--- a/OST-B5-01_Draft_210823.docx
+++ b/OST-B5-01_Draft_210823.docx
@@ -218,7 +218,7 @@
         <w:rPr>
           <w:noProof/>
         </w:rPr>
-        <w:t>9/9/2021</w:t>
+        <w:t>9/17/2021</w:t>
       </w:r>
       <w:r>
         <w:fldChar w:fldCharType="end"/>
@@ -2759,15 +2759,7 @@
         <w:t xml:space="preserve">. </w:t>
       </w:r>
       <w:r>
-        <w:t xml:space="preserve">Participants who had previously experienced social exclusion were better at discriminating between subtle angry and happy faces, but performed worse when discriminating between two happy faces, suggesting an increased yet more homogeneous perception of categories </w:t>
-      </w:r>
-      <w:proofErr w:type="gramStart"/>
-      <w:r>
-        <w:t>as a result of</w:t>
-      </w:r>
-      <w:proofErr w:type="gramEnd"/>
-      <w:r>
-        <w:t xml:space="preserve"> social exclusion.</w:t>
+        <w:t>Participants who had previously experienced social exclusion were better at discriminating between subtle angry and happy faces, but performed worse when discriminating between two happy faces, suggesting an increased yet more homogeneous perception of categories as a result of social exclusion.</w:t>
       </w:r>
       <w:r>
         <w:t xml:space="preserve"> </w:t>
@@ -9876,6 +9868,150 @@
     </w:p>
     <w:p>
       <w:pPr>
+        <w:pStyle w:val="Listenabsatz"/>
+        <w:numPr>
+          <w:ilvl w:val="0"/>
+          <w:numId w:val="5"/>
+        </w:numPr>
+        <w:rPr>
+          <w:lang w:eastAsia="en-US" w:bidi="ar-SA"/>
+        </w:rPr>
+      </w:pPr>
+      <w:r>
+        <w:rPr>
+          <w:lang w:eastAsia="en-US" w:bidi="ar-SA"/>
+        </w:rPr>
+        <w:t>Problems with study/limitations</w:t>
+      </w:r>
+    </w:p>
+    <w:p>
+      <w:pPr>
+        <w:pStyle w:val="Listenabsatz"/>
+        <w:numPr>
+          <w:ilvl w:val="1"/>
+          <w:numId w:val="5"/>
+        </w:numPr>
+        <w:rPr>
+          <w:lang w:eastAsia="en-US" w:bidi="ar-SA"/>
+        </w:rPr>
+      </w:pPr>
+      <w:r>
+        <w:rPr>
+          <w:lang w:eastAsia="en-US" w:bidi="ar-SA"/>
+        </w:rPr>
+        <w:t>Small sample size</w:t>
+      </w:r>
+    </w:p>
+    <w:p>
+      <w:pPr>
+        <w:pStyle w:val="Listenabsatz"/>
+        <w:numPr>
+          <w:ilvl w:val="1"/>
+          <w:numId w:val="5"/>
+        </w:numPr>
+        <w:rPr>
+          <w:lang w:eastAsia="en-US" w:bidi="ar-SA"/>
+        </w:rPr>
+      </w:pPr>
+      <w:r>
+        <w:rPr>
+          <w:lang w:eastAsia="en-US" w:bidi="ar-SA"/>
+        </w:rPr>
+        <w:t>Data quality/online study</w:t>
+      </w:r>
+    </w:p>
+    <w:p>
+      <w:pPr>
+        <w:pStyle w:val="Listenabsatz"/>
+        <w:numPr>
+          <w:ilvl w:val="1"/>
+          <w:numId w:val="5"/>
+        </w:numPr>
+        <w:rPr>
+          <w:lang w:eastAsia="en-US" w:bidi="ar-SA"/>
+        </w:rPr>
+      </w:pPr>
+      <w:r>
+        <w:rPr>
+          <w:lang w:eastAsia="en-US" w:bidi="ar-SA"/>
+        </w:rPr>
+        <w:t>Small effects</w:t>
+      </w:r>
+    </w:p>
+    <w:p>
+      <w:pPr>
+        <w:pStyle w:val="Listenabsatz"/>
+        <w:numPr>
+          <w:ilvl w:val="0"/>
+          <w:numId w:val="5"/>
+        </w:numPr>
+        <w:rPr>
+          <w:lang w:eastAsia="en-US" w:bidi="ar-SA"/>
+        </w:rPr>
+      </w:pPr>
+      <w:r>
+        <w:rPr>
+          <w:lang w:eastAsia="en-US" w:bidi="ar-SA"/>
+        </w:rPr>
+        <w:t>No effects of previous studies found</w:t>
+      </w:r>
+    </w:p>
+    <w:p>
+      <w:pPr>
+        <w:pStyle w:val="Listenabsatz"/>
+        <w:numPr>
+          <w:ilvl w:val="1"/>
+          <w:numId w:val="5"/>
+        </w:numPr>
+        <w:rPr>
+          <w:lang w:eastAsia="en-US" w:bidi="ar-SA"/>
+        </w:rPr>
+      </w:pPr>
+      <w:r>
+        <w:rPr>
+          <w:lang w:eastAsia="en-US" w:bidi="ar-SA"/>
+        </w:rPr>
+        <w:t>Correlation between exclusion and preference for extraverted faces</w:t>
+      </w:r>
+    </w:p>
+    <w:p>
+      <w:pPr>
+        <w:pStyle w:val="Listenabsatz"/>
+        <w:numPr>
+          <w:ilvl w:val="0"/>
+          <w:numId w:val="5"/>
+        </w:numPr>
+        <w:rPr>
+          <w:lang w:eastAsia="en-US" w:bidi="ar-SA"/>
+        </w:rPr>
+      </w:pPr>
+      <w:r>
+        <w:rPr>
+          <w:lang w:eastAsia="en-US" w:bidi="ar-SA"/>
+        </w:rPr>
+        <w:t>Overall preferences and inferences</w:t>
+      </w:r>
+    </w:p>
+    <w:p>
+      <w:pPr>
+        <w:pStyle w:val="Listenabsatz"/>
+        <w:numPr>
+          <w:ilvl w:val="0"/>
+          <w:numId w:val="5"/>
+        </w:numPr>
+        <w:rPr>
+          <w:lang w:eastAsia="en-US" w:bidi="ar-SA"/>
+        </w:rPr>
+      </w:pPr>
+      <w:r>
+        <w:rPr>
+          <w:lang w:eastAsia="en-US" w:bidi="ar-SA"/>
+        </w:rPr>
+        <w:t>Future research</w:t>
+      </w:r>
+    </w:p>
+    <w:p>
+      <w:pPr>
         <w:pStyle w:val="berschrift1"/>
         <w:pageBreakBefore/>
         <w:rPr>
@@ -9995,7 +10131,6 @@
       <w:r>
         <w:rPr>
           <w:rFonts w:cs="Times New Roman"/>
-          <w:lang w:val="de-CH"/>
         </w:rPr>
         <w:t>Ambady</w:t>
       </w:r>
@@ -10003,7 +10138,6 @@
       <w:r>
         <w:rPr>
           <w:rFonts w:cs="Times New Roman"/>
-          <w:lang w:val="de-CH"/>
         </w:rPr>
         <w:t xml:space="preserve">, N., </w:t>
       </w:r>
@@ -10011,7 +10145,6 @@
       <w:r>
         <w:rPr>
           <w:rFonts w:cs="Times New Roman"/>
-          <w:lang w:val="de-CH"/>
         </w:rPr>
         <w:t>Bernieri</w:t>
       </w:r>
@@ -10019,7 +10152,6 @@
       <w:r>
         <w:rPr>
           <w:rFonts w:cs="Times New Roman"/>
-          <w:lang w:val="de-CH"/>
         </w:rPr>
         <w:t xml:space="preserve">, F. J., &amp; </w:t>
       </w:r>
@@ -10027,7 +10159,6 @@
       <w:r>
         <w:rPr>
           <w:rFonts w:cs="Times New Roman"/>
-          <w:lang w:val="de-CH"/>
         </w:rPr>
         <w:t>Richeson</w:t>
       </w:r>
@@ -10035,7 +10166,6 @@
       <w:r>
         <w:rPr>
           <w:rFonts w:cs="Times New Roman"/>
-          <w:lang w:val="de-CH"/>
         </w:rPr>
         <w:t xml:space="preserve">, J. A. (2000). </w:t>
       </w:r>
@@ -10070,7 +10200,6 @@
       <w:r>
         <w:rPr>
           <w:rFonts w:cs="Times New Roman"/>
-          <w:lang w:val="de-CH"/>
         </w:rPr>
         <w:t xml:space="preserve">Baumeister, R. F., &amp; Leary, M. R. (1995). </w:t>
       </w:r>
@@ -12107,6 +12236,119 @@
     </w:lvl>
   </w:abstractNum>
   <w:abstractNum w:abstractNumId="3" w15:restartNumberingAfterBreak="0">
+    <w:nsid w:val="643B6A5B"/>
+    <w:multiLevelType w:val="hybridMultilevel"/>
+    <w:tmpl w:val="900CA592"/>
+    <w:lvl w:ilvl="0" w:tplc="08070001">
+      <w:start w:val="1"/>
+      <w:numFmt w:val="bullet"/>
+      <w:lvlText w:val=""/>
+      <w:lvlJc w:val="left"/>
+      <w:pPr>
+        <w:ind w:left="1287" w:hanging="360"/>
+      </w:pPr>
+      <w:rPr>
+        <w:rFonts w:ascii="Symbol" w:hAnsi="Symbol" w:hint="default"/>
+      </w:rPr>
+    </w:lvl>
+    <w:lvl w:ilvl="1" w:tplc="08070003">
+      <w:start w:val="1"/>
+      <w:numFmt w:val="bullet"/>
+      <w:lvlText w:val="o"/>
+      <w:lvlJc w:val="left"/>
+      <w:pPr>
+        <w:ind w:left="2007" w:hanging="360"/>
+      </w:pPr>
+      <w:rPr>
+        <w:rFonts w:ascii="Courier New" w:hAnsi="Courier New" w:cs="Courier New" w:hint="default"/>
+      </w:rPr>
+    </w:lvl>
+    <w:lvl w:ilvl="2" w:tplc="08070005">
+      <w:start w:val="1"/>
+      <w:numFmt w:val="bullet"/>
+      <w:lvlText w:val=""/>
+      <w:lvlJc w:val="left"/>
+      <w:pPr>
+        <w:ind w:left="2727" w:hanging="360"/>
+      </w:pPr>
+      <w:rPr>
+        <w:rFonts w:ascii="Wingdings" w:hAnsi="Wingdings" w:hint="default"/>
+      </w:rPr>
+    </w:lvl>
+    <w:lvl w:ilvl="3" w:tplc="08070001" w:tentative="1">
+      <w:start w:val="1"/>
+      <w:numFmt w:val="bullet"/>
+      <w:lvlText w:val=""/>
+      <w:lvlJc w:val="left"/>
+      <w:pPr>
+        <w:ind w:left="3447" w:hanging="360"/>
+      </w:pPr>
+      <w:rPr>
+        <w:rFonts w:ascii="Symbol" w:hAnsi="Symbol" w:hint="default"/>
+      </w:rPr>
+    </w:lvl>
+    <w:lvl w:ilvl="4" w:tplc="08070003" w:tentative="1">
+      <w:start w:val="1"/>
+      <w:numFmt w:val="bullet"/>
+      <w:lvlText w:val="o"/>
+      <w:lvlJc w:val="left"/>
+      <w:pPr>
+        <w:ind w:left="4167" w:hanging="360"/>
+      </w:pPr>
+      <w:rPr>
+        <w:rFonts w:ascii="Courier New" w:hAnsi="Courier New" w:cs="Courier New" w:hint="default"/>
+      </w:rPr>
+    </w:lvl>
+    <w:lvl w:ilvl="5" w:tplc="08070005" w:tentative="1">
+      <w:start w:val="1"/>
+      <w:numFmt w:val="bullet"/>
+      <w:lvlText w:val=""/>
+      <w:lvlJc w:val="left"/>
+      <w:pPr>
+        <w:ind w:left="4887" w:hanging="360"/>
+      </w:pPr>
+      <w:rPr>
+        <w:rFonts w:ascii="Wingdings" w:hAnsi="Wingdings" w:hint="default"/>
+      </w:rPr>
+    </w:lvl>
+    <w:lvl w:ilvl="6" w:tplc="08070001" w:tentative="1">
+      <w:start w:val="1"/>
+      <w:numFmt w:val="bullet"/>
+      <w:lvlText w:val=""/>
+      <w:lvlJc w:val="left"/>
+      <w:pPr>
+        <w:ind w:left="5607" w:hanging="360"/>
+      </w:pPr>
+      <w:rPr>
+        <w:rFonts w:ascii="Symbol" w:hAnsi="Symbol" w:hint="default"/>
+      </w:rPr>
+    </w:lvl>
+    <w:lvl w:ilvl="7" w:tplc="08070003" w:tentative="1">
+      <w:start w:val="1"/>
+      <w:numFmt w:val="bullet"/>
+      <w:lvlText w:val="o"/>
+      <w:lvlJc w:val="left"/>
+      <w:pPr>
+        <w:ind w:left="6327" w:hanging="360"/>
+      </w:pPr>
+      <w:rPr>
+        <w:rFonts w:ascii="Courier New" w:hAnsi="Courier New" w:cs="Courier New" w:hint="default"/>
+      </w:rPr>
+    </w:lvl>
+    <w:lvl w:ilvl="8" w:tplc="08070005" w:tentative="1">
+      <w:start w:val="1"/>
+      <w:numFmt w:val="bullet"/>
+      <w:lvlText w:val=""/>
+      <w:lvlJc w:val="left"/>
+      <w:pPr>
+        <w:ind w:left="7047" w:hanging="360"/>
+      </w:pPr>
+      <w:rPr>
+        <w:rFonts w:ascii="Wingdings" w:hAnsi="Wingdings" w:hint="default"/>
+      </w:rPr>
+    </w:lvl>
+  </w:abstractNum>
+  <w:abstractNum w:abstractNumId="4" w15:restartNumberingAfterBreak="0">
     <w:nsid w:val="65E24F19"/>
     <w:multiLevelType w:val="multilevel"/>
     <w:tmpl w:val="46C8E8FE"/>
@@ -12228,7 +12470,7 @@
     </w:lvl>
   </w:abstractNum>
   <w:num w:numId="1">
-    <w:abstractNumId w:val="3"/>
+    <w:abstractNumId w:val="4"/>
   </w:num>
   <w:num w:numId="2">
     <w:abstractNumId w:val="1"/>
@@ -12238,6 +12480,9 @@
   </w:num>
   <w:num w:numId="4">
     <w:abstractNumId w:val="2"/>
+  </w:num>
+  <w:num w:numId="5">
+    <w:abstractNumId w:val="3"/>
   </w:num>
 </w:numbering>
 </file>
@@ -13298,6 +13543,21 @@
       <w:lang w:val="en-US" w:eastAsia="zh-CN" w:bidi="hi-IN"/>
     </w:rPr>
   </w:style>
+  <w:style w:type="paragraph" w:styleId="Listenabsatz">
+    <w:name w:val="List Paragraph"/>
+    <w:basedOn w:val="Standard"/>
+    <w:uiPriority w:val="34"/>
+    <w:qFormat/>
+    <w:rsid w:val="004E5C9B"/>
+    <w:pPr>
+      <w:ind w:left="720"/>
+      <w:contextualSpacing/>
+    </w:pPr>
+    <w:rPr>
+      <w:rFonts w:cs="Mangal"/>
+      <w:szCs w:val="21"/>
+    </w:rPr>
+  </w:style>
 </w:styles>
 </file>
 

--- a/OST-B5-01_Draft_210823.docx
+++ b/OST-B5-01_Draft_210823.docx
@@ -218,7 +218,7 @@
         <w:rPr>
           <w:noProof/>
         </w:rPr>
-        <w:t>9/17/2021</w:t>
+        <w:t>10/3/2021</w:t>
       </w:r>
       <w:r>
         <w:fldChar w:fldCharType="end"/>
@@ -619,41 +619,7 @@
                 <w:noProof/>
                 <w:webHidden/>
               </w:rPr>
-              <w:fldChar w:fldCharType="begin"/>
-            </w:r>
-            <w:r>
-              <w:rPr>
-                <w:noProof/>
-                <w:webHidden/>
-              </w:rPr>
-              <w:instrText xml:space="preserve"> PAGEREF _Toc73605379 \h </w:instrText>
-            </w:r>
-            <w:r>
-              <w:rPr>
-                <w:noProof/>
-                <w:webHidden/>
-              </w:rPr>
-            </w:r>
-            <w:r>
-              <w:rPr>
-                <w:noProof/>
-                <w:webHidden/>
-              </w:rPr>
-              <w:fldChar w:fldCharType="separate"/>
-            </w:r>
-            <w:r>
-              <w:rPr>
-                <w:noProof/>
-                <w:webHidden/>
-              </w:rPr>
-              <w:t>4</w:t>
-            </w:r>
-            <w:r>
-              <w:rPr>
-                <w:noProof/>
-                <w:webHidden/>
-              </w:rPr>
-              <w:fldChar w:fldCharType="end"/>
+              <w:t>5</w:t>
             </w:r>
           </w:hyperlink>
         </w:p>
@@ -719,7 +685,7 @@
                 <w:noProof/>
                 <w:webHidden/>
               </w:rPr>
-              <w:t>5</w:t>
+              <w:t>6</w:t>
             </w:r>
             <w:r>
               <w:rPr>
@@ -792,7 +758,7 @@
                 <w:noProof/>
                 <w:webHidden/>
               </w:rPr>
-              <w:t>6</w:t>
+              <w:t>7</w:t>
             </w:r>
             <w:r>
               <w:rPr>
@@ -865,7 +831,7 @@
                 <w:noProof/>
                 <w:webHidden/>
               </w:rPr>
-              <w:t>7</w:t>
+              <w:t>8</w:t>
             </w:r>
             <w:r>
               <w:rPr>
@@ -936,7 +902,7 @@
                 <w:noProof/>
                 <w:webHidden/>
               </w:rPr>
-              <w:t>8</w:t>
+              <w:t>10</w:t>
             </w:r>
             <w:r>
               <w:rPr>
@@ -1009,7 +975,7 @@
                 <w:noProof/>
                 <w:webHidden/>
               </w:rPr>
-              <w:t>8</w:t>
+              <w:t>10</w:t>
             </w:r>
             <w:r>
               <w:rPr>
@@ -1082,7 +1048,7 @@
                 <w:noProof/>
                 <w:webHidden/>
               </w:rPr>
-              <w:t>9</w:t>
+              <w:t>10</w:t>
             </w:r>
             <w:r>
               <w:rPr>
@@ -1155,7 +1121,7 @@
                 <w:noProof/>
                 <w:webHidden/>
               </w:rPr>
-              <w:t>10</w:t>
+              <w:t>12</w:t>
             </w:r>
             <w:r>
               <w:rPr>
@@ -1226,7 +1192,7 @@
                 <w:noProof/>
                 <w:webHidden/>
               </w:rPr>
-              <w:t>11</w:t>
+              <w:t>13</w:t>
             </w:r>
             <w:r>
               <w:rPr>
@@ -1297,7 +1263,7 @@
                 <w:noProof/>
                 <w:webHidden/>
               </w:rPr>
-              <w:t>11</w:t>
+              <w:t>15</w:t>
             </w:r>
             <w:r>
               <w:rPr>
@@ -1368,7 +1334,7 @@
                 <w:noProof/>
                 <w:webHidden/>
               </w:rPr>
-              <w:t>12</w:t>
+              <w:t>21</w:t>
             </w:r>
             <w:r>
               <w:rPr>
@@ -1571,7 +1537,74 @@
     <w:p>
       <w:pPr>
         <w:pStyle w:val="Textbody"/>
-      </w:pPr>
+        <w:numPr>
+          <w:ilvl w:val="0"/>
+          <w:numId w:val="6"/>
+        </w:numPr>
+      </w:pPr>
+      <w:r>
+        <w:t>Personality</w:t>
+      </w:r>
+    </w:p>
+    <w:p>
+      <w:pPr>
+        <w:pStyle w:val="Textbody"/>
+        <w:numPr>
+          <w:ilvl w:val="0"/>
+          <w:numId w:val="6"/>
+        </w:numPr>
+      </w:pPr>
+      <w:r>
+        <w:t>Big Five</w:t>
+      </w:r>
+    </w:p>
+    <w:p>
+      <w:pPr>
+        <w:pStyle w:val="Textbody"/>
+        <w:numPr>
+          <w:ilvl w:val="0"/>
+          <w:numId w:val="6"/>
+        </w:numPr>
+      </w:pPr>
+      <w:r>
+        <w:t>Social exclusion</w:t>
+      </w:r>
+    </w:p>
+    <w:p>
+      <w:pPr>
+        <w:pStyle w:val="Textbody"/>
+        <w:numPr>
+          <w:ilvl w:val="0"/>
+          <w:numId w:val="6"/>
+        </w:numPr>
+      </w:pPr>
+      <w:r>
+        <w:t>Ostracism</w:t>
+      </w:r>
+    </w:p>
+    <w:p>
+      <w:pPr>
+        <w:pStyle w:val="Textbody"/>
+        <w:numPr>
+          <w:ilvl w:val="0"/>
+          <w:numId w:val="6"/>
+        </w:numPr>
+      </w:pPr>
+      <w:r>
+        <w:t>Person perception</w:t>
+      </w:r>
+    </w:p>
+    <w:p>
+      <w:pPr>
+        <w:pStyle w:val="Textbody"/>
+        <w:numPr>
+          <w:ilvl w:val="0"/>
+          <w:numId w:val="6"/>
+        </w:numPr>
+      </w:pPr>
+      <w:r>
+        <w:t>Faces</w:t>
+      </w:r>
     </w:p>
     <w:p>
       <w:pPr>
@@ -1653,7 +1686,13 @@
         <w:t xml:space="preserve">. </w:t>
       </w:r>
       <w:r>
-        <w:t xml:space="preserve">Previous research has found that loneliness has similar effects on </w:t>
+        <w:t>Previous research ha</w:t>
+      </w:r>
+      <w:r>
+        <w:t>d</w:t>
+      </w:r>
+      <w:r>
+        <w:t xml:space="preserve"> found that loneliness has similar effects on </w:t>
       </w:r>
       <w:r>
         <w:t xml:space="preserve">our </w:t>
@@ -2220,7 +2259,13 @@
         <w:t xml:space="preserve">. </w:t>
       </w:r>
       <w:r>
-        <w:t xml:space="preserve">And indeed, it has been found that social exclusion has a beneficial impact on the ability to identify facial expressions </w:t>
+        <w:t xml:space="preserve">And indeed, it </w:t>
+      </w:r>
+      <w:r>
+        <w:t>was</w:t>
+      </w:r>
+      <w:r>
+        <w:t xml:space="preserve"> found that social exclusion has a beneficial impact on the ability to identify facial expressions </w:t>
       </w:r>
       <w:r>
         <w:fldChar w:fldCharType="begin"/>
@@ -2527,7 +2572,13 @@
         <w:t xml:space="preserve"> </w:t>
       </w:r>
       <w:r>
-        <w:t xml:space="preserve">perceive these indicators. </w:t>
+        <w:t>perceive these indicators</w:t>
+      </w:r>
+      <w:r>
+        <w:t xml:space="preserve"> as well</w:t>
+      </w:r>
+      <w:r>
+        <w:t xml:space="preserve">. </w:t>
       </w:r>
     </w:p>
     <w:p>
@@ -2759,7 +2810,15 @@
         <w:t xml:space="preserve">. </w:t>
       </w:r>
       <w:r>
-        <w:t>Participants who had previously experienced social exclusion were better at discriminating between subtle angry and happy faces, but performed worse when discriminating between two happy faces, suggesting an increased yet more homogeneous perception of categories as a result of social exclusion.</w:t>
+        <w:t xml:space="preserve">Participants who had previously experienced social exclusion were better at discriminating between subtle angry and happy faces, but performed worse when discriminating between two happy faces, suggesting an increased yet more homogeneous perception of categories </w:t>
+      </w:r>
+      <w:proofErr w:type="gramStart"/>
+      <w:r>
+        <w:t>as a result of</w:t>
+      </w:r>
+      <w:proofErr w:type="gramEnd"/>
+      <w:r>
+        <w:t xml:space="preserve"> social exclusion.</w:t>
       </w:r>
       <w:r>
         <w:t xml:space="preserve"> </w:t>
@@ -3131,7 +3190,7 @@
         <w:t xml:space="preserve">, who found a general preference for </w:t>
       </w:r>
       <w:r>
-        <w:t>more extraverted, more agreeable, less conscientious and less neurotic faces</w:t>
+        <w:t>more extraverted, more agreeable, and less neurotic faces</w:t>
       </w:r>
       <w:r>
         <w:t xml:space="preserve">. </w:t>
@@ -3280,40 +3339,40 @@
     </w:p>
     <w:p>
       <w:r>
-        <w:rPr>
-          <w:color w:val="FF0000"/>
-        </w:rPr>
         <w:t xml:space="preserve">For </w:t>
       </w:r>
       <w:r>
-        <w:rPr>
-          <w:color w:val="FF0000"/>
-        </w:rPr>
         <w:t>conscientiousness,</w:t>
       </w:r>
       <w:r>
-        <w:rPr>
-          <w:color w:val="FF0000"/>
-        </w:rPr>
         <w:t xml:space="preserve"> a similar prediction is made </w:t>
       </w:r>
       <w:r>
-        <w:rPr>
-          <w:color w:val="FF0000"/>
-        </w:rPr>
         <w:t xml:space="preserve">in </w:t>
       </w:r>
       <w:r>
-        <w:rPr>
-          <w:color w:val="FF0000"/>
-        </w:rPr>
         <w:t>that socially excluded individuals will have a stronger preference for more conscientious faces since they may convey more stability and less risk taking.</w:t>
       </w:r>
       <w:r>
-        <w:rPr>
-          <w:color w:val="FF0000"/>
-        </w:rPr>
         <w:t xml:space="preserve"> </w:t>
+      </w:r>
+      <w:r>
+        <w:t xml:space="preserve">This </w:t>
+      </w:r>
+      <w:r>
+        <w:t>is</w:t>
+      </w:r>
+      <w:r>
+        <w:t xml:space="preserve"> the only a</w:t>
+      </w:r>
+      <w:r>
+        <w:t xml:space="preserve">ssumption </w:t>
+      </w:r>
+      <w:r>
+        <w:t>that was not based on</w:t>
+      </w:r>
+      <w:r>
+        <w:t xml:space="preserve"> previous research.</w:t>
       </w:r>
     </w:p>
     <w:p>
@@ -3492,301 +3551,330 @@
           <w:i/>
           <w:iCs/>
         </w:rPr>
-        <w:t>H1D: On average, socially excluded (vs. included) individuals prefer faces manipulated to display low</w:t>
+        <w:t xml:space="preserve">H1D: On average, socially excluded (vs. included) individuals prefer faces manipulated to display </w:t>
       </w:r>
       <w:r>
         <w:rPr>
           <w:i/>
           <w:iCs/>
         </w:rPr>
-        <w:t xml:space="preserve"> (vs. high)</w:t>
+        <w:t>high</w:t>
       </w:r>
       <w:r>
         <w:rPr>
           <w:i/>
           <w:iCs/>
         </w:rPr>
-        <w:t xml:space="preserve"> conscientiousness by choosing these extremes more often when choosing a potential interaction partner. </w:t>
-      </w:r>
-    </w:p>
-    <w:p>
-      <w:pPr>
+        <w:t xml:space="preserve"> (vs. </w:t>
+      </w:r>
+      <w:r>
         <w:rPr>
           <w:i/>
           <w:iCs/>
         </w:rPr>
-      </w:pPr>
+        <w:t>low</w:t>
+      </w:r>
       <w:r>
         <w:rPr>
           <w:i/>
           <w:iCs/>
         </w:rPr>
-        <w:t>H1</w:t>
+        <w:t>)</w:t>
       </w:r>
       <w:r>
         <w:rPr>
           <w:i/>
           <w:iCs/>
         </w:rPr>
-        <w:t>E</w:t>
-      </w:r>
-      <w:r>
-        <w:rPr>
+        <w:t xml:space="preserve"> conscientiousness by choosing these extremes more often when choosing a potential interaction partner. </w:t>
+      </w:r>
+      <w:r>
+        <w:rPr>
+          <w:rStyle w:val="Funotenzeichen"/>
           <w:i/>
           <w:iCs/>
         </w:rPr>
-        <w:t xml:space="preserve">: On average, socially excluded (vs. included) individuals prefer faces manipulated to display low </w:t>
-      </w:r>
-      <w:r>
+        <w:footnoteReference w:id="1"/>
+      </w:r>
+    </w:p>
+    <w:p>
+      <w:pPr>
         <w:rPr>
           <w:i/>
           <w:iCs/>
         </w:rPr>
-        <w:t xml:space="preserve">(vs. high) </w:t>
-      </w:r>
+      </w:pPr>
       <w:r>
         <w:rPr>
           <w:i/>
           <w:iCs/>
         </w:rPr>
-        <w:t xml:space="preserve">neuroticism by choosing these extremes more often when choosing a potential interaction partner. </w:t>
-      </w:r>
-    </w:p>
-    <w:bookmarkEnd w:id="77"/>
-    <w:p>
-      <w:r>
-        <w:t>Further, I expect socially excluded</w:t>
-      </w:r>
-      <w:r>
-        <w:t xml:space="preserve"> individuals</w:t>
-      </w:r>
-      <w:r>
-        <w:t xml:space="preserve"> to make more extreme </w:t>
-      </w:r>
-      <w:r>
-        <w:t>ratings</w:t>
-      </w:r>
-      <w:r>
-        <w:t xml:space="preserve"> when judging </w:t>
-      </w:r>
-      <w:r>
-        <w:t>pictures of individuals with respect to a perceived personality trait</w:t>
-      </w:r>
-      <w:r>
-        <w:t>.</w:t>
-      </w:r>
-      <w:r>
-        <w:t xml:space="preserve"> </w:t>
-      </w:r>
-      <w:r>
-        <w:t>B</w:t>
-      </w:r>
-      <w:r>
-        <w:t>ecause the trait expression</w:t>
-      </w:r>
-      <w:r>
-        <w:t>s on the presented</w:t>
-      </w:r>
-      <w:r>
-        <w:t xml:space="preserve"> face</w:t>
-      </w:r>
-      <w:r>
-        <w:t>s</w:t>
-      </w:r>
-      <w:r>
-        <w:t xml:space="preserve"> </w:t>
-      </w:r>
-      <w:r>
-        <w:t>are</w:t>
-      </w:r>
-      <w:r>
-        <w:t xml:space="preserve"> </w:t>
-      </w:r>
-      <w:r>
-        <w:t>meant to be either high or low, excluded participants may make their ratings more based on</w:t>
-      </w:r>
-      <w:r>
-        <w:t xml:space="preserve"> categorical perception</w:t>
-      </w:r>
-      <w:r>
-        <w:t>s</w:t>
-      </w:r>
-      <w:r>
-        <w:t xml:space="preserve"> of social information</w:t>
-      </w:r>
-      <w:r>
-        <w:t>. This argument is further supported by findings that individuals</w:t>
-      </w:r>
-      <w:r>
-        <w:t xml:space="preserve"> with a </w:t>
-      </w:r>
-      <w:r>
-        <w:t>thwarted</w:t>
-      </w:r>
-      <w:r>
-        <w:t xml:space="preserve"> need to belong have a more categorical perception of social </w:t>
-      </w:r>
-      <w:r>
-        <w:t xml:space="preserve">information </w:t>
-      </w:r>
-      <w:r>
-        <w:fldChar w:fldCharType="begin"/>
-      </w:r>
-      <w:r>
-        <w:instrText xml:space="preserve"> ADDIN ZOTERO_ITEM CSL_CITATION {"citationID":"Cy5qm9Ny","properties":{"formattedCitation":"(Sacco et al., 2011)","plainCitation":"(Sacco et al., 2011)","noteIndex":0},"citationItems":[{"id":547,"uris":["http://zotero.org/users/4433522/items/TSAPI5RK"],"uri":["http://zotero.org/users/4433522/items/TSAPI5RK"],"itemData":{"id":547,"type":"article-journal","abstract":"In two experiments, ostracized individuals showed more pronounced categorical perception of inclusion- and exclusion-related stimuli. Speciﬁcally, ostracism enhanced the ability to distinguish between-category differences (e.g., between happy and angry faces) relative to within-category differences (e.g., between two happy expressions). Participants were socially included or excluded via Cyberball (a virtual ball-tossing task). In Experiment 1, ostracized participants showed greater perceptual acuity in distinguishing between subtly happy and angry expressions combined with a reduced ability to discriminate expressions within each expression category. Experiment 2 found analogous categorical perception effects for targets varying on the dimension of race. Importantly, this effect was speciﬁc to social information; categorical perception of nonsocial objects was not qualiﬁed by social exclusion. These results suggest that ostracism exacerbates categorical perception, attuning perceivers to the differences between various inclusion- and exclusionrelated categories relative to within category acuity, making the world appear more ‘black-and-white’ than it might otherwise.","container-title":"Journal of Experimental Social Psychology","DOI":"10.1016/j.jesp.2011.03.001","ISSN":"00221031","issue":"4","journalAbbreviation":"Journal of Experimental Social Psychology","language":"en","page":"836-842","source":"DOI.org (Crossref)","title":"The world in black and white: Ostracism enhances the categorical perception of social information","title-short":"The world in black and white","volume":"47","author":[{"family":"Sacco","given":"Donald F."},{"family":"Wirth","given":"James H."},{"family":"Hugenberg","given":"Kurt"},{"family":"Chen","given":"Zhansheng"},{"family":"Williams","given":"Kipling D."}],"issued":{"date-parts":[["2011",7]]}}}],"schema":"https://github.com/citation-style-language/schema/raw/master/csl-citation.json"} </w:instrText>
-      </w:r>
-      <w:r>
-        <w:fldChar w:fldCharType="separate"/>
-      </w:r>
-      <w:r>
-        <w:rPr>
-          <w:rFonts w:cs="Times New Roman"/>
-        </w:rPr>
-        <w:t>(Sacco et al., 2011)</w:t>
-      </w:r>
-      <w:r>
-        <w:fldChar w:fldCharType="end"/>
-      </w:r>
-      <w:r>
-        <w:t xml:space="preserve">. A greater need to belong was also associated with </w:t>
-      </w:r>
-      <w:r>
-        <w:t xml:space="preserve">more precision </w:t>
-      </w:r>
-      <w:r>
-        <w:t>in</w:t>
-      </w:r>
-      <w:r>
-        <w:t xml:space="preserve"> identify</w:t>
-      </w:r>
-      <w:r>
-        <w:t>ing</w:t>
-      </w:r>
-      <w:r>
-        <w:t xml:space="preserve"> facial expressions </w:t>
-      </w:r>
-      <w:r>
-        <w:fldChar w:fldCharType="begin"/>
-      </w:r>
-      <w:r>
-        <w:instrText xml:space="preserve"> ADDIN ZOTERO_ITEM CSL_CITATION {"citationID":"0Rwuy2t1","properties":{"formattedCitation":"(Pickett et al., 2004)","plainCitation":"(Pickett et al., 2004)","noteIndex":0},"citationItems":[{"id":638,"uris":["http://zotero.org/users/4433522/items/Q66L6H8G"],"uri":["http://zotero.org/users/4433522/items/Q66L6H8G"],"itemData":{"id":638,"type":"article-journal","container-title":"Personality and Social Psychology Bulletin","DOI":"10.1177/0146167203262085","ISSN":"0146-1672, 1552-7433","issue":"9","journalAbbreviation":"Pers Soc Psychol Bull","language":"en","page":"1095-1107","source":"DOI.org (Crossref)","title":"Getting a Cue: The Need to Belong and Enhanced Sensitivity to Social Cues","title-short":"Getting a Cue","volume":"30","author":[{"family":"Pickett","given":"Cynthia L."},{"family":"Gardner","given":"Wendi L."},{"family":"Knowles","given":"Megan"}],"issued":{"date-parts":[["2004",9]]}}}],"schema":"https://github.com/citation-style-language/schema/raw/master/csl-citation.json"} </w:instrText>
-      </w:r>
-      <w:r>
-        <w:fldChar w:fldCharType="separate"/>
-      </w:r>
-      <w:r>
-        <w:rPr>
-          <w:rFonts w:cs="Times New Roman"/>
-        </w:rPr>
-        <w:t>(Pickett et al., 2004)</w:t>
-      </w:r>
-      <w:r>
-        <w:fldChar w:fldCharType="end"/>
-      </w:r>
-      <w:r>
-        <w:t>, encod</w:t>
-      </w:r>
-      <w:r>
-        <w:t>ing</w:t>
-      </w:r>
-      <w:r>
-        <w:t xml:space="preserve"> social cues </w:t>
-      </w:r>
-      <w:r>
-        <w:fldChar w:fldCharType="begin"/>
-      </w:r>
-      <w:r>
-        <w:instrText xml:space="preserve"> ADDIN ZOTERO_ITEM CSL_CITATION {"citationID":"OoOGaarH","properties":{"formattedCitation":"(Kawamoto et al., 2014)","plainCitation":"(Kawamoto et al., 2014)","noteIndex":0},"citationItems":[{"id":645,"uris":["http://zotero.org/users/4433522/items/XVC8VDII"],"uri":["http://zotero.org/users/4433522/items/XVC8VDII"],"itemData":{"id":645,"type":"article-journal","abstract":"Social exclusion is so aversive that it causes broad cognitive and behavioral changes to regulate the individual’s belonging status. The present study examined whether such changes also occur at early neural or automatic behavioral levels in response to social cues. Event-related brain potentials (ERPs) and facial electromyograms (EMGs) were recorded during a task in which participants viewed smiling, disgusted, and neutral faces after experiencing social exclusion or inclusion. Social exclusion was manipulated using a simple ball-tossing game (Cyberball), and need threat was assessed after the game. We found that zygomaticus major muscle activity, which reflects facial mimicry, was larger in response to smiling faces after exclusion than after inclusion. In addition, P1 amplitude, which reflects visual attention, was larger for disgusted faces than for neutral faces following social exclusion. N170 amplitude, which reflects structural encoding of the face, was correlated with heightened need threat. These findings demonstrate that social exclusion induces immediate and rapid changes in attention, perception, and automatic behavior. These findings reflect the rapid and primary regulation of belonging.","container-title":"Social Neuroscience","DOI":"10.1080/17470919.2014.883325","ISSN":"1747-0919","issue":"2","journalAbbreviation":"null","page":"174-185","source":"vpn2.mobile.unibas.ch (Atypon)","title":"Social exclusion induces early-stage perceptual and behavioral changes in response to social cues","volume":"9","author":[{"family":"Kawamoto","given":"Taishi"},{"family":"Nittono","given":"Hiroshi"},{"family":"Ura","given":"Mitsuhiro"}],"issued":{"date-parts":[["2014",3,4]]}}}],"schema":"https://github.com/citation-style-language/schema/raw/master/csl-citation.json"} </w:instrText>
-      </w:r>
-      <w:r>
-        <w:fldChar w:fldCharType="separate"/>
-      </w:r>
-      <w:r>
-        <w:rPr>
-          <w:rFonts w:cs="Times New Roman"/>
-        </w:rPr>
-        <w:t>(Kawamoto et al., 2014)</w:t>
-      </w:r>
-      <w:r>
-        <w:fldChar w:fldCharType="end"/>
-      </w:r>
-      <w:r>
-        <w:t>, concentrat</w:t>
-      </w:r>
-      <w:r>
-        <w:t>ing</w:t>
-      </w:r>
-      <w:r>
-        <w:t xml:space="preserve"> on them </w:t>
-      </w:r>
-      <w:r>
-        <w:fldChar w:fldCharType="begin"/>
-      </w:r>
-      <w:r>
-        <w:instrText xml:space="preserve"> ADDIN ZOTERO_ITEM CSL_CITATION {"citationID":"S3peYsTY","properties":{"unsorted":false,"formattedCitation":"(DeWall et al., 2009; Golubickis et al., 2018)","plainCitation":"(DeWall et al., 2009; Golubickis et al., 2018)","noteIndex":0},"citationItems":[{"id":621,"uris":["http://zotero.org/users/4433522/items/YG79MHUZ"],"uri":["http://zotero.org/users/4433522/items/YG79MHUZ"],"itemData":{"id":621,"type":"article-journal","abstract":"Social exclusion can thwart people’s powerful need for social belonging. Whereas prior studies have focused primarily on how social exclusion influences complex and cognitively downstream social outcomes (e.g., memory, overt social judgments and behavior), the current research examined basic, early-in-the-cognitive-stream consequences of exclusion. Across 4 experiments, the threat of exclusion increased selective attention to smiling faces, reflecting an attunement to signs of social acceptance. Compared with nonexcluded participants, participants who experienced the threat of exclusion were faster to identify smiling faces within a “crowd” of discrepant faces (Experiment 1), fixated more of their attention on smiling faces in eye-tracking tasks (Experiments 2 and 3), and were slower to disengage their attention from smiling faces in a visual cueing experiment (Experiment 4). These attentional attunements were specific to positive, social targets. Excluded participants did not show heightened attention to faces conveying social disapproval or to positive nonsocial images. The threat of social exclusion motivates people to connect with sources of acceptance, which is manifested not only in “downstream” choices and behaviors but also at the level of basic, early-stage perceptual processing.","container-title":"Journal of Personality and Social Psychology","DOI":"10.1037/a0014634","ISSN":"1939-1315, 0022-3514","issue":"4","journalAbbreviation":"Journal of Personality and Social Psychology","language":"en","page":"729-741","source":"DOI.org (Crossref)","title":"Social exclusion and early-stage interpersonal perception: Selective attention to signs of acceptance.","title-short":"Social exclusion and early-stage interpersonal perception","volume":"96","author":[{"family":"DeWall","given":"C. Nathan"},{"family":"Maner","given":"Jon K."},{"family":"Rouby","given":"D. Aaron"}],"issued":{"date-parts":[["2009",4]]}},"label":"page"},{"id":637,"uris":["http://zotero.org/users/4433522/items/2HPZJB2L"],"uri":["http://zotero.org/users/4433522/items/2HPZJB2L"],"itemData":{"id":637,"type":"article-journal","abstract":"Reﬂecting the fundamental human need to establish and maintain positive connections with others, it has been suggested that an Ostracism Detection System is sensitized to targets by which one has been ostracized. Evidence supporting the operation of this system has yet to be provided, however. Accordingly, using binocular rivalry to explore attentional processing, here, we considered the extent to which targets previously associated with ostracism dominate visual awareness. Participants initially performed a virtual ball-tossing game (i.e., Cyberball) in which they were “ostracized” or “included” by the other players. Afterwards, the faces of these players were presented together with houses in a binocular rivalry task. The results revealed that targets associated with ostracism (vs. inclusion) dominated longest in visual awareness.","container-title":"European Journal of Social Psychology","DOI":"10.1002/ejsp.2305","ISSN":"00462772","issue":"2","journalAbbreviation":"Eur. J. Soc. Psychol.","language":"en","page":"O182-O188","source":"DOI.org (Crossref)","title":"The visual influence of ostracism: Ostracism and visual awareness","title-short":"The visual influence of ostracism","volume":"48","author":[{"family":"Golubickis","given":"Marius"},{"family":"Sahraie","given":"Arash"},{"family":"Hunt","given":"Amelia R."},{"family":"Visokomogilski","given":"Aleksandar"},{"family":"Topalidis","given":"Pavlos"},{"family":"Neil Macrae","given":"C."}],"issued":{"date-parts":[["2018",3]]}},"label":"page"}],"schema":"https://github.com/citation-style-language/schema/raw/master/csl-citation.json"} </w:instrText>
-      </w:r>
-      <w:r>
-        <w:fldChar w:fldCharType="separate"/>
-      </w:r>
-      <w:r>
-        <w:rPr>
-          <w:rFonts w:cs="Times New Roman"/>
-        </w:rPr>
-        <w:t>(DeWall et al., 2009; Golubickis et al., 2018)</w:t>
-      </w:r>
-      <w:r>
-        <w:fldChar w:fldCharType="end"/>
-      </w:r>
-      <w:r>
-        <w:t xml:space="preserve"> and judg</w:t>
-      </w:r>
-      <w:r>
-        <w:t>ing</w:t>
-      </w:r>
-      <w:r>
-        <w:t xml:space="preserve"> the authenticity of smiles </w:t>
-      </w:r>
-      <w:r>
-        <w:fldChar w:fldCharType="begin"/>
-      </w:r>
-      <w:r>
-        <w:instrText xml:space="preserve"> ADDIN ZOTERO_ITEM CSL_CITATION {"citationID":"p0jKOfR5","properties":{"formattedCitation":"(Bernstein et al., 2008)","plainCitation":"(Bernstein et al., 2008)","noteIndex":0},"citationItems":[{"id":636,"uris":["http://zotero.org/users/4433522/items/2X74Z9FM"],"uri":["http://zotero.org/users/4433522/items/2X74Z9FM"],"itemData":{"id":636,"type":"article-journal","container-title":"Psychological Science","DOI":"10.1111/j.1467-9280.2008.02187.x","ISSN":"0956-7976, 1467-9280","issue":"10","journalAbbreviation":"Psychol Sci","language":"en","page":"981-983","source":"DOI.org (Crossref)","title":"Adaptive Responses to Social Exclusion: Social Rejection Improves Detection of Real and Fake Smiles","title-short":"Adaptive Responses to Social Exclusion","volume":"19","author":[{"family":"Bernstein","given":"Michael J."},{"family":"Young","given":"Steven G."},{"family":"Brown","given":"Christina M."},{"family":"Sacco","given":"Donald F."},{"family":"Claypool","given":"Heather M."}],"issued":{"date-parts":[["2008",10]]}}}],"schema":"https://github.com/citation-style-language/schema/raw/master/csl-citation.json"} </w:instrText>
-      </w:r>
-      <w:r>
-        <w:fldChar w:fldCharType="separate"/>
-      </w:r>
-      <w:r>
-        <w:rPr>
-          <w:rFonts w:cs="Times New Roman"/>
-        </w:rPr>
-        <w:t>(Bernstein et al., 2008)</w:t>
-      </w:r>
-      <w:r>
-        <w:fldChar w:fldCharType="end"/>
-      </w:r>
-      <w:r>
-        <w:t>.</w:t>
-      </w:r>
-    </w:p>
-    <w:p>
-      <w:r>
-        <w:t>The second hypothesis is as follows:</w:t>
-      </w:r>
-    </w:p>
-    <w:p>
-      <w:pPr>
+        <w:t>H1</w:t>
+      </w:r>
+      <w:r>
         <w:rPr>
           <w:i/>
           <w:iCs/>
         </w:rPr>
-      </w:pPr>
-      <w:bookmarkStart w:id="78" w:name="_Hlk76055770"/>
+        <w:t>E</w:t>
+      </w:r>
       <w:r>
         <w:rPr>
           <w:i/>
           <w:iCs/>
         </w:rPr>
+        <w:t xml:space="preserve">: On average, socially excluded (vs. included) individuals prefer faces manipulated to display low </w:t>
+      </w:r>
+      <w:r>
+        <w:rPr>
+          <w:i/>
+          <w:iCs/>
+        </w:rPr>
+        <w:t xml:space="preserve">(vs. high) </w:t>
+      </w:r>
+      <w:r>
+        <w:rPr>
+          <w:i/>
+          <w:iCs/>
+        </w:rPr>
+        <w:t xml:space="preserve">neuroticism by choosing these extremes more often when choosing a potential interaction partner. </w:t>
+      </w:r>
+    </w:p>
+    <w:bookmarkEnd w:id="77"/>
+    <w:p>
+      <w:r>
+        <w:t>Further, I expect socially excluded</w:t>
+      </w:r>
+      <w:r>
+        <w:t xml:space="preserve"> individuals</w:t>
+      </w:r>
+      <w:r>
+        <w:t xml:space="preserve"> to make more extreme </w:t>
+      </w:r>
+      <w:r>
+        <w:t>ratings</w:t>
+      </w:r>
+      <w:r>
+        <w:t xml:space="preserve"> when judging </w:t>
+      </w:r>
+      <w:r>
+        <w:t>pictures of individuals with respect to a perceived personality trait</w:t>
+      </w:r>
+      <w:r>
+        <w:t>.</w:t>
+      </w:r>
+      <w:r>
+        <w:t xml:space="preserve"> </w:t>
+      </w:r>
+      <w:r>
+        <w:t>B</w:t>
+      </w:r>
+      <w:r>
+        <w:t>ecause the trait expression</w:t>
+      </w:r>
+      <w:r>
+        <w:t>s on the presented</w:t>
+      </w:r>
+      <w:r>
+        <w:t xml:space="preserve"> face</w:t>
+      </w:r>
+      <w:r>
+        <w:t>s</w:t>
+      </w:r>
+      <w:r>
+        <w:t xml:space="preserve"> </w:t>
+      </w:r>
+      <w:r>
+        <w:t>are</w:t>
+      </w:r>
+      <w:r>
+        <w:t xml:space="preserve"> </w:t>
+      </w:r>
+      <w:r>
+        <w:t>meant to be either high or low, excluded participants may make their ratings more based on</w:t>
+      </w:r>
+      <w:r>
+        <w:t xml:space="preserve"> categorical perception</w:t>
+      </w:r>
+      <w:r>
+        <w:t>s</w:t>
+      </w:r>
+      <w:r>
+        <w:t xml:space="preserve"> of social information</w:t>
+      </w:r>
+      <w:r>
+        <w:t>. This argument is further supported by findings that individuals</w:t>
+      </w:r>
+      <w:r>
+        <w:t xml:space="preserve"> with a </w:t>
+      </w:r>
+      <w:r>
+        <w:t>thwarted</w:t>
+      </w:r>
+      <w:r>
+        <w:t xml:space="preserve"> need to belong have a more categorical perception of social </w:t>
+      </w:r>
+      <w:r>
+        <w:t xml:space="preserve">information </w:t>
+      </w:r>
+      <w:r>
+        <w:fldChar w:fldCharType="begin"/>
+      </w:r>
+      <w:r>
+        <w:instrText xml:space="preserve"> ADDIN ZOTERO_ITEM CSL_CITATION {"citationID":"Cy5qm9Ny","properties":{"formattedCitation":"(Sacco et al., 2011)","plainCitation":"(Sacco et al., 2011)","noteIndex":0},"citationItems":[{"id":547,"uris":["http://zotero.org/users/4433522/items/TSAPI5RK"],"uri":["http://zotero.org/users/4433522/items/TSAPI5RK"],"itemData":{"id":547,"type":"article-journal","abstract":"In two experiments, ostracized individuals showed more pronounced categorical perception of inclusion- and exclusion-related stimuli. Speciﬁcally, ostracism enhanced the ability to distinguish between-category differences (e.g., between happy and angry faces) relative to within-category differences (e.g., between two happy expressions). Participants were socially included or excluded via Cyberball (a virtual ball-tossing task). In Experiment 1, ostracized participants showed greater perceptual acuity in distinguishing between subtly happy and angry expressions combined with a reduced ability to discriminate expressions within each expression category. Experiment 2 found analogous categorical perception effects for targets varying on the dimension of race. Importantly, this effect was speciﬁc to social information; categorical perception of nonsocial objects was not qualiﬁed by social exclusion. These results suggest that ostracism exacerbates categorical perception, attuning perceivers to the differences between various inclusion- and exclusionrelated categories relative to within category acuity, making the world appear more ‘black-and-white’ than it might otherwise.","container-title":"Journal of Experimental Social Psychology","DOI":"10.1016/j.jesp.2011.03.001","ISSN":"00221031","issue":"4","journalAbbreviation":"Journal of Experimental Social Psychology","language":"en","page":"836-842","source":"DOI.org (Crossref)","title":"The world in black and white: Ostracism enhances the categorical perception of social information","title-short":"The world in black and white","volume":"47","author":[{"family":"Sacco","given":"Donald F."},{"family":"Wirth","given":"James H."},{"family":"Hugenberg","given":"Kurt"},{"family":"Chen","given":"Zhansheng"},{"family":"Williams","given":"Kipling D."}],"issued":{"date-parts":[["2011",7]]}}}],"schema":"https://github.com/citation-style-language/schema/raw/master/csl-citation.json"} </w:instrText>
+      </w:r>
+      <w:r>
+        <w:fldChar w:fldCharType="separate"/>
+      </w:r>
+      <w:r>
+        <w:rPr>
+          <w:rFonts w:cs="Times New Roman"/>
+        </w:rPr>
+        <w:t>(Sacco et al., 2011)</w:t>
+      </w:r>
+      <w:r>
+        <w:fldChar w:fldCharType="end"/>
+      </w:r>
+      <w:r>
+        <w:t xml:space="preserve">. A greater need to belong was also associated with </w:t>
+      </w:r>
+      <w:r>
+        <w:t xml:space="preserve">more precision </w:t>
+      </w:r>
+      <w:r>
+        <w:t>in</w:t>
+      </w:r>
+      <w:r>
+        <w:t xml:space="preserve"> identify</w:t>
+      </w:r>
+      <w:r>
+        <w:t>ing</w:t>
+      </w:r>
+      <w:r>
+        <w:t xml:space="preserve"> facial expressions </w:t>
+      </w:r>
+      <w:r>
+        <w:fldChar w:fldCharType="begin"/>
+      </w:r>
+      <w:r>
+        <w:instrText xml:space="preserve"> ADDIN ZOTERO_ITEM CSL_CITATION {"citationID":"0Rwuy2t1","properties":{"formattedCitation":"(Pickett et al., 2004)","plainCitation":"(Pickett et al., 2004)","noteIndex":0},"citationItems":[{"id":638,"uris":["http://zotero.org/users/4433522/items/Q66L6H8G"],"uri":["http://zotero.org/users/4433522/items/Q66L6H8G"],"itemData":{"id":638,"type":"article-journal","container-title":"Personality and Social Psychology Bulletin","DOI":"10.1177/0146167203262085","ISSN":"0146-1672, 1552-7433","issue":"9","journalAbbreviation":"Pers Soc Psychol Bull","language":"en","page":"1095-1107","source":"DOI.org (Crossref)","title":"Getting a Cue: The Need to Belong and Enhanced Sensitivity to Social Cues","title-short":"Getting a Cue","volume":"30","author":[{"family":"Pickett","given":"Cynthia L."},{"family":"Gardner","given":"Wendi L."},{"family":"Knowles","given":"Megan"}],"issued":{"date-parts":[["2004",9]]}}}],"schema":"https://github.com/citation-style-language/schema/raw/master/csl-citation.json"} </w:instrText>
+      </w:r>
+      <w:r>
+        <w:fldChar w:fldCharType="separate"/>
+      </w:r>
+      <w:r>
+        <w:rPr>
+          <w:rFonts w:cs="Times New Roman"/>
+        </w:rPr>
+        <w:t>(Pickett et al., 2004)</w:t>
+      </w:r>
+      <w:r>
+        <w:fldChar w:fldCharType="end"/>
+      </w:r>
+      <w:r>
+        <w:t>, encod</w:t>
+      </w:r>
+      <w:r>
+        <w:t>ing</w:t>
+      </w:r>
+      <w:r>
+        <w:t xml:space="preserve"> social cues </w:t>
+      </w:r>
+      <w:r>
         <w:lastRenderedPageBreak/>
+        <w:fldChar w:fldCharType="begin"/>
+      </w:r>
+      <w:r>
+        <w:instrText xml:space="preserve"> ADDIN ZOTERO_ITEM CSL_CITATION {"citationID":"OoOGaarH","properties":{"formattedCitation":"(Kawamoto et al., 2014)","plainCitation":"(Kawamoto et al., 2014)","noteIndex":0},"citationItems":[{"id":645,"uris":["http://zotero.org/users/4433522/items/XVC8VDII"],"uri":["http://zotero.org/users/4433522/items/XVC8VDII"],"itemData":{"id":645,"type":"article-journal","abstract":"Social exclusion is so aversive that it causes broad cognitive and behavioral changes to regulate the individual’s belonging status. The present study examined whether such changes also occur at early neural or automatic behavioral levels in response to social cues. Event-related brain potentials (ERPs) and facial electromyograms (EMGs) were recorded during a task in which participants viewed smiling, disgusted, and neutral faces after experiencing social exclusion or inclusion. Social exclusion was manipulated using a simple ball-tossing game (Cyberball), and need threat was assessed after the game. We found that zygomaticus major muscle activity, which reflects facial mimicry, was larger in response to smiling faces after exclusion than after inclusion. In addition, P1 amplitude, which reflects visual attention, was larger for disgusted faces than for neutral faces following social exclusion. N170 amplitude, which reflects structural encoding of the face, was correlated with heightened need threat. These findings demonstrate that social exclusion induces immediate and rapid changes in attention, perception, and automatic behavior. These findings reflect the rapid and primary regulation of belonging.","container-title":"Social Neuroscience","DOI":"10.1080/17470919.2014.883325","ISSN":"1747-0919","issue":"2","journalAbbreviation":"null","page":"174-185","source":"vpn2.mobile.unibas.ch (Atypon)","title":"Social exclusion induces early-stage perceptual and behavioral changes in response to social cues","volume":"9","author":[{"family":"Kawamoto","given":"Taishi"},{"family":"Nittono","given":"Hiroshi"},{"family":"Ura","given":"Mitsuhiro"}],"issued":{"date-parts":[["2014",3,4]]}}}],"schema":"https://github.com/citation-style-language/schema/raw/master/csl-citation.json"} </w:instrText>
+      </w:r>
+      <w:r>
+        <w:fldChar w:fldCharType="separate"/>
+      </w:r>
+      <w:r>
+        <w:rPr>
+          <w:rFonts w:cs="Times New Roman"/>
+        </w:rPr>
+        <w:t>(Kawamoto et al., 2014)</w:t>
+      </w:r>
+      <w:r>
+        <w:fldChar w:fldCharType="end"/>
+      </w:r>
+      <w:r>
+        <w:t>, concentrat</w:t>
+      </w:r>
+      <w:r>
+        <w:t>ing</w:t>
+      </w:r>
+      <w:r>
+        <w:t xml:space="preserve"> on them </w:t>
+      </w:r>
+      <w:r>
+        <w:fldChar w:fldCharType="begin"/>
+      </w:r>
+      <w:r>
+        <w:instrText xml:space="preserve"> ADDIN ZOTERO_ITEM CSL_CITATION {"citationID":"S3peYsTY","properties":{"unsorted":false,"formattedCitation":"(DeWall et al., 2009; Golubickis et al., 2018)","plainCitation":"(DeWall et al., 2009; Golubickis et al., 2018)","noteIndex":0},"citationItems":[{"id":621,"uris":["http://zotero.org/users/4433522/items/YG79MHUZ"],"uri":["http://zotero.org/users/4433522/items/YG79MHUZ"],"itemData":{"id":621,"type":"article-journal","abstract":"Social exclusion can thwart people’s powerful need for social belonging. Whereas prior studies have focused primarily on how social exclusion influences complex and cognitively downstream social outcomes (e.g., memory, overt social judgments and behavior), the current research examined basic, early-in-the-cognitive-stream consequences of exclusion. Across 4 experiments, the threat of exclusion increased selective attention to smiling faces, reflecting an attunement to signs of social acceptance. Compared with nonexcluded participants, participants who experienced the threat of exclusion were faster to identify smiling faces within a “crowd” of discrepant faces (Experiment 1), fixated more of their attention on smiling faces in eye-tracking tasks (Experiments 2 and 3), and were slower to disengage their attention from smiling faces in a visual cueing experiment (Experiment 4). These attentional attunements were specific to positive, social targets. Excluded participants did not show heightened attention to faces conveying social disapproval or to positive nonsocial images. The threat of social exclusion motivates people to connect with sources of acceptance, which is manifested not only in “downstream” choices and behaviors but also at the level of basic, early-stage perceptual processing.","container-title":"Journal of Personality and Social Psychology","DOI":"10.1037/a0014634","ISSN":"1939-1315, 0022-3514","issue":"4","journalAbbreviation":"Journal of Personality and Social Psychology","language":"en","page":"729-741","source":"DOI.org (Crossref)","title":"Social exclusion and early-stage interpersonal perception: Selective attention to signs of acceptance.","title-short":"Social exclusion and early-stage interpersonal perception","volume":"96","author":[{"family":"DeWall","given":"C. Nathan"},{"family":"Maner","given":"Jon K."},{"family":"Rouby","given":"D. Aaron"}],"issued":{"date-parts":[["2009",4]]}},"label":"page"},{"id":637,"uris":["http://zotero.org/users/4433522/items/2HPZJB2L"],"uri":["http://zotero.org/users/4433522/items/2HPZJB2L"],"itemData":{"id":637,"type":"article-journal","abstract":"Reﬂecting the fundamental human need to establish and maintain positive connections with others, it has been suggested that an Ostracism Detection System is sensitized to targets by which one has been ostracized. Evidence supporting the operation of this system has yet to be provided, however. Accordingly, using binocular rivalry to explore attentional processing, here, we considered the extent to which targets previously associated with ostracism dominate visual awareness. Participants initially performed a virtual ball-tossing game (i.e., Cyberball) in which they were “ostracized” or “included” by the other players. Afterwards, the faces of these players were presented together with houses in a binocular rivalry task. The results revealed that targets associated with ostracism (vs. inclusion) dominated longest in visual awareness.","container-title":"European Journal of Social Psychology","DOI":"10.1002/ejsp.2305","ISSN":"00462772","issue":"2","journalAbbreviation":"Eur. J. Soc. Psychol.","language":"en","page":"O182-O188","source":"DOI.org (Crossref)","title":"The visual influence of ostracism: Ostracism and visual awareness","title-short":"The visual influence of ostracism","volume":"48","author":[{"family":"Golubickis","given":"Marius"},{"family":"Sahraie","given":"Arash"},{"family":"Hunt","given":"Amelia R."},{"family":"Visokomogilski","given":"Aleksandar"},{"family":"Topalidis","given":"Pavlos"},{"family":"Neil Macrae","given":"C."}],"issued":{"date-parts":[["2018",3]]}},"label":"page"}],"schema":"https://github.com/citation-style-language/schema/raw/master/csl-citation.json"} </w:instrText>
+      </w:r>
+      <w:r>
+        <w:fldChar w:fldCharType="separate"/>
+      </w:r>
+      <w:r>
+        <w:rPr>
+          <w:rFonts w:cs="Times New Roman"/>
+        </w:rPr>
+        <w:t>(DeWall et al., 2009; Golubickis et al., 2018)</w:t>
+      </w:r>
+      <w:r>
+        <w:fldChar w:fldCharType="end"/>
+      </w:r>
+      <w:r>
+        <w:t xml:space="preserve"> and judg</w:t>
+      </w:r>
+      <w:r>
+        <w:t>ing</w:t>
+      </w:r>
+      <w:r>
+        <w:t xml:space="preserve"> the authenticity of smiles </w:t>
+      </w:r>
+      <w:r>
+        <w:fldChar w:fldCharType="begin"/>
+      </w:r>
+      <w:r>
+        <w:instrText xml:space="preserve"> ADDIN ZOTERO_ITEM CSL_CITATION {"citationID":"p0jKOfR5","properties":{"formattedCitation":"(Bernstein et al., 2008)","plainCitation":"(Bernstein et al., 2008)","noteIndex":0},"citationItems":[{"id":636,"uris":["http://zotero.org/users/4433522/items/2X74Z9FM"],"uri":["http://zotero.org/users/4433522/items/2X74Z9FM"],"itemData":{"id":636,"type":"article-journal","container-title":"Psychological Science","DOI":"10.1111/j.1467-9280.2008.02187.x","ISSN":"0956-7976, 1467-9280","issue":"10","journalAbbreviation":"Psychol Sci","language":"en","page":"981-983","source":"DOI.org (Crossref)","title":"Adaptive Responses to Social Exclusion: Social Rejection Improves Detection of Real and Fake Smiles","title-short":"Adaptive Responses to Social Exclusion","volume":"19","author":[{"family":"Bernstein","given":"Michael J."},{"family":"Young","given":"Steven G."},{"family":"Brown","given":"Christina M."},{"family":"Sacco","given":"Donald F."},{"family":"Claypool","given":"Heather M."}],"issued":{"date-parts":[["2008",10]]}}}],"schema":"https://github.com/citation-style-language/schema/raw/master/csl-citation.json"} </w:instrText>
+      </w:r>
+      <w:r>
+        <w:fldChar w:fldCharType="separate"/>
+      </w:r>
+      <w:r>
+        <w:rPr>
+          <w:rFonts w:cs="Times New Roman"/>
+        </w:rPr>
+        <w:t>(Bernstein et al., 2008)</w:t>
+      </w:r>
+      <w:r>
+        <w:fldChar w:fldCharType="end"/>
+      </w:r>
+      <w:r>
+        <w:t>.</w:t>
+      </w:r>
+    </w:p>
+    <w:p>
+      <w:r>
+        <w:t>The second hypothesis is as follows:</w:t>
+      </w:r>
+    </w:p>
+    <w:p>
+      <w:pPr>
+        <w:rPr>
+          <w:i/>
+          <w:iCs/>
+        </w:rPr>
+      </w:pPr>
+      <w:bookmarkStart w:id="78" w:name="_Hlk76055770"/>
+      <w:r>
+        <w:rPr>
+          <w:i/>
+          <w:iCs/>
+        </w:rPr>
         <w:t>H2: Socially excluded</w:t>
       </w:r>
       <w:r>
@@ -4095,48 +4183,22 @@
         <w:t>c</w:t>
       </w:r>
       <w:r>
-        <w:t xml:space="preserve">eived … $ per hour. </w:t>
-      </w:r>
-      <w:r>
-        <w:t>The average process time was 11 minutes and 45 seconds, which approximates to</w:t>
-      </w:r>
-      <w:proofErr w:type="gramStart"/>
-      <w:r>
-        <w:t xml:space="preserve"> ..</w:t>
-      </w:r>
-      <w:proofErr w:type="gramEnd"/>
-      <w:r>
-        <w:t xml:space="preserve"> $ per participant. </w:t>
-      </w:r>
-      <w:r>
-        <w:t xml:space="preserve">Of the final 104 </w:t>
-      </w:r>
-      <w:r>
-        <w:t>participants, 74% were female</w:t>
-      </w:r>
-      <w:r>
-        <w:t xml:space="preserve"> (male = 26, female = 77, other = 1)</w:t>
-      </w:r>
-      <w:r>
-        <w:t xml:space="preserve"> and the average age was </w:t>
-      </w:r>
-      <w:r>
-        <w:t>25.45 years</w:t>
-      </w:r>
-      <w:r>
-        <w:t>, ranging from 18 to 52 with an SD of 7.53</w:t>
+        <w:t>eived</w:t>
+      </w:r>
+      <w:r>
+        <w:t xml:space="preserve"> 1.25 £ each</w:t>
       </w:r>
       <w:r>
         <w:t xml:space="preserve">. </w:t>
       </w:r>
       <w:r>
-        <w:t xml:space="preserve">A detailed description of the selection process and criteria </w:t>
-      </w:r>
-      <w:r>
-        <w:t>is given in the</w:t>
-      </w:r>
-      <w:r>
-        <w:t xml:space="preserve"> results section.</w:t>
+        <w:t>This</w:t>
+      </w:r>
+      <w:r>
+        <w:t xml:space="preserve"> payment</w:t>
+      </w:r>
+      <w:r>
+        <w:t xml:space="preserve"> was based on a pre-estimated study completion time of 10 minutes.</w:t>
       </w:r>
     </w:p>
     <w:p>
@@ -4920,6 +4982,12 @@
         </w:rPr>
         <w:t>. The potential moderating effect of the participants’ personality will be controlled for with a linear regression model.</w:t>
       </w:r>
+      <w:r>
+        <w:rPr>
+          <w:rFonts w:cs="Times New Roman"/>
+        </w:rPr>
+        <w:t xml:space="preserve"> </w:t>
+      </w:r>
     </w:p>
     <w:p>
       <w:pPr>
@@ -4980,19 +5048,49 @@
         <w:t xml:space="preserve"> who attempted the online study survey that day,</w:t>
       </w:r>
       <w:r>
-        <w:t xml:space="preserve"> 17 refused consent. Furthermore, seven participants failed the attention check, two gave unrealistic answers about their experience with the </w:t>
-      </w:r>
-      <w:r>
-        <w:t>C</w:t>
-      </w:r>
-      <w:r>
-        <w:t>yberball game (too many or too few throws), and one advised against the use of his data without giving a specific reason. This resulted in a total number of 104 participants whose results were included in the analysis.</w:t>
-      </w:r>
-      <w:r>
-        <w:t xml:space="preserve"> Of these 104 participants, 50 were in the inclusion condition and 54 were in the exclusion condition.</w:t>
-      </w:r>
-      <w:r>
-        <w:t xml:space="preserve"> The exclusion condition was the experimental group and the included condition served as the control group.</w:t>
+        <w:t xml:space="preserve"> 17 refused consent. Furthermore, seven participants failed the attention check, and one advised against the use of his data without giving a specific reason. This resulted in a total number of 10</w:t>
+      </w:r>
+      <w:r>
+        <w:t>6</w:t>
+      </w:r>
+      <w:r>
+        <w:t xml:space="preserve"> participants whose results were included in the analysis.</w:t>
+      </w:r>
+      <w:r>
+        <w:t xml:space="preserve"> </w:t>
+      </w:r>
+      <w:r>
+        <w:t>Of these 10</w:t>
+      </w:r>
+      <w:r>
+        <w:t>6</w:t>
+      </w:r>
+      <w:r>
+        <w:t xml:space="preserve"> participants, 79</w:t>
+      </w:r>
+      <w:r>
+        <w:t xml:space="preserve"> (74%)</w:t>
+      </w:r>
+      <w:r>
+        <w:t xml:space="preserve"> were female and 26 were male, while one person reported being non-binary. The mean age was 25.4 years with a standard deviation of 7.5 years. After </w:t>
+      </w:r>
+      <w:r>
+        <w:t>completion of the selection process</w:t>
+      </w:r>
+      <w:r>
+        <w:t>, 50</w:t>
+      </w:r>
+      <w:r>
+        <w:t xml:space="preserve"> participants</w:t>
+      </w:r>
+      <w:r>
+        <w:t xml:space="preserve"> were in the inclusion condition and 5</w:t>
+      </w:r>
+      <w:r>
+        <w:t>6</w:t>
+      </w:r>
+      <w:r>
+        <w:t xml:space="preserve"> were in the exclusion condition. </w:t>
       </w:r>
     </w:p>
     <w:p>
@@ -5140,6 +5238,19 @@
         <w:t xml:space="preserve">, </w:t>
       </w:r>
       <w:r>
+        <w:rPr>
+          <w:i/>
+          <w:iCs/>
+        </w:rPr>
+        <w:t>d</w:t>
+      </w:r>
+      <w:r>
+        <w:t xml:space="preserve"> = </w:t>
+      </w:r>
+      <w:r>
+        <w:t>-1.95</w:t>
+      </w:r>
+      <w:r>
         <w:t>.</w:t>
       </w:r>
     </w:p>
@@ -5177,10 +5288,70 @@
     </w:p>
     <w:p>
       <w:r>
+        <w:t>For the overall effect of the</w:t>
+      </w:r>
+      <w:r>
+        <w:t xml:space="preserve"> exclusion condition in the</w:t>
+      </w:r>
+      <w:r>
+        <w:t xml:space="preserve"> preference task, an ANOVA was computed across all traits, but found no significant effect, </w:t>
+      </w:r>
+      <w:proofErr w:type="gramStart"/>
+      <w:r>
+        <w:t>F(</w:t>
+      </w:r>
+      <w:proofErr w:type="gramEnd"/>
+      <w:r>
+        <w:t>3</w:t>
+      </w:r>
+      <w:r>
+        <w:t xml:space="preserve">, </w:t>
+      </w:r>
+      <w:r>
+        <w:t>334</w:t>
+      </w:r>
+      <w:r>
+        <w:t>) = 0.</w:t>
+      </w:r>
+      <w:r>
+        <w:t>66</w:t>
+      </w:r>
+      <w:r>
+        <w:t>, p = .</w:t>
+      </w:r>
+      <w:r>
+        <w:t>5</w:t>
+      </w:r>
+      <w:r>
+        <w:t>9</w:t>
+      </w:r>
+      <w:r>
+        <w:t xml:space="preserve">, η2 = </w:t>
+      </w:r>
+      <w:r>
+        <w:t>0.00</w:t>
+      </w:r>
+      <w:r>
+        <w:t>5</w:t>
+      </w:r>
+      <w:r>
+        <w:t xml:space="preserve">. </w:t>
+      </w:r>
+      <w:r>
         <w:t xml:space="preserve">Table 1 </w:t>
       </w:r>
       <w:r>
-        <w:t xml:space="preserve">summarizes the first part of the analysis, in which the preferences of the included group were compared with those of the excluded group for each Big Five </w:t>
+        <w:t xml:space="preserve">summarizes the </w:t>
+      </w:r>
+      <w:r>
+        <w:t xml:space="preserve">individual analysis for each trait, </w:t>
+      </w:r>
+      <w:r>
+        <w:t xml:space="preserve">in which the preferences of the included </w:t>
+      </w:r>
+      <w:r>
+        <w:lastRenderedPageBreak/>
+        <w:t xml:space="preserve">group were compared with those of the excluded group for each Big Five </w:t>
       </w:r>
       <w:r>
         <w:t>trait</w:t>
@@ -5195,19 +5366,7 @@
         <w:t>independent t</w:t>
       </w:r>
       <w:r>
-        <w:t>-</w:t>
-      </w:r>
-      <w:r>
-        <w:lastRenderedPageBreak/>
-        <w:t xml:space="preserve">test was chosen for this purpose because the data were normally distributed across all conditions. Unfortunately, none of the t-test analyses yielded a significant result. The lowest p-value was obtained for the personality trait neuroticism, where the comparison between the included (M = 0.398, SD = 0.227) and excluded group (M = 0.356, SD = 0.201) yielded the results closest to significance, </w:t>
-      </w:r>
-      <w:proofErr w:type="gramStart"/>
-      <w:r>
-        <w:t>t(</w:t>
-      </w:r>
-      <w:proofErr w:type="gramEnd"/>
-      <w:r>
-        <w:t>98) = -0.97, p = 0.333.</w:t>
+        <w:t>-test was chosen for this purpose because the data were normally distributed across all conditions. Unfortunately, none of the t-test analyses yielded a significant result.</w:t>
       </w:r>
     </w:p>
     <w:p>
@@ -5218,6 +5377,7 @@
         <w:t>.</w:t>
       </w:r>
     </w:p>
+    <w:p/>
     <w:p>
       <w:pPr>
         <w:pStyle w:val="Beschriftung"/>
@@ -5279,8 +5439,9 @@
     <w:tbl>
       <w:tblPr>
         <w:tblStyle w:val="Tabellenraster"/>
+        <w:tblpPr w:leftFromText="142" w:rightFromText="142" w:bottomFromText="851" w:vertAnchor="text" w:tblpY="1"/>
+        <w:tblOverlap w:val="never"/>
         <w:tblW w:w="9396" w:type="dxa"/>
-        <w:jc w:val="center"/>
         <w:tblBorders>
           <w:left w:val="none" w:sz="0" w:space="0" w:color="auto"/>
           <w:right w:val="none" w:sz="0" w:space="0" w:color="auto"/>
@@ -5298,8 +5459,7 @@
       </w:tblGrid>
       <w:tr>
         <w:trPr>
-          <w:trHeight w:val="538"/>
-          <w:jc w:val="center"/>
+          <w:trHeight w:val="760"/>
         </w:trPr>
         <w:tc>
           <w:tcPr>
@@ -5343,7 +5503,37 @@
                 <w:b/>
                 <w:bCs/>
               </w:rPr>
-              <w:t>Condition</w:t>
+              <w:t>Preference</w:t>
+            </w:r>
+            <w:r>
+              <w:rPr>
+                <w:b/>
+                <w:bCs/>
+              </w:rPr>
+              <w:t>s</w:t>
+            </w:r>
+            <w:r>
+              <w:rPr>
+                <w:b/>
+                <w:bCs/>
+              </w:rPr>
+              <w:t xml:space="preserve"> </w:t>
+            </w:r>
+          </w:p>
+          <w:p>
+            <w:pPr>
+              <w:pStyle w:val="Tabelle"/>
+              <w:rPr>
+                <w:b/>
+                <w:bCs/>
+              </w:rPr>
+            </w:pPr>
+            <w:r>
+              <w:rPr>
+                <w:b/>
+                <w:bCs/>
+              </w:rPr>
+              <w:t>M (SD)</w:t>
             </w:r>
           </w:p>
         </w:tc>
@@ -5405,7 +5595,7 @@
                 <w:b/>
                 <w:bCs/>
               </w:rPr>
-              <w:t>95% Confidence Interval</w:t>
+              <w:t>95% CI</w:t>
             </w:r>
           </w:p>
         </w:tc>
@@ -5436,7 +5626,6 @@
       <w:tr>
         <w:trPr>
           <w:trHeight w:val="560"/>
-          <w:jc w:val="center"/>
         </w:trPr>
         <w:tc>
           <w:tcPr>
@@ -5472,29 +5661,43 @@
                 <w:b/>
                 <w:bCs/>
               </w:rPr>
-              <w:t>Included</w:t>
-            </w:r>
-          </w:p>
-        </w:tc>
-        <w:tc>
-          <w:tcPr>
-            <w:tcW w:w="1418" w:type="dxa"/>
-            <w:vAlign w:val="center"/>
-          </w:tcPr>
-          <w:p>
-            <w:pPr>
-              <w:pStyle w:val="Tabelle"/>
+              <w:t>Inclu</w:t>
+            </w:r>
+            <w:r>
               <w:rPr>
                 <w:b/>
                 <w:bCs/>
               </w:rPr>
-            </w:pPr>
-            <w:r>
+              <w:t>sion</w:t>
+            </w:r>
+          </w:p>
+        </w:tc>
+        <w:tc>
+          <w:tcPr>
+            <w:tcW w:w="1418" w:type="dxa"/>
+            <w:vAlign w:val="center"/>
+          </w:tcPr>
+          <w:p>
+            <w:pPr>
+              <w:pStyle w:val="Tabelle"/>
               <w:rPr>
                 <w:b/>
                 <w:bCs/>
               </w:rPr>
-              <w:t>Excluded</w:t>
+            </w:pPr>
+            <w:r>
+              <w:rPr>
+                <w:b/>
+                <w:bCs/>
+              </w:rPr>
+              <w:t>Exclu</w:t>
+            </w:r>
+            <w:r>
+              <w:rPr>
+                <w:b/>
+                <w:bCs/>
+              </w:rPr>
+              <w:t>sion</w:t>
             </w:r>
           </w:p>
         </w:tc>
@@ -5537,8 +5740,7 @@
       </w:tr>
       <w:tr>
         <w:trPr>
-          <w:trHeight w:val="707"/>
-          <w:jc w:val="center"/>
+          <w:trHeight w:val="680"/>
         </w:trPr>
         <w:tc>
           <w:tcPr>
@@ -5564,101 +5766,60 @@
               <w:pStyle w:val="Tabelle"/>
             </w:pPr>
             <w:r>
-              <w:rPr>
-                <w:i/>
-                <w:iCs/>
-              </w:rPr>
-              <w:t>M</w:t>
-            </w:r>
-            <w:r>
-              <w:t xml:space="preserve"> = </w:t>
-            </w:r>
-            <w:r>
               <w:t>0</w:t>
             </w:r>
             <w:r>
-              <w:t xml:space="preserve">.75, </w:t>
-            </w:r>
-          </w:p>
+              <w:t>.75</w:t>
+            </w:r>
+            <w:r>
+              <w:t xml:space="preserve"> (</w:t>
+            </w:r>
+            <w:r>
+              <w:t>0</w:t>
+            </w:r>
+            <w:r>
+              <w:t>.1</w:t>
+            </w:r>
+            <w:r>
+              <w:t>9</w:t>
+            </w:r>
+            <w:r>
+              <w:t>)</w:t>
+            </w:r>
+          </w:p>
+        </w:tc>
+        <w:tc>
+          <w:tcPr>
+            <w:tcW w:w="1418" w:type="dxa"/>
+            <w:vAlign w:val="center"/>
+          </w:tcPr>
           <w:p>
             <w:pPr>
               <w:pStyle w:val="Tabelle"/>
             </w:pPr>
             <w:r>
-              <w:rPr>
-                <w:i/>
-                <w:iCs/>
-              </w:rPr>
-              <w:t>SD</w:t>
-            </w:r>
-            <w:r>
-              <w:t xml:space="preserve"> = </w:t>
-            </w:r>
-            <w:r>
               <w:t>0</w:t>
             </w:r>
             <w:r>
-              <w:t>.1</w:t>
-            </w:r>
-            <w:r>
-              <w:t>9</w:t>
-            </w:r>
-          </w:p>
-        </w:tc>
-        <w:tc>
-          <w:tcPr>
-            <w:tcW w:w="1418" w:type="dxa"/>
-            <w:vAlign w:val="center"/>
-          </w:tcPr>
-          <w:p>
-            <w:pPr>
-              <w:pStyle w:val="Tabelle"/>
-            </w:pPr>
-            <w:r>
-              <w:rPr>
-                <w:i/>
-                <w:iCs/>
-              </w:rPr>
-              <w:t>M</w:t>
-            </w:r>
-            <w:r>
-              <w:t xml:space="preserve"> = </w:t>
+              <w:t>.7</w:t>
+            </w:r>
+            <w:r>
+              <w:t>8</w:t>
+            </w:r>
+            <w:r>
+              <w:t xml:space="preserve"> (</w:t>
             </w:r>
             <w:r>
               <w:t>0</w:t>
             </w:r>
             <w:r>
-              <w:t>.7</w:t>
-            </w:r>
-            <w:r>
-              <w:t>8</w:t>
-            </w:r>
-            <w:r>
-              <w:t xml:space="preserve">, </w:t>
-            </w:r>
-          </w:p>
-          <w:p>
-            <w:pPr>
-              <w:pStyle w:val="Tabelle"/>
-            </w:pPr>
-            <w:r>
-              <w:rPr>
-                <w:i/>
-                <w:iCs/>
-              </w:rPr>
-              <w:t>SD</w:t>
-            </w:r>
-            <w:r>
-              <w:t xml:space="preserve"> = </w:t>
-            </w:r>
-            <w:r>
-              <w:t>0</w:t>
-            </w:r>
-            <w:r>
               <w:t>.</w:t>
             </w:r>
             <w:r>
               <w:t>20</w:t>
+            </w:r>
+            <w:r>
+              <w:t>)</w:t>
             </w:r>
           </w:p>
         </w:tc>
@@ -5749,8 +5910,7 @@
       </w:tr>
       <w:tr>
         <w:trPr>
-          <w:trHeight w:val="689"/>
-          <w:jc w:val="center"/>
+          <w:trHeight w:val="680"/>
         </w:trPr>
         <w:tc>
           <w:tcPr>
@@ -5776,16 +5936,6 @@
               <w:pStyle w:val="Tabelle"/>
             </w:pPr>
             <w:r>
-              <w:rPr>
-                <w:i/>
-                <w:iCs/>
-              </w:rPr>
-              <w:t>M</w:t>
-            </w:r>
-            <w:r>
-              <w:t xml:space="preserve"> = </w:t>
-            </w:r>
-            <w:r>
               <w:t>0</w:t>
             </w:r>
             <w:r>
@@ -5795,82 +5945,51 @@
               <w:t>50</w:t>
             </w:r>
             <w:r>
-              <w:t xml:space="preserve">, </w:t>
-            </w:r>
-          </w:p>
+              <w:t xml:space="preserve"> (</w:t>
+            </w:r>
+            <w:r>
+              <w:t>0</w:t>
+            </w:r>
+            <w:r>
+              <w:t>.2</w:t>
+            </w:r>
+            <w:r>
+              <w:t>3</w:t>
+            </w:r>
+            <w:r>
+              <w:t>)</w:t>
+            </w:r>
+          </w:p>
+        </w:tc>
+        <w:tc>
+          <w:tcPr>
+            <w:tcW w:w="1418" w:type="dxa"/>
+            <w:vAlign w:val="center"/>
+          </w:tcPr>
           <w:p>
             <w:pPr>
               <w:pStyle w:val="Tabelle"/>
             </w:pPr>
             <w:r>
-              <w:rPr>
-                <w:i/>
-                <w:iCs/>
-              </w:rPr>
-              <w:t>SD</w:t>
-            </w:r>
-            <w:r>
-              <w:t xml:space="preserve"> = </w:t>
-            </w:r>
-            <w:r>
               <w:t>0</w:t>
             </w:r>
             <w:r>
-              <w:t>.2</w:t>
-            </w:r>
-            <w:r>
-              <w:t>3</w:t>
-            </w:r>
-          </w:p>
-        </w:tc>
-        <w:tc>
-          <w:tcPr>
-            <w:tcW w:w="1418" w:type="dxa"/>
-            <w:vAlign w:val="center"/>
-          </w:tcPr>
-          <w:p>
-            <w:pPr>
-              <w:pStyle w:val="Tabelle"/>
-            </w:pPr>
-            <w:r>
-              <w:rPr>
-                <w:i/>
-                <w:iCs/>
-              </w:rPr>
-              <w:t>M</w:t>
-            </w:r>
-            <w:r>
-              <w:t xml:space="preserve"> = </w:t>
+              <w:t>.52</w:t>
+            </w:r>
+            <w:r>
+              <w:t xml:space="preserve"> (</w:t>
             </w:r>
             <w:r>
               <w:t>0</w:t>
             </w:r>
             <w:r>
-              <w:t xml:space="preserve">.52, </w:t>
-            </w:r>
-          </w:p>
-          <w:p>
-            <w:pPr>
-              <w:pStyle w:val="Tabelle"/>
-            </w:pPr>
-            <w:r>
-              <w:rPr>
-                <w:i/>
-                <w:iCs/>
-              </w:rPr>
-              <w:t>SD</w:t>
-            </w:r>
-            <w:r>
-              <w:t xml:space="preserve"> = </w:t>
-            </w:r>
-            <w:r>
-              <w:t>0</w:t>
-            </w:r>
-            <w:r>
               <w:t>.</w:t>
             </w:r>
             <w:r>
               <w:t>20</w:t>
+            </w:r>
+            <w:r>
+              <w:t>)</w:t>
             </w:r>
           </w:p>
         </w:tc>
@@ -5968,8 +6087,7 @@
       </w:tr>
       <w:tr>
         <w:trPr>
-          <w:trHeight w:val="713"/>
-          <w:jc w:val="center"/>
+          <w:trHeight w:val="680"/>
         </w:trPr>
         <w:tc>
           <w:tcPr>
@@ -5995,16 +6113,6 @@
               <w:pStyle w:val="Tabelle"/>
             </w:pPr>
             <w:r>
-              <w:rPr>
-                <w:i/>
-                <w:iCs/>
-              </w:rPr>
-              <w:t>M</w:t>
-            </w:r>
-            <w:r>
-              <w:t xml:space="preserve"> = </w:t>
-            </w:r>
-            <w:r>
               <w:t>0</w:t>
             </w:r>
             <w:r>
@@ -6014,82 +6122,48 @@
               <w:t>3</w:t>
             </w:r>
             <w:r>
-              <w:t>,</w:t>
-            </w:r>
-          </w:p>
+              <w:t xml:space="preserve"> (</w:t>
+            </w:r>
+            <w:r>
+              <w:t>0</w:t>
+            </w:r>
+            <w:r>
+              <w:t>.24</w:t>
+            </w:r>
+            <w:r>
+              <w:t>)</w:t>
+            </w:r>
+          </w:p>
+        </w:tc>
+        <w:tc>
+          <w:tcPr>
+            <w:tcW w:w="1418" w:type="dxa"/>
+            <w:vAlign w:val="center"/>
+          </w:tcPr>
           <w:p>
             <w:pPr>
               <w:pStyle w:val="Tabelle"/>
             </w:pPr>
             <w:r>
-              <w:rPr>
-                <w:i/>
-                <w:iCs/>
-              </w:rPr>
-              <w:t>SD</w:t>
-            </w:r>
-            <w:r>
-              <w:t xml:space="preserve"> = </w:t>
-            </w:r>
-            <w:r>
               <w:t>0</w:t>
             </w:r>
             <w:r>
-              <w:t>.24</w:t>
-            </w:r>
-          </w:p>
-        </w:tc>
-        <w:tc>
-          <w:tcPr>
-            <w:tcW w:w="1418" w:type="dxa"/>
-            <w:vAlign w:val="center"/>
-          </w:tcPr>
-          <w:p>
-            <w:pPr>
-              <w:pStyle w:val="Tabelle"/>
-            </w:pPr>
-            <w:r>
-              <w:rPr>
-                <w:i/>
-                <w:iCs/>
-              </w:rPr>
-              <w:t>M</w:t>
-            </w:r>
-            <w:r>
-              <w:t xml:space="preserve"> = </w:t>
+              <w:t>.7</w:t>
+            </w:r>
+            <w:r>
+              <w:t>6</w:t>
+            </w:r>
+            <w:r>
+              <w:t xml:space="preserve"> (</w:t>
             </w:r>
             <w:r>
               <w:t>0</w:t>
             </w:r>
             <w:r>
-              <w:t>.7</w:t>
-            </w:r>
-            <w:r>
-              <w:t>6</w:t>
-            </w:r>
-            <w:r>
-              <w:t xml:space="preserve">, </w:t>
-            </w:r>
-          </w:p>
-          <w:p>
-            <w:pPr>
-              <w:pStyle w:val="Tabelle"/>
-            </w:pPr>
-            <w:r>
-              <w:rPr>
-                <w:i/>
-                <w:iCs/>
-              </w:rPr>
-              <w:t>SD</w:t>
-            </w:r>
-            <w:r>
-              <w:t xml:space="preserve"> = </w:t>
-            </w:r>
-            <w:r>
-              <w:t>0</w:t>
-            </w:r>
-            <w:r>
               <w:t>.17</w:t>
+            </w:r>
+            <w:r>
+              <w:t>)</w:t>
             </w:r>
           </w:p>
         </w:tc>
@@ -6187,8 +6261,7 @@
       </w:tr>
       <w:tr>
         <w:trPr>
-          <w:trHeight w:val="681"/>
-          <w:jc w:val="center"/>
+          <w:trHeight w:val="680"/>
         </w:trPr>
         <w:tc>
           <w:tcPr>
@@ -6214,16 +6287,6 @@
               <w:pStyle w:val="Tabelle"/>
             </w:pPr>
             <w:r>
-              <w:rPr>
-                <w:i/>
-                <w:iCs/>
-              </w:rPr>
-              <w:t>M</w:t>
-            </w:r>
-            <w:r>
-              <w:t xml:space="preserve"> = </w:t>
-            </w:r>
-            <w:r>
               <w:t>0</w:t>
             </w:r>
             <w:r>
@@ -6233,85 +6296,51 @@
               <w:t>40</w:t>
             </w:r>
             <w:r>
-              <w:t xml:space="preserve">, </w:t>
-            </w:r>
-          </w:p>
+              <w:t xml:space="preserve"> (</w:t>
+            </w:r>
+            <w:r>
+              <w:t>0</w:t>
+            </w:r>
+            <w:r>
+              <w:t>.2</w:t>
+            </w:r>
+            <w:r>
+              <w:t>3</w:t>
+            </w:r>
+            <w:r>
+              <w:t>)</w:t>
+            </w:r>
+          </w:p>
+        </w:tc>
+        <w:tc>
+          <w:tcPr>
+            <w:tcW w:w="1418" w:type="dxa"/>
+            <w:vAlign w:val="center"/>
+          </w:tcPr>
           <w:p>
             <w:pPr>
               <w:pStyle w:val="Tabelle"/>
             </w:pPr>
             <w:r>
-              <w:rPr>
-                <w:i/>
-                <w:iCs/>
-              </w:rPr>
-              <w:t>SD</w:t>
-            </w:r>
-            <w:r>
-              <w:t xml:space="preserve"> = </w:t>
-            </w:r>
-            <w:r>
               <w:t>0</w:t>
             </w:r>
             <w:r>
-              <w:t>.2</w:t>
-            </w:r>
-            <w:r>
-              <w:t>3</w:t>
-            </w:r>
-          </w:p>
-        </w:tc>
-        <w:tc>
-          <w:tcPr>
-            <w:tcW w:w="1418" w:type="dxa"/>
-            <w:vAlign w:val="center"/>
-          </w:tcPr>
-          <w:p>
-            <w:pPr>
-              <w:pStyle w:val="Tabelle"/>
-            </w:pPr>
-            <w:r>
-              <w:rPr>
-                <w:i/>
-                <w:iCs/>
-              </w:rPr>
-              <w:t>M</w:t>
-            </w:r>
-            <w:r>
-              <w:t xml:space="preserve"> = </w:t>
+              <w:t>.3</w:t>
+            </w:r>
+            <w:r>
+              <w:t>6</w:t>
+            </w:r>
+            <w:r>
+              <w:t xml:space="preserve"> (</w:t>
             </w:r>
             <w:r>
               <w:t>0</w:t>
             </w:r>
             <w:r>
-              <w:t>.3</w:t>
-            </w:r>
-            <w:r>
-              <w:t>6</w:t>
-            </w:r>
-            <w:r>
-              <w:t xml:space="preserve">, </w:t>
-            </w:r>
-          </w:p>
-          <w:p>
-            <w:pPr>
-              <w:pStyle w:val="Tabelle"/>
-            </w:pPr>
-            <w:r>
-              <w:rPr>
-                <w:i/>
-                <w:iCs/>
-              </w:rPr>
-              <w:t>SD</w:t>
-            </w:r>
-            <w:r>
-              <w:t xml:space="preserve"> = </w:t>
-            </w:r>
-            <w:r>
-              <w:t>0</w:t>
-            </w:r>
-            <w:r>
               <w:t>.20</w:t>
+            </w:r>
+            <w:r>
+              <w:t>)</w:t>
             </w:r>
           </w:p>
         </w:tc>
@@ -6406,8 +6435,7 @@
       </w:tr>
       <w:tr>
         <w:trPr>
-          <w:trHeight w:val="705"/>
-          <w:jc w:val="center"/>
+          <w:trHeight w:val="680"/>
         </w:trPr>
         <w:tc>
           <w:tcPr>
@@ -6433,68 +6461,127 @@
               <w:pStyle w:val="Tabelle"/>
             </w:pPr>
             <w:r>
+              <w:t>0</w:t>
+            </w:r>
+            <w:r>
+              <w:t>.68</w:t>
+            </w:r>
+            <w:r>
+              <w:t xml:space="preserve"> (</w:t>
+            </w:r>
+            <w:r>
+              <w:t>0</w:t>
+            </w:r>
+            <w:r>
+              <w:t>.21</w:t>
+            </w:r>
+            <w:r>
+              <w:t>)</w:t>
+            </w:r>
+          </w:p>
+        </w:tc>
+        <w:tc>
+          <w:tcPr>
+            <w:tcW w:w="1418" w:type="dxa"/>
+            <w:vAlign w:val="center"/>
+          </w:tcPr>
+          <w:p>
+            <w:pPr>
+              <w:pStyle w:val="Tabelle"/>
+            </w:pPr>
+            <w:r>
+              <w:t>0</w:t>
+            </w:r>
+            <w:r>
+              <w:t>.69</w:t>
+            </w:r>
+            <w:r>
+              <w:t xml:space="preserve"> (</w:t>
+            </w:r>
+            <w:r>
+              <w:t>0</w:t>
+            </w:r>
+            <w:r>
+              <w:t>.21</w:t>
+            </w:r>
+            <w:r>
+              <w:t>)</w:t>
+            </w:r>
+          </w:p>
+        </w:tc>
+        <w:tc>
+          <w:tcPr>
+            <w:tcW w:w="1417" w:type="dxa"/>
+            <w:vAlign w:val="center"/>
+          </w:tcPr>
+          <w:p>
+            <w:pPr>
+              <w:pStyle w:val="Tabelle"/>
               <w:rPr>
                 <w:i/>
                 <w:iCs/>
               </w:rPr>
-              <w:t>M</w:t>
-            </w:r>
-            <w:r>
-              <w:t xml:space="preserve"> = </w:t>
-            </w:r>
-            <w:r>
-              <w:t>0</w:t>
-            </w:r>
-            <w:r>
-              <w:t xml:space="preserve">.68, </w:t>
-            </w:r>
-          </w:p>
-          <w:p>
-            <w:pPr>
-              <w:pStyle w:val="Tabelle"/>
             </w:pPr>
             <w:r>
               <w:rPr>
                 <w:i/>
                 <w:iCs/>
               </w:rPr>
-              <w:t>SD</w:t>
-            </w:r>
-            <w:r>
-              <w:t xml:space="preserve"> = </w:t>
-            </w:r>
-            <w:r>
-              <w:t>0</w:t>
-            </w:r>
-            <w:r>
-              <w:t>.21</w:t>
-            </w:r>
-          </w:p>
-        </w:tc>
-        <w:tc>
-          <w:tcPr>
-            <w:tcW w:w="1418" w:type="dxa"/>
+              <w:t xml:space="preserve">d </w:t>
+            </w:r>
+            <w:r>
+              <w:t>= 0.0</w:t>
+            </w:r>
+            <w:r>
+              <w:t>4</w:t>
+            </w:r>
+          </w:p>
+        </w:tc>
+        <w:tc>
+          <w:tcPr>
+            <w:tcW w:w="1454" w:type="dxa"/>
             <w:vAlign w:val="center"/>
           </w:tcPr>
           <w:p>
             <w:pPr>
               <w:pStyle w:val="Tabelle"/>
             </w:pPr>
+            <w:r>
+              <w:t>-0.075,</w:t>
+            </w:r>
+          </w:p>
+          <w:p>
+            <w:pPr>
+              <w:pStyle w:val="Tabelle"/>
+            </w:pPr>
+            <w:r>
+              <w:t>0.089</w:t>
+            </w:r>
+          </w:p>
+        </w:tc>
+        <w:tc>
+          <w:tcPr>
+            <w:tcW w:w="1568" w:type="dxa"/>
+            <w:vAlign w:val="center"/>
+          </w:tcPr>
+          <w:p>
+            <w:pPr>
+              <w:pStyle w:val="Tabelle"/>
+            </w:pPr>
+            <w:proofErr w:type="gramStart"/>
             <w:r>
               <w:rPr>
                 <w:i/>
                 <w:iCs/>
               </w:rPr>
-              <w:t>M</w:t>
-            </w:r>
-            <w:r>
-              <w:t xml:space="preserve"> = </w:t>
-            </w:r>
-            <w:r>
-              <w:t>0</w:t>
-            </w:r>
-            <w:r>
-              <w:t xml:space="preserve">.69, </w:t>
+              <w:t>t</w:t>
+            </w:r>
+            <w:r>
+              <w:t>(</w:t>
+            </w:r>
+            <w:proofErr w:type="gramEnd"/>
+            <w:r>
+              <w:t>101) = 0.18,</w:t>
             </w:r>
           </w:p>
           <w:p>
@@ -6506,103 +6593,6 @@
                 <w:i/>
                 <w:iCs/>
               </w:rPr>
-              <w:t>SD</w:t>
-            </w:r>
-            <w:r>
-              <w:t xml:space="preserve"> = </w:t>
-            </w:r>
-            <w:r>
-              <w:t>0</w:t>
-            </w:r>
-            <w:r>
-              <w:t>.21</w:t>
-            </w:r>
-          </w:p>
-        </w:tc>
-        <w:tc>
-          <w:tcPr>
-            <w:tcW w:w="1417" w:type="dxa"/>
-            <w:vAlign w:val="center"/>
-          </w:tcPr>
-          <w:p>
-            <w:pPr>
-              <w:pStyle w:val="Tabelle"/>
-              <w:rPr>
-                <w:i/>
-                <w:iCs/>
-              </w:rPr>
-            </w:pPr>
-            <w:r>
-              <w:rPr>
-                <w:i/>
-                <w:iCs/>
-              </w:rPr>
-              <w:t xml:space="preserve">d </w:t>
-            </w:r>
-            <w:r>
-              <w:t>= 0.0</w:t>
-            </w:r>
-            <w:r>
-              <w:t>4</w:t>
-            </w:r>
-          </w:p>
-        </w:tc>
-        <w:tc>
-          <w:tcPr>
-            <w:tcW w:w="1454" w:type="dxa"/>
-            <w:vAlign w:val="center"/>
-          </w:tcPr>
-          <w:p>
-            <w:pPr>
-              <w:pStyle w:val="Tabelle"/>
-            </w:pPr>
-            <w:r>
-              <w:t>-0.075,</w:t>
-            </w:r>
-          </w:p>
-          <w:p>
-            <w:pPr>
-              <w:pStyle w:val="Tabelle"/>
-            </w:pPr>
-            <w:r>
-              <w:t>0.089</w:t>
-            </w:r>
-          </w:p>
-        </w:tc>
-        <w:tc>
-          <w:tcPr>
-            <w:tcW w:w="1568" w:type="dxa"/>
-            <w:vAlign w:val="center"/>
-          </w:tcPr>
-          <w:p>
-            <w:pPr>
-              <w:pStyle w:val="Tabelle"/>
-            </w:pPr>
-            <w:proofErr w:type="gramStart"/>
-            <w:r>
-              <w:rPr>
-                <w:i/>
-                <w:iCs/>
-              </w:rPr>
-              <w:t>t</w:t>
-            </w:r>
-            <w:r>
-              <w:t>(</w:t>
-            </w:r>
-            <w:proofErr w:type="gramEnd"/>
-            <w:r>
-              <w:t>101) = 0.18,</w:t>
-            </w:r>
-          </w:p>
-          <w:p>
-            <w:pPr>
-              <w:pStyle w:val="Tabelle"/>
-            </w:pPr>
-            <w:r>
-              <w:rPr>
-                <w:i/>
-                <w:iCs/>
-              </w:rPr>
               <w:t>p</w:t>
             </w:r>
             <w:r>
@@ -6612,46 +6602,77 @@
         </w:tc>
       </w:tr>
     </w:tbl>
-    <w:p/>
-    <w:p/>
-    <w:p>
-      <w:r>
-        <w:t xml:space="preserve">The second part of the analyses with the results from the rating task can be seen in Table 2. Again, the ratings of the included group were compared to the ratings of the excluded group for every Big Five trait using t-tests for independent groups. These analyses yielded no significant </w:t>
+    <w:p>
+      <w:r>
+        <w:t xml:space="preserve">For the rating task, an ANOVA across all traits also showed no significance, </w:t>
+      </w:r>
+      <w:proofErr w:type="gramStart"/>
+      <w:r>
+        <w:t>F(</w:t>
+      </w:r>
+      <w:proofErr w:type="gramEnd"/>
+      <w:r>
+        <w:t xml:space="preserve">4, </w:t>
+      </w:r>
+      <w:r>
+        <w:t>416</w:t>
+      </w:r>
+      <w:r>
+        <w:t>) = 0.8</w:t>
+      </w:r>
+      <w:r>
+        <w:t>1</w:t>
+      </w:r>
+      <w:r>
+        <w:t>, p = .5</w:t>
+      </w:r>
+      <w:r>
+        <w:t>2</w:t>
+      </w:r>
+      <w:r>
+        <w:t>,</w:t>
+      </w:r>
+      <w:r>
+        <w:t xml:space="preserve"> </w:t>
+      </w:r>
+      <w:r>
+        <w:rPr>
+          <w:i/>
+          <w:iCs/>
+        </w:rPr>
+        <w:t>η2</w:t>
+      </w:r>
+      <w:r>
+        <w:t xml:space="preserve"> = </w:t>
+      </w:r>
+      <w:r>
+        <w:t>0.00</w:t>
+      </w:r>
+      <w:r>
+        <w:t>6</w:t>
+      </w:r>
+      <w:r>
+        <w:t xml:space="preserve">. </w:t>
+      </w:r>
+      <w:r>
+        <w:t xml:space="preserve">The </w:t>
+      </w:r>
+      <w:r>
+        <w:t xml:space="preserve">results of each t-test for each trait can </w:t>
+      </w:r>
+      <w:r>
+        <w:t xml:space="preserve">be seen in Table 2. Again, the ratings of the included group were compared to the ratings of the excluded group for every </w:t>
       </w:r>
       <w:r>
         <w:lastRenderedPageBreak/>
-        <w:t>results as can be seen in Table 2. The lowest p-value resulted from the extraversion comparison between the included and excluded group, whereby excluded individuals (M = 4.74, SD = 0.639) had a higher accuracy in their ratings of faces portraying extraverted features than included individuals (M = 4.57, SD = 0.813)</w:t>
-      </w:r>
-      <w:r>
-        <w:t>, but even though the effect size was small (d = 0.24</w:t>
-      </w:r>
-      <w:r>
-        <w:t>)</w:t>
-      </w:r>
-      <w:r>
-        <w:t>,</w:t>
-      </w:r>
-      <w:r>
-        <w:t xml:space="preserve"> the effect was far from significant,</w:t>
-      </w:r>
-      <w:r>
-        <w:t xml:space="preserve"> </w:t>
-      </w:r>
-      <w:proofErr w:type="gramStart"/>
-      <w:r>
-        <w:t>t(</w:t>
-      </w:r>
-      <w:proofErr w:type="gramEnd"/>
-      <w:r>
-        <w:t>93) = 1.22, p = 0.226</w:t>
-      </w:r>
-      <w:r>
-        <w:t>.</w:t>
-      </w:r>
-    </w:p>
-    <w:p/>
-    <w:p/>
-    <w:p/>
+        <w:t xml:space="preserve">Big Five trait using t-tests for independent groups. These analyses yielded no significant results as can be seen in Table 2. </w:t>
+      </w:r>
+    </w:p>
+    <w:p>
+      <w:pPr>
+        <w:ind w:firstLine="0"/>
+      </w:pPr>
+    </w:p>
     <w:p>
       <w:pPr>
         <w:pStyle w:val="Beschriftung"/>
@@ -6714,11 +6735,12 @@
     <w:tbl>
       <w:tblPr>
         <w:tblStyle w:val="Tabellenraster"/>
+        <w:tblpPr w:leftFromText="142" w:rightFromText="142" w:bottomFromText="851" w:vertAnchor="text" w:tblpY="1"/>
+        <w:tblOverlap w:val="never"/>
         <w:tblW w:w="0" w:type="auto"/>
         <w:tblBorders>
           <w:left w:val="none" w:sz="0" w:space="0" w:color="auto"/>
           <w:right w:val="none" w:sz="0" w:space="0" w:color="auto"/>
-          <w:insideH w:val="none" w:sz="0" w:space="0" w:color="auto"/>
           <w:insideV w:val="none" w:sz="0" w:space="0" w:color="auto"/>
         </w:tblBorders>
         <w:tblLook w:val="04A0" w:firstRow="1" w:lastRow="0" w:firstColumn="1" w:lastColumn="0" w:noHBand="0" w:noVBand="1"/>
@@ -6733,7 +6755,7 @@
       </w:tblGrid>
       <w:tr>
         <w:trPr>
-          <w:trHeight w:val="538"/>
+          <w:trHeight w:val="821"/>
         </w:trPr>
         <w:tc>
           <w:tcPr>
@@ -6777,7 +6799,23 @@
                 <w:b/>
                 <w:bCs/>
               </w:rPr>
-              <w:t>Condition</w:t>
+              <w:t>Ratings</w:t>
+            </w:r>
+          </w:p>
+          <w:p>
+            <w:pPr>
+              <w:pStyle w:val="Tabelle"/>
+              <w:rPr>
+                <w:b/>
+                <w:bCs/>
+              </w:rPr>
+            </w:pPr>
+            <w:r>
+              <w:rPr>
+                <w:b/>
+                <w:bCs/>
+              </w:rPr>
+              <w:t>M (SD)</w:t>
             </w:r>
           </w:p>
         </w:tc>
@@ -6839,7 +6877,7 @@
                 <w:b/>
                 <w:bCs/>
               </w:rPr>
-              <w:t>95% Confidence Interval</w:t>
+              <w:t>95% CI</w:t>
             </w:r>
           </w:p>
         </w:tc>
@@ -6875,9 +6913,6 @@
           <w:tcPr>
             <w:tcW w:w="1990" w:type="dxa"/>
             <w:vMerge/>
-            <w:tcBorders>
-              <w:bottom w:val="single" w:sz="4" w:space="0" w:color="auto"/>
-            </w:tcBorders>
             <w:vAlign w:val="center"/>
           </w:tcPr>
           <w:p>
@@ -6893,9 +6928,6 @@
         <w:tc>
           <w:tcPr>
             <w:tcW w:w="1388" w:type="dxa"/>
-            <w:tcBorders>
-              <w:bottom w:val="single" w:sz="4" w:space="0" w:color="auto"/>
-            </w:tcBorders>
             <w:vAlign w:val="center"/>
           </w:tcPr>
           <w:p>
@@ -6911,32 +6943,43 @@
                 <w:b/>
                 <w:bCs/>
               </w:rPr>
-              <w:t>Included</w:t>
-            </w:r>
-          </w:p>
-        </w:tc>
-        <w:tc>
-          <w:tcPr>
-            <w:tcW w:w="1398" w:type="dxa"/>
-            <w:tcBorders>
-              <w:bottom w:val="single" w:sz="4" w:space="0" w:color="auto"/>
-            </w:tcBorders>
-            <w:vAlign w:val="center"/>
-          </w:tcPr>
-          <w:p>
-            <w:pPr>
-              <w:pStyle w:val="Tabelle"/>
+              <w:t>Inclu</w:t>
+            </w:r>
+            <w:r>
               <w:rPr>
                 <w:b/>
                 <w:bCs/>
               </w:rPr>
-            </w:pPr>
-            <w:r>
+              <w:t>sion</w:t>
+            </w:r>
+          </w:p>
+        </w:tc>
+        <w:tc>
+          <w:tcPr>
+            <w:tcW w:w="1398" w:type="dxa"/>
+            <w:vAlign w:val="center"/>
+          </w:tcPr>
+          <w:p>
+            <w:pPr>
+              <w:pStyle w:val="Tabelle"/>
               <w:rPr>
                 <w:b/>
                 <w:bCs/>
               </w:rPr>
-              <w:t>Excluded</w:t>
+            </w:pPr>
+            <w:r>
+              <w:rPr>
+                <w:b/>
+                <w:bCs/>
+              </w:rPr>
+              <w:t>Exclu</w:t>
+            </w:r>
+            <w:r>
+              <w:rPr>
+                <w:b/>
+                <w:bCs/>
+              </w:rPr>
+              <w:t>sion</w:t>
             </w:r>
           </w:p>
         </w:tc>
@@ -6944,9 +6987,6 @@
           <w:tcPr>
             <w:tcW w:w="1393" w:type="dxa"/>
             <w:vMerge/>
-            <w:tcBorders>
-              <w:bottom w:val="single" w:sz="4" w:space="0" w:color="auto"/>
-            </w:tcBorders>
             <w:vAlign w:val="center"/>
           </w:tcPr>
           <w:p>
@@ -6965,9 +7005,6 @@
           <w:tcPr>
             <w:tcW w:w="1376" w:type="dxa"/>
             <w:vMerge/>
-            <w:tcBorders>
-              <w:bottom w:val="single" w:sz="4" w:space="0" w:color="auto"/>
-            </w:tcBorders>
             <w:vAlign w:val="center"/>
           </w:tcPr>
           <w:p>
@@ -6986,9 +7023,6 @@
           <w:tcPr>
             <w:tcW w:w="1861" w:type="dxa"/>
             <w:vMerge/>
-            <w:tcBorders>
-              <w:bottom w:val="single" w:sz="4" w:space="0" w:color="auto"/>
-            </w:tcBorders>
             <w:vAlign w:val="center"/>
           </w:tcPr>
           <w:p>
@@ -7006,14 +7040,11 @@
       </w:tr>
       <w:tr>
         <w:trPr>
-          <w:trHeight w:val="708"/>
+          <w:trHeight w:val="680"/>
         </w:trPr>
         <w:tc>
           <w:tcPr>
             <w:tcW w:w="1990" w:type="dxa"/>
-            <w:tcBorders>
-              <w:top w:val="single" w:sz="4" w:space="0" w:color="auto"/>
-            </w:tcBorders>
             <w:vAlign w:val="center"/>
           </w:tcPr>
           <w:p>
@@ -7028,9 +7059,58 @@
         <w:tc>
           <w:tcPr>
             <w:tcW w:w="1388" w:type="dxa"/>
-            <w:tcBorders>
-              <w:top w:val="single" w:sz="4" w:space="0" w:color="auto"/>
-            </w:tcBorders>
+            <w:vAlign w:val="center"/>
+          </w:tcPr>
+          <w:p>
+            <w:pPr>
+              <w:pStyle w:val="Tabelle"/>
+            </w:pPr>
+            <w:r>
+              <w:t>4.12</w:t>
+            </w:r>
+            <w:r>
+              <w:t xml:space="preserve"> (</w:t>
+            </w:r>
+            <w:r>
+              <w:t>0.6</w:t>
+            </w:r>
+            <w:r>
+              <w:t>8</w:t>
+            </w:r>
+            <w:r>
+              <w:t>)</w:t>
+            </w:r>
+          </w:p>
+        </w:tc>
+        <w:tc>
+          <w:tcPr>
+            <w:tcW w:w="1398" w:type="dxa"/>
+            <w:vAlign w:val="center"/>
+          </w:tcPr>
+          <w:p>
+            <w:pPr>
+              <w:pStyle w:val="Tabelle"/>
+            </w:pPr>
+            <w:r>
+              <w:t>4.08</w:t>
+            </w:r>
+            <w:r>
+              <w:t xml:space="preserve"> (</w:t>
+            </w:r>
+            <w:r>
+              <w:t>0.6</w:t>
+            </w:r>
+            <w:r>
+              <w:t>6</w:t>
+            </w:r>
+            <w:r>
+              <w:t>)</w:t>
+            </w:r>
+          </w:p>
+        </w:tc>
+        <w:tc>
+          <w:tcPr>
+            <w:tcW w:w="1393" w:type="dxa"/>
             <w:vAlign w:val="center"/>
           </w:tcPr>
           <w:p>
@@ -7042,121 +7122,34 @@
                 <w:i/>
                 <w:iCs/>
               </w:rPr>
-              <w:t>M</w:t>
-            </w:r>
-            <w:r>
-              <w:t xml:space="preserve"> = 4.12, </w:t>
-            </w:r>
-          </w:p>
+              <w:t xml:space="preserve">d </w:t>
+            </w:r>
+            <w:r>
+              <w:t>= 0.0</w:t>
+            </w:r>
+            <w:r>
+              <w:t>6</w:t>
+            </w:r>
+          </w:p>
+        </w:tc>
+        <w:tc>
+          <w:tcPr>
+            <w:tcW w:w="1376" w:type="dxa"/>
+            <w:vAlign w:val="center"/>
+          </w:tcPr>
           <w:p>
             <w:pPr>
               <w:pStyle w:val="Tabelle"/>
             </w:pPr>
             <w:r>
-              <w:rPr>
-                <w:i/>
-                <w:iCs/>
-              </w:rPr>
-              <w:t>SD</w:t>
-            </w:r>
-            <w:r>
-              <w:t xml:space="preserve"> = 0.6</w:t>
-            </w:r>
-            <w:r>
-              <w:t>8</w:t>
-            </w:r>
-          </w:p>
-        </w:tc>
-        <w:tc>
-          <w:tcPr>
-            <w:tcW w:w="1398" w:type="dxa"/>
-            <w:tcBorders>
-              <w:top w:val="single" w:sz="4" w:space="0" w:color="auto"/>
-            </w:tcBorders>
-            <w:vAlign w:val="center"/>
-          </w:tcPr>
+              <w:t>-0.297,</w:t>
+            </w:r>
+          </w:p>
           <w:p>
             <w:pPr>
               <w:pStyle w:val="Tabelle"/>
             </w:pPr>
             <w:r>
-              <w:rPr>
-                <w:i/>
-                <w:iCs/>
-              </w:rPr>
-              <w:t>M</w:t>
-            </w:r>
-            <w:r>
-              <w:t xml:space="preserve"> = 4.08, </w:t>
-            </w:r>
-          </w:p>
-          <w:p>
-            <w:pPr>
-              <w:pStyle w:val="Tabelle"/>
-            </w:pPr>
-            <w:r>
-              <w:rPr>
-                <w:i/>
-                <w:iCs/>
-              </w:rPr>
-              <w:t>SD</w:t>
-            </w:r>
-            <w:r>
-              <w:t xml:space="preserve"> = 0.6</w:t>
-            </w:r>
-            <w:r>
-              <w:t>6</w:t>
-            </w:r>
-          </w:p>
-        </w:tc>
-        <w:tc>
-          <w:tcPr>
-            <w:tcW w:w="1393" w:type="dxa"/>
-            <w:tcBorders>
-              <w:top w:val="single" w:sz="4" w:space="0" w:color="auto"/>
-            </w:tcBorders>
-            <w:vAlign w:val="center"/>
-          </w:tcPr>
-          <w:p>
-            <w:pPr>
-              <w:pStyle w:val="Tabelle"/>
-            </w:pPr>
-            <w:r>
-              <w:rPr>
-                <w:i/>
-                <w:iCs/>
-              </w:rPr>
-              <w:t xml:space="preserve">d </w:t>
-            </w:r>
-            <w:r>
-              <w:t>= 0.0</w:t>
-            </w:r>
-            <w:r>
-              <w:t>6</w:t>
-            </w:r>
-          </w:p>
-        </w:tc>
-        <w:tc>
-          <w:tcPr>
-            <w:tcW w:w="1376" w:type="dxa"/>
-            <w:tcBorders>
-              <w:top w:val="single" w:sz="4" w:space="0" w:color="auto"/>
-            </w:tcBorders>
-            <w:vAlign w:val="center"/>
-          </w:tcPr>
-          <w:p>
-            <w:pPr>
-              <w:pStyle w:val="Tabelle"/>
-            </w:pPr>
-            <w:r>
-              <w:t>-0.297,</w:t>
-            </w:r>
-          </w:p>
-          <w:p>
-            <w:pPr>
-              <w:pStyle w:val="Tabelle"/>
-            </w:pPr>
-            <w:r>
               <w:t>0.223</w:t>
             </w:r>
           </w:p>
@@ -7164,9 +7157,6 @@
         <w:tc>
           <w:tcPr>
             <w:tcW w:w="1861" w:type="dxa"/>
-            <w:tcBorders>
-              <w:top w:val="single" w:sz="4" w:space="0" w:color="auto"/>
-            </w:tcBorders>
             <w:vAlign w:val="center"/>
           </w:tcPr>
           <w:p>
@@ -7208,7 +7198,7 @@
       </w:tr>
       <w:tr>
         <w:trPr>
-          <w:trHeight w:val="691"/>
+          <w:trHeight w:val="680"/>
         </w:trPr>
         <w:tc>
           <w:tcPr>
@@ -7234,68 +7224,42 @@
               <w:pStyle w:val="Tabelle"/>
             </w:pPr>
             <w:r>
-              <w:rPr>
-                <w:i/>
-                <w:iCs/>
-              </w:rPr>
-              <w:t>M</w:t>
-            </w:r>
-            <w:r>
-              <w:t xml:space="preserve"> = 4.32, </w:t>
-            </w:r>
-          </w:p>
+              <w:t>4.32</w:t>
+            </w:r>
+            <w:r>
+              <w:t xml:space="preserve"> (</w:t>
+            </w:r>
+            <w:r>
+              <w:t>0.80</w:t>
+            </w:r>
+            <w:r>
+              <w:t>)</w:t>
+            </w:r>
+          </w:p>
+        </w:tc>
+        <w:tc>
+          <w:tcPr>
+            <w:tcW w:w="1398" w:type="dxa"/>
+            <w:vAlign w:val="center"/>
+          </w:tcPr>
           <w:p>
             <w:pPr>
               <w:pStyle w:val="Tabelle"/>
             </w:pPr>
             <w:r>
-              <w:rPr>
-                <w:i/>
-                <w:iCs/>
-              </w:rPr>
-              <w:t>SD</w:t>
-            </w:r>
-            <w:r>
-              <w:t xml:space="preserve"> = 0.80</w:t>
-            </w:r>
-          </w:p>
-        </w:tc>
-        <w:tc>
-          <w:tcPr>
-            <w:tcW w:w="1398" w:type="dxa"/>
-            <w:vAlign w:val="center"/>
-          </w:tcPr>
-          <w:p>
-            <w:pPr>
-              <w:pStyle w:val="Tabelle"/>
-            </w:pPr>
-            <w:r>
-              <w:rPr>
-                <w:i/>
-                <w:iCs/>
-              </w:rPr>
-              <w:t>M</w:t>
-            </w:r>
-            <w:r>
-              <w:t xml:space="preserve"> = 4.23, </w:t>
-            </w:r>
-          </w:p>
-          <w:p>
-            <w:pPr>
-              <w:pStyle w:val="Tabelle"/>
-            </w:pPr>
-            <w:r>
-              <w:rPr>
-                <w:i/>
-                <w:iCs/>
-              </w:rPr>
-              <w:t>SD</w:t>
-            </w:r>
-            <w:r>
-              <w:t xml:space="preserve"> = 0.6</w:t>
+              <w:t>4.23</w:t>
+            </w:r>
+            <w:r>
+              <w:t xml:space="preserve"> (</w:t>
+            </w:r>
+            <w:r>
+              <w:t>0.6</w:t>
             </w:r>
             <w:r>
               <w:t>5</w:t>
+            </w:r>
+            <w:r>
+              <w:t>)</w:t>
             </w:r>
           </w:p>
         </w:tc>
@@ -7392,7 +7356,7 @@
       </w:tr>
       <w:tr>
         <w:trPr>
-          <w:trHeight w:val="701"/>
+          <w:trHeight w:val="680"/>
         </w:trPr>
         <w:tc>
           <w:tcPr>
@@ -7418,68 +7382,42 @@
               <w:pStyle w:val="Tabelle"/>
             </w:pPr>
             <w:r>
-              <w:rPr>
-                <w:i/>
-                <w:iCs/>
-              </w:rPr>
-              <w:t>M</w:t>
-            </w:r>
-            <w:r>
-              <w:t xml:space="preserve"> = 4.57, </w:t>
-            </w:r>
-          </w:p>
+              <w:t>4.57</w:t>
+            </w:r>
+            <w:r>
+              <w:t xml:space="preserve"> (</w:t>
+            </w:r>
+            <w:r>
+              <w:t>0.81</w:t>
+            </w:r>
+            <w:r>
+              <w:t>)</w:t>
+            </w:r>
+          </w:p>
+        </w:tc>
+        <w:tc>
+          <w:tcPr>
+            <w:tcW w:w="1398" w:type="dxa"/>
+            <w:vAlign w:val="center"/>
+          </w:tcPr>
           <w:p>
             <w:pPr>
               <w:pStyle w:val="Tabelle"/>
             </w:pPr>
             <w:r>
-              <w:rPr>
-                <w:i/>
-                <w:iCs/>
-              </w:rPr>
-              <w:t>SD</w:t>
-            </w:r>
-            <w:r>
-              <w:t xml:space="preserve"> = 0.81</w:t>
-            </w:r>
-          </w:p>
-        </w:tc>
-        <w:tc>
-          <w:tcPr>
-            <w:tcW w:w="1398" w:type="dxa"/>
-            <w:vAlign w:val="center"/>
-          </w:tcPr>
-          <w:p>
-            <w:pPr>
-              <w:pStyle w:val="Tabelle"/>
-            </w:pPr>
-            <w:r>
-              <w:rPr>
-                <w:i/>
-                <w:iCs/>
-              </w:rPr>
-              <w:t>M</w:t>
-            </w:r>
-            <w:r>
-              <w:t xml:space="preserve"> = 4.74, </w:t>
-            </w:r>
-          </w:p>
-          <w:p>
-            <w:pPr>
-              <w:pStyle w:val="Tabelle"/>
-            </w:pPr>
-            <w:r>
-              <w:rPr>
-                <w:i/>
-                <w:iCs/>
-              </w:rPr>
-              <w:t>SD</w:t>
-            </w:r>
-            <w:r>
-              <w:t xml:space="preserve"> = 0.6</w:t>
+              <w:t>4.74</w:t>
+            </w:r>
+            <w:r>
+              <w:t xml:space="preserve"> (</w:t>
+            </w:r>
+            <w:r>
+              <w:t>0.6</w:t>
             </w:r>
             <w:r>
               <w:t>4</w:t>
+            </w:r>
+            <w:r>
+              <w:t>)</w:t>
             </w:r>
           </w:p>
         </w:tc>
@@ -7573,7 +7511,7 @@
       </w:tr>
       <w:tr>
         <w:trPr>
-          <w:trHeight w:val="711"/>
+          <w:trHeight w:val="680"/>
         </w:trPr>
         <w:tc>
           <w:tcPr>
@@ -7599,65 +7537,39 @@
               <w:pStyle w:val="Tabelle"/>
             </w:pPr>
             <w:r>
-              <w:rPr>
-                <w:i/>
-                <w:iCs/>
-              </w:rPr>
-              <w:t>M</w:t>
-            </w:r>
-            <w:r>
-              <w:t xml:space="preserve"> = 4.08, </w:t>
-            </w:r>
-          </w:p>
+              <w:t>4.08</w:t>
+            </w:r>
+            <w:r>
+              <w:t xml:space="preserve"> (</w:t>
+            </w:r>
+            <w:r>
+              <w:t>0.70</w:t>
+            </w:r>
+            <w:r>
+              <w:t>)</w:t>
+            </w:r>
+          </w:p>
+        </w:tc>
+        <w:tc>
+          <w:tcPr>
+            <w:tcW w:w="1398" w:type="dxa"/>
+            <w:vAlign w:val="center"/>
+          </w:tcPr>
           <w:p>
             <w:pPr>
               <w:pStyle w:val="Tabelle"/>
             </w:pPr>
             <w:r>
-              <w:rPr>
-                <w:i/>
-                <w:iCs/>
-              </w:rPr>
-              <w:t>SD</w:t>
-            </w:r>
-            <w:r>
-              <w:t xml:space="preserve"> = 0.70</w:t>
-            </w:r>
-          </w:p>
-        </w:tc>
-        <w:tc>
-          <w:tcPr>
-            <w:tcW w:w="1398" w:type="dxa"/>
-            <w:vAlign w:val="center"/>
-          </w:tcPr>
-          <w:p>
-            <w:pPr>
-              <w:pStyle w:val="Tabelle"/>
-            </w:pPr>
-            <w:r>
-              <w:rPr>
-                <w:i/>
-                <w:iCs/>
-              </w:rPr>
-              <w:t>M</w:t>
-            </w:r>
-            <w:r>
-              <w:t xml:space="preserve"> = 3.94, </w:t>
-            </w:r>
-          </w:p>
-          <w:p>
-            <w:pPr>
-              <w:pStyle w:val="Tabelle"/>
-            </w:pPr>
-            <w:r>
-              <w:rPr>
-                <w:i/>
-                <w:iCs/>
-              </w:rPr>
-              <w:t>SD</w:t>
-            </w:r>
-            <w:r>
-              <w:t xml:space="preserve"> = 0.80</w:t>
+              <w:t>3.94</w:t>
+            </w:r>
+            <w:r>
+              <w:t xml:space="preserve"> (</w:t>
+            </w:r>
+            <w:r>
+              <w:t>0.80</w:t>
+            </w:r>
+            <w:r>
+              <w:t>)</w:t>
             </w:r>
           </w:p>
         </w:tc>
@@ -7751,7 +7663,7 @@
       </w:tr>
       <w:tr>
         <w:trPr>
-          <w:trHeight w:val="693"/>
+          <w:trHeight w:val="680"/>
         </w:trPr>
         <w:tc>
           <w:tcPr>
@@ -7770,6 +7682,52 @@
         <w:tc>
           <w:tcPr>
             <w:tcW w:w="1388" w:type="dxa"/>
+            <w:vAlign w:val="center"/>
+          </w:tcPr>
+          <w:p>
+            <w:pPr>
+              <w:pStyle w:val="Tabelle"/>
+            </w:pPr>
+            <w:r>
+              <w:t>3.77</w:t>
+            </w:r>
+            <w:r>
+              <w:t xml:space="preserve"> (</w:t>
+            </w:r>
+            <w:r>
+              <w:t>0.74</w:t>
+            </w:r>
+            <w:r>
+              <w:t>)</w:t>
+            </w:r>
+          </w:p>
+        </w:tc>
+        <w:tc>
+          <w:tcPr>
+            <w:tcW w:w="1398" w:type="dxa"/>
+            <w:vAlign w:val="center"/>
+          </w:tcPr>
+          <w:p>
+            <w:pPr>
+              <w:pStyle w:val="Tabelle"/>
+            </w:pPr>
+            <w:r>
+              <w:t>3.88</w:t>
+            </w:r>
+            <w:r>
+              <w:t xml:space="preserve"> (</w:t>
+            </w:r>
+            <w:r>
+              <w:t>0.70</w:t>
+            </w:r>
+            <w:r>
+              <w:t>)</w:t>
+            </w:r>
+          </w:p>
+        </w:tc>
+        <w:tc>
+          <w:tcPr>
+            <w:tcW w:w="1393" w:type="dxa"/>
             <w:vAlign w:val="center"/>
           </w:tcPr>
           <w:p>
@@ -7781,33 +7739,60 @@
                 <w:i/>
                 <w:iCs/>
               </w:rPr>
-              <w:t>M</w:t>
-            </w:r>
-            <w:r>
-              <w:t xml:space="preserve"> = 3.77, </w:t>
-            </w:r>
-          </w:p>
+              <w:t xml:space="preserve">d </w:t>
+            </w:r>
+            <w:r>
+              <w:t>= 0.15</w:t>
+            </w:r>
+          </w:p>
+        </w:tc>
+        <w:tc>
+          <w:tcPr>
+            <w:tcW w:w="1376" w:type="dxa"/>
+            <w:vAlign w:val="center"/>
+          </w:tcPr>
           <w:p>
             <w:pPr>
               <w:pStyle w:val="Tabelle"/>
             </w:pPr>
+            <w:r>
+              <w:t>-0.171,</w:t>
+            </w:r>
+          </w:p>
+          <w:p>
+            <w:pPr>
+              <w:pStyle w:val="Tabelle"/>
+            </w:pPr>
+            <w:r>
+              <w:t>0.391</w:t>
+            </w:r>
+          </w:p>
+        </w:tc>
+        <w:tc>
+          <w:tcPr>
+            <w:tcW w:w="1861" w:type="dxa"/>
+            <w:vAlign w:val="center"/>
+          </w:tcPr>
+          <w:p>
+            <w:pPr>
+              <w:pStyle w:val="Tabelle"/>
+            </w:pPr>
+            <w:proofErr w:type="gramStart"/>
             <w:r>
               <w:rPr>
                 <w:i/>
                 <w:iCs/>
               </w:rPr>
-              <w:t>SD</w:t>
-            </w:r>
-            <w:r>
-              <w:t xml:space="preserve"> = 0.74</w:t>
-            </w:r>
-          </w:p>
-        </w:tc>
-        <w:tc>
-          <w:tcPr>
-            <w:tcW w:w="1398" w:type="dxa"/>
-            <w:vAlign w:val="center"/>
-          </w:tcPr>
+              <w:t>t</w:t>
+            </w:r>
+            <w:r>
+              <w:t>(</w:t>
+            </w:r>
+            <w:proofErr w:type="gramEnd"/>
+            <w:r>
+              <w:t xml:space="preserve">100) = 0.77, </w:t>
+            </w:r>
+          </w:p>
           <w:p>
             <w:pPr>
               <w:pStyle w:val="Tabelle"/>
@@ -7817,105 +7802,6 @@
                 <w:i/>
                 <w:iCs/>
               </w:rPr>
-              <w:t>M</w:t>
-            </w:r>
-            <w:r>
-              <w:t xml:space="preserve"> = 3.88, </w:t>
-            </w:r>
-          </w:p>
-          <w:p>
-            <w:pPr>
-              <w:pStyle w:val="Tabelle"/>
-            </w:pPr>
-            <w:r>
-              <w:rPr>
-                <w:i/>
-                <w:iCs/>
-              </w:rPr>
-              <w:t>SD</w:t>
-            </w:r>
-            <w:r>
-              <w:t xml:space="preserve"> = 0.70</w:t>
-            </w:r>
-          </w:p>
-        </w:tc>
-        <w:tc>
-          <w:tcPr>
-            <w:tcW w:w="1393" w:type="dxa"/>
-            <w:vAlign w:val="center"/>
-          </w:tcPr>
-          <w:p>
-            <w:pPr>
-              <w:pStyle w:val="Tabelle"/>
-            </w:pPr>
-            <w:r>
-              <w:rPr>
-                <w:i/>
-                <w:iCs/>
-              </w:rPr>
-              <w:t xml:space="preserve">d </w:t>
-            </w:r>
-            <w:r>
-              <w:t>= 0.15</w:t>
-            </w:r>
-          </w:p>
-        </w:tc>
-        <w:tc>
-          <w:tcPr>
-            <w:tcW w:w="1376" w:type="dxa"/>
-            <w:vAlign w:val="center"/>
-          </w:tcPr>
-          <w:p>
-            <w:pPr>
-              <w:pStyle w:val="Tabelle"/>
-            </w:pPr>
-            <w:r>
-              <w:t>-0.171,</w:t>
-            </w:r>
-          </w:p>
-          <w:p>
-            <w:pPr>
-              <w:pStyle w:val="Tabelle"/>
-            </w:pPr>
-            <w:r>
-              <w:t>0.391</w:t>
-            </w:r>
-          </w:p>
-        </w:tc>
-        <w:tc>
-          <w:tcPr>
-            <w:tcW w:w="1861" w:type="dxa"/>
-            <w:vAlign w:val="center"/>
-          </w:tcPr>
-          <w:p>
-            <w:pPr>
-              <w:pStyle w:val="Tabelle"/>
-            </w:pPr>
-            <w:proofErr w:type="gramStart"/>
-            <w:r>
-              <w:rPr>
-                <w:i/>
-                <w:iCs/>
-              </w:rPr>
-              <w:t>t</w:t>
-            </w:r>
-            <w:r>
-              <w:t>(</w:t>
-            </w:r>
-            <w:proofErr w:type="gramEnd"/>
-            <w:r>
-              <w:t xml:space="preserve">100) = 0.77, </w:t>
-            </w:r>
-          </w:p>
-          <w:p>
-            <w:pPr>
-              <w:pStyle w:val="Tabelle"/>
-            </w:pPr>
-            <w:r>
-              <w:rPr>
-                <w:i/>
-                <w:iCs/>
-              </w:rPr>
               <w:t>p</w:t>
             </w:r>
             <w:r>
@@ -7926,11 +7812,6 @@
       </w:tr>
     </w:tbl>
     <w:p>
-      <w:pPr>
-        <w:rPr>
-          <w:lang w:eastAsia="en-US" w:bidi="ar-SA"/>
-        </w:rPr>
-      </w:pPr>
       <w:bookmarkStart w:id="141" w:name="_Toc72686994"/>
       <w:bookmarkStart w:id="142" w:name="_Toc73444081"/>
       <w:bookmarkStart w:id="143" w:name="_Toc73444213"/>
@@ -7943,8 +7824,6 @@
       <w:bookmarkStart w:id="150" w:name="_Toc73461230"/>
       <w:bookmarkStart w:id="151" w:name="_Toc73461245"/>
       <w:bookmarkStart w:id="152" w:name="_Toc73605388"/>
-    </w:p>
-    <w:p>
       <w:r>
         <w:t>Additionally, to the main analyses of hypotheses, a</w:t>
       </w:r>
@@ -7952,9 +7831,37 @@
         <w:t xml:space="preserve"> two-way</w:t>
       </w:r>
       <w:r>
-        <w:t xml:space="preserve"> ANOVA analysis was conducted for the rating task, with the direction of trait manipulation as one factor. The results are depicted in table free and look rather promising. </w:t>
-      </w:r>
-    </w:p>
+        <w:t xml:space="preserve"> ANOVA analysis was conducted for the rating task, with the direction of trait manipulation as one factor. The results are depicted in </w:t>
+      </w:r>
+      <w:r>
+        <w:t>T</w:t>
+      </w:r>
+      <w:r>
+        <w:t>able</w:t>
+      </w:r>
+      <w:r>
+        <w:t xml:space="preserve"> 3</w:t>
+      </w:r>
+      <w:r>
+        <w:t xml:space="preserve">. </w:t>
+      </w:r>
+      <w:r>
+        <w:t>None of the</w:t>
+      </w:r>
+      <w:r>
+        <w:t>m</w:t>
+      </w:r>
+      <w:r>
+        <w:t xml:space="preserve"> were significant, suggesting that the trait manipulation had no effect on the ratings.</w:t>
+      </w:r>
+    </w:p>
+    <w:p>
+      <w:pPr>
+        <w:pStyle w:val="Beschriftung"/>
+        <w:keepNext/>
+      </w:pPr>
+    </w:p>
+    <w:p/>
     <w:p>
       <w:pPr>
         <w:pStyle w:val="Beschriftung"/>
@@ -8002,6 +7909,8 @@
     <w:tbl>
       <w:tblPr>
         <w:tblStyle w:val="Tabellenraster"/>
+        <w:tblpPr w:leftFromText="142" w:rightFromText="142" w:bottomFromText="851" w:vertAnchor="text" w:tblpY="1"/>
+        <w:tblOverlap w:val="never"/>
         <w:tblW w:w="0" w:type="auto"/>
         <w:tblBorders>
           <w:left w:val="none" w:sz="0" w:space="0" w:color="auto"/>
@@ -8135,7 +8044,7 @@
       </w:tr>
       <w:tr>
         <w:trPr>
-          <w:trHeight w:val="521"/>
+          <w:trHeight w:val="567"/>
         </w:trPr>
         <w:tc>
           <w:tcPr>
@@ -8159,6 +8068,9 @@
           <w:p>
             <w:pPr>
               <w:pStyle w:val="Tabelle"/>
+              <w:rPr>
+                <w:vertAlign w:val="superscript"/>
+              </w:rPr>
             </w:pPr>
             <w:r>
               <w:rPr>
@@ -8171,7 +8083,7 @@
               <w:t xml:space="preserve">= </w:t>
             </w:r>
             <w:r>
-              <w:t>0.20</w:t>
+              <w:t>0.007</w:t>
             </w:r>
           </w:p>
         </w:tc>
@@ -8197,10 +8109,16 @@
             </w:r>
             <w:proofErr w:type="gramEnd"/>
             <w:r>
-              <w:t xml:space="preserve">1, 3223) = </w:t>
-            </w:r>
-            <w:r>
-              <w:t>784.7</w:t>
+              <w:t xml:space="preserve">1, </w:t>
+            </w:r>
+            <w:r>
+              <w:t>208</w:t>
+            </w:r>
+            <w:r>
+              <w:t xml:space="preserve">) = </w:t>
+            </w:r>
+            <w:r>
+              <w:t>1.36</w:t>
             </w:r>
           </w:p>
         </w:tc>
@@ -8221,17 +8139,17 @@
               <w:t xml:space="preserve">p </w:t>
             </w:r>
             <w:r>
-              <w:t>&lt; .001</w:t>
-            </w:r>
-            <w:r>
-              <w:t xml:space="preserve"> *</w:t>
+              <w:t xml:space="preserve">= </w:t>
+            </w:r>
+            <w:r>
+              <w:t>0.24</w:t>
             </w:r>
           </w:p>
         </w:tc>
       </w:tr>
       <w:tr>
         <w:trPr>
-          <w:trHeight w:val="529"/>
+          <w:trHeight w:val="567"/>
         </w:trPr>
         <w:tc>
           <w:tcPr>
@@ -8266,6 +8184,12 @@
             <w:r>
               <w:t>=</w:t>
             </w:r>
+            <w:r>
+              <w:t xml:space="preserve"> </w:t>
+            </w:r>
+            <w:r>
+              <w:t>0.00009</w:t>
+            </w:r>
           </w:p>
         </w:tc>
         <w:tc>
@@ -8290,7 +8214,19 @@
             </w:r>
             <w:proofErr w:type="gramEnd"/>
             <w:r>
-              <w:t>1, 3223) = 2080.3</w:t>
+              <w:t xml:space="preserve">1, </w:t>
+            </w:r>
+            <w:r>
+              <w:t>208</w:t>
+            </w:r>
+            <w:r>
+              <w:t xml:space="preserve">) = </w:t>
+            </w:r>
+            <w:r>
+              <w:t>0.0</w:t>
+            </w:r>
+            <w:r>
+              <w:t>2</w:t>
             </w:r>
           </w:p>
         </w:tc>
@@ -8311,17 +8247,17 @@
               <w:t xml:space="preserve">p </w:t>
             </w:r>
             <w:r>
-              <w:t>&lt; .001</w:t>
-            </w:r>
-            <w:r>
-              <w:t xml:space="preserve"> *</w:t>
+              <w:t xml:space="preserve">= </w:t>
+            </w:r>
+            <w:r>
+              <w:t>0.89</w:t>
             </w:r>
           </w:p>
         </w:tc>
       </w:tr>
       <w:tr>
         <w:trPr>
-          <w:trHeight w:val="537"/>
+          <w:trHeight w:val="567"/>
         </w:trPr>
         <w:tc>
           <w:tcPr>
@@ -8356,6 +8292,12 @@
             <w:r>
               <w:t>=</w:t>
             </w:r>
+            <w:r>
+              <w:t xml:space="preserve"> </w:t>
+            </w:r>
+            <w:r>
+              <w:t>0.009</w:t>
+            </w:r>
           </w:p>
         </w:tc>
         <w:tc>
@@ -8380,7 +8322,13 @@
             </w:r>
             <w:proofErr w:type="gramEnd"/>
             <w:r>
+              <w:t>1, 208</w:t>
+            </w:r>
+            <w:r>
               <w:t xml:space="preserve">) = </w:t>
+            </w:r>
+            <w:r>
+              <w:t>1.93</w:t>
             </w:r>
           </w:p>
         </w:tc>
@@ -8401,17 +8349,20 @@
               <w:t xml:space="preserve">p </w:t>
             </w:r>
             <w:r>
-              <w:t>&lt; .001</w:t>
-            </w:r>
-            <w:r>
-              <w:t xml:space="preserve"> *</w:t>
+              <w:t xml:space="preserve">= </w:t>
+            </w:r>
+            <w:r>
+              <w:t>0.1</w:t>
+            </w:r>
+            <w:r>
+              <w:t>7</w:t>
             </w:r>
           </w:p>
         </w:tc>
       </w:tr>
       <w:tr>
         <w:trPr>
-          <w:trHeight w:val="559"/>
+          <w:trHeight w:val="567"/>
         </w:trPr>
         <w:tc>
           <w:tcPr>
@@ -8446,6 +8397,12 @@
             <w:r>
               <w:t>=</w:t>
             </w:r>
+            <w:r>
+              <w:t xml:space="preserve"> </w:t>
+            </w:r>
+            <w:r>
+              <w:t>0.005</w:t>
+            </w:r>
           </w:p>
         </w:tc>
         <w:tc>
@@ -8470,7 +8427,16 @@
             </w:r>
             <w:proofErr w:type="gramEnd"/>
             <w:r>
+              <w:t>1, 208</w:t>
+            </w:r>
+            <w:r>
               <w:t>) =</w:t>
+            </w:r>
+            <w:r>
+              <w:t xml:space="preserve"> </w:t>
+            </w:r>
+            <w:r>
+              <w:t>1.05</w:t>
             </w:r>
           </w:p>
         </w:tc>
@@ -8491,17 +8457,20 @@
               <w:t xml:space="preserve">p </w:t>
             </w:r>
             <w:r>
-              <w:t>&lt; .001</w:t>
-            </w:r>
-            <w:r>
-              <w:t xml:space="preserve"> *</w:t>
+              <w:t xml:space="preserve">= </w:t>
+            </w:r>
+            <w:r>
+              <w:t>0.3</w:t>
+            </w:r>
+            <w:r>
+              <w:t>1</w:t>
             </w:r>
           </w:p>
         </w:tc>
       </w:tr>
       <w:tr>
         <w:trPr>
-          <w:trHeight w:val="553"/>
+          <w:trHeight w:val="567"/>
         </w:trPr>
         <w:tc>
           <w:tcPr>
@@ -8536,6 +8505,12 @@
             <w:r>
               <w:t>=</w:t>
             </w:r>
+            <w:r>
+              <w:t xml:space="preserve"> </w:t>
+            </w:r>
+            <w:r>
+              <w:t>0.002</w:t>
+            </w:r>
           </w:p>
         </w:tc>
         <w:tc>
@@ -8560,7 +8535,19 @@
             </w:r>
             <w:proofErr w:type="gramEnd"/>
             <w:r>
+              <w:t>1, 208</w:t>
+            </w:r>
+            <w:r>
               <w:t>) =</w:t>
+            </w:r>
+            <w:r>
+              <w:t xml:space="preserve"> </w:t>
+            </w:r>
+            <w:r>
+              <w:t>0.4</w:t>
+            </w:r>
+            <w:r>
+              <w:t>5</w:t>
             </w:r>
           </w:p>
         </w:tc>
@@ -8581,16 +8568,15 @@
               <w:t xml:space="preserve">p </w:t>
             </w:r>
             <w:r>
-              <w:t>&lt; .001</w:t>
-            </w:r>
-            <w:r>
-              <w:t xml:space="preserve"> *</w:t>
+              <w:t xml:space="preserve">= </w:t>
+            </w:r>
+            <w:r>
+              <w:t>0.50</w:t>
             </w:r>
           </w:p>
         </w:tc>
       </w:tr>
     </w:tbl>
-    <w:p/>
     <w:p>
       <w:r>
         <w:t xml:space="preserve">Finally, a linear model analysis was </w:t>
@@ -8720,37 +8706,67 @@
     </w:p>
     <w:p>
       <w:pPr>
-        <w:ind w:firstLine="0"/>
+        <w:pStyle w:val="Beschriftung"/>
+        <w:keepNext/>
+        <w:spacing w:line="480" w:lineRule="auto"/>
         <w:rPr>
           <w:i/>
-          <w:iCs/>
+          <w:iCs w:val="0"/>
         </w:rPr>
       </w:pPr>
       <w:r>
         <w:rPr>
           <w:i/>
-          <w:iCs/>
-        </w:rPr>
-        <w:t>Inferential statistics results of the moderator analysis. Effect of condition, participants</w:t>
+          <w:iCs w:val="0"/>
+        </w:rPr>
+        <w:t>Inferential statistics results of the moderator analysis.</w:t>
       </w:r>
       <w:r>
         <w:rPr>
           <w:i/>
-          <w:iCs/>
+          <w:iCs w:val="0"/>
+        </w:rPr>
+        <w:t xml:space="preserve"> Influence of p</w:t>
+      </w:r>
+      <w:r>
+        <w:rPr>
+          <w:i/>
+          <w:iCs w:val="0"/>
+        </w:rPr>
+        <w:t>articipants</w:t>
+      </w:r>
+      <w:r>
+        <w:rPr>
+          <w:i/>
+          <w:iCs w:val="0"/>
         </w:rPr>
         <w:t>’</w:t>
       </w:r>
       <w:r>
         <w:rPr>
           <w:i/>
-          <w:iCs/>
-        </w:rPr>
-        <w:t xml:space="preserve"> own personality traits and interaction on the </w:t>
+          <w:iCs w:val="0"/>
+        </w:rPr>
+        <w:t xml:space="preserve"> own personality traits and interaction </w:t>
       </w:r>
       <w:r>
         <w:rPr>
           <w:i/>
-          <w:iCs/>
+          <w:iCs w:val="0"/>
+        </w:rPr>
+        <w:t xml:space="preserve">with condition </w:t>
+      </w:r>
+      <w:r>
+        <w:rPr>
+          <w:i/>
+          <w:iCs w:val="0"/>
+        </w:rPr>
+        <w:t xml:space="preserve">on the </w:t>
+      </w:r>
+      <w:r>
+        <w:rPr>
+          <w:i/>
+          <w:iCs w:val="0"/>
         </w:rPr>
         <w:t>preference task.</w:t>
       </w:r>
@@ -8758,12 +8774,12 @@
     <w:tbl>
       <w:tblPr>
         <w:tblStyle w:val="Tabellenraster"/>
+        <w:tblpPr w:leftFromText="142" w:rightFromText="142" w:bottomFromText="851" w:vertAnchor="text" w:tblpY="1"/>
+        <w:tblOverlap w:val="never"/>
         <w:tblW w:w="0" w:type="auto"/>
-        <w:jc w:val="center"/>
         <w:tblBorders>
           <w:left w:val="none" w:sz="0" w:space="0" w:color="auto"/>
           <w:right w:val="none" w:sz="0" w:space="0" w:color="auto"/>
-          <w:insideH w:val="none" w:sz="0" w:space="0" w:color="auto"/>
           <w:insideV w:val="none" w:sz="0" w:space="0" w:color="auto"/>
         </w:tblBorders>
         <w:tblLayout w:type="fixed"/>
@@ -8771,23 +8787,18 @@
       </w:tblPr>
       <w:tblGrid>
         <w:gridCol w:w="2068"/>
-        <w:gridCol w:w="1247"/>
-        <w:gridCol w:w="1532"/>
-        <w:gridCol w:w="1390"/>
         <w:gridCol w:w="1276"/>
-        <w:gridCol w:w="1893"/>
+        <w:gridCol w:w="2468"/>
+        <w:gridCol w:w="1559"/>
+        <w:gridCol w:w="1652"/>
       </w:tblGrid>
       <w:tr>
         <w:trPr>
           <w:trHeight w:val="1134"/>
-          <w:jc w:val="center"/>
         </w:trPr>
         <w:tc>
           <w:tcPr>
             <w:tcW w:w="2068" w:type="dxa"/>
-            <w:tcBorders>
-              <w:bottom w:val="single" w:sz="4" w:space="0" w:color="auto"/>
-            </w:tcBorders>
             <w:vAlign w:val="center"/>
           </w:tcPr>
           <w:p>
@@ -8807,87 +8818,7 @@
         </w:tc>
         <w:tc>
           <w:tcPr>
-            <w:tcW w:w="1247" w:type="dxa"/>
-            <w:tcBorders>
-              <w:bottom w:val="single" w:sz="4" w:space="0" w:color="auto"/>
-            </w:tcBorders>
-            <w:vAlign w:val="center"/>
-          </w:tcPr>
-          <w:p>
-            <w:pPr>
-              <w:spacing w:line="240" w:lineRule="auto"/>
-              <w:ind w:firstLine="0"/>
-              <w:jc w:val="center"/>
-            </w:pPr>
-            <w:r>
-              <w:rPr>
-                <w:b/>
-                <w:bCs/>
-              </w:rPr>
-              <w:t>Condition</w:t>
-            </w:r>
-          </w:p>
-        </w:tc>
-        <w:tc>
-          <w:tcPr>
-            <w:tcW w:w="1532" w:type="dxa"/>
-            <w:tcBorders>
-              <w:bottom w:val="single" w:sz="4" w:space="0" w:color="auto"/>
-            </w:tcBorders>
-            <w:vAlign w:val="center"/>
-          </w:tcPr>
-          <w:p>
-            <w:pPr>
-              <w:spacing w:line="240" w:lineRule="auto"/>
-              <w:ind w:firstLine="0"/>
-              <w:jc w:val="center"/>
-              <w:rPr>
-                <w:b/>
-                <w:bCs/>
-              </w:rPr>
-            </w:pPr>
-            <w:r>
-              <w:rPr>
-                <w:b/>
-                <w:bCs/>
-              </w:rPr>
-              <w:t>Participants’ personality trait</w:t>
-            </w:r>
-          </w:p>
-        </w:tc>
-        <w:tc>
-          <w:tcPr>
-            <w:tcW w:w="1390" w:type="dxa"/>
-            <w:tcBorders>
-              <w:bottom w:val="single" w:sz="4" w:space="0" w:color="auto"/>
-            </w:tcBorders>
-            <w:vAlign w:val="center"/>
-          </w:tcPr>
-          <w:p>
-            <w:pPr>
-              <w:spacing w:line="240" w:lineRule="auto"/>
-              <w:ind w:firstLine="0"/>
-              <w:jc w:val="center"/>
-              <w:rPr>
-                <w:b/>
-                <w:bCs/>
-              </w:rPr>
-            </w:pPr>
-            <w:r>
-              <w:rPr>
-                <w:b/>
-                <w:bCs/>
-              </w:rPr>
-              <w:t>Interaction effect</w:t>
-            </w:r>
-          </w:p>
-        </w:tc>
-        <w:tc>
-          <w:tcPr>
             <w:tcW w:w="1276" w:type="dxa"/>
-            <w:tcBorders>
-              <w:bottom w:val="single" w:sz="4" w:space="0" w:color="auto"/>
-            </w:tcBorders>
             <w:vAlign w:val="center"/>
           </w:tcPr>
           <w:p>
@@ -8918,10 +8849,7 @@
         </w:tc>
         <w:tc>
           <w:tcPr>
-            <w:tcW w:w="1893" w:type="dxa"/>
-            <w:tcBorders>
-              <w:bottom w:val="single" w:sz="4" w:space="0" w:color="auto"/>
-            </w:tcBorders>
+            <w:tcW w:w="2468" w:type="dxa"/>
             <w:vAlign w:val="center"/>
           </w:tcPr>
           <w:p>
@@ -8938,6 +8866,57 @@
                 <w:bCs/>
               </w:rPr>
               <w:t>F-statistic</w:t>
+            </w:r>
+          </w:p>
+        </w:tc>
+        <w:tc>
+          <w:tcPr>
+            <w:tcW w:w="1559" w:type="dxa"/>
+            <w:vAlign w:val="center"/>
+          </w:tcPr>
+          <w:p>
+            <w:pPr>
+              <w:pStyle w:val="Tabelle"/>
+              <w:rPr>
+                <w:b/>
+                <w:bCs/>
+              </w:rPr>
+            </w:pPr>
+            <w:r>
+              <w:rPr>
+                <w:b/>
+                <w:bCs/>
+              </w:rPr>
+              <w:t>Participants’ personality trait</w:t>
+            </w:r>
+          </w:p>
+        </w:tc>
+        <w:tc>
+          <w:tcPr>
+            <w:tcW w:w="1652" w:type="dxa"/>
+            <w:vAlign w:val="center"/>
+          </w:tcPr>
+          <w:p>
+            <w:pPr>
+              <w:pStyle w:val="Tabelle"/>
+              <w:rPr>
+                <w:b/>
+                <w:bCs/>
+              </w:rPr>
+            </w:pPr>
+            <w:r>
+              <w:rPr>
+                <w:b/>
+                <w:bCs/>
+              </w:rPr>
+              <w:t>Interaction effect</w:t>
+            </w:r>
+            <w:r>
+              <w:rPr>
+                <w:b/>
+                <w:bCs/>
+              </w:rPr>
+              <w:t xml:space="preserve"> with condition</w:t>
             </w:r>
           </w:p>
         </w:tc>
@@ -8945,14 +8924,10 @@
       <w:tr>
         <w:trPr>
           <w:trHeight w:hRule="exact" w:val="567"/>
-          <w:jc w:val="center"/>
         </w:trPr>
         <w:tc>
           <w:tcPr>
             <w:tcW w:w="2068" w:type="dxa"/>
-            <w:tcBorders>
-              <w:top w:val="single" w:sz="4" w:space="0" w:color="auto"/>
-            </w:tcBorders>
             <w:vAlign w:val="center"/>
           </w:tcPr>
           <w:p>
@@ -8968,100 +8943,7 @@
         </w:tc>
         <w:tc>
           <w:tcPr>
-            <w:tcW w:w="1247" w:type="dxa"/>
-            <w:tcBorders>
-              <w:top w:val="single" w:sz="4" w:space="0" w:color="auto"/>
-            </w:tcBorders>
-            <w:vAlign w:val="center"/>
-          </w:tcPr>
-          <w:p>
-            <w:pPr>
-              <w:spacing w:line="240" w:lineRule="auto"/>
-              <w:ind w:firstLine="0"/>
-              <w:jc w:val="center"/>
-            </w:pPr>
-            <w:r>
-              <w:rPr>
-                <w:i/>
-                <w:iCs/>
-              </w:rPr>
-              <w:t>p</w:t>
-            </w:r>
-            <w:r>
-              <w:t xml:space="preserve"> = </w:t>
-            </w:r>
-            <w:r>
-              <w:t>.7</w:t>
-            </w:r>
-            <w:r>
-              <w:t>1</w:t>
-            </w:r>
-          </w:p>
-        </w:tc>
-        <w:tc>
-          <w:tcPr>
-            <w:tcW w:w="1532" w:type="dxa"/>
-            <w:tcBorders>
-              <w:top w:val="single" w:sz="4" w:space="0" w:color="auto"/>
-            </w:tcBorders>
-            <w:vAlign w:val="center"/>
-          </w:tcPr>
-          <w:p>
-            <w:pPr>
-              <w:spacing w:line="240" w:lineRule="auto"/>
-              <w:ind w:firstLine="0"/>
-              <w:jc w:val="center"/>
-            </w:pPr>
-            <w:r>
-              <w:rPr>
-                <w:i/>
-                <w:iCs/>
-              </w:rPr>
-              <w:t>p</w:t>
-            </w:r>
-            <w:r>
-              <w:t xml:space="preserve"> = </w:t>
-            </w:r>
-            <w:r>
-              <w:t>.82</w:t>
-            </w:r>
-          </w:p>
-        </w:tc>
-        <w:tc>
-          <w:tcPr>
-            <w:tcW w:w="1390" w:type="dxa"/>
-            <w:tcBorders>
-              <w:top w:val="single" w:sz="4" w:space="0" w:color="auto"/>
-            </w:tcBorders>
-            <w:vAlign w:val="center"/>
-          </w:tcPr>
-          <w:p>
-            <w:pPr>
-              <w:spacing w:line="240" w:lineRule="auto"/>
-              <w:ind w:firstLine="0"/>
-              <w:jc w:val="center"/>
-            </w:pPr>
-            <w:r>
-              <w:rPr>
-                <w:i/>
-                <w:iCs/>
-              </w:rPr>
-              <w:t>p</w:t>
-            </w:r>
-            <w:r>
-              <w:t xml:space="preserve"> = </w:t>
-            </w:r>
-            <w:r>
-              <w:t>.59</w:t>
-            </w:r>
-          </w:p>
-        </w:tc>
-        <w:tc>
-          <w:tcPr>
             <w:tcW w:w="1276" w:type="dxa"/>
-            <w:tcBorders>
-              <w:top w:val="single" w:sz="4" w:space="0" w:color="auto"/>
-            </w:tcBorders>
             <w:vAlign w:val="center"/>
           </w:tcPr>
           <w:p>
@@ -9093,10 +8975,7 @@
         </w:tc>
         <w:tc>
           <w:tcPr>
-            <w:tcW w:w="1893" w:type="dxa"/>
-            <w:tcBorders>
-              <w:top w:val="single" w:sz="4" w:space="0" w:color="auto"/>
-            </w:tcBorders>
+            <w:tcW w:w="2468" w:type="dxa"/>
             <w:vAlign w:val="center"/>
           </w:tcPr>
           <w:p>
@@ -9120,6 +8999,62 @@
             </w:r>
             <w:r>
               <w:t>0.24</w:t>
+            </w:r>
+          </w:p>
+        </w:tc>
+        <w:tc>
+          <w:tcPr>
+            <w:tcW w:w="1559" w:type="dxa"/>
+            <w:vAlign w:val="center"/>
+          </w:tcPr>
+          <w:p>
+            <w:pPr>
+              <w:pStyle w:val="Tabelle"/>
+              <w:rPr>
+                <w:i/>
+                <w:iCs/>
+              </w:rPr>
+            </w:pPr>
+            <w:r>
+              <w:rPr>
+                <w:i/>
+                <w:iCs/>
+              </w:rPr>
+              <w:t>p</w:t>
+            </w:r>
+            <w:r>
+              <w:t xml:space="preserve"> = </w:t>
+            </w:r>
+            <w:r>
+              <w:t>.82</w:t>
+            </w:r>
+          </w:p>
+        </w:tc>
+        <w:tc>
+          <w:tcPr>
+            <w:tcW w:w="1652" w:type="dxa"/>
+            <w:vAlign w:val="center"/>
+          </w:tcPr>
+          <w:p>
+            <w:pPr>
+              <w:pStyle w:val="Tabelle"/>
+              <w:rPr>
+                <w:i/>
+                <w:iCs/>
+              </w:rPr>
+            </w:pPr>
+            <w:r>
+              <w:rPr>
+                <w:i/>
+                <w:iCs/>
+              </w:rPr>
+              <w:t>p</w:t>
+            </w:r>
+            <w:r>
+              <w:t xml:space="preserve"> = </w:t>
+            </w:r>
+            <w:r>
+              <w:t>.59</w:t>
             </w:r>
           </w:p>
         </w:tc>
@@ -9127,7 +9062,6 @@
       <w:tr>
         <w:trPr>
           <w:trHeight w:hRule="exact" w:val="567"/>
-          <w:jc w:val="center"/>
         </w:trPr>
         <w:tc>
           <w:tcPr>
@@ -9147,87 +9081,6 @@
         </w:tc>
         <w:tc>
           <w:tcPr>
-            <w:tcW w:w="1247" w:type="dxa"/>
-            <w:vAlign w:val="center"/>
-          </w:tcPr>
-          <w:p>
-            <w:pPr>
-              <w:spacing w:line="240" w:lineRule="auto"/>
-              <w:ind w:firstLine="0"/>
-              <w:jc w:val="center"/>
-            </w:pPr>
-            <w:r>
-              <w:rPr>
-                <w:i/>
-                <w:iCs/>
-              </w:rPr>
-              <w:t>p</w:t>
-            </w:r>
-            <w:r>
-              <w:t xml:space="preserve"> = </w:t>
-            </w:r>
-            <w:r>
-              <w:t>.56</w:t>
-            </w:r>
-          </w:p>
-        </w:tc>
-        <w:tc>
-          <w:tcPr>
-            <w:tcW w:w="1532" w:type="dxa"/>
-            <w:vAlign w:val="center"/>
-          </w:tcPr>
-          <w:p>
-            <w:pPr>
-              <w:spacing w:line="240" w:lineRule="auto"/>
-              <w:ind w:firstLine="0"/>
-              <w:jc w:val="center"/>
-            </w:pPr>
-            <w:r>
-              <w:rPr>
-                <w:i/>
-                <w:iCs/>
-              </w:rPr>
-              <w:t>p</w:t>
-            </w:r>
-            <w:r>
-              <w:t xml:space="preserve"> = </w:t>
-            </w:r>
-            <w:r>
-              <w:t>.99</w:t>
-            </w:r>
-          </w:p>
-        </w:tc>
-        <w:tc>
-          <w:tcPr>
-            <w:tcW w:w="1390" w:type="dxa"/>
-            <w:vAlign w:val="center"/>
-          </w:tcPr>
-          <w:p>
-            <w:pPr>
-              <w:spacing w:line="240" w:lineRule="auto"/>
-              <w:ind w:firstLine="0"/>
-              <w:jc w:val="center"/>
-            </w:pPr>
-            <w:r>
-              <w:rPr>
-                <w:i/>
-                <w:iCs/>
-              </w:rPr>
-              <w:t>p</w:t>
-            </w:r>
-            <w:r>
-              <w:t xml:space="preserve"> = </w:t>
-            </w:r>
-            <w:r>
-              <w:t>.6</w:t>
-            </w:r>
-            <w:r>
-              <w:t>3</w:t>
-            </w:r>
-          </w:p>
-        </w:tc>
-        <w:tc>
-          <w:tcPr>
             <w:tcW w:w="1276" w:type="dxa"/>
             <w:vAlign w:val="center"/>
           </w:tcPr>
@@ -9260,7 +9113,7 @@
         </w:tc>
         <w:tc>
           <w:tcPr>
-            <w:tcW w:w="1893" w:type="dxa"/>
+            <w:tcW w:w="2468" w:type="dxa"/>
             <w:vAlign w:val="center"/>
           </w:tcPr>
           <w:p>
@@ -9284,6 +9137,65 @@
             </w:r>
             <w:r>
               <w:t>0.24</w:t>
+            </w:r>
+          </w:p>
+        </w:tc>
+        <w:tc>
+          <w:tcPr>
+            <w:tcW w:w="1559" w:type="dxa"/>
+            <w:vAlign w:val="center"/>
+          </w:tcPr>
+          <w:p>
+            <w:pPr>
+              <w:pStyle w:val="Tabelle"/>
+              <w:rPr>
+                <w:i/>
+                <w:iCs/>
+              </w:rPr>
+            </w:pPr>
+            <w:r>
+              <w:rPr>
+                <w:i/>
+                <w:iCs/>
+              </w:rPr>
+              <w:t>p</w:t>
+            </w:r>
+            <w:r>
+              <w:t xml:space="preserve"> = </w:t>
+            </w:r>
+            <w:r>
+              <w:t>.99</w:t>
+            </w:r>
+          </w:p>
+        </w:tc>
+        <w:tc>
+          <w:tcPr>
+            <w:tcW w:w="1652" w:type="dxa"/>
+            <w:vAlign w:val="center"/>
+          </w:tcPr>
+          <w:p>
+            <w:pPr>
+              <w:pStyle w:val="Tabelle"/>
+              <w:rPr>
+                <w:i/>
+                <w:iCs/>
+              </w:rPr>
+            </w:pPr>
+            <w:r>
+              <w:rPr>
+                <w:i/>
+                <w:iCs/>
+              </w:rPr>
+              <w:t>p</w:t>
+            </w:r>
+            <w:r>
+              <w:t xml:space="preserve"> = </w:t>
+            </w:r>
+            <w:r>
+              <w:t>.6</w:t>
+            </w:r>
+            <w:r>
+              <w:t>3</w:t>
             </w:r>
           </w:p>
         </w:tc>
@@ -9291,7 +9203,6 @@
       <w:tr>
         <w:trPr>
           <w:trHeight w:hRule="exact" w:val="567"/>
-          <w:jc w:val="center"/>
         </w:trPr>
         <w:tc>
           <w:tcPr>
@@ -9311,84 +9222,6 @@
         </w:tc>
         <w:tc>
           <w:tcPr>
-            <w:tcW w:w="1247" w:type="dxa"/>
-            <w:vAlign w:val="center"/>
-          </w:tcPr>
-          <w:p>
-            <w:pPr>
-              <w:spacing w:line="240" w:lineRule="auto"/>
-              <w:ind w:firstLine="0"/>
-              <w:jc w:val="center"/>
-            </w:pPr>
-            <w:r>
-              <w:rPr>
-                <w:i/>
-                <w:iCs/>
-              </w:rPr>
-              <w:t>p</w:t>
-            </w:r>
-            <w:r>
-              <w:t xml:space="preserve"> = </w:t>
-            </w:r>
-            <w:r>
-              <w:t>.25</w:t>
-            </w:r>
-          </w:p>
-        </w:tc>
-        <w:tc>
-          <w:tcPr>
-            <w:tcW w:w="1532" w:type="dxa"/>
-            <w:vAlign w:val="center"/>
-          </w:tcPr>
-          <w:p>
-            <w:pPr>
-              <w:spacing w:line="240" w:lineRule="auto"/>
-              <w:ind w:firstLine="0"/>
-              <w:jc w:val="center"/>
-            </w:pPr>
-            <w:r>
-              <w:rPr>
-                <w:i/>
-                <w:iCs/>
-              </w:rPr>
-              <w:t>p</w:t>
-            </w:r>
-            <w:r>
-              <w:t xml:space="preserve"> = </w:t>
-            </w:r>
-            <w:r>
-              <w:t>.78</w:t>
-            </w:r>
-          </w:p>
-        </w:tc>
-        <w:tc>
-          <w:tcPr>
-            <w:tcW w:w="1390" w:type="dxa"/>
-            <w:vAlign w:val="center"/>
-          </w:tcPr>
-          <w:p>
-            <w:pPr>
-              <w:spacing w:line="240" w:lineRule="auto"/>
-              <w:ind w:firstLine="0"/>
-              <w:jc w:val="center"/>
-            </w:pPr>
-            <w:r>
-              <w:rPr>
-                <w:i/>
-                <w:iCs/>
-              </w:rPr>
-              <w:t>p</w:t>
-            </w:r>
-            <w:r>
-              <w:t xml:space="preserve"> = </w:t>
-            </w:r>
-            <w:r>
-              <w:t>.36</w:t>
-            </w:r>
-          </w:p>
-        </w:tc>
-        <w:tc>
-          <w:tcPr>
             <w:tcW w:w="1276" w:type="dxa"/>
             <w:vAlign w:val="center"/>
           </w:tcPr>
@@ -9421,7 +9254,7 @@
         </w:tc>
         <w:tc>
           <w:tcPr>
-            <w:tcW w:w="1893" w:type="dxa"/>
+            <w:tcW w:w="2468" w:type="dxa"/>
             <w:vAlign w:val="center"/>
           </w:tcPr>
           <w:p>
@@ -9445,6 +9278,62 @@
             </w:r>
             <w:r>
               <w:t>0.60</w:t>
+            </w:r>
+          </w:p>
+        </w:tc>
+        <w:tc>
+          <w:tcPr>
+            <w:tcW w:w="1559" w:type="dxa"/>
+            <w:vAlign w:val="center"/>
+          </w:tcPr>
+          <w:p>
+            <w:pPr>
+              <w:pStyle w:val="Tabelle"/>
+              <w:rPr>
+                <w:i/>
+                <w:iCs/>
+              </w:rPr>
+            </w:pPr>
+            <w:r>
+              <w:rPr>
+                <w:i/>
+                <w:iCs/>
+              </w:rPr>
+              <w:t>p</w:t>
+            </w:r>
+            <w:r>
+              <w:t xml:space="preserve"> = </w:t>
+            </w:r>
+            <w:r>
+              <w:t>.78</w:t>
+            </w:r>
+          </w:p>
+        </w:tc>
+        <w:tc>
+          <w:tcPr>
+            <w:tcW w:w="1652" w:type="dxa"/>
+            <w:vAlign w:val="center"/>
+          </w:tcPr>
+          <w:p>
+            <w:pPr>
+              <w:pStyle w:val="Tabelle"/>
+              <w:rPr>
+                <w:i/>
+                <w:iCs/>
+              </w:rPr>
+            </w:pPr>
+            <w:r>
+              <w:rPr>
+                <w:i/>
+                <w:iCs/>
+              </w:rPr>
+              <w:t>p</w:t>
+            </w:r>
+            <w:r>
+              <w:t xml:space="preserve"> = </w:t>
+            </w:r>
+            <w:r>
+              <w:t>.36</w:t>
             </w:r>
           </w:p>
         </w:tc>
@@ -9452,7 +9341,6 @@
       <w:tr>
         <w:trPr>
           <w:trHeight w:hRule="exact" w:val="567"/>
-          <w:jc w:val="center"/>
         </w:trPr>
         <w:tc>
           <w:tcPr>
@@ -9472,96 +9360,6 @@
         </w:tc>
         <w:tc>
           <w:tcPr>
-            <w:tcW w:w="1247" w:type="dxa"/>
-            <w:vAlign w:val="center"/>
-          </w:tcPr>
-          <w:p>
-            <w:pPr>
-              <w:spacing w:line="240" w:lineRule="auto"/>
-              <w:ind w:firstLine="0"/>
-              <w:jc w:val="center"/>
-            </w:pPr>
-            <w:r>
-              <w:rPr>
-                <w:i/>
-                <w:iCs/>
-              </w:rPr>
-              <w:t>p</w:t>
-            </w:r>
-            <w:r>
-              <w:t xml:space="preserve"> = </w:t>
-            </w:r>
-            <w:r>
-              <w:t>.</w:t>
-            </w:r>
-            <w:r>
-              <w:t>50</w:t>
-            </w:r>
-          </w:p>
-        </w:tc>
-        <w:tc>
-          <w:tcPr>
-            <w:tcW w:w="1532" w:type="dxa"/>
-            <w:vAlign w:val="center"/>
-          </w:tcPr>
-          <w:p>
-            <w:pPr>
-              <w:spacing w:line="240" w:lineRule="auto"/>
-              <w:ind w:firstLine="0"/>
-              <w:jc w:val="center"/>
-            </w:pPr>
-            <w:r>
-              <w:rPr>
-                <w:i/>
-                <w:iCs/>
-              </w:rPr>
-              <w:t>p</w:t>
-            </w:r>
-            <w:r>
-              <w:t xml:space="preserve"> = </w:t>
-            </w:r>
-            <w:r>
-              <w:t>.9</w:t>
-            </w:r>
-            <w:r>
-              <w:t>3</w:t>
-            </w:r>
-          </w:p>
-        </w:tc>
-        <w:tc>
-          <w:tcPr>
-            <w:tcW w:w="1390" w:type="dxa"/>
-            <w:vAlign w:val="center"/>
-          </w:tcPr>
-          <w:p>
-            <w:pPr>
-              <w:spacing w:line="240" w:lineRule="auto"/>
-              <w:ind w:firstLine="0"/>
-              <w:jc w:val="center"/>
-            </w:pPr>
-            <w:r>
-              <w:rPr>
-                <w:i/>
-                <w:iCs/>
-              </w:rPr>
-              <w:t>p</w:t>
-            </w:r>
-            <w:r>
-              <w:t xml:space="preserve"> =</w:t>
-            </w:r>
-            <w:r>
-              <w:t xml:space="preserve"> </w:t>
-            </w:r>
-            <w:r>
-              <w:t>.6</w:t>
-            </w:r>
-            <w:r>
-              <w:t>9</w:t>
-            </w:r>
-          </w:p>
-        </w:tc>
-        <w:tc>
-          <w:tcPr>
             <w:tcW w:w="1276" w:type="dxa"/>
             <w:vAlign w:val="center"/>
           </w:tcPr>
@@ -9597,7 +9395,7 @@
         </w:tc>
         <w:tc>
           <w:tcPr>
-            <w:tcW w:w="1893" w:type="dxa"/>
+            <w:tcW w:w="2468" w:type="dxa"/>
             <w:vAlign w:val="center"/>
           </w:tcPr>
           <w:p>
@@ -9621,6 +9419,71 @@
             </w:r>
             <w:r>
               <w:t>0.3</w:t>
+            </w:r>
+            <w:r>
+              <w:t>9</w:t>
+            </w:r>
+          </w:p>
+        </w:tc>
+        <w:tc>
+          <w:tcPr>
+            <w:tcW w:w="1559" w:type="dxa"/>
+            <w:vAlign w:val="center"/>
+          </w:tcPr>
+          <w:p>
+            <w:pPr>
+              <w:pStyle w:val="Tabelle"/>
+              <w:rPr>
+                <w:i/>
+                <w:iCs/>
+              </w:rPr>
+            </w:pPr>
+            <w:r>
+              <w:rPr>
+                <w:i/>
+                <w:iCs/>
+              </w:rPr>
+              <w:t>p</w:t>
+            </w:r>
+            <w:r>
+              <w:t xml:space="preserve"> = </w:t>
+            </w:r>
+            <w:r>
+              <w:t>.9</w:t>
+            </w:r>
+            <w:r>
+              <w:t>3</w:t>
+            </w:r>
+          </w:p>
+        </w:tc>
+        <w:tc>
+          <w:tcPr>
+            <w:tcW w:w="1652" w:type="dxa"/>
+            <w:vAlign w:val="center"/>
+          </w:tcPr>
+          <w:p>
+            <w:pPr>
+              <w:pStyle w:val="Tabelle"/>
+              <w:rPr>
+                <w:i/>
+                <w:iCs/>
+              </w:rPr>
+            </w:pPr>
+            <w:r>
+              <w:rPr>
+                <w:i/>
+                <w:iCs/>
+              </w:rPr>
+              <w:t>p</w:t>
+            </w:r>
+            <w:r>
+              <w:t xml:space="preserve"> =</w:t>
+            </w:r>
+            <w:r>
+              <w:t xml:space="preserve"> </w:t>
+            </w:r>
+            <w:r>
+              <w:t>.6</w:t>
             </w:r>
             <w:r>
               <w:t>9</w:t>
@@ -9631,7 +9494,6 @@
       <w:tr>
         <w:trPr>
           <w:trHeight w:hRule="exact" w:val="567"/>
-          <w:jc w:val="center"/>
         </w:trPr>
         <w:tc>
           <w:tcPr>
@@ -9651,7 +9513,335 @@
         </w:tc>
         <w:tc>
           <w:tcPr>
-            <w:tcW w:w="1247" w:type="dxa"/>
+            <w:tcW w:w="1276" w:type="dxa"/>
+            <w:vAlign w:val="center"/>
+          </w:tcPr>
+          <w:p>
+            <w:pPr>
+              <w:pStyle w:val="Tabelle"/>
+            </w:pPr>
+            <w:r>
+              <w:rPr>
+                <w:i/>
+                <w:iCs/>
+              </w:rPr>
+              <w:t>R</w:t>
+            </w:r>
+            <w:r>
+              <w:rPr>
+                <w:i/>
+                <w:iCs/>
+                <w:vertAlign w:val="superscript"/>
+              </w:rPr>
+              <w:t>2</w:t>
+            </w:r>
+            <w:r>
+              <w:t xml:space="preserve"> = </w:t>
+            </w:r>
+            <w:r>
+              <w:t>-.02</w:t>
+            </w:r>
+          </w:p>
+        </w:tc>
+        <w:tc>
+          <w:tcPr>
+            <w:tcW w:w="2468" w:type="dxa"/>
+            <w:vAlign w:val="center"/>
+          </w:tcPr>
+          <w:p>
+            <w:pPr>
+              <w:pStyle w:val="Tabelle"/>
+            </w:pPr>
+            <w:proofErr w:type="gramStart"/>
+            <w:r>
+              <w:rPr>
+                <w:i/>
+                <w:iCs/>
+              </w:rPr>
+              <w:t>F</w:t>
+            </w:r>
+            <w:r>
+              <w:t>(</w:t>
+            </w:r>
+            <w:proofErr w:type="gramEnd"/>
+            <w:r>
+              <w:t xml:space="preserve">3, 100) = </w:t>
+            </w:r>
+            <w:r>
+              <w:t>0.25</w:t>
+            </w:r>
+          </w:p>
+        </w:tc>
+        <w:tc>
+          <w:tcPr>
+            <w:tcW w:w="1559" w:type="dxa"/>
+            <w:vAlign w:val="center"/>
+          </w:tcPr>
+          <w:p>
+            <w:pPr>
+              <w:pStyle w:val="Tabelle"/>
+              <w:rPr>
+                <w:i/>
+                <w:iCs/>
+              </w:rPr>
+            </w:pPr>
+            <w:r>
+              <w:rPr>
+                <w:i/>
+                <w:iCs/>
+              </w:rPr>
+              <w:t>p</w:t>
+            </w:r>
+            <w:r>
+              <w:t xml:space="preserve"> = </w:t>
+            </w:r>
+            <w:r>
+              <w:t>.43</w:t>
+            </w:r>
+          </w:p>
+        </w:tc>
+        <w:tc>
+          <w:tcPr>
+            <w:tcW w:w="1652" w:type="dxa"/>
+            <w:vAlign w:val="center"/>
+          </w:tcPr>
+          <w:p>
+            <w:pPr>
+              <w:pStyle w:val="Tabelle"/>
+              <w:rPr>
+                <w:i/>
+                <w:iCs/>
+              </w:rPr>
+            </w:pPr>
+            <w:r>
+              <w:rPr>
+                <w:i/>
+                <w:iCs/>
+              </w:rPr>
+              <w:t>p</w:t>
+            </w:r>
+            <w:r>
+              <w:t xml:space="preserve"> = </w:t>
+            </w:r>
+            <w:r>
+              <w:t>.4</w:t>
+            </w:r>
+            <w:r>
+              <w:t>5</w:t>
+            </w:r>
+          </w:p>
+        </w:tc>
+      </w:tr>
+    </w:tbl>
+    <w:p>
+      <w:r>
+        <w:t xml:space="preserve">The analysis could not </w:t>
+      </w:r>
+      <w:r>
+        <w:t>provide</w:t>
+      </w:r>
+      <w:r>
+        <w:t xml:space="preserve"> significant support for hypotheses H1A to H1E, nor for H2, thus refuting all hypotheses.</w:t>
+      </w:r>
+      <w:r>
+        <w:t xml:space="preserve"> </w:t>
+      </w:r>
+      <w:r>
+        <w:t xml:space="preserve">The results are relatively far from </w:t>
+      </w:r>
+      <w:r>
+        <w:t>significant;</w:t>
+      </w:r>
+      <w:r>
+        <w:t xml:space="preserve"> </w:t>
+      </w:r>
+      <w:r>
+        <w:t>thus,</w:t>
+      </w:r>
+      <w:r>
+        <w:t xml:space="preserve"> </w:t>
+      </w:r>
+      <w:r>
+        <w:t xml:space="preserve">mere </w:t>
+      </w:r>
+      <w:r>
+        <w:t xml:space="preserve">chance can be ruled out as an explanation for the lack of significance. It can be concluded that in the form in which the hypotheses were formulated, none of them is true, at least not according to the data. </w:t>
+      </w:r>
+    </w:p>
+    <w:p>
+      <w:r>
+        <w:t>The same conclusion can be drawn from the moderator analysis. The participants' own expression of personality traits had no significant effect on their preferences in facially communicated personality traits. Neither the main effect nor the interaction effect with the condition yielded a significant result.</w:t>
+      </w:r>
+    </w:p>
+    <w:p>
+      <w:r>
+        <w:t>The main findings on which this study is based are the significant inferences people make about facially communicated personality traits</w:t>
+      </w:r>
+      <w:r>
+        <w:t xml:space="preserve"> </w:t>
+      </w:r>
+      <w:r>
+        <w:fldChar w:fldCharType="begin"/>
+      </w:r>
+      <w:r>
+        <w:instrText xml:space="preserve"> ADDIN ZOTERO_ITEM CSL_CITATION {"citationID":"ehvttAol","properties":{"formattedCitation":"(Ambady et al., 2000; Walker &amp; Vetter, 2016)","plainCitation":"(Ambady et al., 2000; Walker &amp; Vetter, 2016)","noteIndex":0},"citationItems":[{"id":1106,"uris":["http://zotero.org/users/4433522/items/3LU7Q56Z"],"uri":["http://zotero.org/users/4433522/items/3LU7Q56Z"],"itemData":{"id":1106,"type":"chapter","container-title":"Advances in Experimental Social Psychology","ISBN":"978-0-12-015232-2","language":"en","note":"DOI: 10.1016/S0065-2601(00)80006-4","page":"201-271","publisher":"Elsevier","source":"DOI.org (Crossref)","title":"Toward a histology of social behavior: Judgmental accuracy from thin slices of the behavioral stream","title-short":"Toward a histology of social behavior","URL":"https://linkinghub.elsevier.com/retrieve/pii/S0065260100800064","volume":"32","author":[{"family":"Ambady","given":"Nalini"},{"family":"Bernieri","given":"Frank J."},{"family":"Richeson","given":"Jennifer A."}],"accessed":{"date-parts":[["2021",5,11]]},"issued":{"date-parts":[["2000"]]}},"label":"page"},{"id":567,"uris":["http://zotero.org/users/4433522/items/Q7VBH9RI"],"uri":["http://zotero.org/users/4433522/items/Q7VBH9RI"],"itemData":{"id":567,"type":"article-journal","abstract":"General, spontaneous evaluations of strangers based on their faces have been shown to reflect judgments of these persons’ intention and ability to harm. These evaluations can be mapped onto a 2D space defined by the dimensions trustworthiness (intention) and dominance (ability). Here we go beyond general evaluations and focus on more specific personality judgments derived from the Big Two and Big Five personality concepts. In particular, we investigate whether Big Two/Big Five personality judgments can be mapped onto the 2D space defined by the dimensions trustworthiness and dominance. Results indicate that judgments of the Big Two personality dimensions almost perfectly map onto the 2D space. In contrast, at least 3 of the Big Five dimensions (i.e., neuroticism, extraversion, and conscientiousness) go beyond the 2D space, indicating that additional dimensions are necessary to describe more specific face-based personality judgments accurately. Building on this evidence, we model the Big Two/Big Five personality dimensions in real facial photographs. Results from 2 validation studies show that the Big Two/Big Five are perceived reliably across different samples of faces and participants. Moreover, results reveal that participants differentiate reliably between the different Big Two/Big Five dimensions. Importantly, this high level of agreement and differentiation in personality judgments from faces likely creates a subjective reality which may have serious consequences for those being perceived—notably, these consequences ensue because the subjective reality is socially shared, irrespective of the judgments’ validity. The methodological approach introduced here might prove useful in various psychological disciplines.","container-title":"Journal of Personality and Social Psychology","DOI":"10.1037/pspp0000064","ISSN":"1939-1315, 0022-3514","issue":"4","journalAbbreviation":"Journal of Personality and Social Psychology","language":"en","page":"609-624","source":"DOI.org (Crossref)","title":"Changing the personality of a face: Perceived Big Two and Big Five personality factors modeled in real photographs.","title-short":"Changing the personality of a face","volume":"110","author":[{"family":"Walker","given":"Mirella"},{"family":"Vetter","given":"Thomas"}],"issued":{"date-parts":[["2016"]]}},"label":"page"}],"schema":"https://github.com/citation-style-language/schema/raw/master/csl-citation.json"} </w:instrText>
+      </w:r>
+      <w:r>
+        <w:fldChar w:fldCharType="separate"/>
+      </w:r>
+      <w:r>
+        <w:rPr>
+          <w:rFonts w:cs="Times New Roman"/>
+        </w:rPr>
+        <w:t>(Ambady et al., 2000; Walker &amp; Vetter, 2016)</w:t>
+      </w:r>
+      <w:r>
+        <w:fldChar w:fldCharType="end"/>
+      </w:r>
+      <w:r>
+        <w:t xml:space="preserve">. As </w:t>
+      </w:r>
+      <w:r>
+        <w:lastRenderedPageBreak/>
+        <w:t xml:space="preserve">a final step in the analysis, this effect was examined in the current sample. One t-test was conducted for the images with the enhanced traits and one for the images with the reduced traits. </w:t>
+      </w:r>
+    </w:p>
+    <w:p>
+      <w:r>
+        <w:t xml:space="preserve">On the one hand, participants were able to evaluate images with increased trait manipulation (M = 4.36, SD = 0.53) with significant accuracy, </w:t>
+      </w:r>
+      <w:proofErr w:type="gramStart"/>
+      <w:r>
+        <w:t>t(</w:t>
+      </w:r>
+      <w:proofErr w:type="gramEnd"/>
+      <w:r>
+        <w:t xml:space="preserve">105) = 6.94, p &lt; .001, d = 0.67. On the other hand, inferences were not significantly correct for images with reduced trait manipulation (M = 4.02, SD = 0.52), </w:t>
+      </w:r>
+      <w:proofErr w:type="gramStart"/>
+      <w:r>
+        <w:t>t(</w:t>
+      </w:r>
+      <w:proofErr w:type="gramEnd"/>
+      <w:r>
+        <w:t>105) = 0.34, p = 0.63, d = 0.03.</w:t>
+      </w:r>
+    </w:p>
+    <w:p>
+      <w:r>
+        <w:t xml:space="preserve">In addition, a t-test was calculated for each trait and the direction of the trait manipulation. All results can be seen in Table 5 (for enhanced trait manipulations) and Table 6 (for reduced trait manipulations). For all t-tests, the actual Likert scale scores (1 - 7) were compared to the scale mean (4). This provides information </w:t>
+      </w:r>
+      <w:r>
+        <w:t>about</w:t>
+      </w:r>
+      <w:r>
+        <w:t xml:space="preserve"> </w:t>
+      </w:r>
+      <w:r>
+        <w:t>which of</w:t>
+      </w:r>
+      <w:r>
+        <w:t xml:space="preserve"> the participants' </w:t>
+      </w:r>
+      <w:r>
+        <w:t xml:space="preserve">specific </w:t>
+      </w:r>
+      <w:r>
+        <w:t>personality ratings were significantly accurate.</w:t>
+      </w:r>
+      <w:r>
+        <w:t xml:space="preserve"> </w:t>
+      </w:r>
+    </w:p>
+    <w:p>
+      <w:pPr>
+        <w:pStyle w:val="Beschriftung"/>
+        <w:keepNext/>
+      </w:pPr>
+    </w:p>
+    <w:p>
+      <w:pPr>
+        <w:pStyle w:val="Beschriftung"/>
+        <w:keepNext/>
+      </w:pPr>
+      <w:r>
+        <w:t xml:space="preserve">Table </w:t>
+      </w:r>
+      <w:r>
+        <w:fldChar w:fldCharType="begin"/>
+      </w:r>
+      <w:r>
+        <w:instrText xml:space="preserve"> SEQ Table \* ARABIC </w:instrText>
+      </w:r>
+      <w:r>
+        <w:fldChar w:fldCharType="separate"/>
+      </w:r>
+      <w:r>
+        <w:rPr>
+          <w:noProof/>
+        </w:rPr>
+        <w:t>5</w:t>
+      </w:r>
+      <w:r>
+        <w:fldChar w:fldCharType="end"/>
+      </w:r>
+    </w:p>
+    <w:p>
+      <w:pPr>
+        <w:pStyle w:val="Beschriftung"/>
+        <w:keepNext/>
+        <w:spacing w:line="480" w:lineRule="auto"/>
+      </w:pPr>
+      <w:r>
+        <w:rPr>
+          <w:i/>
+          <w:iCs w:val="0"/>
+        </w:rPr>
+        <w:t>Inferential statistics results of the one-sample t-test on the trait ratings</w:t>
+      </w:r>
+      <w:r>
+        <w:rPr>
+          <w:i/>
+          <w:iCs w:val="0"/>
+        </w:rPr>
+        <w:t xml:space="preserve"> accuracy (for enhanced trait manipulations)</w:t>
+      </w:r>
+      <w:r>
+        <w:rPr>
+          <w:i/>
+          <w:iCs w:val="0"/>
+        </w:rPr>
+        <w:t>.</w:t>
+      </w:r>
+    </w:p>
+    <w:tbl>
+      <w:tblPr>
+        <w:tblStyle w:val="Tabellenraster"/>
+        <w:tblpPr w:leftFromText="142" w:rightFromText="142" w:bottomFromText="851" w:vertAnchor="text" w:tblpY="1"/>
+        <w:tblOverlap w:val="never"/>
+        <w:tblW w:w="0" w:type="auto"/>
+        <w:tblBorders>
+          <w:left w:val="none" w:sz="0" w:space="0" w:color="auto"/>
+          <w:right w:val="none" w:sz="0" w:space="0" w:color="auto"/>
+          <w:insideV w:val="none" w:sz="0" w:space="0" w:color="auto"/>
+        </w:tblBorders>
+        <w:tblLook w:val="04A0" w:firstRow="1" w:lastRow="0" w:firstColumn="1" w:lastColumn="0" w:noHBand="0" w:noVBand="1"/>
+      </w:tblPr>
+      <w:tblGrid>
+        <w:gridCol w:w="2227"/>
+        <w:gridCol w:w="1630"/>
+        <w:gridCol w:w="1936"/>
+        <w:gridCol w:w="1790"/>
+        <w:gridCol w:w="1813"/>
+      </w:tblGrid>
+      <w:tr>
+        <w:trPr>
+          <w:cantSplit/>
+          <w:trHeight w:val="991"/>
+        </w:trPr>
+        <w:tc>
+          <w:tcPr>
+            <w:tcW w:w="2227" w:type="dxa"/>
             <w:vAlign w:val="center"/>
           </w:tcPr>
           <w:p>
@@ -9659,28 +9849,24 @@
               <w:spacing w:line="240" w:lineRule="auto"/>
               <w:ind w:firstLine="0"/>
               <w:jc w:val="center"/>
-            </w:pPr>
-            <w:r>
-              <w:rPr>
-                <w:i/>
-                <w:iCs/>
-              </w:rPr>
-              <w:t>p</w:t>
-            </w:r>
-            <w:r>
-              <w:t xml:space="preserve"> = </w:t>
-            </w:r>
-            <w:r>
-              <w:t>.4</w:t>
-            </w:r>
-            <w:r>
-              <w:t>9</w:t>
-            </w:r>
-          </w:p>
-        </w:tc>
-        <w:tc>
-          <w:tcPr>
-            <w:tcW w:w="1532" w:type="dxa"/>
+              <w:rPr>
+                <w:b/>
+                <w:bCs/>
+              </w:rPr>
+            </w:pPr>
+            <w:bookmarkStart w:id="153" w:name="_Hlk83296921"/>
+            <w:r>
+              <w:rPr>
+                <w:b/>
+                <w:bCs/>
+              </w:rPr>
+              <w:t>Trait</w:t>
+            </w:r>
+          </w:p>
+        </w:tc>
+        <w:tc>
+          <w:tcPr>
+            <w:tcW w:w="1630" w:type="dxa"/>
             <w:vAlign w:val="center"/>
           </w:tcPr>
           <w:p>
@@ -9688,25 +9874,23 @@
               <w:spacing w:line="240" w:lineRule="auto"/>
               <w:ind w:firstLine="0"/>
               <w:jc w:val="center"/>
-            </w:pPr>
-            <w:r>
-              <w:rPr>
-                <w:i/>
-                <w:iCs/>
-              </w:rPr>
-              <w:t>p</w:t>
-            </w:r>
-            <w:r>
-              <w:t xml:space="preserve"> = </w:t>
-            </w:r>
-            <w:r>
-              <w:t>.43</w:t>
-            </w:r>
-          </w:p>
-        </w:tc>
-        <w:tc>
-          <w:tcPr>
-            <w:tcW w:w="1390" w:type="dxa"/>
+              <w:rPr>
+                <w:b/>
+                <w:bCs/>
+              </w:rPr>
+            </w:pPr>
+            <w:r>
+              <w:rPr>
+                <w:b/>
+                <w:bCs/>
+              </w:rPr>
+              <w:t>Mean &amp; Standard deviation</w:t>
+            </w:r>
+          </w:p>
+        </w:tc>
+        <w:tc>
+          <w:tcPr>
+            <w:tcW w:w="1936" w:type="dxa"/>
             <w:vAlign w:val="center"/>
           </w:tcPr>
           <w:p>
@@ -9714,137 +9898,2072 @@
               <w:spacing w:line="240" w:lineRule="auto"/>
               <w:ind w:firstLine="0"/>
               <w:jc w:val="center"/>
-            </w:pPr>
-            <w:r>
-              <w:rPr>
+              <w:rPr>
+                <w:b/>
+                <w:bCs/>
+              </w:rPr>
+            </w:pPr>
+            <w:r>
+              <w:rPr>
+                <w:b/>
+                <w:bCs/>
+              </w:rPr>
+              <w:t xml:space="preserve">Effect size (Cohen’s </w:t>
+            </w:r>
+            <w:r>
+              <w:rPr>
+                <w:b/>
+                <w:bCs/>
                 <w:i/>
                 <w:iCs/>
               </w:rPr>
-              <w:t>p</w:t>
-            </w:r>
-            <w:r>
-              <w:t xml:space="preserve"> = </w:t>
-            </w:r>
-            <w:r>
-              <w:t>.4</w:t>
-            </w:r>
-            <w:r>
-              <w:t>5</w:t>
-            </w:r>
-          </w:p>
-        </w:tc>
-        <w:tc>
-          <w:tcPr>
-            <w:tcW w:w="1276" w:type="dxa"/>
-            <w:vAlign w:val="center"/>
-          </w:tcPr>
-          <w:p>
-            <w:pPr>
-              <w:pStyle w:val="Tabelle"/>
+              <w:t>d</w:t>
+            </w:r>
+            <w:r>
+              <w:rPr>
+                <w:b/>
+                <w:bCs/>
+              </w:rPr>
+              <w:t>)</w:t>
+            </w:r>
+          </w:p>
+        </w:tc>
+        <w:tc>
+          <w:tcPr>
+            <w:tcW w:w="1790" w:type="dxa"/>
+            <w:vAlign w:val="center"/>
+          </w:tcPr>
+          <w:p>
+            <w:pPr>
+              <w:spacing w:line="240" w:lineRule="auto"/>
+              <w:ind w:firstLine="0"/>
+              <w:jc w:val="center"/>
+              <w:rPr>
+                <w:b/>
+                <w:bCs/>
+              </w:rPr>
+            </w:pPr>
+            <w:r>
+              <w:rPr>
+                <w:b/>
+                <w:bCs/>
+              </w:rPr>
+              <w:t>95% CI</w:t>
+            </w:r>
+          </w:p>
+        </w:tc>
+        <w:tc>
+          <w:tcPr>
+            <w:tcW w:w="1813" w:type="dxa"/>
+            <w:vAlign w:val="center"/>
+          </w:tcPr>
+          <w:p>
+            <w:pPr>
+              <w:spacing w:line="240" w:lineRule="auto"/>
+              <w:ind w:firstLine="0"/>
+              <w:jc w:val="center"/>
+              <w:rPr>
+                <w:b/>
+                <w:bCs/>
+              </w:rPr>
+            </w:pPr>
+            <w:r>
+              <w:rPr>
+                <w:b/>
+                <w:bCs/>
+              </w:rPr>
+              <w:t xml:space="preserve">One-sample </w:t>
+            </w:r>
+          </w:p>
+          <w:p>
+            <w:pPr>
+              <w:spacing w:line="240" w:lineRule="auto"/>
+              <w:ind w:firstLine="0"/>
+              <w:jc w:val="center"/>
+              <w:rPr>
+                <w:b/>
+                <w:bCs/>
+              </w:rPr>
+            </w:pPr>
+            <w:r>
+              <w:rPr>
+                <w:b/>
+                <w:bCs/>
+              </w:rPr>
+              <w:t>t-test</w:t>
+            </w:r>
+          </w:p>
+        </w:tc>
+      </w:tr>
+      <w:tr>
+        <w:trPr>
+          <w:cantSplit/>
+          <w:trHeight w:val="680"/>
+        </w:trPr>
+        <w:tc>
+          <w:tcPr>
+            <w:tcW w:w="2227" w:type="dxa"/>
+            <w:vAlign w:val="center"/>
+          </w:tcPr>
+          <w:p>
+            <w:pPr>
+              <w:spacing w:line="240" w:lineRule="auto"/>
+              <w:ind w:firstLine="0"/>
+              <w:jc w:val="center"/>
+            </w:pPr>
+            <w:r>
+              <w:t>Agreeableness</w:t>
+            </w:r>
+          </w:p>
+        </w:tc>
+        <w:tc>
+          <w:tcPr>
+            <w:tcW w:w="1630" w:type="dxa"/>
+            <w:vAlign w:val="center"/>
+          </w:tcPr>
+          <w:p>
+            <w:pPr>
+              <w:spacing w:line="240" w:lineRule="auto"/>
+              <w:ind w:firstLine="0"/>
+              <w:jc w:val="center"/>
             </w:pPr>
             <w:r>
               <w:rPr>
                 <w:i/>
                 <w:iCs/>
               </w:rPr>
-              <w:t>R</w:t>
-            </w:r>
+              <w:t>M</w:t>
+            </w:r>
+            <w:r>
+              <w:t xml:space="preserve"> = </w:t>
+            </w:r>
+            <w:r>
+              <w:t>4.5</w:t>
+            </w:r>
+            <w:r>
+              <w:t>2,</w:t>
+            </w:r>
+          </w:p>
+          <w:p>
+            <w:pPr>
+              <w:spacing w:line="240" w:lineRule="auto"/>
+              <w:ind w:firstLine="0"/>
+              <w:jc w:val="center"/>
+            </w:pPr>
             <w:r>
               <w:rPr>
                 <w:i/>
                 <w:iCs/>
-                <w:vertAlign w:val="superscript"/>
-              </w:rPr>
-              <w:t>2</w:t>
+              </w:rPr>
+              <w:t>SD</w:t>
             </w:r>
             <w:r>
               <w:t xml:space="preserve"> = </w:t>
             </w:r>
             <w:r>
-              <w:t>-.02</w:t>
-            </w:r>
-          </w:p>
-        </w:tc>
-        <w:tc>
-          <w:tcPr>
-            <w:tcW w:w="1893" w:type="dxa"/>
-            <w:vAlign w:val="center"/>
-          </w:tcPr>
-          <w:p>
-            <w:pPr>
-              <w:pStyle w:val="Tabelle"/>
-            </w:pPr>
-            <w:proofErr w:type="gramStart"/>
+              <w:t>1.06</w:t>
+            </w:r>
+          </w:p>
+        </w:tc>
+        <w:tc>
+          <w:tcPr>
+            <w:tcW w:w="1936" w:type="dxa"/>
+            <w:vAlign w:val="center"/>
+          </w:tcPr>
+          <w:p>
+            <w:pPr>
+              <w:spacing w:line="240" w:lineRule="auto"/>
+              <w:ind w:firstLine="0"/>
+              <w:jc w:val="center"/>
+            </w:pPr>
             <w:r>
               <w:rPr>
                 <w:i/>
                 <w:iCs/>
               </w:rPr>
-              <w:t>F</w:t>
+              <w:t xml:space="preserve">d </w:t>
+            </w:r>
+            <w:r>
+              <w:t xml:space="preserve">= </w:t>
+            </w:r>
+            <w:r>
+              <w:t>0.49</w:t>
+            </w:r>
+          </w:p>
+        </w:tc>
+        <w:tc>
+          <w:tcPr>
+            <w:tcW w:w="1790" w:type="dxa"/>
+            <w:vAlign w:val="center"/>
+          </w:tcPr>
+          <w:p>
+            <w:pPr>
+              <w:spacing w:line="240" w:lineRule="auto"/>
+              <w:ind w:firstLine="0"/>
+              <w:jc w:val="center"/>
+            </w:pPr>
+            <w:r>
+              <w:t xml:space="preserve">4.347301      </w:t>
+            </w:r>
+          </w:p>
+          <w:p>
+            <w:pPr>
+              <w:spacing w:line="240" w:lineRule="auto"/>
+              <w:ind w:firstLine="0"/>
+              <w:jc w:val="center"/>
+            </w:pPr>
+            <w:r>
+              <w:t>Inf</w:t>
+            </w:r>
+          </w:p>
+        </w:tc>
+        <w:tc>
+          <w:tcPr>
+            <w:tcW w:w="1813" w:type="dxa"/>
+            <w:vAlign w:val="center"/>
+          </w:tcPr>
+          <w:p>
+            <w:pPr>
+              <w:spacing w:line="240" w:lineRule="auto"/>
+              <w:ind w:firstLine="0"/>
+              <w:jc w:val="center"/>
+            </w:pPr>
+            <w:proofErr w:type="gramStart"/>
+            <w:r>
+              <w:rPr>
+                <w:i/>
+                <w:iCs/>
+              </w:rPr>
+              <w:t>t</w:t>
             </w:r>
             <w:r>
               <w:t>(</w:t>
             </w:r>
             <w:proofErr w:type="gramEnd"/>
             <w:r>
-              <w:t xml:space="preserve">3, 100) = </w:t>
-            </w:r>
-            <w:r>
-              <w:t>0.25</w:t>
+              <w:t xml:space="preserve">105) = </w:t>
+            </w:r>
+            <w:r>
+              <w:t>5.0</w:t>
+            </w:r>
+            <w:r>
+              <w:t>2,</w:t>
+            </w:r>
+          </w:p>
+          <w:p>
+            <w:pPr>
+              <w:spacing w:line="240" w:lineRule="auto"/>
+              <w:ind w:firstLine="0"/>
+              <w:jc w:val="center"/>
+            </w:pPr>
+            <w:r>
+              <w:rPr>
+                <w:i/>
+                <w:iCs/>
+              </w:rPr>
+              <w:t>p</w:t>
+            </w:r>
+            <w:r>
+              <w:t xml:space="preserve"> &lt; .001*</w:t>
+            </w:r>
+          </w:p>
+        </w:tc>
+      </w:tr>
+      <w:tr>
+        <w:trPr>
+          <w:cantSplit/>
+          <w:trHeight w:val="680"/>
+        </w:trPr>
+        <w:tc>
+          <w:tcPr>
+            <w:tcW w:w="2227" w:type="dxa"/>
+            <w:vAlign w:val="center"/>
+          </w:tcPr>
+          <w:p>
+            <w:pPr>
+              <w:spacing w:line="240" w:lineRule="auto"/>
+              <w:ind w:firstLine="0"/>
+              <w:jc w:val="center"/>
+            </w:pPr>
+            <w:r>
+              <w:t>Conscientiousness</w:t>
+            </w:r>
+          </w:p>
+        </w:tc>
+        <w:tc>
+          <w:tcPr>
+            <w:tcW w:w="1630" w:type="dxa"/>
+            <w:vAlign w:val="center"/>
+          </w:tcPr>
+          <w:p>
+            <w:pPr>
+              <w:spacing w:line="240" w:lineRule="auto"/>
+              <w:ind w:firstLine="0"/>
+              <w:jc w:val="center"/>
+            </w:pPr>
+            <w:r>
+              <w:rPr>
+                <w:i/>
+                <w:iCs/>
+              </w:rPr>
+              <w:t>M</w:t>
+            </w:r>
+            <w:r>
+              <w:t xml:space="preserve"> = </w:t>
+            </w:r>
+            <w:r>
+              <w:t>4.90</w:t>
+            </w:r>
+            <w:r>
+              <w:t>,</w:t>
+            </w:r>
+          </w:p>
+          <w:p>
+            <w:pPr>
+              <w:spacing w:line="240" w:lineRule="auto"/>
+              <w:ind w:firstLine="0"/>
+              <w:jc w:val="center"/>
+            </w:pPr>
+            <w:r>
+              <w:rPr>
+                <w:i/>
+                <w:iCs/>
+              </w:rPr>
+              <w:t>SD</w:t>
+            </w:r>
+            <w:r>
+              <w:t xml:space="preserve"> = 0.96</w:t>
+            </w:r>
+          </w:p>
+        </w:tc>
+        <w:tc>
+          <w:tcPr>
+            <w:tcW w:w="1936" w:type="dxa"/>
+            <w:vAlign w:val="center"/>
+          </w:tcPr>
+          <w:p>
+            <w:pPr>
+              <w:spacing w:line="240" w:lineRule="auto"/>
+              <w:ind w:firstLine="0"/>
+              <w:jc w:val="center"/>
+            </w:pPr>
+            <w:r>
+              <w:rPr>
+                <w:i/>
+                <w:iCs/>
+              </w:rPr>
+              <w:t xml:space="preserve">d </w:t>
+            </w:r>
+            <w:r>
+              <w:t xml:space="preserve">= </w:t>
+            </w:r>
+            <w:r>
+              <w:t>0.94</w:t>
+            </w:r>
+          </w:p>
+        </w:tc>
+        <w:tc>
+          <w:tcPr>
+            <w:tcW w:w="1790" w:type="dxa"/>
+            <w:vAlign w:val="center"/>
+          </w:tcPr>
+          <w:p>
+            <w:pPr>
+              <w:spacing w:line="240" w:lineRule="auto"/>
+              <w:ind w:firstLine="0"/>
+              <w:jc w:val="center"/>
+            </w:pPr>
+            <w:r>
+              <w:t xml:space="preserve">4.746253      </w:t>
+            </w:r>
+          </w:p>
+          <w:p>
+            <w:pPr>
+              <w:spacing w:line="240" w:lineRule="auto"/>
+              <w:ind w:firstLine="0"/>
+              <w:jc w:val="center"/>
+            </w:pPr>
+            <w:r>
+              <w:t>Inf</w:t>
+            </w:r>
+          </w:p>
+        </w:tc>
+        <w:tc>
+          <w:tcPr>
+            <w:tcW w:w="1813" w:type="dxa"/>
+            <w:vAlign w:val="center"/>
+          </w:tcPr>
+          <w:p>
+            <w:pPr>
+              <w:spacing w:line="240" w:lineRule="auto"/>
+              <w:ind w:firstLine="0"/>
+              <w:jc w:val="center"/>
+            </w:pPr>
+            <w:proofErr w:type="gramStart"/>
+            <w:r>
+              <w:rPr>
+                <w:i/>
+                <w:iCs/>
+              </w:rPr>
+              <w:t>t</w:t>
+            </w:r>
+            <w:r>
+              <w:t>(</w:t>
+            </w:r>
+            <w:proofErr w:type="gramEnd"/>
+            <w:r>
+              <w:t xml:space="preserve">105) = </w:t>
+            </w:r>
+            <w:r>
+              <w:t>9.6</w:t>
+            </w:r>
+            <w:r>
+              <w:t>7,</w:t>
+            </w:r>
+          </w:p>
+          <w:p>
+            <w:pPr>
+              <w:spacing w:line="240" w:lineRule="auto"/>
+              <w:ind w:firstLine="0"/>
+              <w:jc w:val="center"/>
+            </w:pPr>
+            <w:r>
+              <w:rPr>
+                <w:i/>
+                <w:iCs/>
+              </w:rPr>
+              <w:t>p</w:t>
+            </w:r>
+            <w:r>
+              <w:t xml:space="preserve"> &lt; .001*</w:t>
+            </w:r>
+          </w:p>
+        </w:tc>
+      </w:tr>
+      <w:tr>
+        <w:trPr>
+          <w:cantSplit/>
+          <w:trHeight w:val="680"/>
+        </w:trPr>
+        <w:tc>
+          <w:tcPr>
+            <w:tcW w:w="2227" w:type="dxa"/>
+            <w:vAlign w:val="center"/>
+          </w:tcPr>
+          <w:p>
+            <w:pPr>
+              <w:spacing w:line="240" w:lineRule="auto"/>
+              <w:ind w:firstLine="0"/>
+              <w:jc w:val="center"/>
+            </w:pPr>
+            <w:r>
+              <w:t>Extraversion</w:t>
+            </w:r>
+          </w:p>
+        </w:tc>
+        <w:tc>
+          <w:tcPr>
+            <w:tcW w:w="1630" w:type="dxa"/>
+            <w:vAlign w:val="center"/>
+          </w:tcPr>
+          <w:p>
+            <w:pPr>
+              <w:spacing w:line="240" w:lineRule="auto"/>
+              <w:ind w:firstLine="0"/>
+              <w:jc w:val="center"/>
+            </w:pPr>
+            <w:r>
+              <w:rPr>
+                <w:i/>
+                <w:iCs/>
+              </w:rPr>
+              <w:t>M</w:t>
+            </w:r>
+            <w:r>
+              <w:t xml:space="preserve"> = 5.05,</w:t>
+            </w:r>
+          </w:p>
+          <w:p>
+            <w:pPr>
+              <w:spacing w:line="240" w:lineRule="auto"/>
+              <w:ind w:firstLine="0"/>
+              <w:jc w:val="center"/>
+            </w:pPr>
+            <w:r>
+              <w:rPr>
+                <w:i/>
+                <w:iCs/>
+              </w:rPr>
+              <w:t>SD</w:t>
+            </w:r>
+            <w:r>
+              <w:t xml:space="preserve"> = 1.08</w:t>
+            </w:r>
+          </w:p>
+        </w:tc>
+        <w:tc>
+          <w:tcPr>
+            <w:tcW w:w="1936" w:type="dxa"/>
+            <w:vAlign w:val="center"/>
+          </w:tcPr>
+          <w:p>
+            <w:pPr>
+              <w:spacing w:line="240" w:lineRule="auto"/>
+              <w:ind w:firstLine="0"/>
+              <w:jc w:val="center"/>
+            </w:pPr>
+            <w:r>
+              <w:rPr>
+                <w:i/>
+                <w:iCs/>
+              </w:rPr>
+              <w:t xml:space="preserve">d </w:t>
+            </w:r>
+            <w:r>
+              <w:t xml:space="preserve">= </w:t>
+            </w:r>
+            <w:r>
+              <w:t>0.97</w:t>
+            </w:r>
+          </w:p>
+        </w:tc>
+        <w:tc>
+          <w:tcPr>
+            <w:tcW w:w="1790" w:type="dxa"/>
+            <w:vAlign w:val="center"/>
+          </w:tcPr>
+          <w:p>
+            <w:pPr>
+              <w:spacing w:line="240" w:lineRule="auto"/>
+              <w:ind w:firstLine="0"/>
+              <w:jc w:val="center"/>
+            </w:pPr>
+            <w:r>
+              <w:t xml:space="preserve">4.873238      </w:t>
+            </w:r>
+          </w:p>
+          <w:p>
+            <w:pPr>
+              <w:spacing w:line="240" w:lineRule="auto"/>
+              <w:ind w:firstLine="0"/>
+              <w:jc w:val="center"/>
+            </w:pPr>
+            <w:r>
+              <w:t>Inf</w:t>
+            </w:r>
+          </w:p>
+        </w:tc>
+        <w:tc>
+          <w:tcPr>
+            <w:tcW w:w="1813" w:type="dxa"/>
+            <w:vAlign w:val="center"/>
+          </w:tcPr>
+          <w:p>
+            <w:pPr>
+              <w:spacing w:line="240" w:lineRule="auto"/>
+              <w:ind w:firstLine="0"/>
+              <w:jc w:val="center"/>
+            </w:pPr>
+            <w:proofErr w:type="gramStart"/>
+            <w:r>
+              <w:rPr>
+                <w:i/>
+                <w:iCs/>
+              </w:rPr>
+              <w:t>t</w:t>
+            </w:r>
+            <w:r>
+              <w:t>(</w:t>
+            </w:r>
+            <w:proofErr w:type="gramEnd"/>
+            <w:r>
+              <w:t xml:space="preserve">105) = </w:t>
+            </w:r>
+            <w:r>
+              <w:t>9.99</w:t>
+            </w:r>
+            <w:r>
+              <w:t>,</w:t>
+            </w:r>
+          </w:p>
+          <w:p>
+            <w:pPr>
+              <w:spacing w:line="240" w:lineRule="auto"/>
+              <w:ind w:firstLine="0"/>
+              <w:jc w:val="center"/>
+            </w:pPr>
+            <w:r>
+              <w:rPr>
+                <w:i/>
+                <w:iCs/>
+              </w:rPr>
+              <w:t>p</w:t>
+            </w:r>
+            <w:r>
+              <w:t xml:space="preserve"> &lt; .001*</w:t>
+            </w:r>
+          </w:p>
+        </w:tc>
+      </w:tr>
+      <w:tr>
+        <w:trPr>
+          <w:cantSplit/>
+          <w:trHeight w:val="680"/>
+        </w:trPr>
+        <w:tc>
+          <w:tcPr>
+            <w:tcW w:w="2227" w:type="dxa"/>
+            <w:vAlign w:val="center"/>
+          </w:tcPr>
+          <w:p>
+            <w:pPr>
+              <w:spacing w:line="240" w:lineRule="auto"/>
+              <w:ind w:firstLine="0"/>
+              <w:jc w:val="center"/>
+            </w:pPr>
+            <w:r>
+              <w:t>Neuroticism</w:t>
+            </w:r>
+          </w:p>
+        </w:tc>
+        <w:tc>
+          <w:tcPr>
+            <w:tcW w:w="1630" w:type="dxa"/>
+            <w:vAlign w:val="center"/>
+          </w:tcPr>
+          <w:p>
+            <w:pPr>
+              <w:spacing w:line="240" w:lineRule="auto"/>
+              <w:ind w:firstLine="0"/>
+              <w:jc w:val="center"/>
+            </w:pPr>
+            <w:r>
+              <w:rPr>
+                <w:i/>
+                <w:iCs/>
+              </w:rPr>
+              <w:t>M</w:t>
+            </w:r>
+            <w:r>
+              <w:t xml:space="preserve"> = </w:t>
+            </w:r>
+            <w:r>
+              <w:t>4.17</w:t>
+            </w:r>
+            <w:r>
+              <w:t>,</w:t>
+            </w:r>
+          </w:p>
+          <w:p>
+            <w:pPr>
+              <w:spacing w:line="240" w:lineRule="auto"/>
+              <w:ind w:firstLine="0"/>
+              <w:jc w:val="center"/>
+            </w:pPr>
+            <w:r>
+              <w:rPr>
+                <w:i/>
+                <w:iCs/>
+              </w:rPr>
+              <w:t>SD</w:t>
+            </w:r>
+            <w:r>
+              <w:t xml:space="preserve"> = 1.21</w:t>
+            </w:r>
+          </w:p>
+        </w:tc>
+        <w:tc>
+          <w:tcPr>
+            <w:tcW w:w="1936" w:type="dxa"/>
+            <w:vAlign w:val="center"/>
+          </w:tcPr>
+          <w:p>
+            <w:pPr>
+              <w:spacing w:line="240" w:lineRule="auto"/>
+              <w:ind w:firstLine="0"/>
+              <w:jc w:val="center"/>
+            </w:pPr>
+            <w:r>
+              <w:rPr>
+                <w:i/>
+                <w:iCs/>
+              </w:rPr>
+              <w:t xml:space="preserve">d </w:t>
+            </w:r>
+            <w:r>
+              <w:t xml:space="preserve">= </w:t>
+            </w:r>
+            <w:r>
+              <w:t>0.14</w:t>
+            </w:r>
+          </w:p>
+        </w:tc>
+        <w:tc>
+          <w:tcPr>
+            <w:tcW w:w="1790" w:type="dxa"/>
+            <w:vAlign w:val="center"/>
+          </w:tcPr>
+          <w:p>
+            <w:pPr>
+              <w:spacing w:line="240" w:lineRule="auto"/>
+              <w:ind w:firstLine="0"/>
+              <w:jc w:val="center"/>
+            </w:pPr>
+            <w:r>
+              <w:t xml:space="preserve">3.980264      </w:t>
+            </w:r>
+          </w:p>
+          <w:p>
+            <w:pPr>
+              <w:spacing w:line="240" w:lineRule="auto"/>
+              <w:ind w:firstLine="0"/>
+              <w:jc w:val="center"/>
+            </w:pPr>
+            <w:r>
+              <w:t>Inf</w:t>
+            </w:r>
+          </w:p>
+        </w:tc>
+        <w:tc>
+          <w:tcPr>
+            <w:tcW w:w="1813" w:type="dxa"/>
+            <w:vAlign w:val="center"/>
+          </w:tcPr>
+          <w:p>
+            <w:pPr>
+              <w:spacing w:line="240" w:lineRule="auto"/>
+              <w:ind w:firstLine="0"/>
+              <w:jc w:val="center"/>
+            </w:pPr>
+            <w:proofErr w:type="gramStart"/>
+            <w:r>
+              <w:rPr>
+                <w:i/>
+                <w:iCs/>
+              </w:rPr>
+              <w:t>t</w:t>
+            </w:r>
+            <w:r>
+              <w:t>(</w:t>
+            </w:r>
+            <w:proofErr w:type="gramEnd"/>
+            <w:r>
+              <w:t xml:space="preserve">105) = </w:t>
+            </w:r>
+            <w:r>
+              <w:t>1.49</w:t>
+            </w:r>
+            <w:r>
+              <w:t>,</w:t>
+            </w:r>
+          </w:p>
+          <w:p>
+            <w:pPr>
+              <w:spacing w:line="240" w:lineRule="auto"/>
+              <w:ind w:firstLine="0"/>
+              <w:jc w:val="center"/>
+            </w:pPr>
+            <w:r>
+              <w:rPr>
+                <w:i/>
+                <w:iCs/>
+              </w:rPr>
+              <w:t xml:space="preserve">p </w:t>
+            </w:r>
+            <w:r>
+              <w:t>= .07</w:t>
+            </w:r>
+          </w:p>
+        </w:tc>
+      </w:tr>
+      <w:tr>
+        <w:trPr>
+          <w:cantSplit/>
+          <w:trHeight w:val="680"/>
+        </w:trPr>
+        <w:tc>
+          <w:tcPr>
+            <w:tcW w:w="2227" w:type="dxa"/>
+            <w:vAlign w:val="center"/>
+          </w:tcPr>
+          <w:p>
+            <w:pPr>
+              <w:spacing w:line="240" w:lineRule="auto"/>
+              <w:ind w:firstLine="0"/>
+              <w:jc w:val="center"/>
+            </w:pPr>
+            <w:r>
+              <w:lastRenderedPageBreak/>
+              <w:t>Openness</w:t>
+            </w:r>
+          </w:p>
+        </w:tc>
+        <w:tc>
+          <w:tcPr>
+            <w:tcW w:w="1630" w:type="dxa"/>
+            <w:vAlign w:val="center"/>
+          </w:tcPr>
+          <w:p>
+            <w:pPr>
+              <w:spacing w:line="240" w:lineRule="auto"/>
+              <w:ind w:firstLine="0"/>
+              <w:jc w:val="center"/>
+            </w:pPr>
+            <w:r>
+              <w:rPr>
+                <w:i/>
+                <w:iCs/>
+              </w:rPr>
+              <w:t>M</w:t>
+            </w:r>
+            <w:r>
+              <w:t xml:space="preserve"> = </w:t>
+            </w:r>
+            <w:r>
+              <w:t>3.1</w:t>
+            </w:r>
+            <w:r>
+              <w:t>6,</w:t>
+            </w:r>
+          </w:p>
+          <w:p>
+            <w:pPr>
+              <w:spacing w:line="240" w:lineRule="auto"/>
+              <w:ind w:firstLine="0"/>
+              <w:jc w:val="center"/>
+            </w:pPr>
+            <w:r>
+              <w:rPr>
+                <w:i/>
+                <w:iCs/>
+              </w:rPr>
+              <w:t>SD</w:t>
+            </w:r>
+            <w:r>
+              <w:t xml:space="preserve"> = 1.05</w:t>
+            </w:r>
+          </w:p>
+        </w:tc>
+        <w:tc>
+          <w:tcPr>
+            <w:tcW w:w="1936" w:type="dxa"/>
+            <w:vAlign w:val="center"/>
+          </w:tcPr>
+          <w:p>
+            <w:pPr>
+              <w:spacing w:line="240" w:lineRule="auto"/>
+              <w:ind w:firstLine="0"/>
+              <w:jc w:val="center"/>
+            </w:pPr>
+            <w:r>
+              <w:rPr>
+                <w:i/>
+                <w:iCs/>
+              </w:rPr>
+              <w:t xml:space="preserve">d </w:t>
+            </w:r>
+            <w:r>
+              <w:t xml:space="preserve">= </w:t>
+            </w:r>
+            <w:r>
+              <w:t>-0.80</w:t>
+            </w:r>
+          </w:p>
+        </w:tc>
+        <w:tc>
+          <w:tcPr>
+            <w:tcW w:w="1790" w:type="dxa"/>
+            <w:vAlign w:val="center"/>
+          </w:tcPr>
+          <w:p>
+            <w:pPr>
+              <w:spacing w:line="240" w:lineRule="auto"/>
+              <w:ind w:firstLine="0"/>
+              <w:jc w:val="center"/>
+            </w:pPr>
+            <w:r>
+              <w:t xml:space="preserve">2.986111      </w:t>
+            </w:r>
+          </w:p>
+          <w:p>
+            <w:pPr>
+              <w:spacing w:line="240" w:lineRule="auto"/>
+              <w:ind w:firstLine="0"/>
+              <w:jc w:val="center"/>
+            </w:pPr>
+            <w:r>
+              <w:t>Inf</w:t>
+            </w:r>
+          </w:p>
+        </w:tc>
+        <w:tc>
+          <w:tcPr>
+            <w:tcW w:w="1813" w:type="dxa"/>
+            <w:vAlign w:val="center"/>
+          </w:tcPr>
+          <w:p>
+            <w:pPr>
+              <w:spacing w:line="240" w:lineRule="auto"/>
+              <w:ind w:firstLine="0"/>
+              <w:jc w:val="center"/>
+            </w:pPr>
+            <w:proofErr w:type="gramStart"/>
+            <w:r>
+              <w:rPr>
+                <w:i/>
+                <w:iCs/>
+              </w:rPr>
+              <w:t>t</w:t>
+            </w:r>
+            <w:r>
+              <w:t>(</w:t>
+            </w:r>
+            <w:proofErr w:type="gramEnd"/>
+            <w:r>
+              <w:t xml:space="preserve">105) = </w:t>
+            </w:r>
+            <w:r>
+              <w:t>-8.26</w:t>
+            </w:r>
+            <w:r>
+              <w:t>,</w:t>
+            </w:r>
+          </w:p>
+          <w:p>
+            <w:pPr>
+              <w:spacing w:line="240" w:lineRule="auto"/>
+              <w:ind w:firstLine="0"/>
+              <w:jc w:val="center"/>
+            </w:pPr>
+            <w:r>
+              <w:rPr>
+                <w:i/>
+                <w:iCs/>
+              </w:rPr>
+              <w:t xml:space="preserve">p </w:t>
+            </w:r>
+            <w:r>
+              <w:t>= 1</w:t>
             </w:r>
           </w:p>
         </w:tc>
       </w:tr>
     </w:tbl>
+    <w:bookmarkEnd w:id="153"/>
+    <w:p>
+      <w:r>
+        <w:t xml:space="preserve">With respect to the improved manipulation images, the t-tests for agreeableness, conscientiousness, and extraversion yielded significantly correct inference of the personality traits, and for neuroticism the result is nearly significant. Surprisingly, inferences for openness were opposite to the trait manipulation, with participants rating pictures with increased openness lower than the scale mean of 4. It appears that the enhanced openness conveyed in faces is much more difficult to infer than the other Big Five traits. </w:t>
+      </w:r>
+    </w:p>
     <w:p/>
     <w:p>
-      <w:r>
-        <w:t>The analysis could not find significant support for hypotheses H1A to H1E, nor for H2, thus refuting all hypotheses.</w:t>
-      </w:r>
-      <w:r>
-        <w:t xml:space="preserve"> </w:t>
-      </w:r>
-      <w:r>
-        <w:t xml:space="preserve">The results are relatively far from </w:t>
-      </w:r>
-      <w:proofErr w:type="gramStart"/>
-      <w:r>
-        <w:t>significant,</w:t>
-      </w:r>
-      <w:proofErr w:type="gramEnd"/>
-      <w:r>
-        <w:t xml:space="preserve"> thus chance can be ruled out as an explanation for the lack of significance. It can be concluded that in the form in which the hypotheses were formulated, none of them is true, at least not according to the data. </w:t>
-      </w:r>
-    </w:p>
-    <w:p>
-      <w:pPr>
-        <w:rPr>
-          <w:szCs w:val="28"/>
+      <w:pPr>
+        <w:pStyle w:val="Beschriftung"/>
+        <w:keepNext/>
+      </w:pPr>
+      <w:r>
+        <w:t xml:space="preserve">Table </w:t>
+      </w:r>
+      <w:r>
+        <w:fldChar w:fldCharType="begin"/>
+      </w:r>
+      <w:r>
+        <w:instrText xml:space="preserve"> SEQ Table \* ARABIC </w:instrText>
+      </w:r>
+      <w:r>
+        <w:fldChar w:fldCharType="separate"/>
+      </w:r>
+      <w:r>
+        <w:rPr>
+          <w:noProof/>
+        </w:rPr>
+        <w:t>6</w:t>
+      </w:r>
+      <w:r>
+        <w:fldChar w:fldCharType="end"/>
+      </w:r>
+    </w:p>
+    <w:p>
+      <w:pPr>
+        <w:pStyle w:val="Beschriftung"/>
+        <w:keepNext/>
+        <w:spacing w:line="480" w:lineRule="auto"/>
+      </w:pPr>
+      <w:r>
+        <w:rPr>
+          <w:i/>
+          <w:iCs w:val="0"/>
+        </w:rPr>
+        <w:t>Inferential statistics results of the one-sample t-test on the trait ratings</w:t>
+      </w:r>
+      <w:r>
+        <w:rPr>
+          <w:i/>
+          <w:iCs w:val="0"/>
+        </w:rPr>
+        <w:t xml:space="preserve"> accuracy (for reduced trait manipulations)</w:t>
+      </w:r>
+      <w:r>
+        <w:rPr>
+          <w:i/>
+          <w:iCs w:val="0"/>
+        </w:rPr>
+        <w:t>.</w:t>
+      </w:r>
+    </w:p>
+    <w:tbl>
+      <w:tblPr>
+        <w:tblStyle w:val="Tabellenraster"/>
+        <w:tblpPr w:leftFromText="142" w:rightFromText="142" w:bottomFromText="851" w:vertAnchor="text" w:tblpY="1"/>
+        <w:tblOverlap w:val="never"/>
+        <w:tblW w:w="0" w:type="auto"/>
+        <w:tblBorders>
+          <w:left w:val="none" w:sz="0" w:space="0" w:color="auto"/>
+          <w:right w:val="none" w:sz="0" w:space="0" w:color="auto"/>
+          <w:insideV w:val="none" w:sz="0" w:space="0" w:color="auto"/>
+        </w:tblBorders>
+        <w:tblLook w:val="04A0" w:firstRow="1" w:lastRow="0" w:firstColumn="1" w:lastColumn="0" w:noHBand="0" w:noVBand="1"/>
+      </w:tblPr>
+      <w:tblGrid>
+        <w:gridCol w:w="2227"/>
+        <w:gridCol w:w="1630"/>
+        <w:gridCol w:w="1936"/>
+        <w:gridCol w:w="1790"/>
+        <w:gridCol w:w="1813"/>
+      </w:tblGrid>
+      <w:tr>
+        <w:trPr>
+          <w:trHeight w:val="991"/>
+        </w:trPr>
+        <w:tc>
+          <w:tcPr>
+            <w:tcW w:w="2227" w:type="dxa"/>
+            <w:vAlign w:val="center"/>
+          </w:tcPr>
+          <w:p>
+            <w:pPr>
+              <w:spacing w:line="240" w:lineRule="auto"/>
+              <w:ind w:firstLine="0"/>
+              <w:jc w:val="center"/>
+              <w:rPr>
+                <w:b/>
+                <w:bCs/>
+              </w:rPr>
+            </w:pPr>
+            <w:r>
+              <w:rPr>
+                <w:b/>
+                <w:bCs/>
+              </w:rPr>
+              <w:t>Trait</w:t>
+            </w:r>
+          </w:p>
+        </w:tc>
+        <w:tc>
+          <w:tcPr>
+            <w:tcW w:w="1630" w:type="dxa"/>
+            <w:vAlign w:val="center"/>
+          </w:tcPr>
+          <w:p>
+            <w:pPr>
+              <w:spacing w:line="240" w:lineRule="auto"/>
+              <w:ind w:firstLine="0"/>
+              <w:jc w:val="center"/>
+              <w:rPr>
+                <w:b/>
+                <w:bCs/>
+              </w:rPr>
+            </w:pPr>
+            <w:r>
+              <w:rPr>
+                <w:b/>
+                <w:bCs/>
+              </w:rPr>
+              <w:t>Mean &amp; Standard deviation</w:t>
+            </w:r>
+          </w:p>
+        </w:tc>
+        <w:tc>
+          <w:tcPr>
+            <w:tcW w:w="1936" w:type="dxa"/>
+            <w:vAlign w:val="center"/>
+          </w:tcPr>
+          <w:p>
+            <w:pPr>
+              <w:spacing w:line="240" w:lineRule="auto"/>
+              <w:ind w:firstLine="0"/>
+              <w:jc w:val="center"/>
+              <w:rPr>
+                <w:b/>
+                <w:bCs/>
+              </w:rPr>
+            </w:pPr>
+            <w:r>
+              <w:rPr>
+                <w:b/>
+                <w:bCs/>
+              </w:rPr>
+              <w:t xml:space="preserve">Effect size (Cohen’s </w:t>
+            </w:r>
+            <w:r>
+              <w:rPr>
+                <w:b/>
+                <w:bCs/>
+                <w:i/>
+                <w:iCs/>
+              </w:rPr>
+              <w:t>d</w:t>
+            </w:r>
+            <w:r>
+              <w:rPr>
+                <w:b/>
+                <w:bCs/>
+              </w:rPr>
+              <w:t>)</w:t>
+            </w:r>
+          </w:p>
+        </w:tc>
+        <w:tc>
+          <w:tcPr>
+            <w:tcW w:w="1790" w:type="dxa"/>
+            <w:vAlign w:val="center"/>
+          </w:tcPr>
+          <w:p>
+            <w:pPr>
+              <w:spacing w:line="240" w:lineRule="auto"/>
+              <w:ind w:firstLine="0"/>
+              <w:jc w:val="center"/>
+              <w:rPr>
+                <w:b/>
+                <w:bCs/>
+              </w:rPr>
+            </w:pPr>
+            <w:r>
+              <w:rPr>
+                <w:b/>
+                <w:bCs/>
+              </w:rPr>
+              <w:t>95% CI</w:t>
+            </w:r>
+          </w:p>
+        </w:tc>
+        <w:tc>
+          <w:tcPr>
+            <w:tcW w:w="1813" w:type="dxa"/>
+            <w:vAlign w:val="center"/>
+          </w:tcPr>
+          <w:p>
+            <w:pPr>
+              <w:spacing w:line="240" w:lineRule="auto"/>
+              <w:ind w:firstLine="0"/>
+              <w:jc w:val="center"/>
+              <w:rPr>
+                <w:b/>
+                <w:bCs/>
+              </w:rPr>
+            </w:pPr>
+            <w:r>
+              <w:rPr>
+                <w:b/>
+                <w:bCs/>
+              </w:rPr>
+              <w:t xml:space="preserve">One-sample </w:t>
+            </w:r>
+          </w:p>
+          <w:p>
+            <w:pPr>
+              <w:spacing w:line="240" w:lineRule="auto"/>
+              <w:ind w:firstLine="0"/>
+              <w:jc w:val="center"/>
+              <w:rPr>
+                <w:b/>
+                <w:bCs/>
+              </w:rPr>
+            </w:pPr>
+            <w:r>
+              <w:rPr>
+                <w:b/>
+                <w:bCs/>
+              </w:rPr>
+              <w:t>t-test</w:t>
+            </w:r>
+          </w:p>
+        </w:tc>
+      </w:tr>
+      <w:tr>
+        <w:trPr>
+          <w:trHeight w:val="680"/>
+        </w:trPr>
+        <w:tc>
+          <w:tcPr>
+            <w:tcW w:w="2227" w:type="dxa"/>
+            <w:vAlign w:val="center"/>
+          </w:tcPr>
+          <w:p>
+            <w:pPr>
+              <w:spacing w:line="240" w:lineRule="auto"/>
+              <w:ind w:firstLine="0"/>
+              <w:jc w:val="center"/>
+            </w:pPr>
+            <w:r>
+              <w:t>Agreeableness</w:t>
+            </w:r>
+          </w:p>
+        </w:tc>
+        <w:tc>
+          <w:tcPr>
+            <w:tcW w:w="1630" w:type="dxa"/>
+            <w:vAlign w:val="center"/>
+          </w:tcPr>
+          <w:p>
+            <w:pPr>
+              <w:spacing w:line="240" w:lineRule="auto"/>
+              <w:ind w:firstLine="0"/>
+              <w:jc w:val="center"/>
+            </w:pPr>
+            <w:r>
+              <w:rPr>
+                <w:i/>
+                <w:iCs/>
+              </w:rPr>
+              <w:t>M</w:t>
+            </w:r>
+            <w:r>
+              <w:t xml:space="preserve"> = </w:t>
+            </w:r>
+            <w:r>
+              <w:t>4.3</w:t>
+            </w:r>
+            <w:r>
+              <w:t>2,</w:t>
+            </w:r>
+          </w:p>
+          <w:p>
+            <w:pPr>
+              <w:spacing w:line="240" w:lineRule="auto"/>
+              <w:ind w:firstLine="0"/>
+              <w:jc w:val="center"/>
+            </w:pPr>
+            <w:r>
+              <w:rPr>
+                <w:i/>
+                <w:iCs/>
+              </w:rPr>
+              <w:t>SD</w:t>
+            </w:r>
+            <w:r>
+              <w:t xml:space="preserve"> = 1.11</w:t>
+            </w:r>
+          </w:p>
+        </w:tc>
+        <w:tc>
+          <w:tcPr>
+            <w:tcW w:w="1936" w:type="dxa"/>
+            <w:vAlign w:val="center"/>
+          </w:tcPr>
+          <w:p>
+            <w:pPr>
+              <w:spacing w:line="240" w:lineRule="auto"/>
+              <w:ind w:firstLine="0"/>
+              <w:jc w:val="center"/>
+            </w:pPr>
+            <w:r>
+              <w:rPr>
+                <w:i/>
+                <w:iCs/>
+              </w:rPr>
+              <w:t xml:space="preserve">d </w:t>
+            </w:r>
+            <w:r>
+              <w:t xml:space="preserve">= </w:t>
+            </w:r>
+            <w:r>
+              <w:t>0.28</w:t>
+            </w:r>
+          </w:p>
+        </w:tc>
+        <w:tc>
+          <w:tcPr>
+            <w:tcW w:w="1790" w:type="dxa"/>
+            <w:vAlign w:val="center"/>
+          </w:tcPr>
+          <w:p>
+            <w:pPr>
+              <w:spacing w:line="240" w:lineRule="auto"/>
+              <w:ind w:firstLine="0"/>
+              <w:jc w:val="center"/>
+            </w:pPr>
+            <w:r>
+              <w:t xml:space="preserve">-Inf </w:t>
+            </w:r>
+          </w:p>
+          <w:p>
+            <w:pPr>
+              <w:spacing w:line="240" w:lineRule="auto"/>
+              <w:ind w:firstLine="0"/>
+              <w:jc w:val="center"/>
+            </w:pPr>
+            <w:r>
+              <w:t>4.495499</w:t>
+            </w:r>
+          </w:p>
+        </w:tc>
+        <w:tc>
+          <w:tcPr>
+            <w:tcW w:w="1813" w:type="dxa"/>
+            <w:vAlign w:val="center"/>
+          </w:tcPr>
+          <w:p>
+            <w:pPr>
+              <w:spacing w:line="240" w:lineRule="auto"/>
+              <w:ind w:firstLine="0"/>
+              <w:jc w:val="center"/>
+            </w:pPr>
+            <w:proofErr w:type="gramStart"/>
+            <w:r>
+              <w:rPr>
+                <w:i/>
+                <w:iCs/>
+              </w:rPr>
+              <w:t>t</w:t>
+            </w:r>
+            <w:r>
+              <w:t>(</w:t>
+            </w:r>
+            <w:proofErr w:type="gramEnd"/>
+            <w:r>
+              <w:t xml:space="preserve">105) = </w:t>
+            </w:r>
+            <w:r>
+              <w:t>2.92</w:t>
+            </w:r>
+            <w:r>
+              <w:t>,</w:t>
+            </w:r>
+          </w:p>
+          <w:p>
+            <w:pPr>
+              <w:spacing w:line="240" w:lineRule="auto"/>
+              <w:ind w:firstLine="0"/>
+              <w:jc w:val="center"/>
+            </w:pPr>
+            <w:r>
+              <w:rPr>
+                <w:i/>
+                <w:iCs/>
+              </w:rPr>
+              <w:t>p</w:t>
+            </w:r>
+            <w:r>
+              <w:t xml:space="preserve"> = 1</w:t>
+            </w:r>
+          </w:p>
+        </w:tc>
+      </w:tr>
+      <w:tr>
+        <w:trPr>
+          <w:trHeight w:val="680"/>
+        </w:trPr>
+        <w:tc>
+          <w:tcPr>
+            <w:tcW w:w="2227" w:type="dxa"/>
+            <w:vAlign w:val="center"/>
+          </w:tcPr>
+          <w:p>
+            <w:pPr>
+              <w:spacing w:line="240" w:lineRule="auto"/>
+              <w:ind w:firstLine="0"/>
+              <w:jc w:val="center"/>
+            </w:pPr>
+            <w:r>
+              <w:t>Conscientiousness</w:t>
+            </w:r>
+          </w:p>
+        </w:tc>
+        <w:tc>
+          <w:tcPr>
+            <w:tcW w:w="1630" w:type="dxa"/>
+            <w:vAlign w:val="center"/>
+          </w:tcPr>
+          <w:p>
+            <w:pPr>
+              <w:spacing w:line="240" w:lineRule="auto"/>
+              <w:ind w:firstLine="0"/>
+              <w:jc w:val="center"/>
+            </w:pPr>
+            <w:r>
+              <w:rPr>
+                <w:i/>
+                <w:iCs/>
+              </w:rPr>
+              <w:t>M</w:t>
+            </w:r>
+            <w:r>
+              <w:t xml:space="preserve"> = </w:t>
+            </w:r>
+            <w:r>
+              <w:t>4.3</w:t>
+            </w:r>
+            <w:r>
+              <w:t>6,</w:t>
+            </w:r>
+          </w:p>
+          <w:p>
+            <w:pPr>
+              <w:spacing w:line="240" w:lineRule="auto"/>
+              <w:ind w:firstLine="0"/>
+              <w:jc w:val="center"/>
+            </w:pPr>
+            <w:r>
+              <w:rPr>
+                <w:i/>
+                <w:iCs/>
+              </w:rPr>
+              <w:t>SD</w:t>
+            </w:r>
+            <w:r>
+              <w:t xml:space="preserve"> = 1.14</w:t>
+            </w:r>
+          </w:p>
+        </w:tc>
+        <w:tc>
+          <w:tcPr>
+            <w:tcW w:w="1936" w:type="dxa"/>
+            <w:vAlign w:val="center"/>
+          </w:tcPr>
+          <w:p>
+            <w:pPr>
+              <w:spacing w:line="240" w:lineRule="auto"/>
+              <w:ind w:firstLine="0"/>
+              <w:jc w:val="center"/>
+            </w:pPr>
+            <w:r>
+              <w:rPr>
+                <w:i/>
+                <w:iCs/>
+              </w:rPr>
+              <w:t xml:space="preserve">d </w:t>
+            </w:r>
+            <w:r>
+              <w:t xml:space="preserve">= </w:t>
+            </w:r>
+            <w:r>
+              <w:t>0.32</w:t>
+            </w:r>
+          </w:p>
+        </w:tc>
+        <w:tc>
+          <w:tcPr>
+            <w:tcW w:w="1790" w:type="dxa"/>
+            <w:vAlign w:val="center"/>
+          </w:tcPr>
+          <w:p>
+            <w:pPr>
+              <w:spacing w:line="240" w:lineRule="auto"/>
+              <w:ind w:firstLine="0"/>
+              <w:jc w:val="center"/>
+            </w:pPr>
+            <w:r>
+              <w:t xml:space="preserve">-Inf </w:t>
+            </w:r>
+          </w:p>
+          <w:p>
+            <w:pPr>
+              <w:spacing w:line="240" w:lineRule="auto"/>
+              <w:ind w:firstLine="0"/>
+              <w:jc w:val="center"/>
+            </w:pPr>
+            <w:r>
+              <w:t>4.541849</w:t>
+            </w:r>
+          </w:p>
+        </w:tc>
+        <w:tc>
+          <w:tcPr>
+            <w:tcW w:w="1813" w:type="dxa"/>
+            <w:vAlign w:val="center"/>
+          </w:tcPr>
+          <w:p>
+            <w:pPr>
+              <w:spacing w:line="240" w:lineRule="auto"/>
+              <w:ind w:firstLine="0"/>
+              <w:jc w:val="center"/>
+            </w:pPr>
+            <w:proofErr w:type="gramStart"/>
+            <w:r>
+              <w:rPr>
+                <w:i/>
+                <w:iCs/>
+              </w:rPr>
+              <w:t>t</w:t>
+            </w:r>
+            <w:r>
+              <w:t>(</w:t>
+            </w:r>
+            <w:proofErr w:type="gramEnd"/>
+            <w:r>
+              <w:t xml:space="preserve">105) = </w:t>
+            </w:r>
+            <w:r>
+              <w:t>3.24</w:t>
+            </w:r>
+            <w:r>
+              <w:t>,</w:t>
+            </w:r>
+          </w:p>
+          <w:p>
+            <w:pPr>
+              <w:spacing w:line="240" w:lineRule="auto"/>
+              <w:ind w:firstLine="0"/>
+              <w:jc w:val="center"/>
+            </w:pPr>
+            <w:r>
+              <w:rPr>
+                <w:i/>
+                <w:iCs/>
+              </w:rPr>
+              <w:t>p</w:t>
+            </w:r>
+            <w:r>
+              <w:t xml:space="preserve"> = 1</w:t>
+            </w:r>
+          </w:p>
+        </w:tc>
+      </w:tr>
+      <w:tr>
+        <w:trPr>
+          <w:trHeight w:val="680"/>
+        </w:trPr>
+        <w:tc>
+          <w:tcPr>
+            <w:tcW w:w="2227" w:type="dxa"/>
+            <w:vAlign w:val="center"/>
+          </w:tcPr>
+          <w:p>
+            <w:pPr>
+              <w:spacing w:line="240" w:lineRule="auto"/>
+              <w:ind w:firstLine="0"/>
+              <w:jc w:val="center"/>
+            </w:pPr>
+            <w:r>
+              <w:t>Extraversion</w:t>
+            </w:r>
+          </w:p>
+        </w:tc>
+        <w:tc>
+          <w:tcPr>
+            <w:tcW w:w="1630" w:type="dxa"/>
+            <w:vAlign w:val="center"/>
+          </w:tcPr>
+          <w:p>
+            <w:pPr>
+              <w:spacing w:line="240" w:lineRule="auto"/>
+              <w:ind w:firstLine="0"/>
+              <w:jc w:val="center"/>
+            </w:pPr>
+            <w:r>
+              <w:rPr>
+                <w:i/>
+                <w:iCs/>
+              </w:rPr>
+              <w:t>M</w:t>
+            </w:r>
+            <w:r>
+              <w:t xml:space="preserve"> = </w:t>
+            </w:r>
+            <w:r>
+              <w:t>3.75</w:t>
+            </w:r>
+            <w:r>
+              <w:t>,</w:t>
+            </w:r>
+          </w:p>
+          <w:p>
+            <w:pPr>
+              <w:spacing w:line="240" w:lineRule="auto"/>
+              <w:ind w:firstLine="0"/>
+              <w:jc w:val="center"/>
+            </w:pPr>
+            <w:r>
+              <w:rPr>
+                <w:i/>
+                <w:iCs/>
+              </w:rPr>
+              <w:t>SD</w:t>
+            </w:r>
+            <w:r>
+              <w:t xml:space="preserve"> = 1.03</w:t>
+            </w:r>
+          </w:p>
+        </w:tc>
+        <w:tc>
+          <w:tcPr>
+            <w:tcW w:w="1936" w:type="dxa"/>
+            <w:vAlign w:val="center"/>
+          </w:tcPr>
+          <w:p>
+            <w:pPr>
+              <w:spacing w:line="240" w:lineRule="auto"/>
+              <w:ind w:firstLine="0"/>
+              <w:jc w:val="center"/>
+            </w:pPr>
+            <w:r>
+              <w:rPr>
+                <w:i/>
+                <w:iCs/>
+              </w:rPr>
+              <w:t xml:space="preserve">d </w:t>
+            </w:r>
+            <w:r>
+              <w:t xml:space="preserve">= </w:t>
+            </w:r>
+            <w:r>
+              <w:t>-0.24</w:t>
+            </w:r>
+          </w:p>
+        </w:tc>
+        <w:tc>
+          <w:tcPr>
+            <w:tcW w:w="1790" w:type="dxa"/>
+            <w:vAlign w:val="center"/>
+          </w:tcPr>
+          <w:p>
+            <w:pPr>
+              <w:spacing w:line="240" w:lineRule="auto"/>
+              <w:ind w:firstLine="0"/>
+              <w:jc w:val="center"/>
+            </w:pPr>
+            <w:r>
+              <w:t xml:space="preserve">-Inf </w:t>
+            </w:r>
+          </w:p>
+          <w:p>
+            <w:pPr>
+              <w:spacing w:line="240" w:lineRule="auto"/>
+              <w:ind w:firstLine="0"/>
+              <w:jc w:val="center"/>
+            </w:pPr>
+            <w:r>
+              <w:t>3.916192</w:t>
+            </w:r>
+          </w:p>
+        </w:tc>
+        <w:tc>
+          <w:tcPr>
+            <w:tcW w:w="1813" w:type="dxa"/>
+            <w:vAlign w:val="center"/>
+          </w:tcPr>
+          <w:p>
+            <w:pPr>
+              <w:spacing w:line="240" w:lineRule="auto"/>
+              <w:ind w:firstLine="0"/>
+              <w:jc w:val="center"/>
+            </w:pPr>
+            <w:proofErr w:type="gramStart"/>
+            <w:r>
+              <w:rPr>
+                <w:i/>
+                <w:iCs/>
+              </w:rPr>
+              <w:t>t</w:t>
+            </w:r>
+            <w:r>
+              <w:t>(</w:t>
+            </w:r>
+            <w:proofErr w:type="gramEnd"/>
+            <w:r>
+              <w:t xml:space="preserve">105) = </w:t>
+            </w:r>
+            <w:r>
+              <w:t>-2.</w:t>
+            </w:r>
+            <w:r>
+              <w:t>50,</w:t>
+            </w:r>
+          </w:p>
+          <w:p>
+            <w:pPr>
+              <w:spacing w:line="240" w:lineRule="auto"/>
+              <w:ind w:firstLine="0"/>
+              <w:jc w:val="center"/>
+            </w:pPr>
+            <w:r>
+              <w:rPr>
+                <w:i/>
+                <w:iCs/>
+              </w:rPr>
+              <w:t>p</w:t>
+            </w:r>
+            <w:r>
+              <w:t xml:space="preserve"> = </w:t>
+            </w:r>
+            <w:r>
+              <w:t>.007</w:t>
+            </w:r>
+            <w:r>
+              <w:t>*</w:t>
+            </w:r>
+          </w:p>
+        </w:tc>
+      </w:tr>
+      <w:tr>
+        <w:trPr>
+          <w:trHeight w:val="680"/>
+        </w:trPr>
+        <w:tc>
+          <w:tcPr>
+            <w:tcW w:w="2227" w:type="dxa"/>
+            <w:vAlign w:val="center"/>
+          </w:tcPr>
+          <w:p>
+            <w:pPr>
+              <w:spacing w:line="240" w:lineRule="auto"/>
+              <w:ind w:firstLine="0"/>
+              <w:jc w:val="center"/>
+            </w:pPr>
+            <w:r>
+              <w:t>Neuroticism</w:t>
+            </w:r>
+          </w:p>
+        </w:tc>
+        <w:tc>
+          <w:tcPr>
+            <w:tcW w:w="1630" w:type="dxa"/>
+            <w:vAlign w:val="center"/>
+          </w:tcPr>
+          <w:p>
+            <w:pPr>
+              <w:spacing w:line="240" w:lineRule="auto"/>
+              <w:ind w:firstLine="0"/>
+              <w:jc w:val="center"/>
+            </w:pPr>
+            <w:r>
+              <w:rPr>
+                <w:i/>
+                <w:iCs/>
+              </w:rPr>
+              <w:t>M</w:t>
+            </w:r>
+            <w:r>
+              <w:t xml:space="preserve"> = </w:t>
+            </w:r>
+            <w:r>
+              <w:t>4.1</w:t>
+            </w:r>
+            <w:r>
+              <w:t>7,</w:t>
+            </w:r>
+          </w:p>
+          <w:p>
+            <w:pPr>
+              <w:spacing w:line="240" w:lineRule="auto"/>
+              <w:ind w:firstLine="0"/>
+              <w:jc w:val="center"/>
+            </w:pPr>
+            <w:r>
+              <w:rPr>
+                <w:i/>
+                <w:iCs/>
+              </w:rPr>
+              <w:t>SD</w:t>
+            </w:r>
+            <w:r>
+              <w:t xml:space="preserve"> = 1.06</w:t>
+            </w:r>
+          </w:p>
+        </w:tc>
+        <w:tc>
+          <w:tcPr>
+            <w:tcW w:w="1936" w:type="dxa"/>
+            <w:vAlign w:val="center"/>
+          </w:tcPr>
+          <w:p>
+            <w:pPr>
+              <w:spacing w:line="240" w:lineRule="auto"/>
+              <w:ind w:firstLine="0"/>
+              <w:jc w:val="center"/>
+            </w:pPr>
+            <w:r>
+              <w:rPr>
+                <w:i/>
+                <w:iCs/>
+              </w:rPr>
+              <w:t xml:space="preserve">d </w:t>
+            </w:r>
+            <w:r>
+              <w:t xml:space="preserve">= </w:t>
+            </w:r>
+            <w:r>
+              <w:t>0.16</w:t>
+            </w:r>
+          </w:p>
+        </w:tc>
+        <w:tc>
+          <w:tcPr>
+            <w:tcW w:w="1790" w:type="dxa"/>
+            <w:vAlign w:val="center"/>
+          </w:tcPr>
+          <w:p>
+            <w:pPr>
+              <w:spacing w:line="240" w:lineRule="auto"/>
+              <w:ind w:firstLine="0"/>
+              <w:jc w:val="center"/>
+            </w:pPr>
+            <w:r>
+              <w:t xml:space="preserve">-Inf </w:t>
+            </w:r>
+          </w:p>
+          <w:p>
+            <w:pPr>
+              <w:spacing w:line="240" w:lineRule="auto"/>
+              <w:ind w:firstLine="0"/>
+              <w:jc w:val="center"/>
+            </w:pPr>
+            <w:r>
+              <w:t>4.336227</w:t>
+            </w:r>
+          </w:p>
+        </w:tc>
+        <w:tc>
+          <w:tcPr>
+            <w:tcW w:w="1813" w:type="dxa"/>
+            <w:vAlign w:val="center"/>
+          </w:tcPr>
+          <w:p>
+            <w:pPr>
+              <w:spacing w:line="240" w:lineRule="auto"/>
+              <w:ind w:firstLine="0"/>
+              <w:jc w:val="center"/>
+            </w:pPr>
+            <w:proofErr w:type="gramStart"/>
+            <w:r>
+              <w:rPr>
+                <w:i/>
+                <w:iCs/>
+              </w:rPr>
+              <w:t>t</w:t>
+            </w:r>
+            <w:r>
+              <w:t>(</w:t>
+            </w:r>
+            <w:proofErr w:type="gramEnd"/>
+            <w:r>
+              <w:t xml:space="preserve">105) = </w:t>
+            </w:r>
+            <w:r>
+              <w:t>1.60</w:t>
+            </w:r>
+            <w:r>
+              <w:t>,</w:t>
+            </w:r>
+          </w:p>
+          <w:p>
+            <w:pPr>
+              <w:spacing w:line="240" w:lineRule="auto"/>
+              <w:ind w:firstLine="0"/>
+              <w:jc w:val="center"/>
+            </w:pPr>
+            <w:r>
+              <w:rPr>
+                <w:i/>
+                <w:iCs/>
+              </w:rPr>
+              <w:t xml:space="preserve">p </w:t>
+            </w:r>
+            <w:r>
+              <w:t>= .94</w:t>
+            </w:r>
+          </w:p>
+        </w:tc>
+      </w:tr>
+      <w:tr>
+        <w:trPr>
+          <w:trHeight w:val="680"/>
+        </w:trPr>
+        <w:tc>
+          <w:tcPr>
+            <w:tcW w:w="2227" w:type="dxa"/>
+            <w:vAlign w:val="center"/>
+          </w:tcPr>
+          <w:p>
+            <w:pPr>
+              <w:spacing w:line="240" w:lineRule="auto"/>
+              <w:ind w:firstLine="0"/>
+              <w:jc w:val="center"/>
+            </w:pPr>
+            <w:r>
+              <w:t>Openness</w:t>
+            </w:r>
+          </w:p>
+        </w:tc>
+        <w:tc>
+          <w:tcPr>
+            <w:tcW w:w="1630" w:type="dxa"/>
+            <w:vAlign w:val="center"/>
+          </w:tcPr>
+          <w:p>
+            <w:pPr>
+              <w:spacing w:line="240" w:lineRule="auto"/>
+              <w:ind w:firstLine="0"/>
+              <w:jc w:val="center"/>
+            </w:pPr>
+            <w:r>
+              <w:rPr>
+                <w:i/>
+                <w:iCs/>
+              </w:rPr>
+              <w:t>M</w:t>
+            </w:r>
+            <w:r>
+              <w:t xml:space="preserve"> = </w:t>
+            </w:r>
+            <w:r>
+              <w:t>3.</w:t>
+            </w:r>
+            <w:r>
+              <w:t>50,</w:t>
+            </w:r>
+          </w:p>
+          <w:p>
+            <w:pPr>
+              <w:spacing w:line="240" w:lineRule="auto"/>
+              <w:ind w:firstLine="0"/>
+              <w:jc w:val="center"/>
+            </w:pPr>
+            <w:r>
+              <w:rPr>
+                <w:i/>
+                <w:iCs/>
+              </w:rPr>
+              <w:t>SD</w:t>
+            </w:r>
+            <w:r>
+              <w:t xml:space="preserve"> = 1.21</w:t>
+            </w:r>
+          </w:p>
+        </w:tc>
+        <w:tc>
+          <w:tcPr>
+            <w:tcW w:w="1936" w:type="dxa"/>
+            <w:vAlign w:val="center"/>
+          </w:tcPr>
+          <w:p>
+            <w:pPr>
+              <w:spacing w:line="240" w:lineRule="auto"/>
+              <w:ind w:firstLine="0"/>
+              <w:jc w:val="center"/>
+            </w:pPr>
+            <w:r>
+              <w:rPr>
+                <w:i/>
+                <w:iCs/>
+              </w:rPr>
+              <w:t xml:space="preserve">d </w:t>
+            </w:r>
+            <w:r>
+              <w:t xml:space="preserve">= </w:t>
+            </w:r>
+            <w:r>
+              <w:t>-0.42</w:t>
+            </w:r>
+          </w:p>
+        </w:tc>
+        <w:tc>
+          <w:tcPr>
+            <w:tcW w:w="1790" w:type="dxa"/>
+            <w:vAlign w:val="center"/>
+          </w:tcPr>
+          <w:p>
+            <w:pPr>
+              <w:spacing w:line="240" w:lineRule="auto"/>
+              <w:ind w:firstLine="0"/>
+              <w:jc w:val="center"/>
+            </w:pPr>
+            <w:r>
+              <w:t xml:space="preserve">-Inf </w:t>
+            </w:r>
+          </w:p>
+          <w:p>
+            <w:pPr>
+              <w:spacing w:line="240" w:lineRule="auto"/>
+              <w:ind w:firstLine="0"/>
+              <w:jc w:val="center"/>
+            </w:pPr>
+            <w:r>
+              <w:t>3.69096</w:t>
+            </w:r>
+          </w:p>
+        </w:tc>
+        <w:tc>
+          <w:tcPr>
+            <w:tcW w:w="1813" w:type="dxa"/>
+            <w:vAlign w:val="center"/>
+          </w:tcPr>
+          <w:p>
+            <w:pPr>
+              <w:spacing w:line="240" w:lineRule="auto"/>
+              <w:ind w:firstLine="0"/>
+              <w:jc w:val="center"/>
+            </w:pPr>
+            <w:proofErr w:type="gramStart"/>
+            <w:r>
+              <w:rPr>
+                <w:i/>
+                <w:iCs/>
+              </w:rPr>
+              <w:t>t</w:t>
+            </w:r>
+            <w:r>
+              <w:t>(</w:t>
+            </w:r>
+            <w:proofErr w:type="gramEnd"/>
+            <w:r>
+              <w:t xml:space="preserve">105) = </w:t>
+            </w:r>
+            <w:r>
+              <w:t>-4.28</w:t>
+            </w:r>
+            <w:r>
+              <w:t>,</w:t>
+            </w:r>
+          </w:p>
+          <w:p>
+            <w:pPr>
+              <w:spacing w:line="240" w:lineRule="auto"/>
+              <w:ind w:firstLine="0"/>
+              <w:jc w:val="center"/>
+            </w:pPr>
+            <w:r>
+              <w:rPr>
+                <w:i/>
+                <w:iCs/>
+              </w:rPr>
+              <w:t>p</w:t>
+            </w:r>
+            <w:r>
+              <w:t xml:space="preserve"> &lt; .001*</w:t>
+            </w:r>
+          </w:p>
+        </w:tc>
+      </w:tr>
+    </w:tbl>
+    <w:p>
+      <w:r>
+        <w:lastRenderedPageBreak/>
+        <w:t>The results of the t-tests for images with reduced manipulation were less significant. Only for the traits extraversion and openness did they reach significance. This is interesting in that the images for openness were consistently rated as less open regardless of the direction of the trait manipulation. Overall, participants were better able to infer high trait manipulations than low ones. The results for openness are discussed in more detail in the Discussion section.</w:t>
+      </w:r>
+    </w:p>
+    <w:p>
+      <w:pPr>
+        <w:pStyle w:val="berschrift1"/>
+        <w:rPr>
           <w:lang w:eastAsia="en-US" w:bidi="ar-SA"/>
         </w:rPr>
       </w:pPr>
       <w:r>
-        <w:t>The same conclusion can be drawn from the moderator analysis. The participants' own expression of personality traits had no significant effect on their preferences in facially communicated personality traits. Neither the main effect nor the interaction effect with the condition yielded a significant result.</w:t>
-      </w:r>
-      <w:r>
         <w:rPr>
           <w:lang w:eastAsia="en-US" w:bidi="ar-SA"/>
         </w:rPr>
-        <w:br w:type="page"/>
-      </w:r>
-    </w:p>
-    <w:p>
-      <w:pPr>
-        <w:pStyle w:val="berschrift1"/>
-        <w:rPr>
-          <w:lang w:eastAsia="en-US" w:bidi="ar-SA"/>
-        </w:rPr>
-      </w:pPr>
-      <w:r>
-        <w:rPr>
-          <w:lang w:eastAsia="en-US" w:bidi="ar-SA"/>
-        </w:rPr>
-        <w:lastRenderedPageBreak/>
         <w:t xml:space="preserve">4. </w:t>
       </w:r>
       <w:r>
@@ -9868,6 +11987,609 @@
     </w:p>
     <w:p>
       <w:pPr>
+        <w:rPr>
+          <w:lang w:eastAsia="en-US" w:bidi="ar-SA"/>
+        </w:rPr>
+      </w:pPr>
+      <w:r>
+        <w:rPr>
+          <w:lang w:eastAsia="en-US" w:bidi="ar-SA"/>
+        </w:rPr>
+        <w:t xml:space="preserve">Despite previous research findings providing promising support for the hypotheses tested in this study, none of them reached anywhere near significance. There was no difference in the preference for facially communicated personality traits between excluded and included subjects, nor did they </w:t>
+      </w:r>
+      <w:r>
+        <w:rPr>
+          <w:lang w:eastAsia="en-US" w:bidi="ar-SA"/>
+        </w:rPr>
+        <w:t>perceive</w:t>
+      </w:r>
+      <w:r>
+        <w:rPr>
+          <w:lang w:eastAsia="en-US" w:bidi="ar-SA"/>
+        </w:rPr>
+        <w:t xml:space="preserve"> them significantly different. </w:t>
+      </w:r>
+      <w:bookmarkStart w:id="154" w:name="_Toc72686995"/>
+      <w:bookmarkStart w:id="155" w:name="_Toc73444082"/>
+      <w:bookmarkStart w:id="156" w:name="_Toc73444214"/>
+      <w:bookmarkStart w:id="157" w:name="_Toc73444244"/>
+      <w:bookmarkStart w:id="158" w:name="_Toc73461023"/>
+      <w:bookmarkStart w:id="159" w:name="_Toc73461094"/>
+      <w:bookmarkStart w:id="160" w:name="_Toc73461152"/>
+      <w:bookmarkStart w:id="161" w:name="_Toc73461167"/>
+      <w:bookmarkStart w:id="162" w:name="_Toc73461197"/>
+      <w:bookmarkStart w:id="163" w:name="_Toc73461231"/>
+      <w:bookmarkStart w:id="164" w:name="_Toc73461246"/>
+      <w:bookmarkStart w:id="165" w:name="_Toc73605389"/>
+      <w:r>
+        <w:rPr>
+          <w:lang w:eastAsia="en-US" w:bidi="ar-SA"/>
+        </w:rPr>
+        <w:t>Further, a</w:t>
+      </w:r>
+      <w:r>
+        <w:rPr>
+          <w:lang w:eastAsia="en-US" w:bidi="ar-SA"/>
+        </w:rPr>
+        <w:t xml:space="preserve"> moderator analysis for participants' own personality traits showed no significant numbers, contradicting the assumption that people prefer faces that convey personality traits </w:t>
+      </w:r>
+      <w:proofErr w:type="gramStart"/>
+      <w:r>
+        <w:rPr>
+          <w:lang w:eastAsia="en-US" w:bidi="ar-SA"/>
+        </w:rPr>
+        <w:t>similar to</w:t>
+      </w:r>
+      <w:proofErr w:type="gramEnd"/>
+      <w:r>
+        <w:rPr>
+          <w:lang w:eastAsia="en-US" w:bidi="ar-SA"/>
+        </w:rPr>
+        <w:t xml:space="preserve"> their own.</w:t>
+      </w:r>
+    </w:p>
+    <w:p>
+      <w:pPr>
+        <w:rPr>
+          <w:lang w:eastAsia="en-US" w:bidi="ar-SA"/>
+        </w:rPr>
+      </w:pPr>
+      <w:r>
+        <w:rPr>
+          <w:lang w:eastAsia="en-US" w:bidi="ar-SA"/>
+        </w:rPr>
+        <w:t>This raises the question of why there were no significant results. The simpler reason could be that the effects described in the hypotheses are not present. Where there is nothing, nothing can be found.</w:t>
+      </w:r>
+      <w:r>
+        <w:rPr>
+          <w:lang w:eastAsia="en-US" w:bidi="ar-SA"/>
+        </w:rPr>
+        <w:t xml:space="preserve"> </w:t>
+      </w:r>
+      <w:r>
+        <w:rPr>
+          <w:lang w:eastAsia="en-US" w:bidi="ar-SA"/>
+        </w:rPr>
+        <w:t>However, this would imply that previous research has come to significant results by chance, which concern</w:t>
+      </w:r>
+      <w:r>
+        <w:rPr>
+          <w:lang w:eastAsia="en-US" w:bidi="ar-SA"/>
+        </w:rPr>
+        <w:t>s</w:t>
+      </w:r>
+      <w:r>
+        <w:rPr>
+          <w:lang w:eastAsia="en-US" w:bidi="ar-SA"/>
+        </w:rPr>
+        <w:t xml:space="preserve"> the extraversion study by Brown &amp; Sacco </w:t>
+      </w:r>
+      <w:r>
+        <w:rPr>
+          <w:lang w:eastAsia="en-US" w:bidi="ar-SA"/>
+        </w:rPr>
+        <w:fldChar w:fldCharType="begin"/>
+      </w:r>
+      <w:r>
+        <w:rPr>
+          <w:lang w:eastAsia="en-US" w:bidi="ar-SA"/>
+        </w:rPr>
+        <w:instrText xml:space="preserve"> ADDIN ZOTERO_ITEM CSL_CITATION {"citationID":"sfvGmvxO","properties":{"formattedCitation":"(2017)","plainCitation":"(2017)","noteIndex":0},"citationItems":[{"id":625,"uris":["http://zotero.org/users/4433522/items/KMPQJ9NU"],"uri":["http://zotero.org/users/4433522/items/KMPQJ9NU"],"itemData":{"id":625,"type":"article-journal","abstract":"Humans have a pervasive need to belong that subsequently elicits responses to facilitate afﬁliative opportunity, including enhanced perceptual acuity toward afﬁliative cues. Given past research indicating individuals can accurately detect another's extraversion from facial cues, and that extraversion is associated with sociality and larger social networks, we predicted that higher belongingness needs would be associated with stronger preferences for extraverted targets, based on facial cues. To test this hypothesis, participants viewed face pairs, with one face manipulated to be extraverted and another face introverted, and indicated their preferences; participants also completed the need to belong scale. Higher need to belong was associated with a greater preference for extraverted, relative to introverted, target faces, r(147) = 0.160, p = 0.051, [95% CI: 0.00, 0.31]. Results were not qualiﬁed by target or participant sex. The results are consistent with the hypothesis that greater belonging needs lead individuals to prefer others most likely to satisfy that need, speciﬁcally, more extraverted social targets.","container-title":"Personality and Individual Differences","DOI":"10.1016/j.paid.2016.08.012","ISSN":"01918869","journalAbbreviation":"Personality and Individual Differences","language":"en","page":"220-223","source":"DOI.org (Crossref)","title":"Greater need to belong predicts a stronger preference for extraverted faces","volume":"104","author":[{"family":"Brown","given":"Mitch"},{"family":"Sacco","given":"Donald F."}],"issued":{"date-parts":[["2017",1]]}},"suppress-author":true}],"schema":"https://github.com/citation-style-language/schema/raw/master/csl-citation.json"} </w:instrText>
+      </w:r>
+      <w:r>
+        <w:rPr>
+          <w:lang w:eastAsia="en-US" w:bidi="ar-SA"/>
+        </w:rPr>
+        <w:fldChar w:fldCharType="separate"/>
+      </w:r>
+      <w:r>
+        <w:rPr>
+          <w:rFonts w:cs="Times New Roman"/>
+        </w:rPr>
+        <w:t>(2017)</w:t>
+      </w:r>
+      <w:r>
+        <w:rPr>
+          <w:lang w:eastAsia="en-US" w:bidi="ar-SA"/>
+        </w:rPr>
+        <w:fldChar w:fldCharType="end"/>
+      </w:r>
+      <w:r>
+        <w:rPr>
+          <w:lang w:eastAsia="en-US" w:bidi="ar-SA"/>
+        </w:rPr>
+        <w:t xml:space="preserve">, who found a significant relationship between a thwarted need to belong and a preference for extraverted faces. In the current study, no such relationship was observed; more specifically, the </w:t>
+      </w:r>
+      <w:proofErr w:type="gramStart"/>
+      <w:r>
+        <w:rPr>
+          <w:lang w:eastAsia="en-US" w:bidi="ar-SA"/>
+        </w:rPr>
+        <w:t>aforementioned relationship</w:t>
+      </w:r>
+      <w:proofErr w:type="gramEnd"/>
+      <w:r>
+        <w:rPr>
+          <w:lang w:eastAsia="en-US" w:bidi="ar-SA"/>
+        </w:rPr>
+        <w:t xml:space="preserve"> was far from significant, with a p-value of only p = .41. There is no reason to believe that this is due to bad luck, and in nineteen other cases the results would reach significance. The numbers are far too clear for that. </w:t>
+      </w:r>
+    </w:p>
+    <w:p>
+      <w:pPr>
+        <w:rPr>
+          <w:lang w:eastAsia="en-US" w:bidi="ar-SA"/>
+        </w:rPr>
+      </w:pPr>
+      <w:r>
+        <w:rPr>
+          <w:lang w:eastAsia="en-US" w:bidi="ar-SA"/>
+        </w:rPr>
+        <w:lastRenderedPageBreak/>
+        <w:t>One possibility to render both studie</w:t>
+      </w:r>
+      <w:r>
+        <w:rPr>
+          <w:lang w:eastAsia="en-US" w:bidi="ar-SA"/>
+        </w:rPr>
+        <w:t>s</w:t>
+      </w:r>
+      <w:r>
+        <w:rPr>
+          <w:lang w:eastAsia="en-US" w:bidi="ar-SA"/>
+        </w:rPr>
+        <w:t xml:space="preserve"> </w:t>
+      </w:r>
+      <w:r>
+        <w:rPr>
+          <w:lang w:eastAsia="en-US" w:bidi="ar-SA"/>
+        </w:rPr>
+        <w:t>(</w:t>
+      </w:r>
+      <w:r>
+        <w:rPr>
+          <w:lang w:eastAsia="en-US" w:bidi="ar-SA"/>
+        </w:rPr>
+        <w:t>the current one and the one from Brown &amp; Sacco</w:t>
+      </w:r>
+      <w:r>
+        <w:rPr>
+          <w:lang w:eastAsia="en-US" w:bidi="ar-SA"/>
+        </w:rPr>
+        <w:t xml:space="preserve">, 2017) </w:t>
+      </w:r>
+      <w:r>
+        <w:rPr>
+          <w:lang w:eastAsia="en-US" w:bidi="ar-SA"/>
+        </w:rPr>
+        <w:t xml:space="preserve">viable in their results is the assumption that the effects are there, but too small for empirical significance, and were found in the previous study due to luck. But with the results of both studies being very far apart this </w:t>
+      </w:r>
+      <w:r>
+        <w:rPr>
+          <w:lang w:eastAsia="en-US" w:bidi="ar-SA"/>
+        </w:rPr>
+        <w:t>probability is diminishingly low.</w:t>
+      </w:r>
+    </w:p>
+    <w:p>
+      <w:pPr>
+        <w:rPr>
+          <w:lang w:eastAsia="en-US" w:bidi="ar-SA"/>
+        </w:rPr>
+      </w:pPr>
+      <w:r>
+        <w:rPr>
+          <w:lang w:eastAsia="en-US" w:bidi="ar-SA"/>
+        </w:rPr>
+        <w:t xml:space="preserve">Another explanation </w:t>
+      </w:r>
+      <w:r>
+        <w:rPr>
+          <w:lang w:eastAsia="en-US" w:bidi="ar-SA"/>
+        </w:rPr>
+        <w:t xml:space="preserve">for the </w:t>
+      </w:r>
+      <w:r>
+        <w:rPr>
+          <w:lang w:eastAsia="en-US" w:bidi="ar-SA"/>
+        </w:rPr>
+        <w:t>discrepant</w:t>
+      </w:r>
+      <w:r>
+        <w:rPr>
+          <w:lang w:eastAsia="en-US" w:bidi="ar-SA"/>
+        </w:rPr>
+        <w:t xml:space="preserve"> results </w:t>
+      </w:r>
+      <w:r>
+        <w:rPr>
+          <w:lang w:eastAsia="en-US" w:bidi="ar-SA"/>
+        </w:rPr>
+        <w:t>could be the limitations of the</w:t>
+      </w:r>
+      <w:r>
+        <w:rPr>
+          <w:lang w:eastAsia="en-US" w:bidi="ar-SA"/>
+        </w:rPr>
+        <w:t xml:space="preserve"> current</w:t>
+      </w:r>
+      <w:r>
+        <w:rPr>
+          <w:lang w:eastAsia="en-US" w:bidi="ar-SA"/>
+        </w:rPr>
+        <w:t xml:space="preserve"> study</w:t>
+      </w:r>
+      <w:r>
+        <w:rPr>
+          <w:lang w:eastAsia="en-US" w:bidi="ar-SA"/>
+        </w:rPr>
+        <w:t>.</w:t>
+      </w:r>
+      <w:r>
+        <w:rPr>
+          <w:lang w:eastAsia="en-US" w:bidi="ar-SA"/>
+        </w:rPr>
+        <w:t xml:space="preserve"> First, although the sample size required for a medium effect size had been calculated in advance, it was just short of the calculated limit, with only 104 participants, and was therefore rather small.</w:t>
+      </w:r>
+      <w:r>
+        <w:rPr>
+          <w:lang w:eastAsia="en-US" w:bidi="ar-SA"/>
+        </w:rPr>
+        <w:t xml:space="preserve"> </w:t>
+      </w:r>
+      <w:r>
+        <w:rPr>
+          <w:lang w:eastAsia="en-US" w:bidi="ar-SA"/>
+        </w:rPr>
+        <w:t>Second, the study was conducted online, which offers no possibility to standardize the experimental conditions, apart from the fact that the tasks were all completed on screen. On the one hand, we cannot be sure how attentively participants answered the questions or whether they simply clicked carelessly through the study. On the other hand, the environment in which they completed the tasks - at home or elsewhere - could have had an impact on their answers, as could any disturbances to which they were exposed. And the screens the</w:t>
+      </w:r>
+      <w:r>
+        <w:rPr>
+          <w:lang w:eastAsia="en-US" w:bidi="ar-SA"/>
+        </w:rPr>
+        <w:t>y</w:t>
+      </w:r>
+      <w:r>
+        <w:rPr>
+          <w:lang w:eastAsia="en-US" w:bidi="ar-SA"/>
+        </w:rPr>
+        <w:t xml:space="preserve"> </w:t>
+      </w:r>
+      <w:r>
+        <w:rPr>
+          <w:lang w:eastAsia="en-US" w:bidi="ar-SA"/>
+        </w:rPr>
+        <w:t xml:space="preserve">viewed the </w:t>
+      </w:r>
+      <w:r>
+        <w:rPr>
+          <w:lang w:eastAsia="en-US" w:bidi="ar-SA"/>
+        </w:rPr>
+        <w:t xml:space="preserve">study </w:t>
+      </w:r>
+      <w:r>
+        <w:rPr>
+          <w:lang w:eastAsia="en-US" w:bidi="ar-SA"/>
+        </w:rPr>
+        <w:t xml:space="preserve">on </w:t>
+      </w:r>
+      <w:r>
+        <w:rPr>
+          <w:lang w:eastAsia="en-US" w:bidi="ar-SA"/>
+        </w:rPr>
+        <w:t xml:space="preserve">could differ in size and resolution. All these differences lead to a variety of possible experimental conditions, which is an important limitation of the current study design. </w:t>
+      </w:r>
+    </w:p>
+    <w:p>
+      <w:pPr>
+        <w:rPr>
+          <w:lang w:eastAsia="en-US" w:bidi="ar-SA"/>
+        </w:rPr>
+      </w:pPr>
+      <w:r>
+        <w:rPr>
+          <w:lang w:eastAsia="en-US" w:bidi="ar-SA"/>
+        </w:rPr>
+        <w:t xml:space="preserve">Further discrepancies exist between the current study and the findings of </w:t>
+      </w:r>
+      <w:proofErr w:type="spellStart"/>
+      <w:r>
+        <w:rPr>
+          <w:lang w:eastAsia="en-US" w:bidi="ar-SA"/>
+        </w:rPr>
+        <w:t>Ambady</w:t>
+      </w:r>
+      <w:proofErr w:type="spellEnd"/>
+      <w:r>
+        <w:rPr>
+          <w:lang w:eastAsia="en-US" w:bidi="ar-SA"/>
+        </w:rPr>
+        <w:t xml:space="preserve"> et al. </w:t>
+      </w:r>
+      <w:r>
+        <w:rPr>
+          <w:lang w:eastAsia="en-US" w:bidi="ar-SA"/>
+        </w:rPr>
+        <w:fldChar w:fldCharType="begin"/>
+      </w:r>
+      <w:r>
+        <w:rPr>
+          <w:lang w:eastAsia="en-US" w:bidi="ar-SA"/>
+        </w:rPr>
+        <w:instrText xml:space="preserve"> ADDIN ZOTERO_ITEM CSL_CITATION {"citationID":"BtPqEmGM","properties":{"formattedCitation":"(2000)","plainCitation":"(2000)","noteIndex":0},"citationItems":[{"id":1106,"uris":["http://zotero.org/users/4433522/items/3LU7Q56Z"],"uri":["http://zotero.org/users/4433522/items/3LU7Q56Z"],"itemData":{"id":1106,"type":"chapter","container-title":"Advances in Experimental Social Psychology","ISBN":"978-0-12-015232-2","language":"en","note":"DOI: 10.1016/S0065-2601(00)80006-4","page":"201-271","publisher":"Elsevier","source":"DOI.org (Crossref)","title":"Toward a histology of social behavior: Judgmental accuracy from thin slices of the behavioral stream","title-short":"Toward a histology of social behavior","URL":"https://linkinghub.elsevier.com/retrieve/pii/S0065260100800064","volume":"32","author":[{"family":"Ambady","given":"Nalini"},{"family":"Bernieri","given":"Frank J."},{"family":"Richeson","given":"Jennifer A."}],"accessed":{"date-parts":[["2021",5,11]]},"issued":{"date-parts":[["2000"]]}},"suppress-author":true}],"schema":"https://github.com/citation-style-language/schema/raw/master/csl-citation.json"} </w:instrText>
+      </w:r>
+      <w:r>
+        <w:rPr>
+          <w:lang w:eastAsia="en-US" w:bidi="ar-SA"/>
+        </w:rPr>
+        <w:fldChar w:fldCharType="separate"/>
+      </w:r>
+      <w:r>
+        <w:rPr>
+          <w:rFonts w:cs="Times New Roman"/>
+        </w:rPr>
+        <w:t>(2000)</w:t>
+      </w:r>
+      <w:r>
+        <w:rPr>
+          <w:lang w:eastAsia="en-US" w:bidi="ar-SA"/>
+        </w:rPr>
+        <w:fldChar w:fldCharType="end"/>
+      </w:r>
+      <w:r>
+        <w:rPr>
+          <w:lang w:eastAsia="en-US" w:bidi="ar-SA"/>
+        </w:rPr>
+        <w:t xml:space="preserve"> and Walker &amp; Vetter </w:t>
+      </w:r>
+      <w:r>
+        <w:rPr>
+          <w:lang w:eastAsia="en-US" w:bidi="ar-SA"/>
+        </w:rPr>
+        <w:fldChar w:fldCharType="begin"/>
+      </w:r>
+      <w:r>
+        <w:rPr>
+          <w:lang w:eastAsia="en-US" w:bidi="ar-SA"/>
+        </w:rPr>
+        <w:instrText xml:space="preserve"> ADDIN ZOTERO_ITEM CSL_CITATION {"citationID":"b6qf5PdP","properties":{"formattedCitation":"(2016)","plainCitation":"(2016)","noteIndex":0},"citationItems":[{"id":567,"uris":["http://zotero.org/users/4433522/items/Q7VBH9RI"],"uri":["http://zotero.org/users/4433522/items/Q7VBH9RI"],"itemData":{"id":567,"type":"article-journal","abstract":"General, spontaneous evaluations of strangers based on their faces have been shown to reflect judgments of these persons’ intention and ability to harm. These evaluations can be mapped onto a 2D space defined by the dimensions trustworthiness (intention) and dominance (ability). Here we go beyond general evaluations and focus on more specific personality judgments derived from the Big Two and Big Five personality concepts. In particular, we investigate whether Big Two/Big Five personality judgments can be mapped onto the 2D space defined by the dimensions trustworthiness and dominance. Results indicate that judgments of the Big Two personality dimensions almost perfectly map onto the 2D space. In contrast, at least 3 of the Big Five dimensions (i.e., neuroticism, extraversion, and conscientiousness) go beyond the 2D space, indicating that additional dimensions are necessary to describe more specific face-based personality judgments accurately. Building on this evidence, we model the Big Two/Big Five personality dimensions in real facial photographs. Results from 2 validation studies show that the Big Two/Big Five are perceived reliably across different samples of faces and participants. Moreover, results reveal that participants differentiate reliably between the different Big Two/Big Five dimensions. Importantly, this high level of agreement and differentiation in personality judgments from faces likely creates a subjective reality which may have serious consequences for those being perceived—notably, these consequences ensue because the subjective reality is socially shared, irrespective of the judgments’ validity. The methodological approach introduced here might prove useful in various psychological disciplines.","container-title":"Journal of Personality and Social Psychology","DOI":"10.1037/pspp0000064","ISSN":"1939-1315, 0022-3514","issue":"4","journalAbbreviation":"Journal of Personality and Social Psychology","language":"en","page":"609-624","source":"DOI.org (Crossref)","title":"Changing the personality of a face: Perceived Big Two and Big Five personality factors modeled in real photographs.","title-short":"Changing the personality of a face","volume":"110","author":[{"family":"Walker","given":"Mirella"},{"family":"Vetter","given":"Thomas"}],"issued":{"date-parts":[["2016"]]}},"suppress-author":true}],"schema":"https://github.com/citation-style-language/schema/raw/master/csl-citation.json"} </w:instrText>
+      </w:r>
+      <w:r>
+        <w:rPr>
+          <w:lang w:eastAsia="en-US" w:bidi="ar-SA"/>
+        </w:rPr>
+        <w:fldChar w:fldCharType="separate"/>
+      </w:r>
+      <w:r>
+        <w:rPr>
+          <w:rFonts w:cs="Times New Roman"/>
+        </w:rPr>
+        <w:t>(2016)</w:t>
+      </w:r>
+      <w:r>
+        <w:rPr>
+          <w:lang w:eastAsia="en-US" w:bidi="ar-SA"/>
+        </w:rPr>
+        <w:fldChar w:fldCharType="end"/>
+      </w:r>
+      <w:r>
+        <w:rPr>
+          <w:lang w:eastAsia="en-US" w:bidi="ar-SA"/>
+        </w:rPr>
+        <w:t xml:space="preserve">. Both studies have shown that individuals are able to correctly infer facially communicated personality traits. These results are only partially supported by the current study, in which participants' personality ratings were significantly correct only for increased manipulations of agreeableness, conscientiousness, and extraversion and for reduced manipulations of extraversion and openness. The most surprising result was for ratings of pictures manipulated to convey high openness. Here, participants not only performed the worst, but their inferences were also in the wrong direction, assuming a lower value for openness rather </w:t>
+      </w:r>
+      <w:r>
+        <w:rPr>
+          <w:lang w:eastAsia="en-US" w:bidi="ar-SA"/>
+        </w:rPr>
+        <w:lastRenderedPageBreak/>
+        <w:t xml:space="preserve">than a higher one. This suggests that </w:t>
+      </w:r>
+      <w:r>
+        <w:rPr>
+          <w:lang w:eastAsia="en-US" w:bidi="ar-SA"/>
+        </w:rPr>
+        <w:t>o</w:t>
+      </w:r>
+      <w:r>
+        <w:rPr>
+          <w:lang w:eastAsia="en-US" w:bidi="ar-SA"/>
+        </w:rPr>
+        <w:t xml:space="preserve">penness is the most difficult Big Five personality trait to infer from facial cues alone. The best performance was for the </w:t>
+      </w:r>
+      <w:r>
+        <w:rPr>
+          <w:lang w:eastAsia="en-US" w:bidi="ar-SA"/>
+        </w:rPr>
+        <w:t>e</w:t>
+      </w:r>
+      <w:r>
+        <w:rPr>
+          <w:lang w:eastAsia="en-US" w:bidi="ar-SA"/>
+        </w:rPr>
+        <w:t xml:space="preserve">xtraversion trait, where ratings were significantly correct regardless of the direction of the manipulation. </w:t>
+      </w:r>
+    </w:p>
+    <w:p>
+      <w:pPr>
+        <w:rPr>
+          <w:lang w:eastAsia="en-US" w:bidi="ar-SA"/>
+        </w:rPr>
+      </w:pPr>
+      <w:r>
+        <w:rPr>
+          <w:lang w:eastAsia="en-US" w:bidi="ar-SA"/>
+        </w:rPr>
+        <w:t xml:space="preserve">These results raise the question of why there is a discrepancy between previous studies and the current study. They could have arisen by pure chance, as a product of a small sample size coupled with bad luck on certain personality inferences. Or they could be due to the </w:t>
+      </w:r>
+      <w:r>
+        <w:rPr>
+          <w:lang w:eastAsia="en-US" w:bidi="ar-SA"/>
+        </w:rPr>
+        <w:t xml:space="preserve">study’s </w:t>
+      </w:r>
+      <w:r>
+        <w:rPr>
+          <w:lang w:eastAsia="en-US" w:bidi="ar-SA"/>
+        </w:rPr>
+        <w:t xml:space="preserve">limitations mentioned earlier. Regardless, there appears to be a need for further research on facial personality traits. </w:t>
+      </w:r>
+    </w:p>
+    <w:p>
+      <w:pPr>
+        <w:pStyle w:val="berschrift2"/>
+      </w:pPr>
+      <w:r>
+        <w:rPr>
+          <w:lang w:eastAsia="en-US" w:bidi="ar-SA"/>
+        </w:rPr>
+        <w:t xml:space="preserve">Future </w:t>
+      </w:r>
+      <w:r>
+        <w:t>Research</w:t>
+      </w:r>
+    </w:p>
+    <w:p>
+      <w:r>
+        <w:t xml:space="preserve">Although this study was unable to confirm any of the hypotheses stated, important conclusions can be drawn from the </w:t>
+      </w:r>
+      <w:r>
+        <w:t>findings</w:t>
+      </w:r>
+      <w:r>
+        <w:t xml:space="preserve">. In part, the results call into question the strong support that previous studies had found for participants' ability to accurately perceive personality traits conveyed by the face. This is an indication that the actual effects may be smaller than suggested in the literature. In any case, further research on facial personality traits is needed to provide a more accurate picture. </w:t>
+      </w:r>
+    </w:p>
+    <w:p>
+      <w:r>
+        <w:t xml:space="preserve">The individual t-tests for the ratings of each trait with respect to manipulation direction revealed some interesting patterns that could serve as a basis for more detailed research. This is particularly true for the trait openness, for which all images had a high trait rating on average, regardless of manipulation direction. In other words, the question arises as to why openness is always perceived as high, regardless of whether this is the intended effect of the manipulated image. Future research could ensure whether this was just a random result or whether facial openness is generally perceived as high. </w:t>
+      </w:r>
+    </w:p>
+    <w:p>
+      <w:r>
+        <w:lastRenderedPageBreak/>
+        <w:t xml:space="preserve">In addition, the current results suggest that individuals are better at assessing high </w:t>
+      </w:r>
+      <w:r>
+        <w:t>trait</w:t>
+      </w:r>
+      <w:r>
+        <w:t xml:space="preserve"> manipulations than low ones. One explanation for this difference could be that high </w:t>
+      </w:r>
+      <w:r>
+        <w:t>trait</w:t>
+      </w:r>
+      <w:r>
+        <w:t xml:space="preserve"> expressions are more salient, as high </w:t>
+      </w:r>
+      <w:r>
+        <w:t>trait individuals</w:t>
+      </w:r>
+      <w:r>
+        <w:t xml:space="preserve"> are often more noticeable and prominent. </w:t>
+      </w:r>
+    </w:p>
+    <w:p>
+      <w:r>
+        <w:t>The sample size of the current study was large enough for statistical measurement, but still quite small. However, the effects are so far from significant that a larger sample size has little chance of producing significant effects</w:t>
+      </w:r>
+      <w:r>
+        <w:t xml:space="preserve">. </w:t>
+      </w:r>
+      <w:r>
+        <w:t>Thus, there is little reason to believe that the results would be significantly different in a replication study with a larger sample and a laboratory rather than an online design.</w:t>
+      </w:r>
+    </w:p>
+    <w:p>
+      <w:r>
+        <w:t xml:space="preserve">Although this study could not confirm a link between an individual's personality traits and their preference for personality traits in the faces of others, more extensive research may reveal this link. Previous research has found a relation that the current study was unable to establish </w:t>
+      </w:r>
+      <w:r>
+        <w:fldChar w:fldCharType="begin"/>
+      </w:r>
+      <w:r>
+        <w:instrText xml:space="preserve"> ADDIN ZOTERO_ITEM CSL_CITATION {"citationID":"w1cJkKBZ","properties":{"formattedCitation":"(Sacco &amp; Brown, 2018)","plainCitation":"(Sacco &amp; Brown, 2018)","noteIndex":0},"citationItems":[{"id":1104,"uris":["http://zotero.org/users/4433522/items/9CJTETLE"],"uri":["http://zotero.org/users/4433522/items/9CJTETLE"],"itemData":{"id":1104,"type":"article-journal","abstract":"A growing body of research has begun to document that core personality traits are associated with speciﬁc facial structures, and that individuals are sensitive to these facial cues, as indexed by preferences for faces communicating higher or lower levels of speciﬁc traits. We explored how self-reported Big Five personality traits inﬂuence preferences for facially-communicated Big Five personality in targets. Participants selected among pairs of faces manipulated to have structures associated with high or low levels of personality traits (e.g., high extraversion versus low extraversion) and completed a Big Five Inventory. Participants demonstrated the strongest preferences for faces communicating high levels of agreeableness and extraversion. Greater self-reported openness was associated with preferences for higher levels of all facially-communicated Big Five Traits. Interestingly, higher neuroticism in women predicted a stronger preference for agreeable male faces, but disagreeable female faces. Higher neuroticism in men was associated with a stronger preference for facially-communicated openness in male targets, but a reduced preference for facially-communicated openness in female targets. Implications of these ﬁndings as they relate to personality and social perception are discussed.","container-title":"Personality and Individual Differences","DOI":"10.1016/j.paid.2018.06.024","ISSN":"01918869","journalAbbreviation":"Personality and Individual Differences","language":"en","page":"195-200","source":"DOI.org (Crossref)","title":"Preferences for facially communicated big five personality traits and their relation to self-reported big five personality","volume":"134","author":[{"family":"Sacco","given":"Donald F."},{"family":"Brown","given":"Mitch"}],"issued":{"date-parts":[["2018",11]]}}}],"schema":"https://github.com/citation-style-language/schema/raw/master/csl-citation.json"} </w:instrText>
+      </w:r>
+      <w:r>
+        <w:fldChar w:fldCharType="separate"/>
+      </w:r>
+      <w:r>
+        <w:rPr>
+          <w:rFonts w:cs="Times New Roman"/>
+        </w:rPr>
+        <w:t>(Sacco &amp; Brown, 2018)</w:t>
+      </w:r>
+      <w:r>
+        <w:fldChar w:fldCharType="end"/>
+      </w:r>
+      <w:r>
+        <w:t xml:space="preserve">, and other studies have found that perceived similarities positively influence adult trust, </w:t>
+      </w:r>
+      <w:proofErr w:type="spellStart"/>
+      <w:r>
+        <w:t>prosociality</w:t>
+      </w:r>
+      <w:proofErr w:type="spellEnd"/>
+      <w:r>
+        <w:t xml:space="preserve">, selection of potential mates, and perceived attractiveness </w:t>
+      </w:r>
+      <w:r>
+        <w:fldChar w:fldCharType="begin"/>
+      </w:r>
+      <w:r>
+        <w:instrText xml:space="preserve"> ADDIN ZOTERO_ITEM CSL_CITATION {"citationID":"6FuHgkwl","properties":{"formattedCitation":"(Bailenson et al., 2008; Berscheid et al., 1971; Bressan &amp; Zucchi, 2009; DeBruine, 2002; DeBruine et al., 2008; Giang et al., 2012; Jones et al., 2004; McPherson et al., 2001)","plainCitation":"(Bailenson et al., 2008; Berscheid et al., 1971; Bressan &amp; Zucchi, 2009; DeBruine, 2002; DeBruine et al., 2008; Giang et al., 2012; Jones et al., 2004; McPherson et al., 2001)","noteIndex":0},"citationItems":[{"id":1215,"uris":["http://zotero.org/users/4433522/items/Q7HRLYXW"],"uri":["http://zotero.org/users/4433522/items/Q7HRLYXW"],"itemData":{"id":1215,"type":"article-journal","abstract":"Social science research demonstrates that people are drawn to others perceived as similar. We extend this ﬁnding to political candidates by comparing the relative effects of candidate familiarity as well as partisan, issue, gender, and facial similarity on voters’ evaluations of candidates. In Experiment 1, during the week of the 2006 Florida gubernatorial race, a national representative sample of voters viewed images of two unfamiliar candidates (Crist and Davis) morphed with either themselves or other voters. Results demonstrated a strong preference for facially similar candidates, despite no conscious awareness of the similarity manipulation. In Experiment 2, one week before the 2004 presidential election, a national representative sample of voters evaluated familiar candidates (Bush and Kerry). Strong partisans were unmoved by the facial similarity manipulation, but weak partisans and independents preferred the candidate with whom their own face had been morphed over the candidate morphed with another voter. In Experiment 3, we compared the effects of policy similarity and facial similarity using a set of prospective 2008 presidential candidates. Even though the effects of party and policy similarity dominated, facial similarity proved a signiﬁcant cue for unfamiliar candidates. Thus, the evidence across the three studies suggests that even in high-proﬁle elections, voters prefer candidates high in facial similarity, but most strongly with unfamiliar candidates.","container-title":"Public Opinion Quarterly","DOI":"10.1093/poq/nfn064","ISSN":"0033-362X, 1537-5331","issue":"5","journalAbbreviation":"Public Opinion Quarterly","language":"en","page":"935-961","source":"DOI.org (Crossref)","title":"Facial Similarity between Voters and Candidates Causes Influence","volume":"72","author":[{"family":"Bailenson","given":"J. N."},{"family":"Iyengar","given":"S."},{"family":"Yee","given":"N."},{"family":"Collins","given":"N. A."}],"issued":{"date-parts":[["2008",12,1]]}},"label":"page"},{"id":1204,"uris":["http://zotero.org/users/4433522/items/MXJPKVGD"],"uri":["http://zotero.org/users/4433522/items/MXJPKVGD"],"itemData":{"id":1204,"type":"article-journal","abstract":"Previous studies have failed to find support for the hypothesis, derived from Level of Aspiration Theory, that individuals chose to date those whose “social desirability” level is similar to their own. In the present experiments, which were designed to test the matching hypothesis, the salience of possible rejection by the dating choice was varied. Both experiments found support for the principle of matching in social choice. This support was obtained, however, not just under conditions in which rejection was presumably salient but for all conditions of choice. This and additional findings were discussed.","container-title":"Journal of Experimental Social Psychology","DOI":"10.1016/0022-1031(71)90065-5","ISSN":"0022-1031","issue":"2","journalAbbreviation":"Journal of Experimental Social Psychology","language":"en","page":"173-189","source":"ScienceDirect","title":"Physical attractiveness and dating choice: A test of the matching hypothesis","title-short":"Physical attractiveness and dating choice","volume":"7","author":[{"family":"Berscheid","given":"Ellen"},{"family":"Dion","given":"Karen"},{"family":"Walster","given":"Elaine"},{"family":"Walster","given":"G. William"}],"issued":{"date-parts":[["1971",3,1]]}},"label":"page"},{"id":1216,"uris":["http://zotero.org/users/4433522/items/FJL9JA4E"],"uri":["http://zotero.org/users/4433522/items/FJL9JA4E"],"itemData":{"id":1216,"type":"article-journal","abstract":"Inclusive fitness theory predicts that organisms will tend to help close kin more than less related individuals. In a variety of birds and mammals, relatives are recognized by comparing their phenotype to an internal representation or template, which might be learned through either repeated exposure to family members or self-inspection. Mirrors are ubiquitous now, but were absent during our evolutionary history; hence it is hard to predict, and empirically unknown, whether human kin recognition is family- or self-referential. Here we put this issue to the strongest possible test by comparing nepotistic behaviour towards self- versus co-twin-resemblant individuals. Seventy monozygotic and dizygotic twins were shown same-sex faces, covertly manipulated to resemble either themselves or their co-twin, and indicated which individual they would prefer in two prosocial contexts. Self-resemblant faces were significantly preferred to twin-resemblant faces, showing that visual information about the self supersedes that about close family members in the kin-recognition template. Because, under conditions of paternal uncertainty, a reliable family-referent template could be based only on one's mother and maternal relatives, a unique advantage of self-referent phenotype matching is the possibility of (consciously or unconsciously) identifying one's father and paternal relatives as kin.","container-title":"Biology Letters","DOI":"10.1098/rsbl.2008.0789","issue":"3","note":"publisher: Royal Society","page":"336-338","source":"royalsocietypublishing.org (Atypon)","title":"Human kin recognition is self- rather than family-referential","volume":"5","author":[{"family":"Bressan","given":"Paola"},{"family":"Zucchi","given":"Guendalina"}],"issued":{"date-parts":[["2009",6,23]]}},"label":"page"},{"id":1224,"uris":["http://zotero.org/users/4433522/items/UAPTN52E"],"uri":["http://zotero.org/users/4433522/items/UAPTN52E"],"itemData":{"id":1224,"type":"article-journal","container-title":"Proceedings of the Royal Society of London. Series B: Biological Sciences","DOI":"10.1098/rspb.2002.2034","ISSN":"0962-8452, 1471-2954","issue":"1498","journalAbbreviation":"Proc. R. Soc. Lond. B","language":"en","page":"1307-1312","source":"DOI.org (Crossref)","title":"Facial resemblance enhances trust","volume":"269","author":[{"family":"DeBruine","given":"Lisa M."}],"issued":{"date-parts":[["2002",7,7]]}},"label":"page"},{"id":1219,"uris":["http://zotero.org/users/4433522/items/JJSJUL4H"],"uri":["http://zotero.org/users/4433522/items/JJSJUL4H"],"itemData":{"id":1219,"type":"article-journal","abstract":"Two lines of reasoning predict that highly social species will have mechanisms to inﬂuence behavior toward individuals depending on their degree of relatedness. First, inclusive ﬁtness theory leads to the prediction that organisms will preferentially help closely related kin over more distantly related individuals. Second, evaluation of the relative costs and potential beneﬁts of inbreeding suggests that the degree of kinship should also be considered when choosing a mate. In order to behaviorally discriminate between individuals with different levels of relatedness, organisms must be able to discriminate cues of kinship. Facial resemblance is one such potential cue in humans. Computer-graphic manipulation of face images has made it possible to experimentally test hypotheses about human kin recognition by facial phenotype matching. We review recent experimental evidence that humans respond to facial resemblance in ways consistent with inclusive ﬁtness theory and considerations of the costs of inbreeding, namely by increasing prosocial behavior and positive attributions toward self-resembling images and selectively tempering attributions of attractiveness to other-sex faces in the context of a sexual relationship.","container-title":"Archives of Sexual Behavior","DOI":"10.1007/s10508-007-9266-0","ISSN":"0004-0002, 1573-2800","issue":"1","journalAbbreviation":"Arch Sex Behav","language":"en","page":"64-77","source":"DOI.org (Crossref)","title":"Social Perception of Facial Resemblance in Humans","volume":"37","author":[{"family":"DeBruine","given":"Lisa M."},{"family":"Jones","given":"Benedict C."},{"family":"Little","given":"Anthony C."},{"family":"Perrett","given":"David I."}],"issued":{"date-parts":[["2008",2]]}},"label":"page"},{"id":1220,"uris":["http://zotero.org/users/4433522/items/7ZH9QE8E"],"uri":["http://zotero.org/users/4433522/items/7ZH9QE8E"],"itemData":{"id":1220,"type":"article-journal","abstract":"Facial self-resemblance has been proposed to serve as a kinship cue that facilitates cooperation between kin. In the present study, facial resemblance was manipulated by morphing stimulus faces with the participants' own faces or control faces (resulting in self-resemblant or other-resemblant composite faces). A norming study showed that the perceived degree of kinship was higher for the participants and the self-resemblant composite faces than for actual first-degree relatives. Effects of facial self-resemblance on trust and cooperation were tested in a paradigm that has proven to be sensitive to facial trustworthiness, facial likability, and facial expression. First, participants played a cooperation game in which the composite faces were shown. Then, likability ratings were assessed. In a source memory test, participants were required to identify old and new faces, and were asked to remember whether the faces belonged to cooperators or cheaters in the cooperation game. Old-new recognition was enhanced for self-resemblant faces in comparison to other-resemblant faces. However, facial self-resemblance had no effects on the degree of cooperation in the cooperation game, on the emotional evaluation of the faces as reflected in the likability judgments, and on the expectation that a face belonged to a cooperator rather than to a cheater. Therefore, the present results are clearly inconsistent with the assumption of an evolved kin recognition module built into the human face recognition system.","container-title":"PLOS ONE","DOI":"10.1371/journal.pone.0047809","ISSN":"1932-6203","issue":"10","journalAbbreviation":"PLOS ONE","language":"en","note":"publisher: Public Library of Science","page":"e47809","source":"PLoS Journals","title":"Does Facial Resemblance Enhance Cooperation?","volume":"7","author":[{"family":"Giang","given":"Trang"},{"family":"Bell","given":"Raoul"},{"family":"Buchner","given":"Axel"}],"issued":{"date-parts":[["2012",10,19]]}},"label":"page"},{"id":1209,"uris":["http://zotero.org/users/4433522/items/7I9I6RN5"],"uri":["http://zotero.org/users/4433522/items/7I9I6RN5"],"itemData":{"id":1209,"type":"article-journal","container-title":"Journal of Personality and Social Psychology","DOI":"10.1037/0022-3514.87.5.665","ISSN":"1939-1315, 0022-3514","issue":"5","journalAbbreviation":"Journal of Personality and Social Psychology","language":"en","page":"665-683","source":"DOI.org (Crossref)","title":"How Do I Love Thee? Let Me Count the Js: Implicit Egotism and Interpersonal Attraction.","title-short":"How Do I Love Thee?","volume":"87","author":[{"family":"Jones","given":"John T."},{"family":"Pelham","given":"Brett W."},{"family":"Carvallo","given":"Mauricio"},{"family":"Mirenberg","given":"Matthew C."}],"issued":{"date-parts":[["2004"]]}},"label":"page"},{"id":1210,"uris":["http://zotero.org/users/4433522/items/RA939VM8"],"uri":["http://zotero.org/users/4433522/items/RA939VM8"],"itemData":{"id":1210,"type":"article-journal","abstract":"Similarity breeds connection. This principle—the homophily principle—structures network ties of every type, including marriage, friendship, work, advice, support, information transfer, exchange, comembership, and other types of relationship. The result is that people's personal networks are homogeneous with regard to many sociodemographic, behavioral, and intrapersonal characteristics. Homophily limits people's social worlds in a way that has powerful implications for the inform</w:instrText>
+      </w:r>
+      <w:r>
+        <w:rPr>
+          <w:lang w:val="fr-CH"/>
+        </w:rPr>
+        <w:instrText xml:space="preserve">ation they receive, the attitudes they form, and the interactions they experience. Homophily in race and ethnicity creates the strongest divides in our personal environments, with age, religion, education, occupation, and gender following in roughly that order. Geographic propinquity, families, organizations, and isomorphic positions in social systems all create contexts in which homophilous relations form. Ties between nonsimilar individuals also dissolve at a higher rate, which sets the stage for the formation of niches (localized positions) within social space. We argue for more research on: (a) the basic ecological processes that link organizations, associations, cultural communities, social movements, and many other social forms; (b) the impact of multiplex ties on the patterns of homophily; and (c) the dynamics of network change over time through which networks and other social entities co-evolve.","container-title":"Annual Review of Sociology","DOI":"10.1146/annurev.soc.27.1.415","issue":"1","note":"_eprint: https://doi.org/10.1146/annurev.soc.27.1.415","page":"415-444","source":"Annual Reviews","title":"Birds of a Feather: Homophily in Social Networks","title-short":"Birds of a Feather","volume":"27","author":[{"family":"McPherson","given":"Miller"},{"family":"Smith-Lovin","given":"Lynn"},{"family":"Cook","given":"James M"}],"issued":{"date-parts":[["2001"]]}},"label":"page"}],"schema":"https://github.com/citation-style-language/schema/raw/master/csl-citation.json"} </w:instrText>
+      </w:r>
+      <w:r>
+        <w:fldChar w:fldCharType="separate"/>
+      </w:r>
+      <w:r>
+        <w:rPr>
+          <w:rFonts w:cs="Times New Roman"/>
+          <w:lang w:val="fr-CH"/>
+        </w:rPr>
+        <w:t>(Bailenson et al., 2008; Berscheid et al., 1971; Bressan &amp; Zucchi, 2009; DeBruine, 2002; DeBruine et al., 2008; Giang et al., 2012; Jones et al., 2004; McPherson et al., 2001)</w:t>
+      </w:r>
+      <w:r>
+        <w:fldChar w:fldCharType="end"/>
+      </w:r>
+      <w:r>
+        <w:rPr>
+          <w:lang w:val="fr-CH"/>
+        </w:rPr>
+        <w:t xml:space="preserve">. </w:t>
+      </w:r>
+      <w:r>
+        <w:t>This strong support for similarity preference leads to the conclusion that an influence of one's personality on facial preference for certain personality traits is very likely, which could be elucidated by future research.</w:t>
+      </w:r>
+    </w:p>
+    <w:p>
+      <w:pPr>
         <w:pStyle w:val="Listenabsatz"/>
         <w:numPr>
           <w:ilvl w:val="0"/>
@@ -9881,6 +12603,24 @@
         <w:rPr>
           <w:lang w:eastAsia="en-US" w:bidi="ar-SA"/>
         </w:rPr>
+        <w:t>Summarize results</w:t>
+      </w:r>
+    </w:p>
+    <w:p>
+      <w:pPr>
+        <w:pStyle w:val="Listenabsatz"/>
+        <w:numPr>
+          <w:ilvl w:val="0"/>
+          <w:numId w:val="5"/>
+        </w:numPr>
+        <w:rPr>
+          <w:lang w:eastAsia="en-US" w:bidi="ar-SA"/>
+        </w:rPr>
+      </w:pPr>
+      <w:r>
+        <w:rPr>
+          <w:lang w:eastAsia="en-US" w:bidi="ar-SA"/>
+        </w:rPr>
         <w:t>Problems with study/limitations</w:t>
       </w:r>
     </w:p>
@@ -9953,6 +12693,7 @@
         <w:rPr>
           <w:lang w:eastAsia="en-US" w:bidi="ar-SA"/>
         </w:rPr>
+        <w:lastRenderedPageBreak/>
         <w:t>No effects of previous studies found</w:t>
       </w:r>
     </w:p>
@@ -9989,26 +12730,16 @@
         <w:rPr>
           <w:lang w:eastAsia="en-US" w:bidi="ar-SA"/>
         </w:rPr>
-        <w:t>Overall preferences and inferences</w:t>
-      </w:r>
-    </w:p>
-    <w:p>
-      <w:pPr>
-        <w:pStyle w:val="Listenabsatz"/>
-        <w:numPr>
-          <w:ilvl w:val="0"/>
-          <w:numId w:val="5"/>
-        </w:numPr>
+        <w:t>Future research</w:t>
+      </w:r>
+    </w:p>
+    <w:p>
+      <w:pPr>
+        <w:pStyle w:val="Textbody"/>
         <w:rPr>
           <w:lang w:eastAsia="en-US" w:bidi="ar-SA"/>
         </w:rPr>
       </w:pPr>
-      <w:r>
-        <w:rPr>
-          <w:lang w:eastAsia="en-US" w:bidi="ar-SA"/>
-        </w:rPr>
-        <w:t>Future research</w:t>
-      </w:r>
     </w:p>
     <w:p>
       <w:pPr>
@@ -10018,18 +12749,6 @@
           <w:rFonts w:cstheme="minorHAnsi"/>
         </w:rPr>
       </w:pPr>
-      <w:bookmarkStart w:id="153" w:name="_Toc72686995"/>
-      <w:bookmarkStart w:id="154" w:name="_Toc73444082"/>
-      <w:bookmarkStart w:id="155" w:name="_Toc73444214"/>
-      <w:bookmarkStart w:id="156" w:name="_Toc73444244"/>
-      <w:bookmarkStart w:id="157" w:name="_Toc73461023"/>
-      <w:bookmarkStart w:id="158" w:name="_Toc73461094"/>
-      <w:bookmarkStart w:id="159" w:name="_Toc73461152"/>
-      <w:bookmarkStart w:id="160" w:name="_Toc73461167"/>
-      <w:bookmarkStart w:id="161" w:name="_Toc73461197"/>
-      <w:bookmarkStart w:id="162" w:name="_Toc73461231"/>
-      <w:bookmarkStart w:id="163" w:name="_Toc73461246"/>
-      <w:bookmarkStart w:id="164" w:name="_Toc73605389"/>
       <w:r>
         <w:rPr>
           <w:rFonts w:cstheme="minorHAnsi"/>
@@ -10037,7 +12756,6 @@
         <w:lastRenderedPageBreak/>
         <w:t>Reference</w:t>
       </w:r>
-      <w:bookmarkEnd w:id="153"/>
       <w:bookmarkEnd w:id="154"/>
       <w:bookmarkEnd w:id="155"/>
       <w:bookmarkEnd w:id="156"/>
@@ -10049,6 +12767,7 @@
       <w:bookmarkEnd w:id="162"/>
       <w:bookmarkEnd w:id="163"/>
       <w:bookmarkEnd w:id="164"/>
+      <w:bookmarkEnd w:id="165"/>
     </w:p>
     <w:p>
       <w:pPr>
@@ -10127,53 +12846,11 @@
           <w:rFonts w:cs="Times New Roman"/>
         </w:rPr>
       </w:pPr>
-      <w:proofErr w:type="spellStart"/>
-      <w:r>
-        <w:rPr>
-          <w:rFonts w:cs="Times New Roman"/>
-        </w:rPr>
-        <w:t>Ambady</w:t>
-      </w:r>
-      <w:proofErr w:type="spellEnd"/>
-      <w:r>
-        <w:rPr>
-          <w:rFonts w:cs="Times New Roman"/>
-        </w:rPr>
-        <w:t xml:space="preserve">, N., </w:t>
-      </w:r>
-      <w:proofErr w:type="spellStart"/>
-      <w:r>
-        <w:rPr>
-          <w:rFonts w:cs="Times New Roman"/>
-        </w:rPr>
-        <w:t>Bernieri</w:t>
-      </w:r>
-      <w:proofErr w:type="spellEnd"/>
-      <w:r>
-        <w:rPr>
-          <w:rFonts w:cs="Times New Roman"/>
-        </w:rPr>
-        <w:t xml:space="preserve">, F. J., &amp; </w:t>
-      </w:r>
-      <w:proofErr w:type="spellStart"/>
-      <w:r>
-        <w:rPr>
-          <w:rFonts w:cs="Times New Roman"/>
-        </w:rPr>
-        <w:t>Richeson</w:t>
-      </w:r>
-      <w:proofErr w:type="spellEnd"/>
-      <w:r>
-        <w:rPr>
-          <w:rFonts w:cs="Times New Roman"/>
-        </w:rPr>
-        <w:t xml:space="preserve">, J. A. (2000). </w:t>
-      </w:r>
-      <w:r>
-        <w:rPr>
-          <w:rFonts w:cs="Times New Roman"/>
-        </w:rPr>
-        <w:t xml:space="preserve">Toward a histology of social behavior: Judgmental accuracy from thin slices of the behavioral stream. In </w:t>
+      <w:r>
+        <w:rPr>
+          <w:rFonts w:cs="Times New Roman"/>
+        </w:rPr>
+        <w:t xml:space="preserve">Ambady, N., Bernieri, F. J., &amp; Richeson, J. A. (2000). Toward a histology of social behavior: Judgmental accuracy from thin slices of the behavioral stream. In </w:t>
       </w:r>
       <w:r>
         <w:rPr>
@@ -10201,13 +12878,7 @@
         <w:rPr>
           <w:rFonts w:cs="Times New Roman"/>
         </w:rPr>
-        <w:t xml:space="preserve">Baumeister, R. F., &amp; Leary, M. R. (1995). </w:t>
-      </w:r>
-      <w:r>
-        <w:rPr>
-          <w:rFonts w:cs="Times New Roman"/>
-        </w:rPr>
-        <w:t xml:space="preserve">The need to belong: Desire for interpersonal attachments as a fundamental human motivation. </w:t>
+        <w:t xml:space="preserve">Bailenson, J. N., Iyengar, S., Yee, N., &amp; Collins, N. A. (2008). Facial Similarity between Voters and Candidates Causes Influence. </w:t>
       </w:r>
       <w:r>
         <w:rPr>
@@ -10215,7 +12886,7 @@
           <w:i/>
           <w:iCs/>
         </w:rPr>
-        <w:t>Psychological Bulletin</w:t>
+        <w:t>Public Opinion Quarterly</w:t>
       </w:r>
       <w:r>
         <w:rPr>
@@ -10229,13 +12900,13 @@
           <w:i/>
           <w:iCs/>
         </w:rPr>
-        <w:t>117</w:t>
-      </w:r>
-      <w:r>
-        <w:rPr>
-          <w:rFonts w:cs="Times New Roman"/>
-        </w:rPr>
-        <w:t>(3), 497–529. https://doi.org/10.1037/0033-2909.117.3.497</w:t>
+        <w:t>72</w:t>
+      </w:r>
+      <w:r>
+        <w:rPr>
+          <w:rFonts w:cs="Times New Roman"/>
+        </w:rPr>
+        <w:t>(5), 935–961. https://doi.org/10.1093/poq/nfn064</w:t>
       </w:r>
     </w:p>
     <w:p>
@@ -10243,28 +12914,32 @@
         <w:pStyle w:val="Literaturverzeichnis"/>
         <w:rPr>
           <w:rFonts w:cs="Times New Roman"/>
-          <w:lang w:val="fr-CH"/>
-        </w:rPr>
-      </w:pPr>
-      <w:r>
-        <w:rPr>
-          <w:rFonts w:cs="Times New Roman"/>
-        </w:rPr>
-        <w:t xml:space="preserve">Bernstein, M. J., Young, S. G., Brown, C. M., Sacco, D. F., &amp; Claypool, H. M. (2008). Adaptive Responses to Social Exclusion: Social Rejection Improves Detection of Real and Fake Smiles. </w:t>
+        </w:rPr>
+      </w:pPr>
+      <w:r>
+        <w:rPr>
+          <w:rFonts w:cs="Times New Roman"/>
+          <w:lang w:val="de-CH"/>
+        </w:rPr>
+        <w:t xml:space="preserve">Baumeister, R. F., &amp; Leary, M. R. (1995). </w:t>
+      </w:r>
+      <w:r>
+        <w:rPr>
+          <w:rFonts w:cs="Times New Roman"/>
+        </w:rPr>
+        <w:t xml:space="preserve">The need to belong: Desire for interpersonal attachments as a fundamental human motivation. </w:t>
       </w:r>
       <w:r>
         <w:rPr>
           <w:rFonts w:cs="Times New Roman"/>
           <w:i/>
           <w:iCs/>
-          <w:lang w:val="fr-CH"/>
-        </w:rPr>
-        <w:t>Psychological Science</w:t>
-      </w:r>
-      <w:r>
-        <w:rPr>
-          <w:rFonts w:cs="Times New Roman"/>
-          <w:lang w:val="fr-CH"/>
+        </w:rPr>
+        <w:t>Psychological Bulletin</w:t>
+      </w:r>
+      <w:r>
+        <w:rPr>
+          <w:rFonts w:cs="Times New Roman"/>
         </w:rPr>
         <w:t xml:space="preserve">, </w:t>
       </w:r>
@@ -10273,16 +12948,14 @@
           <w:rFonts w:cs="Times New Roman"/>
           <w:i/>
           <w:iCs/>
-          <w:lang w:val="fr-CH"/>
-        </w:rPr>
-        <w:t>19</w:t>
-      </w:r>
-      <w:r>
-        <w:rPr>
-          <w:rFonts w:cs="Times New Roman"/>
-          <w:lang w:val="fr-CH"/>
-        </w:rPr>
-        <w:t>(10), 981–983. https://doi.org/10.1111/j.1467-9280.2008.02187.x</w:t>
+        </w:rPr>
+        <w:t>117</w:t>
+      </w:r>
+      <w:r>
+        <w:rPr>
+          <w:rFonts w:cs="Times New Roman"/>
+        </w:rPr>
+        <w:t>(3), 497–529. https://doi.org/10.1037/0033-2909.117.3.497</w:t>
       </w:r>
     </w:p>
     <w:p>
@@ -10295,15 +12968,8 @@
       <w:r>
         <w:rPr>
           <w:rFonts w:cs="Times New Roman"/>
-          <w:lang w:val="fr-CH"/>
-        </w:rPr>
-        <w:t xml:space="preserve">Brown, M., &amp; Sacco, D. F. (2017). </w:t>
-      </w:r>
-      <w:r>
-        <w:rPr>
-          <w:rFonts w:cs="Times New Roman"/>
-        </w:rPr>
-        <w:t xml:space="preserve">Greater need to belong predicts a stronger preference for extraverted faces. </w:t>
+        </w:rPr>
+        <w:t xml:space="preserve">Bernstein, M. J., Young, S. G., Brown, C. M., Sacco, D. F., &amp; Claypool, H. M. (2008). Adaptive Responses to Social Exclusion: Social Rejection Improves Detection of Real and Fake Smiles. </w:t>
       </w:r>
       <w:r>
         <w:rPr>
@@ -10311,7 +12977,7 @@
           <w:i/>
           <w:iCs/>
         </w:rPr>
-        <w:t>Personality and Individual Differences</w:t>
+        <w:t>Psychological Science</w:t>
       </w:r>
       <w:r>
         <w:rPr>
@@ -10325,13 +12991,13 @@
           <w:i/>
           <w:iCs/>
         </w:rPr>
-        <w:t>104</w:t>
-      </w:r>
-      <w:r>
-        <w:rPr>
-          <w:rFonts w:cs="Times New Roman"/>
-        </w:rPr>
-        <w:t>, 220–223. https://doi.org/10.1016/j.paid.2016.08.012</w:t>
+        <w:t>19</w:t>
+      </w:r>
+      <w:r>
+        <w:rPr>
+          <w:rFonts w:cs="Times New Roman"/>
+        </w:rPr>
+        <w:t>(10), 981–983. https://doi.org/10.1111/j.1467-9280.2008.02187.x</w:t>
       </w:r>
     </w:p>
     <w:p>
@@ -10345,7 +13011,7 @@
         <w:rPr>
           <w:rFonts w:cs="Times New Roman"/>
         </w:rPr>
-        <w:t xml:space="preserve">DeWall, C. N., Maner, J. K., &amp; Rouby, D. A. (2009). Social exclusion and early-stage interpersonal perception: Selective attention to signs of acceptance. </w:t>
+        <w:t xml:space="preserve">Berscheid, E., Dion, K., Walster, E., &amp; Walster, G. W. (1971). Physical attractiveness and dating choice: A test of the matching hypothesis. </w:t>
       </w:r>
       <w:r>
         <w:rPr>
@@ -10353,7 +13019,7 @@
           <w:i/>
           <w:iCs/>
         </w:rPr>
-        <w:t>Journal of Personality and Social Psychology</w:t>
+        <w:t>Journal of Experimental Social Psychology</w:t>
       </w:r>
       <w:r>
         <w:rPr>
@@ -10367,13 +13033,13 @@
           <w:i/>
           <w:iCs/>
         </w:rPr>
-        <w:t>96</w:t>
-      </w:r>
-      <w:r>
-        <w:rPr>
-          <w:rFonts w:cs="Times New Roman"/>
-        </w:rPr>
-        <w:t>(4), 729–741. https://doi.org/10.1037/a0014634</w:t>
+        <w:t>7</w:t>
+      </w:r>
+      <w:r>
+        <w:rPr>
+          <w:rFonts w:cs="Times New Roman"/>
+        </w:rPr>
+        <w:t>(2), 173–189. https://doi.org/10.1016/0022-1031(71)90065-5</w:t>
       </w:r>
     </w:p>
     <w:p>
@@ -10388,7 +13054,7 @@
           <w:rFonts w:cs="Times New Roman"/>
         </w:rPr>
         <w:lastRenderedPageBreak/>
-        <w:t xml:space="preserve">Faul, F., Erdfelder, E., Lang, A.-G., &amp; Buchner, A. (2007). G*Power 3: A flexible statistical power analysis program for the social, behavioral, and biomedical sciences. </w:t>
+        <w:t xml:space="preserve">Bressan, P., &amp; Zucchi, G. (2009). Human kin recognition is self- rather than family-referential. </w:t>
       </w:r>
       <w:r>
         <w:rPr>
@@ -10396,7 +13062,7 @@
           <w:i/>
           <w:iCs/>
         </w:rPr>
-        <w:t>Behavior Research Methods</w:t>
+        <w:t>Biology Letters</w:t>
       </w:r>
       <w:r>
         <w:rPr>
@@ -10410,13 +13076,13 @@
           <w:i/>
           <w:iCs/>
         </w:rPr>
-        <w:t>39</w:t>
-      </w:r>
-      <w:r>
-        <w:rPr>
-          <w:rFonts w:cs="Times New Roman"/>
-        </w:rPr>
-        <w:t>(2), 175–191. https://doi.org/10.3758/BF03193146</w:t>
+        <w:t>5</w:t>
+      </w:r>
+      <w:r>
+        <w:rPr>
+          <w:rFonts w:cs="Times New Roman"/>
+        </w:rPr>
+        <w:t>(3), 336–338. https://doi.org/10.1098/rsbl.2008.0789</w:t>
       </w:r>
     </w:p>
     <w:p>
@@ -10430,7 +13096,7 @@
         <w:rPr>
           <w:rFonts w:cs="Times New Roman"/>
         </w:rPr>
-        <w:t xml:space="preserve">Gardner, W. L., Pickett, C. L., &amp; Brewer, M. B. (2000). Social Exclusion and Selective Memory: How the Need to belong Influences Memory for Social Events. </w:t>
+        <w:t xml:space="preserve">Brown, M., &amp; Sacco, D. F. (2017). Greater need to belong predicts a stronger preference for extraverted faces. </w:t>
       </w:r>
       <w:r>
         <w:rPr>
@@ -10438,7 +13104,7 @@
           <w:i/>
           <w:iCs/>
         </w:rPr>
-        <w:t>Personality and Social Psychology Bulletin</w:t>
+        <w:t>Personality and Individual Differences</w:t>
       </w:r>
       <w:r>
         <w:rPr>
@@ -10452,13 +13118,13 @@
           <w:i/>
           <w:iCs/>
         </w:rPr>
-        <w:t>26</w:t>
-      </w:r>
-      <w:r>
-        <w:rPr>
-          <w:rFonts w:cs="Times New Roman"/>
-        </w:rPr>
-        <w:t>(4), 486–496. https://doi.org/10.1177/0146167200266007</w:t>
+        <w:t>104</w:t>
+      </w:r>
+      <w:r>
+        <w:rPr>
+          <w:rFonts w:cs="Times New Roman"/>
+        </w:rPr>
+        <w:t>, 220–223. https://doi.org/10.1016/j.paid.2016.08.012</w:t>
       </w:r>
     </w:p>
     <w:p>
@@ -10472,7 +13138,7 @@
         <w:rPr>
           <w:rFonts w:cs="Times New Roman"/>
         </w:rPr>
-        <w:t xml:space="preserve">Gardner, W. L., Pickett, C. L., Jefferis, V., &amp; Knowles, M. (2005). On the Outside Looking In: Loneliness and Social Monitoring. </w:t>
+        <w:t xml:space="preserve">DeBruine, L. M. (2002). Facial resemblance enhances trust. </w:t>
       </w:r>
       <w:r>
         <w:rPr>
@@ -10480,7 +13146,7 @@
           <w:i/>
           <w:iCs/>
         </w:rPr>
-        <w:t>Personality and Social Psychology Bulletin</w:t>
+        <w:t>Proceedings of the Royal Society of London. Series B: Biological Sciences</w:t>
       </w:r>
       <w:r>
         <w:rPr>
@@ -10494,13 +13160,13 @@
           <w:i/>
           <w:iCs/>
         </w:rPr>
-        <w:t>31</w:t>
-      </w:r>
-      <w:r>
-        <w:rPr>
-          <w:rFonts w:cs="Times New Roman"/>
-        </w:rPr>
-        <w:t>(11), 1549–1560. https://doi.org/10.1177/0146167205277208</w:t>
+        <w:t>269</w:t>
+      </w:r>
+      <w:r>
+        <w:rPr>
+          <w:rFonts w:cs="Times New Roman"/>
+        </w:rPr>
+        <w:t>(1498), 1307–1312. https://doi.org/10.1098/rspb.2002.2034</w:t>
       </w:r>
     </w:p>
     <w:p>
@@ -10514,7 +13180,7 @@
         <w:rPr>
           <w:rFonts w:cs="Times New Roman"/>
         </w:rPr>
-        <w:t xml:space="preserve">Golubickis, M., Sahraie, A., Hunt, A. R., Visokomogilski, A., Topalidis, P., &amp; Neil Macrae, C. (2018). The visual influence of ostracism: Ostracism and visual awareness. </w:t>
+        <w:t xml:space="preserve">DeBruine, L. M., Jones, B. C., Little, A. C., &amp; Perrett, D. I. (2008). Social Perception of Facial Resemblance in Humans. </w:t>
       </w:r>
       <w:r>
         <w:rPr>
@@ -10522,7 +13188,7 @@
           <w:i/>
           <w:iCs/>
         </w:rPr>
-        <w:t>European Journal of Social Psychology</w:t>
+        <w:t>Archives of Sexual Behavior</w:t>
       </w:r>
       <w:r>
         <w:rPr>
@@ -10536,13 +13202,13 @@
           <w:i/>
           <w:iCs/>
         </w:rPr>
-        <w:t>48</w:t>
-      </w:r>
-      <w:r>
-        <w:rPr>
-          <w:rFonts w:cs="Times New Roman"/>
-        </w:rPr>
-        <w:t>(2), O182–O188. https://doi.org/10.1002/ejsp.2305</w:t>
+        <w:t>37</w:t>
+      </w:r>
+      <w:r>
+        <w:rPr>
+          <w:rFonts w:cs="Times New Roman"/>
+        </w:rPr>
+        <w:t>(1), 64–77. https://doi.org/10.1007/s10508-007-9266-0</w:t>
       </w:r>
     </w:p>
     <w:p>
@@ -10555,15 +13221,8 @@
       <w:r>
         <w:rPr>
           <w:rFonts w:cs="Times New Roman"/>
-          <w:lang w:val="de-CH"/>
-        </w:rPr>
-        <w:t xml:space="preserve">Gruter, M., &amp; Masters, R. D. (1986). </w:t>
-      </w:r>
-      <w:r>
-        <w:rPr>
-          <w:rFonts w:cs="Times New Roman"/>
-        </w:rPr>
-        <w:t xml:space="preserve">Ostracism as a social and biological phenomenon: An introduction. </w:t>
+        </w:rPr>
+        <w:t xml:space="preserve">DeWall, C. N., Maner, J. K., &amp; Rouby, D. A. (2009). Social exclusion and early-stage interpersonal perception: Selective attention to signs of acceptance. </w:t>
       </w:r>
       <w:r>
         <w:rPr>
@@ -10571,7 +13230,7 @@
           <w:i/>
           <w:iCs/>
         </w:rPr>
-        <w:t>Ethology and Sociobiology</w:t>
+        <w:t>Journal of Personality and Social Psychology</w:t>
       </w:r>
       <w:r>
         <w:rPr>
@@ -10585,13 +13244,13 @@
           <w:i/>
           <w:iCs/>
         </w:rPr>
-        <w:t>7</w:t>
-      </w:r>
-      <w:r>
-        <w:rPr>
-          <w:rFonts w:cs="Times New Roman"/>
-        </w:rPr>
-        <w:t>(3), 149–158. https://doi.org/10.1016/0162-3095(86)90043-9</w:t>
+        <w:t>96</w:t>
+      </w:r>
+      <w:r>
+        <w:rPr>
+          <w:rFonts w:cs="Times New Roman"/>
+        </w:rPr>
+        <w:t>(4), 729–741. https://doi.org/10.1037/a0014634</w:t>
       </w:r>
     </w:p>
     <w:p>
@@ -10605,7 +13264,7 @@
         <w:rPr>
           <w:rFonts w:cs="Times New Roman"/>
         </w:rPr>
-        <w:t xml:space="preserve">Hawkley, L. C., &amp; Cacioppo, J. T. (2003). Loneliness and pathways to disease. </w:t>
+        <w:t xml:space="preserve">Faul, F., Erdfelder, E., Lang, A.-G., &amp; Buchner, A. (2007). G*Power 3: A flexible statistical power analysis program for the social, behavioral, and biomedical sciences. </w:t>
       </w:r>
       <w:r>
         <w:rPr>
@@ -10613,7 +13272,7 @@
           <w:i/>
           <w:iCs/>
         </w:rPr>
-        <w:t>Brain, Behavior, and Immunity</w:t>
+        <w:t>Behavior Research Methods</w:t>
       </w:r>
       <w:r>
         <w:rPr>
@@ -10627,13 +13286,13 @@
           <w:i/>
           <w:iCs/>
         </w:rPr>
-        <w:t>17</w:t>
-      </w:r>
-      <w:r>
-        <w:rPr>
-          <w:rFonts w:cs="Times New Roman"/>
-        </w:rPr>
-        <w:t>(1, Supplement), 98–105. https://doi.org/10.1016/S0889-1591(02)00073-9</w:t>
+        <w:t>39</w:t>
+      </w:r>
+      <w:r>
+        <w:rPr>
+          <w:rFonts w:cs="Times New Roman"/>
+        </w:rPr>
+        <w:t>(2), 175–191. https://doi.org/10.3758/BF03193146</w:t>
       </w:r>
     </w:p>
     <w:p>
@@ -10647,7 +13306,7 @@
         <w:rPr>
           <w:rFonts w:cs="Times New Roman"/>
         </w:rPr>
-        <w:t xml:space="preserve">Hirshleifer, D., &amp; Rasmusen, E. (1989). Cooperation in a repeated prisoners’ dilemma with ostracism. </w:t>
+        <w:t xml:space="preserve">Gardner, W. L., Pickett, C. L., &amp; Brewer, M. B. (2000). Social Exclusion and Selective Memory: How the Need to belong Influences Memory for Social Events. </w:t>
       </w:r>
       <w:r>
         <w:rPr>
@@ -10655,7 +13314,7 @@
           <w:i/>
           <w:iCs/>
         </w:rPr>
-        <w:t>Journal of Economic Behavior &amp; Organization</w:t>
+        <w:t>Personality and Social Psychology Bulletin</w:t>
       </w:r>
       <w:r>
         <w:rPr>
@@ -10669,13 +13328,13 @@
           <w:i/>
           <w:iCs/>
         </w:rPr>
-        <w:t>12</w:t>
-      </w:r>
-      <w:r>
-        <w:rPr>
-          <w:rFonts w:cs="Times New Roman"/>
-        </w:rPr>
-        <w:t>(1), 87–106. https://doi.org/10.1016/0167-2681(89)90078-4</w:t>
+        <w:t>26</w:t>
+      </w:r>
+      <w:r>
+        <w:rPr>
+          <w:rFonts w:cs="Times New Roman"/>
+        </w:rPr>
+        <w:t>(4), 486–496. https://doi.org/10.1177/0146167200266007</w:t>
       </w:r>
     </w:p>
     <w:p>
@@ -10690,7 +13349,7 @@
           <w:rFonts w:cs="Times New Roman"/>
         </w:rPr>
         <w:lastRenderedPageBreak/>
-        <w:t xml:space="preserve">Holt-Lunstad, J., Smith, T. B., &amp; Layton, J. B. (2010). Social Relationships and Mortality Risk: A Meta-analytic Review. </w:t>
+        <w:t xml:space="preserve">Gardner, W. L., Pickett, C. L., Jefferis, V., &amp; Knowles, M. (2005). On the Outside Looking In: Loneliness and Social Monitoring. </w:t>
       </w:r>
       <w:r>
         <w:rPr>
@@ -10698,7 +13357,7 @@
           <w:i/>
           <w:iCs/>
         </w:rPr>
-        <w:t>PLOS Medicine</w:t>
+        <w:t>Personality and Social Psychology Bulletin</w:t>
       </w:r>
       <w:r>
         <w:rPr>
@@ -10712,13 +13371,13 @@
           <w:i/>
           <w:iCs/>
         </w:rPr>
-        <w:t>7</w:t>
-      </w:r>
-      <w:r>
-        <w:rPr>
-          <w:rFonts w:cs="Times New Roman"/>
-        </w:rPr>
-        <w:t>(7), e1000316. https://doi.org/10.1371/journal.pmed.1000316</w:t>
+        <w:t>31</w:t>
+      </w:r>
+      <w:r>
+        <w:rPr>
+          <w:rFonts w:cs="Times New Roman"/>
+        </w:rPr>
+        <w:t>(11), 1549–1560. https://doi.org/10.1177/0146167205277208</w:t>
       </w:r>
     </w:p>
     <w:p>
@@ -10726,25 +13385,29 @@
         <w:pStyle w:val="Literaturverzeichnis"/>
         <w:rPr>
           <w:rFonts w:cs="Times New Roman"/>
-        </w:rPr>
-      </w:pPr>
-      <w:r>
-        <w:rPr>
-          <w:rFonts w:cs="Times New Roman"/>
-        </w:rPr>
-        <w:t xml:space="preserve">Holwerda, T. J., Deeg, D. J. H., Beekman, A. T. F., van Tilburg, T. G., Stek, M. L., Jonker, C., &amp; Schoevers, R. A. (2014). Feelings of loneliness, but not social isolation, predict dementia onset: Results from the Amsterdam Study of the Elderly (AMSTEL). </w:t>
+          <w:lang w:val="de-CH"/>
+        </w:rPr>
+      </w:pPr>
+      <w:r>
+        <w:rPr>
+          <w:rFonts w:cs="Times New Roman"/>
+          <w:lang w:val="de-CH"/>
+        </w:rPr>
+        <w:t xml:space="preserve">Giang, T., Bell, R., &amp; Buchner, A. (2012). Does Facial Resemblance Enhance Cooperation? </w:t>
       </w:r>
       <w:r>
         <w:rPr>
           <w:rFonts w:cs="Times New Roman"/>
           <w:i/>
           <w:iCs/>
-        </w:rPr>
-        <w:t>Journal of Neurology, Neurosurgery &amp; Psychiatry</w:t>
-      </w:r>
-      <w:r>
-        <w:rPr>
-          <w:rFonts w:cs="Times New Roman"/>
+          <w:lang w:val="de-CH"/>
+        </w:rPr>
+        <w:t>PLOS ONE</w:t>
+      </w:r>
+      <w:r>
+        <w:rPr>
+          <w:rFonts w:cs="Times New Roman"/>
+          <w:lang w:val="de-CH"/>
         </w:rPr>
         <w:t xml:space="preserve">, </w:t>
       </w:r>
@@ -10753,14 +13416,16 @@
           <w:rFonts w:cs="Times New Roman"/>
           <w:i/>
           <w:iCs/>
-        </w:rPr>
-        <w:t>85</w:t>
-      </w:r>
-      <w:r>
-        <w:rPr>
-          <w:rFonts w:cs="Times New Roman"/>
-        </w:rPr>
-        <w:t>(2), 135–142. https://doi.org/10.1136/jnnp-2012-302755</w:t>
+          <w:lang w:val="de-CH"/>
+        </w:rPr>
+        <w:t>7</w:t>
+      </w:r>
+      <w:r>
+        <w:rPr>
+          <w:rFonts w:cs="Times New Roman"/>
+          <w:lang w:val="de-CH"/>
+        </w:rPr>
+        <w:t>(10), e47809. https://doi.org/10.1371/journal.pone.0047809</w:t>
       </w:r>
     </w:p>
     <w:p>
@@ -10773,8 +13438,15 @@
       <w:r>
         <w:rPr>
           <w:rFonts w:cs="Times New Roman"/>
-        </w:rPr>
-        <w:t xml:space="preserve">Kachur, A., Osin, E., Davydov, D., Shutilov, K., &amp; Novokshonov, A. (2020). Assessing the Big Five personality traits using real-life static facial images. </w:t>
+          <w:lang w:val="de-CH"/>
+        </w:rPr>
+        <w:t xml:space="preserve">Golubickis, M., Sahraie, A., Hunt, A. R., Visokomogilski, A., Topalidis, P., &amp; Neil Macrae, C. (2018). </w:t>
+      </w:r>
+      <w:r>
+        <w:rPr>
+          <w:rFonts w:cs="Times New Roman"/>
+        </w:rPr>
+        <w:t xml:space="preserve">The visual influence of ostracism: Ostracism and visual awareness. </w:t>
       </w:r>
       <w:r>
         <w:rPr>
@@ -10782,7 +13454,7 @@
           <w:i/>
           <w:iCs/>
         </w:rPr>
-        <w:t>Scientific Reports</w:t>
+        <w:t>European Journal of Social Psychology</w:t>
       </w:r>
       <w:r>
         <w:rPr>
@@ -10796,13 +13468,13 @@
           <w:i/>
           <w:iCs/>
         </w:rPr>
-        <w:t>10</w:t>
-      </w:r>
-      <w:r>
-        <w:rPr>
-          <w:rFonts w:cs="Times New Roman"/>
-        </w:rPr>
-        <w:t>(1), 8487. https://doi.org/10.1038/s41598-020-65358-6</w:t>
+        <w:t>48</w:t>
+      </w:r>
+      <w:r>
+        <w:rPr>
+          <w:rFonts w:cs="Times New Roman"/>
+        </w:rPr>
+        <w:t>(2), O182–O188. https://doi.org/10.1002/ejsp.2305</w:t>
       </w:r>
     </w:p>
     <w:p>
@@ -10815,8 +13487,15 @@
       <w:r>
         <w:rPr>
           <w:rFonts w:cs="Times New Roman"/>
-        </w:rPr>
-        <w:t xml:space="preserve">Kawamoto, T., Nittono, H., &amp; Ura, M. (2014). Social exclusion induces early-stage perceptual and behavioral changes in response to social cues. </w:t>
+          <w:lang w:val="de-CH"/>
+        </w:rPr>
+        <w:t xml:space="preserve">Gruter, M., &amp; Masters, R. D. (1986). </w:t>
+      </w:r>
+      <w:r>
+        <w:rPr>
+          <w:rFonts w:cs="Times New Roman"/>
+        </w:rPr>
+        <w:t xml:space="preserve">Ostracism as a social and biological phenomenon: An introduction. </w:t>
       </w:r>
       <w:r>
         <w:rPr>
@@ -10824,7 +13503,7 @@
           <w:i/>
           <w:iCs/>
         </w:rPr>
-        <w:t>Social Neuroscience</w:t>
+        <w:t>Ethology and Sociobiology</w:t>
       </w:r>
       <w:r>
         <w:rPr>
@@ -10838,13 +13517,13 @@
           <w:i/>
           <w:iCs/>
         </w:rPr>
-        <w:t>9</w:t>
-      </w:r>
-      <w:r>
-        <w:rPr>
-          <w:rFonts w:cs="Times New Roman"/>
-        </w:rPr>
-        <w:t>(2), 174–185. https://doi.org/10.1080/17470919.2014.883325</w:t>
+        <w:t>7</w:t>
+      </w:r>
+      <w:r>
+        <w:rPr>
+          <w:rFonts w:cs="Times New Roman"/>
+        </w:rPr>
+        <w:t>(3), 149–158. https://doi.org/10.1016/0162-3095(86)90043-9</w:t>
       </w:r>
     </w:p>
     <w:p>
@@ -10858,7 +13537,7 @@
         <w:rPr>
           <w:rFonts w:cs="Times New Roman"/>
         </w:rPr>
-        <w:t xml:space="preserve">Lancaster, J. B. (1986). Primate social behavior and ostracism. </w:t>
+        <w:t xml:space="preserve">Hawkley, L. C., &amp; Cacioppo, J. T. (2003). Loneliness and pathways to disease. </w:t>
       </w:r>
       <w:r>
         <w:rPr>
@@ -10866,7 +13545,7 @@
           <w:i/>
           <w:iCs/>
         </w:rPr>
-        <w:t>Ethology and Sociobiology</w:t>
+        <w:t>Brain, Behavior, and Immunity</w:t>
       </w:r>
       <w:r>
         <w:rPr>
@@ -10880,13 +13559,13 @@
           <w:i/>
           <w:iCs/>
         </w:rPr>
-        <w:t>7</w:t>
-      </w:r>
-      <w:r>
-        <w:rPr>
-          <w:rFonts w:cs="Times New Roman"/>
-        </w:rPr>
-        <w:t>(3–4), 215–225. https://doi.org/10.1016/0162-3095(86)90049-X</w:t>
+        <w:t>17</w:t>
+      </w:r>
+      <w:r>
+        <w:rPr>
+          <w:rFonts w:cs="Times New Roman"/>
+        </w:rPr>
+        <w:t>(1, Supplement), 98–105. https://doi.org/10.1016/S0889-1591(02)00073-9</w:t>
       </w:r>
     </w:p>
     <w:p>
@@ -10900,7 +13579,7 @@
         <w:rPr>
           <w:rFonts w:cs="Times New Roman"/>
         </w:rPr>
-        <w:t xml:space="preserve">Pickett, C. L., Gardner, W. L., &amp; Knowles, M. (2004). Getting a Cue: The Need to Belong and Enhanced Sensitivity to Social Cues. </w:t>
+        <w:t xml:space="preserve">Hirshleifer, D., &amp; Rasmusen, E. (1989). Cooperation in a repeated prisoners’ dilemma with ostracism. </w:t>
       </w:r>
       <w:r>
         <w:rPr>
@@ -10908,7 +13587,7 @@
           <w:i/>
           <w:iCs/>
         </w:rPr>
-        <w:t>Personality and Social Psychology Bulletin</w:t>
+        <w:t>Journal of Economic Behavior &amp; Organization</w:t>
       </w:r>
       <w:r>
         <w:rPr>
@@ -10922,13 +13601,13 @@
           <w:i/>
           <w:iCs/>
         </w:rPr>
-        <w:t>30</w:t>
-      </w:r>
-      <w:r>
-        <w:rPr>
-          <w:rFonts w:cs="Times New Roman"/>
-        </w:rPr>
-        <w:t>(9), 1095–1107. https://doi.org/10.1177/0146167203262085</w:t>
+        <w:t>12</w:t>
+      </w:r>
+      <w:r>
+        <w:rPr>
+          <w:rFonts w:cs="Times New Roman"/>
+        </w:rPr>
+        <w:t>(1), 87–106. https://doi.org/10.1016/0167-2681(89)90078-4</w:t>
       </w:r>
     </w:p>
     <w:p>
@@ -10942,7 +13621,7 @@
         <w:rPr>
           <w:rFonts w:cs="Times New Roman"/>
         </w:rPr>
-        <w:t xml:space="preserve">Rammstedt, B., &amp; John, O. P. (2007). Measuring personality in one minute or less: A 10-item short version of the Big Five Inventory in English and German. </w:t>
+        <w:t xml:space="preserve">Holt-Lunstad, J., Smith, T. B., &amp; Layton, J. B. (2010). Social Relationships and Mortality Risk: A Meta-analytic Review. </w:t>
       </w:r>
       <w:r>
         <w:rPr>
@@ -10950,7 +13629,7 @@
           <w:i/>
           <w:iCs/>
         </w:rPr>
-        <w:t>Journal of Research in Personality</w:t>
+        <w:t>PLOS Medicine</w:t>
       </w:r>
       <w:r>
         <w:rPr>
@@ -10964,13 +13643,13 @@
           <w:i/>
           <w:iCs/>
         </w:rPr>
-        <w:t>41</w:t>
-      </w:r>
-      <w:r>
-        <w:rPr>
-          <w:rFonts w:cs="Times New Roman"/>
-        </w:rPr>
-        <w:t>(1), 203–212. https://doi.org/10.1016/j.jrp.2006.02.001</w:t>
+        <w:t>7</w:t>
+      </w:r>
+      <w:r>
+        <w:rPr>
+          <w:rFonts w:cs="Times New Roman"/>
+        </w:rPr>
+        <w:t>(7), e1000316. https://doi.org/10.1371/journal.pmed.1000316</w:t>
       </w:r>
     </w:p>
     <w:p>
@@ -10983,16 +13662,15 @@
       <w:r>
         <w:rPr>
           <w:rFonts w:cs="Times New Roman"/>
-          <w:lang w:val="de-CH"/>
+        </w:rPr>
+        <w:t xml:space="preserve">Holwerda, T. J., Deeg, D. J. H., Beekman, A. T. F., van Tilburg, T. G., Stek, M. L., Jonker, C., &amp; Schoevers, R. A. (2014). Feelings of loneliness, but not social isolation, predict dementia </w:t>
+      </w:r>
+      <w:r>
+        <w:rPr>
+          <w:rFonts w:cs="Times New Roman"/>
         </w:rPr>
         <w:lastRenderedPageBreak/>
-        <w:t xml:space="preserve">Rudert, S. C., &amp; Greifeneder, R. (2016). </w:t>
-      </w:r>
-      <w:r>
-        <w:rPr>
-          <w:rFonts w:cs="Times New Roman"/>
-        </w:rPr>
-        <w:t xml:space="preserve">When It’s Okay That I Don’t Play: Social Norms and the Situated Construal of Social Exclusion. </w:t>
+        <w:t xml:space="preserve">onset: Results from the Amsterdam Study of the Elderly (AMSTEL). </w:t>
       </w:r>
       <w:r>
         <w:rPr>
@@ -11000,7 +13678,7 @@
           <w:i/>
           <w:iCs/>
         </w:rPr>
-        <w:t>Personality and Social Psychology Bulletin</w:t>
+        <w:t>Journal of Neurology, Neurosurgery &amp; Psychiatry</w:t>
       </w:r>
       <w:r>
         <w:rPr>
@@ -11014,13 +13692,13 @@
           <w:i/>
           <w:iCs/>
         </w:rPr>
-        <w:t>42</w:t>
-      </w:r>
-      <w:r>
-        <w:rPr>
-          <w:rFonts w:cs="Times New Roman"/>
-        </w:rPr>
-        <w:t>(7), 955–969. https://doi.org/10.1177/0146167216649606</w:t>
+        <w:t>85</w:t>
+      </w:r>
+      <w:r>
+        <w:rPr>
+          <w:rFonts w:cs="Times New Roman"/>
+        </w:rPr>
+        <w:t>(2), 135–142. https://doi.org/10.1136/jnnp-2012-302755</w:t>
       </w:r>
     </w:p>
     <w:p>
@@ -11034,7 +13712,7 @@
         <w:rPr>
           <w:rFonts w:cs="Times New Roman"/>
         </w:rPr>
-        <w:t xml:space="preserve">Rudert, S. C., Hales, A. H., &amp; Büttner, C. M. (2021). Stay out of our office (vs. our pub): Target personality and situational context affect ostracism intentions. </w:t>
+        <w:t xml:space="preserve">Jones, J. T., Pelham, B. W., Carvallo, M., &amp; Mirenberg, M. C. (2004). How Do I Love Thee? Let Me Count the Js: Implicit Egotism and Interpersonal Attraction. </w:t>
       </w:r>
       <w:r>
         <w:rPr>
@@ -11042,7 +13720,7 @@
           <w:i/>
           <w:iCs/>
         </w:rPr>
-        <w:t>Journal of Experimental Social Psychology</w:t>
+        <w:t>Journal of Personality and Social Psychology</w:t>
       </w:r>
       <w:r>
         <w:rPr>
@@ -11056,13 +13734,13 @@
           <w:i/>
           <w:iCs/>
         </w:rPr>
-        <w:t>95</w:t>
-      </w:r>
-      <w:r>
-        <w:rPr>
-          <w:rFonts w:cs="Times New Roman"/>
-        </w:rPr>
-        <w:t>, 104142. https://doi.org/10.1016/j.jesp.2021.104142</w:t>
+        <w:t>87</w:t>
+      </w:r>
+      <w:r>
+        <w:rPr>
+          <w:rFonts w:cs="Times New Roman"/>
+        </w:rPr>
+        <w:t>(5), 665–683. https://doi.org/10.1037/0022-3514.87.5.665</w:t>
       </w:r>
     </w:p>
     <w:p>
@@ -11076,7 +13754,7 @@
         <w:rPr>
           <w:rFonts w:cs="Times New Roman"/>
         </w:rPr>
-        <w:t xml:space="preserve">Sacco, D. F., &amp; Brown, M. (2018). Preferences for facially communicated big five personality traits and their relation to self-reported big five personality. </w:t>
+        <w:t xml:space="preserve">Kachur, A., Osin, E., Davydov, D., Shutilov, K., &amp; Novokshonov, A. (2020). Assessing the Big Five personality traits using real-life static facial images. </w:t>
       </w:r>
       <w:r>
         <w:rPr>
@@ -11084,7 +13762,7 @@
           <w:i/>
           <w:iCs/>
         </w:rPr>
-        <w:t>Personality and Individual Differences</w:t>
+        <w:t>Scientific Reports</w:t>
       </w:r>
       <w:r>
         <w:rPr>
@@ -11098,13 +13776,13 @@
           <w:i/>
           <w:iCs/>
         </w:rPr>
-        <w:t>134</w:t>
-      </w:r>
-      <w:r>
-        <w:rPr>
-          <w:rFonts w:cs="Times New Roman"/>
-        </w:rPr>
-        <w:t>, 195–200. https://doi.org/10.1016/j.paid.2018.06.024</w:t>
+        <w:t>10</w:t>
+      </w:r>
+      <w:r>
+        <w:rPr>
+          <w:rFonts w:cs="Times New Roman"/>
+        </w:rPr>
+        <w:t>(1), 8487. https://doi.org/10.1038/s41598-020-65358-6</w:t>
       </w:r>
     </w:p>
     <w:p>
@@ -11118,7 +13796,7 @@
         <w:rPr>
           <w:rFonts w:cs="Times New Roman"/>
         </w:rPr>
-        <w:t xml:space="preserve">Sacco, D. F., Wirth, J. H., Hugenberg, K., Chen, Z., &amp; Williams, K. D. (2011). The world in black and white: Ostracism enhances the categorical perception of social information. </w:t>
+        <w:t xml:space="preserve">Kawamoto, T., Nittono, H., &amp; Ura, M. (2014). Social exclusion induces early-stage perceptual and behavioral changes in response to social cues. </w:t>
       </w:r>
       <w:r>
         <w:rPr>
@@ -11126,7 +13804,7 @@
           <w:i/>
           <w:iCs/>
         </w:rPr>
-        <w:t>Journal of Experimental Social Psychology</w:t>
+        <w:t>Social Neuroscience</w:t>
       </w:r>
       <w:r>
         <w:rPr>
@@ -11140,13 +13818,13 @@
           <w:i/>
           <w:iCs/>
         </w:rPr>
-        <w:t>47</w:t>
-      </w:r>
-      <w:r>
-        <w:rPr>
-          <w:rFonts w:cs="Times New Roman"/>
-        </w:rPr>
-        <w:t>(4), 836–842. https://doi.org/10.1016/j.jesp.2011.03.001</w:t>
+        <w:t>9</w:t>
+      </w:r>
+      <w:r>
+        <w:rPr>
+          <w:rFonts w:cs="Times New Roman"/>
+        </w:rPr>
+        <w:t>(2), 174–185. https://doi.org/10.1080/17470919.2014.883325</w:t>
       </w:r>
     </w:p>
     <w:p>
@@ -11154,14 +13832,13 @@
         <w:pStyle w:val="Literaturverzeichnis"/>
         <w:rPr>
           <w:rFonts w:cs="Times New Roman"/>
-          <w:lang w:val="de-CH"/>
-        </w:rPr>
-      </w:pPr>
-      <w:r>
-        <w:rPr>
-          <w:rFonts w:cs="Times New Roman"/>
-        </w:rPr>
-        <w:t xml:space="preserve">Stevenson, A. (2010). </w:t>
+        </w:rPr>
+      </w:pPr>
+      <w:r>
+        <w:rPr>
+          <w:rFonts w:cs="Times New Roman"/>
+        </w:rPr>
+        <w:t xml:space="preserve">Lancaster, J. B. (1986). Primate social behavior and ostracism. </w:t>
       </w:r>
       <w:r>
         <w:rPr>
@@ -11169,41 +13846,13 @@
           <w:i/>
           <w:iCs/>
         </w:rPr>
-        <w:t>Oxford Dictionary of English</w:t>
-      </w:r>
-      <w:r>
-        <w:rPr>
-          <w:rFonts w:cs="Times New Roman"/>
-        </w:rPr>
-        <w:t xml:space="preserve">. </w:t>
-      </w:r>
-      <w:r>
-        <w:rPr>
-          <w:rFonts w:cs="Times New Roman"/>
-          <w:lang w:val="de-CH"/>
-        </w:rPr>
-        <w:t>OUP Oxford.</w:t>
-      </w:r>
-    </w:p>
-    <w:p>
-      <w:pPr>
-        <w:pStyle w:val="Literaturverzeichnis"/>
-        <w:rPr>
-          <w:rFonts w:cs="Times New Roman"/>
-        </w:rPr>
-      </w:pPr>
-      <w:r>
-        <w:rPr>
-          <w:rFonts w:cs="Times New Roman"/>
-          <w:lang w:val="de-CH"/>
-        </w:rPr>
-        <w:t xml:space="preserve">Walker, M., Schönborn, S., Greifeneder, R., &amp; Vetter, T. (2018). </w:t>
-      </w:r>
-      <w:r>
-        <w:rPr>
-          <w:rFonts w:cs="Times New Roman"/>
-        </w:rPr>
-        <w:t xml:space="preserve">The Basel Face Database: A validated set of photographs reflecting systematic differences in Big Two and Big Five personality dimensions. </w:t>
+        <w:t>Ethology and Sociobiology</w:t>
+      </w:r>
+      <w:r>
+        <w:rPr>
+          <w:rFonts w:cs="Times New Roman"/>
+        </w:rPr>
+        <w:t xml:space="preserve">, </w:t>
       </w:r>
       <w:r>
         <w:rPr>
@@ -11211,13 +13860,27 @@
           <w:i/>
           <w:iCs/>
         </w:rPr>
-        <w:t>PLOS ONE</w:t>
-      </w:r>
-      <w:r>
-        <w:rPr>
-          <w:rFonts w:cs="Times New Roman"/>
-        </w:rPr>
-        <w:t xml:space="preserve">, </w:t>
+        <w:t>7</w:t>
+      </w:r>
+      <w:r>
+        <w:rPr>
+          <w:rFonts w:cs="Times New Roman"/>
+        </w:rPr>
+        <w:t>(3–4), 215–225. https://doi.org/10.1016/0162-3095(86)90049-X</w:t>
+      </w:r>
+    </w:p>
+    <w:p>
+      <w:pPr>
+        <w:pStyle w:val="Literaturverzeichnis"/>
+        <w:rPr>
+          <w:rFonts w:cs="Times New Roman"/>
+        </w:rPr>
+      </w:pPr>
+      <w:r>
+        <w:rPr>
+          <w:rFonts w:cs="Times New Roman"/>
+        </w:rPr>
+        <w:t xml:space="preserve">McPherson, M., Smith-Lovin, L., &amp; Cook, J. M. (2001). Birds of a Feather: Homophily in Social Networks. </w:t>
       </w:r>
       <w:r>
         <w:rPr>
@@ -11225,27 +13888,13 @@
           <w:i/>
           <w:iCs/>
         </w:rPr>
-        <w:t>13</w:t>
-      </w:r>
-      <w:r>
-        <w:rPr>
-          <w:rFonts w:cs="Times New Roman"/>
-        </w:rPr>
-        <w:t>(3), e0193190. https://doi.org/10.1371/journal.pone.0193190</w:t>
-      </w:r>
-    </w:p>
-    <w:p>
-      <w:pPr>
-        <w:pStyle w:val="Literaturverzeichnis"/>
-        <w:rPr>
-          <w:rFonts w:cs="Times New Roman"/>
-        </w:rPr>
-      </w:pPr>
-      <w:r>
-        <w:rPr>
-          <w:rFonts w:cs="Times New Roman"/>
-        </w:rPr>
-        <w:t xml:space="preserve">Walker, M., &amp; Vetter, T. (2016). Changing the personality of a face: Perceived Big Two and Big Five personality factors modeled in real photographs. </w:t>
+        <w:t>Annual Review of Sociology</w:t>
+      </w:r>
+      <w:r>
+        <w:rPr>
+          <w:rFonts w:cs="Times New Roman"/>
+        </w:rPr>
+        <w:t xml:space="preserve">, </w:t>
       </w:r>
       <w:r>
         <w:rPr>
@@ -11253,13 +13902,27 @@
           <w:i/>
           <w:iCs/>
         </w:rPr>
-        <w:t>Journal of Personality and Social Psychology</w:t>
-      </w:r>
-      <w:r>
-        <w:rPr>
-          <w:rFonts w:cs="Times New Roman"/>
-        </w:rPr>
-        <w:t xml:space="preserve">, </w:t>
+        <w:t>27</w:t>
+      </w:r>
+      <w:r>
+        <w:rPr>
+          <w:rFonts w:cs="Times New Roman"/>
+        </w:rPr>
+        <w:t>(1), 415–444. https://doi.org/10.1146/annurev.soc.27.1.415</w:t>
+      </w:r>
+    </w:p>
+    <w:p>
+      <w:pPr>
+        <w:pStyle w:val="Literaturverzeichnis"/>
+        <w:rPr>
+          <w:rFonts w:cs="Times New Roman"/>
+        </w:rPr>
+      </w:pPr>
+      <w:r>
+        <w:rPr>
+          <w:rFonts w:cs="Times New Roman"/>
+        </w:rPr>
+        <w:t xml:space="preserve">Pickett, C. L., Gardner, W. L., &amp; Knowles, M. (2004). Getting a Cue: The Need to Belong and Enhanced Sensitivity to Social Cues. </w:t>
       </w:r>
       <w:r>
         <w:rPr>
@@ -11267,28 +13930,13 @@
           <w:i/>
           <w:iCs/>
         </w:rPr>
-        <w:t>110</w:t>
-      </w:r>
-      <w:r>
-        <w:rPr>
-          <w:rFonts w:cs="Times New Roman"/>
-        </w:rPr>
-        <w:t>(4), 609–624. https://doi.org/10.1037/pspp0000064</w:t>
-      </w:r>
-    </w:p>
-    <w:p>
-      <w:pPr>
-        <w:pStyle w:val="Literaturverzeichnis"/>
-        <w:rPr>
-          <w:rFonts w:cs="Times New Roman"/>
-        </w:rPr>
-      </w:pPr>
-      <w:r>
-        <w:rPr>
-          <w:rFonts w:cs="Times New Roman"/>
-        </w:rPr>
-        <w:lastRenderedPageBreak/>
-        <w:t xml:space="preserve">Wesselmann, E. D., Ren, D., &amp; Williams, K. D. (2015). Motivations for responses to ostracism. </w:t>
+        <w:t>Personality and Social Psychology Bulletin</w:t>
+      </w:r>
+      <w:r>
+        <w:rPr>
+          <w:rFonts w:cs="Times New Roman"/>
+        </w:rPr>
+        <w:t xml:space="preserve">, </w:t>
       </w:r>
       <w:r>
         <w:rPr>
@@ -11296,13 +13944,28 @@
           <w:i/>
           <w:iCs/>
         </w:rPr>
-        <w:t>Frontiers in Psychology</w:t>
-      </w:r>
-      <w:r>
-        <w:rPr>
-          <w:rFonts w:cs="Times New Roman"/>
-        </w:rPr>
-        <w:t xml:space="preserve">, </w:t>
+        <w:t>30</w:t>
+      </w:r>
+      <w:r>
+        <w:rPr>
+          <w:rFonts w:cs="Times New Roman"/>
+        </w:rPr>
+        <w:t>(9), 1095–1107. https://doi.org/10.1177/0146167203262085</w:t>
+      </w:r>
+    </w:p>
+    <w:p>
+      <w:pPr>
+        <w:pStyle w:val="Literaturverzeichnis"/>
+        <w:rPr>
+          <w:rFonts w:cs="Times New Roman"/>
+        </w:rPr>
+      </w:pPr>
+      <w:r>
+        <w:rPr>
+          <w:rFonts w:cs="Times New Roman"/>
+        </w:rPr>
+        <w:lastRenderedPageBreak/>
+        <w:t xml:space="preserve">Rammstedt, B., &amp; John, O. P. (2007). Measuring personality in one minute or less: A 10-item short version of the Big Five Inventory in English and German. </w:t>
       </w:r>
       <w:r>
         <w:rPr>
@@ -11310,13 +13973,330 @@
           <w:i/>
           <w:iCs/>
         </w:rPr>
-        <w:t>6</w:t>
-      </w:r>
-      <w:r>
-        <w:rPr>
-          <w:rFonts w:cs="Times New Roman"/>
-        </w:rPr>
-        <w:t>, 40. https://doi.org/10.3389/fpsyg.2015.00040</w:t>
+        <w:t>Journal of Research in Personality</w:t>
+      </w:r>
+      <w:r>
+        <w:rPr>
+          <w:rFonts w:cs="Times New Roman"/>
+        </w:rPr>
+        <w:t xml:space="preserve">, </w:t>
+      </w:r>
+      <w:r>
+        <w:rPr>
+          <w:rFonts w:cs="Times New Roman"/>
+          <w:i/>
+          <w:iCs/>
+        </w:rPr>
+        <w:t>41</w:t>
+      </w:r>
+      <w:r>
+        <w:rPr>
+          <w:rFonts w:cs="Times New Roman"/>
+        </w:rPr>
+        <w:t>(1), 203–212. https://doi.org/10.1016/j.jrp.2006.02.001</w:t>
+      </w:r>
+    </w:p>
+    <w:p>
+      <w:pPr>
+        <w:pStyle w:val="Literaturverzeichnis"/>
+        <w:rPr>
+          <w:rFonts w:cs="Times New Roman"/>
+        </w:rPr>
+      </w:pPr>
+      <w:r>
+        <w:rPr>
+          <w:rFonts w:cs="Times New Roman"/>
+          <w:lang w:val="de-CH"/>
+        </w:rPr>
+        <w:t xml:space="preserve">Rudert, S. C., &amp; Greifeneder, R. (2016). </w:t>
+      </w:r>
+      <w:r>
+        <w:rPr>
+          <w:rFonts w:cs="Times New Roman"/>
+        </w:rPr>
+        <w:t xml:space="preserve">When It’s Okay That I Don’t Play: Social Norms and the Situated Construal of Social Exclusion. </w:t>
+      </w:r>
+      <w:r>
+        <w:rPr>
+          <w:rFonts w:cs="Times New Roman"/>
+          <w:i/>
+          <w:iCs/>
+        </w:rPr>
+        <w:t>Personality and Social Psychology Bulletin</w:t>
+      </w:r>
+      <w:r>
+        <w:rPr>
+          <w:rFonts w:cs="Times New Roman"/>
+        </w:rPr>
+        <w:t xml:space="preserve">, </w:t>
+      </w:r>
+      <w:r>
+        <w:rPr>
+          <w:rFonts w:cs="Times New Roman"/>
+          <w:i/>
+          <w:iCs/>
+        </w:rPr>
+        <w:t>42</w:t>
+      </w:r>
+      <w:r>
+        <w:rPr>
+          <w:rFonts w:cs="Times New Roman"/>
+        </w:rPr>
+        <w:t>(7), 955–969. https://doi.org/10.1177/0146167216649606</w:t>
+      </w:r>
+    </w:p>
+    <w:p>
+      <w:pPr>
+        <w:pStyle w:val="Literaturverzeichnis"/>
+        <w:rPr>
+          <w:rFonts w:cs="Times New Roman"/>
+        </w:rPr>
+      </w:pPr>
+      <w:r>
+        <w:rPr>
+          <w:rFonts w:cs="Times New Roman"/>
+        </w:rPr>
+        <w:t xml:space="preserve">Rudert, S. C., Hales, A. H., &amp; Büttner, C. M. (2021). Stay out of our office (vs. our pub): Target personality and situational context affect ostracism intentions. </w:t>
+      </w:r>
+      <w:r>
+        <w:rPr>
+          <w:rFonts w:cs="Times New Roman"/>
+          <w:i/>
+          <w:iCs/>
+        </w:rPr>
+        <w:t>Journal of Experimental Social Psychology</w:t>
+      </w:r>
+      <w:r>
+        <w:rPr>
+          <w:rFonts w:cs="Times New Roman"/>
+        </w:rPr>
+        <w:t xml:space="preserve">, </w:t>
+      </w:r>
+      <w:r>
+        <w:rPr>
+          <w:rFonts w:cs="Times New Roman"/>
+          <w:i/>
+          <w:iCs/>
+        </w:rPr>
+        <w:t>95</w:t>
+      </w:r>
+      <w:r>
+        <w:rPr>
+          <w:rFonts w:cs="Times New Roman"/>
+        </w:rPr>
+        <w:t>, 104142. https://doi.org/10.1016/j.jesp.2021.104142</w:t>
+      </w:r>
+    </w:p>
+    <w:p>
+      <w:pPr>
+        <w:pStyle w:val="Literaturverzeichnis"/>
+        <w:rPr>
+          <w:rFonts w:cs="Times New Roman"/>
+        </w:rPr>
+      </w:pPr>
+      <w:r>
+        <w:rPr>
+          <w:rFonts w:cs="Times New Roman"/>
+        </w:rPr>
+        <w:t xml:space="preserve">Sacco, D. F., &amp; Brown, M. (2018). Preferences for facially communicated big five personality traits and their relation to self-reported big five personality. </w:t>
+      </w:r>
+      <w:r>
+        <w:rPr>
+          <w:rFonts w:cs="Times New Roman"/>
+          <w:i/>
+          <w:iCs/>
+        </w:rPr>
+        <w:t>Personality and Individual Differences</w:t>
+      </w:r>
+      <w:r>
+        <w:rPr>
+          <w:rFonts w:cs="Times New Roman"/>
+        </w:rPr>
+        <w:t xml:space="preserve">, </w:t>
+      </w:r>
+      <w:r>
+        <w:rPr>
+          <w:rFonts w:cs="Times New Roman"/>
+          <w:i/>
+          <w:iCs/>
+        </w:rPr>
+        <w:t>134</w:t>
+      </w:r>
+      <w:r>
+        <w:rPr>
+          <w:rFonts w:cs="Times New Roman"/>
+        </w:rPr>
+        <w:t>, 195–200. https://doi.org/10.1016/j.paid.2018.06.024</w:t>
+      </w:r>
+    </w:p>
+    <w:p>
+      <w:pPr>
+        <w:pStyle w:val="Literaturverzeichnis"/>
+        <w:rPr>
+          <w:rFonts w:cs="Times New Roman"/>
+        </w:rPr>
+      </w:pPr>
+      <w:r>
+        <w:rPr>
+          <w:rFonts w:cs="Times New Roman"/>
+        </w:rPr>
+        <w:t xml:space="preserve">Sacco, D. F., Wirth, J. H., Hugenberg, K., Chen, Z., &amp; Williams, K. D. (2011). The world in black and white: Ostracism enhances the categorical perception of social information. </w:t>
+      </w:r>
+      <w:r>
+        <w:rPr>
+          <w:rFonts w:cs="Times New Roman"/>
+          <w:i/>
+          <w:iCs/>
+        </w:rPr>
+        <w:t>Journal of Experimental Social Psychology</w:t>
+      </w:r>
+      <w:r>
+        <w:rPr>
+          <w:rFonts w:cs="Times New Roman"/>
+        </w:rPr>
+        <w:t xml:space="preserve">, </w:t>
+      </w:r>
+      <w:r>
+        <w:rPr>
+          <w:rFonts w:cs="Times New Roman"/>
+          <w:i/>
+          <w:iCs/>
+        </w:rPr>
+        <w:t>47</w:t>
+      </w:r>
+      <w:r>
+        <w:rPr>
+          <w:rFonts w:cs="Times New Roman"/>
+        </w:rPr>
+        <w:t>(4), 836–842. https://doi.org/10.1016/j.jesp.2011.03.001</w:t>
+      </w:r>
+    </w:p>
+    <w:p>
+      <w:pPr>
+        <w:pStyle w:val="Literaturverzeichnis"/>
+        <w:rPr>
+          <w:rFonts w:cs="Times New Roman"/>
+          <w:lang w:val="de-CH"/>
+        </w:rPr>
+      </w:pPr>
+      <w:r>
+        <w:rPr>
+          <w:rFonts w:cs="Times New Roman"/>
+        </w:rPr>
+        <w:t xml:space="preserve">Stevenson, A. (2010). </w:t>
+      </w:r>
+      <w:r>
+        <w:rPr>
+          <w:rFonts w:cs="Times New Roman"/>
+          <w:i/>
+          <w:iCs/>
+        </w:rPr>
+        <w:t>Oxford Dictionary of English</w:t>
+      </w:r>
+      <w:r>
+        <w:rPr>
+          <w:rFonts w:cs="Times New Roman"/>
+        </w:rPr>
+        <w:t xml:space="preserve">. </w:t>
+      </w:r>
+      <w:r>
+        <w:rPr>
+          <w:rFonts w:cs="Times New Roman"/>
+          <w:lang w:val="de-CH"/>
+        </w:rPr>
+        <w:t>OUP Oxford.</w:t>
+      </w:r>
+    </w:p>
+    <w:p>
+      <w:pPr>
+        <w:pStyle w:val="Literaturverzeichnis"/>
+        <w:rPr>
+          <w:rFonts w:cs="Times New Roman"/>
+        </w:rPr>
+      </w:pPr>
+      <w:r>
+        <w:rPr>
+          <w:rFonts w:cs="Times New Roman"/>
+          <w:lang w:val="de-CH"/>
+        </w:rPr>
+        <w:t xml:space="preserve">Walker, M., Schönborn, S., Greifeneder, R., &amp; Vetter, T. (2018). </w:t>
+      </w:r>
+      <w:r>
+        <w:rPr>
+          <w:rFonts w:cs="Times New Roman"/>
+        </w:rPr>
+        <w:t xml:space="preserve">The Basel Face Database: A validated set of photographs reflecting systematic differences in Big Two and Big Five personality dimensions. </w:t>
+      </w:r>
+      <w:r>
+        <w:rPr>
+          <w:rFonts w:cs="Times New Roman"/>
+          <w:i/>
+          <w:iCs/>
+        </w:rPr>
+        <w:t>PLOS ONE</w:t>
+      </w:r>
+      <w:r>
+        <w:rPr>
+          <w:rFonts w:cs="Times New Roman"/>
+        </w:rPr>
+        <w:t xml:space="preserve">, </w:t>
+      </w:r>
+      <w:r>
+        <w:rPr>
+          <w:rFonts w:cs="Times New Roman"/>
+          <w:i/>
+          <w:iCs/>
+        </w:rPr>
+        <w:t>13</w:t>
+      </w:r>
+      <w:r>
+        <w:rPr>
+          <w:rFonts w:cs="Times New Roman"/>
+        </w:rPr>
+        <w:t>(3), e0193190. https://doi.org/10.1371/journal.pone.0193190</w:t>
+      </w:r>
+    </w:p>
+    <w:p>
+      <w:pPr>
+        <w:pStyle w:val="Literaturverzeichnis"/>
+        <w:rPr>
+          <w:rFonts w:cs="Times New Roman"/>
+        </w:rPr>
+      </w:pPr>
+      <w:r>
+        <w:rPr>
+          <w:rFonts w:cs="Times New Roman"/>
+        </w:rPr>
+        <w:lastRenderedPageBreak/>
+        <w:t xml:space="preserve">Walker, M., &amp; Vetter, T. (2016). Changing the personality of a face: Perceived Big Two and Big Five personality factors modeled in real photographs. </w:t>
+      </w:r>
+      <w:r>
+        <w:rPr>
+          <w:rFonts w:cs="Times New Roman"/>
+          <w:i/>
+          <w:iCs/>
+        </w:rPr>
+        <w:t>Journal of Personality and Social Psychology</w:t>
+      </w:r>
+      <w:r>
+        <w:rPr>
+          <w:rFonts w:cs="Times New Roman"/>
+        </w:rPr>
+        <w:t xml:space="preserve">, </w:t>
+      </w:r>
+      <w:r>
+        <w:rPr>
+          <w:rFonts w:cs="Times New Roman"/>
+          <w:i/>
+          <w:iCs/>
+        </w:rPr>
+        <w:t>110</w:t>
+      </w:r>
+      <w:r>
+        <w:rPr>
+          <w:rFonts w:cs="Times New Roman"/>
+        </w:rPr>
+        <w:t>(4), 609–624. https://doi.org/10.1037/pspp0000064</w:t>
       </w:r>
     </w:p>
     <w:p>
@@ -11637,6 +14617,53 @@
       </w:pPr>
       <w:r>
         <w:continuationSeparator/>
+      </w:r>
+    </w:p>
+  </w:footnote>
+  <w:footnote w:id="1">
+    <w:p>
+      <w:pPr>
+        <w:pStyle w:val="Funotentext"/>
+        <w:spacing w:line="480" w:lineRule="auto"/>
+      </w:pPr>
+      <w:r>
+        <w:rPr>
+          <w:rStyle w:val="Funotenzeichen"/>
+        </w:rPr>
+        <w:footnoteRef/>
+      </w:r>
+      <w:r>
+        <w:t xml:space="preserve"> </w:t>
+      </w:r>
+      <w:r>
+        <w:t xml:space="preserve">This hypothesis was </w:t>
+      </w:r>
+      <w:r>
+        <w:t>mis</w:t>
+      </w:r>
+      <w:r>
+        <w:t>stated i</w:t>
+      </w:r>
+      <w:r>
+        <w:t xml:space="preserve">n the preregistration, where a preference for low </w:t>
+      </w:r>
+      <w:r>
+        <w:t>rather than</w:t>
+      </w:r>
+      <w:r>
+        <w:t xml:space="preserve"> high conscientiousness</w:t>
+      </w:r>
+      <w:r>
+        <w:t xml:space="preserve"> scores</w:t>
+      </w:r>
+      <w:r>
+        <w:t xml:space="preserve"> </w:t>
+      </w:r>
+      <w:r>
+        <w:t>following</w:t>
+      </w:r>
+      <w:r>
+        <w:t xml:space="preserve"> ostracism was predicted.</w:t>
       </w:r>
     </w:p>
   </w:footnote>
@@ -11945,6 +14972,119 @@
 <file path=word/numbering.xml><?xml version="1.0" encoding="utf-8"?>
 <w:numbering xmlns:wpc="http://schemas.microsoft.com/office/word/2010/wordprocessingCanvas" xmlns:cx="http://schemas.microsoft.com/office/drawing/2014/chartex" xmlns:cx1="http://schemas.microsoft.com/office/drawing/2015/9/8/chartex" xmlns:cx2="http://schemas.microsoft.com/office/drawing/2015/10/21/chartex" xmlns:cx3="http://schemas.microsoft.com/office/drawing/2016/5/9/chartex" xmlns:cx4="http://schemas.microsoft.com/office/drawing/2016/5/10/chartex" xmlns:cx5="http://schemas.microsoft.com/office/drawing/2016/5/11/chartex" xmlns:cx6="http://schemas.microsoft.com/office/drawing/2016/5/12/chartex" xmlns:cx7="http://schemas.microsoft.com/office/drawing/2016/5/13/chartex" xmlns:cx8="http://schemas.microsoft.com/office/drawing/2016/5/14/chartex" xmlns:mc="http://schemas.openxmlformats.org/markup-compatibility/2006" xmlns:aink="http://schemas.microsoft.com/office/drawing/2016/ink" xmlns:am3d="http://schemas.microsoft.com/office/drawing/2017/model3d" xmlns:o="urn:schemas-microsoft-com:office:office" xmlns:r="http://schemas.openxmlformats.org/officeDocument/2006/relationships" xmlns:m="http://schemas.openxmlformats.org/officeDocument/2006/math" xmlns:v="urn:schemas-microsoft-com:vml" xmlns:wp14="http://schemas.microsoft.com/office/word/2010/wordprocessingDrawing" xmlns:wp="http://schemas.openxmlformats.org/drawingml/2006/wordprocessingDrawing" xmlns:w10="urn:schemas-microsoft-com:office:word" xmlns:w="http://schemas.openxmlformats.org/wordprocessingml/2006/main" xmlns:w14="http://schemas.microsoft.com/office/word/2010/wordml" xmlns:w15="http://schemas.microsoft.com/office/word/2012/wordml" xmlns:w16cex="http://schemas.microsoft.com/office/word/2018/wordml/cex" xmlns:w16cid="http://schemas.microsoft.com/office/word/2016/wordml/cid" xmlns:w16="http://schemas.microsoft.com/office/word/2018/wordml" xmlns:w16sdtdh="http://schemas.microsoft.com/office/word/2020/wordml/sdtdatahash" xmlns:w16se="http://schemas.microsoft.com/office/word/2015/wordml/symex" xmlns:wpg="http://schemas.microsoft.com/office/word/2010/wordprocessingGroup" xmlns:wpi="http://schemas.microsoft.com/office/word/2010/wordprocessingInk" xmlns:wne="http://schemas.microsoft.com/office/word/2006/wordml" xmlns:wps="http://schemas.microsoft.com/office/word/2010/wordprocessingShape" mc:Ignorable="w14 w15 w16se w16cid w16 w16cex w16sdtdh wp14">
   <w:abstractNum w:abstractNumId="0" w15:restartNumberingAfterBreak="0">
+    <w:nsid w:val="0F402F3A"/>
+    <w:multiLevelType w:val="hybridMultilevel"/>
+    <w:tmpl w:val="E904DFAE"/>
+    <w:lvl w:ilvl="0" w:tplc="08070001">
+      <w:start w:val="1"/>
+      <w:numFmt w:val="bullet"/>
+      <w:lvlText w:val=""/>
+      <w:lvlJc w:val="left"/>
+      <w:pPr>
+        <w:ind w:left="1287" w:hanging="360"/>
+      </w:pPr>
+      <w:rPr>
+        <w:rFonts w:ascii="Symbol" w:hAnsi="Symbol" w:hint="default"/>
+      </w:rPr>
+    </w:lvl>
+    <w:lvl w:ilvl="1" w:tplc="08070003" w:tentative="1">
+      <w:start w:val="1"/>
+      <w:numFmt w:val="bullet"/>
+      <w:lvlText w:val="o"/>
+      <w:lvlJc w:val="left"/>
+      <w:pPr>
+        <w:ind w:left="2007" w:hanging="360"/>
+      </w:pPr>
+      <w:rPr>
+        <w:rFonts w:ascii="Courier New" w:hAnsi="Courier New" w:cs="Courier New" w:hint="default"/>
+      </w:rPr>
+    </w:lvl>
+    <w:lvl w:ilvl="2" w:tplc="08070005" w:tentative="1">
+      <w:start w:val="1"/>
+      <w:numFmt w:val="bullet"/>
+      <w:lvlText w:val=""/>
+      <w:lvlJc w:val="left"/>
+      <w:pPr>
+        <w:ind w:left="2727" w:hanging="360"/>
+      </w:pPr>
+      <w:rPr>
+        <w:rFonts w:ascii="Wingdings" w:hAnsi="Wingdings" w:hint="default"/>
+      </w:rPr>
+    </w:lvl>
+    <w:lvl w:ilvl="3" w:tplc="08070001" w:tentative="1">
+      <w:start w:val="1"/>
+      <w:numFmt w:val="bullet"/>
+      <w:lvlText w:val=""/>
+      <w:lvlJc w:val="left"/>
+      <w:pPr>
+        <w:ind w:left="3447" w:hanging="360"/>
+      </w:pPr>
+      <w:rPr>
+        <w:rFonts w:ascii="Symbol" w:hAnsi="Symbol" w:hint="default"/>
+      </w:rPr>
+    </w:lvl>
+    <w:lvl w:ilvl="4" w:tplc="08070003" w:tentative="1">
+      <w:start w:val="1"/>
+      <w:numFmt w:val="bullet"/>
+      <w:lvlText w:val="o"/>
+      <w:lvlJc w:val="left"/>
+      <w:pPr>
+        <w:ind w:left="4167" w:hanging="360"/>
+      </w:pPr>
+      <w:rPr>
+        <w:rFonts w:ascii="Courier New" w:hAnsi="Courier New" w:cs="Courier New" w:hint="default"/>
+      </w:rPr>
+    </w:lvl>
+    <w:lvl w:ilvl="5" w:tplc="08070005" w:tentative="1">
+      <w:start w:val="1"/>
+      <w:numFmt w:val="bullet"/>
+      <w:lvlText w:val=""/>
+      <w:lvlJc w:val="left"/>
+      <w:pPr>
+        <w:ind w:left="4887" w:hanging="360"/>
+      </w:pPr>
+      <w:rPr>
+        <w:rFonts w:ascii="Wingdings" w:hAnsi="Wingdings" w:hint="default"/>
+      </w:rPr>
+    </w:lvl>
+    <w:lvl w:ilvl="6" w:tplc="08070001" w:tentative="1">
+      <w:start w:val="1"/>
+      <w:numFmt w:val="bullet"/>
+      <w:lvlText w:val=""/>
+      <w:lvlJc w:val="left"/>
+      <w:pPr>
+        <w:ind w:left="5607" w:hanging="360"/>
+      </w:pPr>
+      <w:rPr>
+        <w:rFonts w:ascii="Symbol" w:hAnsi="Symbol" w:hint="default"/>
+      </w:rPr>
+    </w:lvl>
+    <w:lvl w:ilvl="7" w:tplc="08070003" w:tentative="1">
+      <w:start w:val="1"/>
+      <w:numFmt w:val="bullet"/>
+      <w:lvlText w:val="o"/>
+      <w:lvlJc w:val="left"/>
+      <w:pPr>
+        <w:ind w:left="6327" w:hanging="360"/>
+      </w:pPr>
+      <w:rPr>
+        <w:rFonts w:ascii="Courier New" w:hAnsi="Courier New" w:cs="Courier New" w:hint="default"/>
+      </w:rPr>
+    </w:lvl>
+    <w:lvl w:ilvl="8" w:tplc="08070005" w:tentative="1">
+      <w:start w:val="1"/>
+      <w:numFmt w:val="bullet"/>
+      <w:lvlText w:val=""/>
+      <w:lvlJc w:val="left"/>
+      <w:pPr>
+        <w:ind w:left="7047" w:hanging="360"/>
+      </w:pPr>
+      <w:rPr>
+        <w:rFonts w:ascii="Wingdings" w:hAnsi="Wingdings" w:hint="default"/>
+      </w:rPr>
+    </w:lvl>
+  </w:abstractNum>
+  <w:abstractNum w:abstractNumId="1" w15:restartNumberingAfterBreak="0">
     <w:nsid w:val="12F318C4"/>
     <w:multiLevelType w:val="hybridMultilevel"/>
     <w:tmpl w:val="C062F3F0"/>
@@ -12033,7 +15173,7 @@
       </w:pPr>
     </w:lvl>
   </w:abstractNum>
-  <w:abstractNum w:abstractNumId="1" w15:restartNumberingAfterBreak="0">
+  <w:abstractNum w:abstractNumId="2" w15:restartNumberingAfterBreak="0">
     <w:nsid w:val="46FB59B7"/>
     <w:multiLevelType w:val="hybridMultilevel"/>
     <w:tmpl w:val="7458CEE4"/>
@@ -12122,7 +15262,7 @@
       </w:pPr>
     </w:lvl>
   </w:abstractNum>
-  <w:abstractNum w:abstractNumId="2" w15:restartNumberingAfterBreak="0">
+  <w:abstractNum w:abstractNumId="3" w15:restartNumberingAfterBreak="0">
     <w:nsid w:val="4AB244AA"/>
     <w:multiLevelType w:val="multilevel"/>
     <w:tmpl w:val="F70AF258"/>
@@ -12235,10 +15375,10 @@
       </w:rPr>
     </w:lvl>
   </w:abstractNum>
-  <w:abstractNum w:abstractNumId="3" w15:restartNumberingAfterBreak="0">
+  <w:abstractNum w:abstractNumId="4" w15:restartNumberingAfterBreak="0">
     <w:nsid w:val="643B6A5B"/>
     <w:multiLevelType w:val="hybridMultilevel"/>
-    <w:tmpl w:val="900CA592"/>
+    <w:tmpl w:val="5F9C6D2A"/>
     <w:lvl w:ilvl="0" w:tplc="08070001">
       <w:start w:val="1"/>
       <w:numFmt w:val="bullet"/>
@@ -12348,7 +15488,7 @@
       </w:rPr>
     </w:lvl>
   </w:abstractNum>
-  <w:abstractNum w:abstractNumId="4" w15:restartNumberingAfterBreak="0">
+  <w:abstractNum w:abstractNumId="5" w15:restartNumberingAfterBreak="0">
     <w:nsid w:val="65E24F19"/>
     <w:multiLevelType w:val="multilevel"/>
     <w:tmpl w:val="46C8E8FE"/>
@@ -12470,19 +15610,22 @@
     </w:lvl>
   </w:abstractNum>
   <w:num w:numId="1">
+    <w:abstractNumId w:val="5"/>
+  </w:num>
+  <w:num w:numId="2">
+    <w:abstractNumId w:val="2"/>
+  </w:num>
+  <w:num w:numId="3">
+    <w:abstractNumId w:val="1"/>
+  </w:num>
+  <w:num w:numId="4">
+    <w:abstractNumId w:val="3"/>
+  </w:num>
+  <w:num w:numId="5">
     <w:abstractNumId w:val="4"/>
   </w:num>
-  <w:num w:numId="2">
-    <w:abstractNumId w:val="1"/>
-  </w:num>
-  <w:num w:numId="3">
+  <w:num w:numId="6">
     <w:abstractNumId w:val="0"/>
-  </w:num>
-  <w:num w:numId="4">
-    <w:abstractNumId w:val="2"/>
-  </w:num>
-  <w:num w:numId="5">
-    <w:abstractNumId w:val="3"/>
   </w:num>
 </w:numbering>
 </file>
@@ -12885,7 +16028,7 @@
   <w:style w:type="paragraph" w:default="1" w:styleId="Standard">
     <w:name w:val="Normal"/>
     <w:qFormat/>
-    <w:rsid w:val="00B81EB0"/>
+    <w:rsid w:val="009A672C"/>
     <w:pPr>
       <w:suppressAutoHyphens/>
       <w:autoSpaceDN w:val="0"/>
@@ -13485,9 +16628,9 @@
     <w:uiPriority w:val="35"/>
     <w:unhideWhenUsed/>
     <w:qFormat/>
-    <w:rsid w:val="00016DC2"/>
+    <w:rsid w:val="008D1489"/>
     <w:pPr>
-      <w:spacing w:after="200" w:line="240" w:lineRule="auto"/>
+      <w:spacing w:after="200" w:line="360" w:lineRule="auto"/>
       <w:ind w:firstLine="0"/>
     </w:pPr>
     <w:rPr>
@@ -13556,6 +16699,49 @@
     <w:rPr>
       <w:rFonts w:cs="Mangal"/>
       <w:szCs w:val="21"/>
+    </w:rPr>
+  </w:style>
+  <w:style w:type="paragraph" w:styleId="Funotentext">
+    <w:name w:val="footnote text"/>
+    <w:basedOn w:val="Standard"/>
+    <w:link w:val="FunotentextZchn"/>
+    <w:uiPriority w:val="99"/>
+    <w:semiHidden/>
+    <w:unhideWhenUsed/>
+    <w:rsid w:val="00A91B42"/>
+    <w:pPr>
+      <w:spacing w:line="240" w:lineRule="auto"/>
+    </w:pPr>
+    <w:rPr>
+      <w:rFonts w:cs="Mangal"/>
+      <w:sz w:val="20"/>
+      <w:szCs w:val="18"/>
+    </w:rPr>
+  </w:style>
+  <w:style w:type="character" w:customStyle="1" w:styleId="FunotentextZchn">
+    <w:name w:val="Fußnotentext Zchn"/>
+    <w:basedOn w:val="Absatz-Standardschriftart"/>
+    <w:link w:val="Funotentext"/>
+    <w:uiPriority w:val="99"/>
+    <w:semiHidden/>
+    <w:rsid w:val="00A91B42"/>
+    <w:rPr>
+      <w:rFonts w:ascii="Times New Roman" w:eastAsia="Linux Libertine O" w:hAnsi="Times New Roman" w:cs="Mangal"/>
+      <w:kern w:val="3"/>
+      <w:sz w:val="20"/>
+      <w:szCs w:val="18"/>
+      <w:lang w:val="en-US" w:eastAsia="zh-CN" w:bidi="hi-IN"/>
+    </w:rPr>
+  </w:style>
+  <w:style w:type="character" w:styleId="Funotenzeichen">
+    <w:name w:val="footnote reference"/>
+    <w:basedOn w:val="Absatz-Standardschriftart"/>
+    <w:uiPriority w:val="99"/>
+    <w:semiHidden/>
+    <w:unhideWhenUsed/>
+    <w:rsid w:val="00A91B42"/>
+    <w:rPr>
+      <w:vertAlign w:val="superscript"/>
     </w:rPr>
   </w:style>
 </w:styles>

--- a/OST-B5-01_Draft_210823.docx
+++ b/OST-B5-01_Draft_210823.docx
@@ -1818,13 +1818,49 @@
       <w:bookmarkStart w:id="38" w:name="_Toc73461221"/>
       <w:bookmarkStart w:id="39" w:name="_Toc73461236"/>
       <w:r>
-        <w:t xml:space="preserve">In the past, socially excluded individuals were found to differ from included individuals in their perception of facial personality traits. Most importantly, their view of various personality traits conveyed by the face became more differentiated and their preference for the studied traits changed. This study, conducted in an online design, seeks to answer two main hypotheses that extend the </w:t>
+        <w:t xml:space="preserve">Ostracism can change </w:t>
+      </w:r>
+      <w:r>
+        <w:t>a</w:t>
+      </w:r>
+      <w:r>
+        <w:t xml:space="preserve"> victim’s perception of social information. </w:t>
+      </w:r>
+      <w:r>
+        <w:t>Particularly</w:t>
+      </w:r>
+      <w:r>
+        <w:t>, socially excluded individuals were found to differ from included individuals in their perception of personality traits</w:t>
+      </w:r>
+      <w:r>
+        <w:t xml:space="preserve"> conveyed by faces</w:t>
+      </w:r>
+      <w:r>
+        <w:t xml:space="preserve">. Most importantly, their view of various </w:t>
+      </w:r>
+      <w:r>
+        <w:t xml:space="preserve">facial </w:t>
+      </w:r>
+      <w:r>
+        <w:t>personality traits became more differentiated and their preference for the studied trait</w:t>
+      </w:r>
+      <w:r>
+        <w:t xml:space="preserve"> extraversion</w:t>
+      </w:r>
+      <w:r>
+        <w:t xml:space="preserve"> changed. This study, conducted in an online design, seeks to answer two main hypotheses that extend the </w:t>
       </w:r>
       <w:r>
         <w:t>previous</w:t>
       </w:r>
       <w:r>
-        <w:t xml:space="preserve"> literature. </w:t>
+        <w:t xml:space="preserve"> literature</w:t>
+      </w:r>
+      <w:r>
+        <w:t xml:space="preserve"> by including all Big Five traits</w:t>
+      </w:r>
+      <w:r>
+        <w:t xml:space="preserve">. </w:t>
       </w:r>
       <w:r>
         <w:t xml:space="preserve">The first hypothesis is divided into five parts, each relating to one of the Big Five personality </w:t>
@@ -1835,7 +1871,13 @@
       </w:r>
       <w:proofErr w:type="gramEnd"/>
       <w:r>
-        <w:t xml:space="preserve"> predicts differences in preference for these traits between included and excluded individuals. The second hypothesis states that socially excluded individuals perceive these traits </w:t>
+        <w:t xml:space="preserve"> predicts differences in preference for these traits between </w:t>
+      </w:r>
+      <w:r>
+        <w:t xml:space="preserve">socially </w:t>
+      </w:r>
+      <w:r>
+        <w:t xml:space="preserve">included and excluded individuals. The second hypothesis states that socially excluded individuals perceive these traits </w:t>
       </w:r>
       <w:r>
         <w:t xml:space="preserve">more discriminately </w:t>
@@ -2081,22 +2123,66 @@
         <w:t xml:space="preserve">. </w:t>
       </w:r>
       <w:r>
-        <w:t xml:space="preserve">Thus, this issue is of great interest to our society. One </w:t>
-      </w:r>
-      <w:r>
-        <w:t>cause</w:t>
+        <w:t>Thus</w:t>
+      </w:r>
+      <w:r>
+        <w:t>, this topic is of great interest to our society, and it is important to better understand the causes</w:t>
+      </w:r>
+      <w:r>
+        <w:t xml:space="preserve"> for loneliness</w:t>
+      </w:r>
+      <w:r>
+        <w:t>, the moderating variables associated with the effects, and the factors that mitigate these effects.</w:t>
       </w:r>
       <w:r>
         <w:t xml:space="preserve"> </w:t>
       </w:r>
       <w:r>
-        <w:t>for</w:t>
-      </w:r>
-      <w:r>
-        <w:t xml:space="preserve"> loneliness that people experience is exclusion</w:t>
-      </w:r>
-      <w:r>
-        <w:t>, amongst others in the form of ostracism</w:t>
+        <w:t xml:space="preserve">Causes for loneliness are numerous and can be divided into five factors: </w:t>
+      </w:r>
+      <w:r>
+        <w:t>personal inadequacies, developmental deficits, unfulfilling intimate relationships, relocation/significant separations, and social marginality</w:t>
+      </w:r>
+      <w:r>
+        <w:t xml:space="preserve"> </w:t>
+      </w:r>
+      <w:r>
+        <w:fldChar w:fldCharType="begin"/>
+      </w:r>
+      <w:r>
+        <w:instrText xml:space="preserve"> ADDIN ZOTERO_ITEM CSL_CITATION {"citationID":"MBsBXmkW","properties":{"formattedCitation":"(Rokach &amp; Brock, 1996)","plainCitation":"(Rokach &amp; Brock, 1996)","noteIndex":0},"citationItems":[{"id":1265,"uris":["http://zotero.org/users/4433522/items/P6B5PXTU"],"uri":["http://zotero.org/users/4433522/items/P6B5PXTU"],"itemData":{"id":1265,"type":"article-journal","abstract":"The present study attempted to identify the variety of causes of loneliness in light of the hypothesis that, similar to the multidimensionality of its experience, the antecedents of loneliness constitute an admixture of characterological, historical, and situational variables. 633 participants (aged 13–79 yrs) answered a questionnaire based on A. Rokach's (1989) previous research on the antecedents of loneliness. A factor analysis yielded 5 factors which describe the various identified causes of loneliness: personal inadequacies, developmental deficits, unfulfilling intimate relationships, relocation/significant separations, and social marginality. Suggestions for future research aimed at exploring the different variables which may be related to the antecedents of loneliness are discussed. (PsycINFO Database Record (c) 2016 APA, all rights reserved)","container-title":"Psychology: A Journal of Human Behavior","ISSN":"0033-3077","issue":"3","note":"publisher-place: US\npublisher: Inst for Leadership and Organization Effectiveness","page":"1-11","source":"APA PsycNet","title":"The causes of loneliness","volume":"33","author":[{"family":"Rokach","given":"Ami"},{"family":"Brock","given":"Heather"}],"issued":{"date-parts":[["1996"]]}}}],"schema":"https://github.com/citation-style-language/schema/raw/master/csl-citation.json"} </w:instrText>
+      </w:r>
+      <w:r>
+        <w:fldChar w:fldCharType="separate"/>
+      </w:r>
+      <w:r>
+        <w:rPr>
+          <w:rFonts w:cs="Times New Roman"/>
+        </w:rPr>
+        <w:t>(</w:t>
+      </w:r>
+      <w:proofErr w:type="spellStart"/>
+      <w:r>
+        <w:rPr>
+          <w:rFonts w:cs="Times New Roman"/>
+        </w:rPr>
+        <w:t>Rokach</w:t>
+      </w:r>
+      <w:proofErr w:type="spellEnd"/>
+      <w:r>
+        <w:rPr>
+          <w:rFonts w:cs="Times New Roman"/>
+        </w:rPr>
+        <w:t xml:space="preserve"> &amp; Brock, 1996)</w:t>
+      </w:r>
+      <w:r>
+        <w:fldChar w:fldCharType="end"/>
+      </w:r>
+      <w:r>
+        <w:t xml:space="preserve">. </w:t>
+      </w:r>
+      <w:r>
+        <w:t>An experience that can affect several of these factors is social exclusion, or more specifically, ostracism</w:t>
       </w:r>
       <w:r>
         <w:t xml:space="preserve"> </w:t>
@@ -2131,16 +2217,43 @@
         <w:t xml:space="preserve"> –</w:t>
       </w:r>
       <w:r>
+        <w:t xml:space="preserve"> being excluded from and ignored by</w:t>
+      </w:r>
+      <w:r>
+        <w:t xml:space="preserve"> a society or group </w:t>
+      </w:r>
+      <w:r>
+        <w:fldChar w:fldCharType="begin"/>
+      </w:r>
+      <w:r>
+        <w:instrText xml:space="preserve"> ADDIN ZOTERO_ITEM CSL_CITATION {"citationID":"uoqEufzj","properties":{"formattedCitation":"(Stevenson, 2010)","plainCitation":"(Stevenson, 2010)","noteIndex":0},"citationItems":[{"id":1137,"uris":["http://zotero.org/users/4433522/items/VXBQVVN6"],"uri":["http://zotero.org/users/4433522/items/VXBQVVN6"],"itemData":{"id":1137,"type":"book","abstract":"The foremost single volume authority on the English language, the Oxford Dictionary of English is at the forefront of language research, focusing on English as it is used today. It is informed by the most up-to-date evidence from the largest language research programme in the world, including the two-billion-word Oxford English Corpus. This new edition includes thousands of brand-new words and senses, as well as up-to-date encyclopedic information, and extensive appendices covering topics such as countries, heads of state, and chemical elements. New features include Word Trends which showcase language research based on the Oxford English Corpus and illuminate the extraordinary stories behind fast-changing words of everyday English. 12 months' access to Oxford's premium online dictionary and thesaurus service is included with this book, so you can get accurate definitions and synonyms wherever you are. Find out more about our living language using Oxford Dictionaries Pro - updated regularly with the latest changes to words and meanings, so you have the most accurate picture of English available. Use the thousands of audio pronunciations to hear how words are spoken. Improve your confidence in writing with helpful grammar and punctuation guides, full thesaurus information, style and usage help, and much more.","ISBN":"978-0-19-957112-3","language":"en","note":"Google-Books-ID: anecAQAAQBAJ","number-of-pages":"2093","publisher":"OUP Oxford","source":"Google Books","title":"Oxford Dictionary of English","author":[{"family":"Stevenson","given":"Angus"}],"issued":{"date-parts":[["2010",8,19]]}}}],"schema":"https://github.com/citation-style-language/schema/raw/master/csl-citation.json"} </w:instrText>
+      </w:r>
+      <w:r>
+        <w:fldChar w:fldCharType="separate"/>
+      </w:r>
+      <w:r>
+        <w:rPr>
+          <w:rFonts w:cs="Times New Roman"/>
+        </w:rPr>
+        <w:t>(Stevenson, 2010)</w:t>
+      </w:r>
+      <w:r>
+        <w:fldChar w:fldCharType="end"/>
+      </w:r>
+      <w:r>
+        <w:t xml:space="preserve"> –</w:t>
+      </w:r>
+      <w:r>
         <w:t xml:space="preserve"> </w:t>
       </w:r>
       <w:r>
-        <w:t xml:space="preserve">the exclusion from a society or group </w:t>
+        <w:t xml:space="preserve">has been subject to an increasing amount of research in the last two decades </w:t>
       </w:r>
       <w:r>
         <w:fldChar w:fldCharType="begin"/>
       </w:r>
       <w:r>
-        <w:instrText xml:space="preserve"> ADDIN ZOTERO_ITEM CSL_CITATION {"citationID":"uoqEufzj","properties":{"formattedCitation":"(Stevenson, 2010)","plainCitation":"(Stevenson, 2010)","noteIndex":0},"citationItems":[{"id":1137,"uris":["http://zotero.org/users/4433522/items/VXBQVVN6"],"uri":["http://zotero.org/users/4433522/items/VXBQVVN6"],"itemData":{"id":1137,"type":"book","abstract":"The foremost single volume authority on the English language, the Oxford Dictionary of English is at the forefront of language research, focusing on English as it is used today. It is informed by the most up-to-date evidence from the largest language research programme in the world, including the two-billion-word Oxford English Corpus. This new edition includes thousands of brand-new words and senses, as well as up-to-date encyclopedic information, and extensive appendices covering topics such as countries, heads of state, and chemical elements. New features include Word Trends which showcase language research based on the Oxford English Corpus and illuminate the extraordinary stories behind fast-changing words of everyday English. 12 months' access to Oxford's premium online dictionary and thesaurus service is included with this book, so you can get accurate definitions and synonyms wherever you are. Find out more about our living language using Oxford Dictionaries Pro - updated regularly with the latest changes to words and meanings, so you have the most accurate picture of English available. Use the thousands of audio pronunciations to hear how words are spoken. Improve your confidence in writing with helpful grammar and punctuation guides, full thesaurus information, style and usage help, and much more.","ISBN":"978-0-19-957112-3","language":"en","note":"Google-Books-ID: anecAQAAQBAJ","number-of-pages":"2093","publisher":"OUP Oxford","source":"Google Books","title":"Oxford Dictionary of English","author":[{"family":"Stevenson","given":"Angus"}],"issued":{"date-parts":[["2010",8,19]]}}}],"schema":"https://github.com/citation-style-language/schema/raw/master/csl-citation.json"} </w:instrText>
+        <w:instrText xml:space="preserve"> ADDIN ZOTERO_ITEM CSL_CITATION {"citationID":"Ux2kR3jx","properties":{"formattedCitation":"(for a review, see K. D. Williams &amp; Nida, 2011)","plainCitation":"(for a review, see K. D. Williams &amp; Nida, 2011)","noteIndex":0},"citationItems":[{"id":1118,"uris":["http://zotero.org/users/4433522/items/BTDT3BAE"],"uri":["http://zotero.org/users/4433522/items/BTDT3BAE"],"itemData":{"id":1118,"type":"article-journal","abstract":"Ostracism means being ignored and excluded by one or more others. Despite the absence of verbal derogation and physical assault, ostracism is painful: It threatens psychological needs (belonging, self-esteem, control, and meaningful existence); and it unleashes a variety of physiological, affective, cognitive, and behavioral responses. Here we review the empirical literature on ostracism within the framework of the temporal need-threat model.","container-title":"Current Directions in Psychological Science","DOI":"10.1177/0963721411402480","ISSN":"0963-7214, 1467-8721","issue":"2","journalAbbreviation":"Curr Dir Psychol Sci","language":"en","page":"71-75","source":"DOI.org (Crossref)","title":"Ostracism: Consequences and Coping","title-short":"Ostracism","volume":"20","author":[{"family":"Williams","given":"Kipling D."},{"family":"Nida","given":"Steve A."}],"issued":{"date-parts":[["2011",4]]}},"prefix":"for a review, see "}],"schema":"https://github.com/citation-style-language/schema/raw/master/csl-citation.json"} </w:instrText>
       </w:r>
       <w:r>
         <w:fldChar w:fldCharType="separate"/>
@@ -2149,25 +2262,49 @@
         <w:rPr>
           <w:rFonts w:cs="Times New Roman"/>
         </w:rPr>
-        <w:t>(Stevenson, 2010)</w:t>
+        <w:t>(for a review, see K. D. Williams &amp; Nida, 2011)</w:t>
       </w:r>
       <w:r>
         <w:fldChar w:fldCharType="end"/>
       </w:r>
       <w:r>
-        <w:t xml:space="preserve"> –</w:t>
+        <w:t>.</w:t>
       </w:r>
       <w:r>
         <w:t xml:space="preserve"> </w:t>
       </w:r>
       <w:r>
-        <w:t xml:space="preserve">has been subject to an increasing amount of research in the last two decades </w:t>
+        <w:t>T</w:t>
+      </w:r>
+      <w:r>
+        <w:t>he feeling of being excluded and ignored</w:t>
+      </w:r>
+      <w:r>
+        <w:t xml:space="preserve"> is known by everyone</w:t>
+      </w:r>
+      <w:r>
+        <w:t xml:space="preserve">. Whether it be </w:t>
+      </w:r>
+      <w:r>
+        <w:t xml:space="preserve">the exclusion from a game or </w:t>
+      </w:r>
+      <w:r>
+        <w:t>being ignored in a group</w:t>
+      </w:r>
+      <w:r>
+        <w:t xml:space="preserve"> conversation. </w:t>
+      </w:r>
+      <w:r>
+        <w:t>Ostracism</w:t>
+      </w:r>
+      <w:r>
+        <w:t xml:space="preserve"> violates the fundamental need to belong </w:t>
       </w:r>
       <w:r>
         <w:fldChar w:fldCharType="begin"/>
       </w:r>
       <w:r>
-        <w:instrText xml:space="preserve"> ADDIN ZOTERO_ITEM CSL_CITATION {"citationID":"Ux2kR3jx","properties":{"formattedCitation":"(for a review, see K. D. Williams &amp; Nida, 2011)","plainCitation":"(for a review, see K. D. Williams &amp; Nida, 2011)","noteIndex":0},"citationItems":[{"id":1118,"uris":["http://zotero.org/users/4433522/items/BTDT3BAE"],"uri":["http://zotero.org/users/4433522/items/BTDT3BAE"],"itemData":{"id":1118,"type":"article-journal","abstract":"Ostracism means being ignored and excluded by one or more others. Despite the absence of verbal derogation and physical assault, ostracism is painful: It threatens psychological needs (belonging, self-esteem, control, and meaningful existence); and it unleashes a variety of physiological, affective, cognitive, and behavioral responses. Here we review the empirical literature on ostracism within the framework of the temporal need-threat model.","container-title":"Current Directions in Psychological Science","DOI":"10.1177/0963721411402480","ISSN":"0963-7214, 1467-8721","issue":"2","journalAbbreviation":"Curr Dir Psychol Sci","language":"en","page":"71-75","source":"DOI.org (Crossref)","title":"Ostracism: Consequences and Coping","title-short":"Ostracism","volume":"20","author":[{"family":"Williams","given":"Kipling D."},{"family":"Nida","given":"Steve A."}],"issued":{"date-parts":[["2011",4]]}},"prefix":"for a review, see "}],"schema":"https://github.com/citation-style-language/schema/raw/master/csl-citation.json"} </w:instrText>
+        <w:instrText xml:space="preserve"> ADDIN ZOTERO_ITEM CSL_CITATION {"citationID":"0k22nytg","properties":{"formattedCitation":"(Baumeister &amp; Leary, 1995; K. D. Williams, 2007, 2009)","plainCitation":"(Baumeister &amp; Leary, 1995; K. D. Williams, 2007, 2009)","noteIndex":0},"citationItems":[{"id":596,"uris":["http://zotero.org/users/4433522/items/FU6WTNR6"],"uri":["http://zotero.org/users/4433522/items/FU6WTNR6"],"itemData":{"id":596,"type":"article-journal","abstract":"A hypothesized need to form and maintain strong, stable interpersonal relationships is evaluated in light of the empirical literature. The need is for frequent, nonaversive interactions within an ongoing relational bond. Consistent with the belongingness hypothesis, people form social attachments readily under most conditions and resist the dissolution of existing bonds. Belongingness appears to have multiple and strong effects on emotional patterns and on cognitive processes. Lack of attachments is linked to a variety of ill effects on health, adjustment, and well-being. Other evidence, such as that concerning satiation, substitution, and behavioral consequences, is likewise consistent with the hypothesized motivation. Several seeming counterexamples turned out not to disconfirm the hypothesis. Existing evidence supports the hypothesis that the need to belong is a powerful, fundamental, and extremely pervasive motivation. (PsycINFO Database Record (c) 2016 APA, all rights reserved)","container-title":"Psychological Bulletin","DOI":"10.1037/0033-2909.117.3.497","ISSN":"1939-1455(Electronic),0033-2909(Print)","issue":"3","page":"497-529","source":"APA PsycNET","title":"The need to belong: Desire for interpersonal attachments as a fundamental human motivation","title-short":"The need to belong","volume":"117","author":[{"family":"Baumeister","given":"Roy F."},{"family":"Leary","given":"Mark R."}],"issued":{"date-parts":[["1995"]]}},"label":"page"},{"id":425,"uris":["http://zotero.org/users/4433522/items/EAFM4A5F"],"uri":["http://zotero.org/users/4433522/items/EAFM4A5F"],"itemData":{"id":425,"type":"article-journal","abstract":"To be ostracized is to be ignored and excluded. How does ostracism affect individuals? Considerable research has now shown that the initial (reflexive) reactions to even the most minimal forms of ostracism are painful and distressing. Fundamental needs of belonging, self-esteem, control, and meaningful existence are thwarted; sadness and anger increase. These effects emerge despite individual differences or situational factors that should lead logically to easy dismissal. With time to appraise the ostracism episode, individuals become differentially sensitized based on (i) the specific needs that are thwarted, (ii) their own individual differences, and (iii) their assessment of who ostracizes and why. These differences lead to need-restorative behaviors that range from being overly socially attentive and susceptible to influence to being aggressive and antisocial.","container-title":"Social and Personality Psychology Compass","DOI":"10.1111/j.1751-9004.2007.00004.x","ISSN":"1751-9004","issue":"1","language":"en","page":"236-247","source":"Wiley Online Library","title":"Ostracism: The Kiss of Social Death","title-short":"Ostracism","volume":"1","author":[{"family":"Williams","given":"Kipling D."}],"issued":{"date-parts":[["2007"]]}},"label":"page"},{"id":1124,"uris":["http://zotero.org/users/4433522/items/29BXDUBN"],"uri":["http://zotero.org/users/4433522/items/29BXDUBN"],"itemData":{"id":1124,"type":"chapter","abstract":"The phenomenon of ostracism has received considerable empirical attention in the last 15 years, in part because of a revitalized interest in the importance of belonging for human social behavior. I present a temporal model that describes and predicts processes and responses at three stages of reactions to ostracism: (a) reflexive, (b) reflective, and (c) resignation. The reflexive pain response triggers threats to four fundamental needs and directs the individual’s attention to reflect on the meaning and importance of the ostracism episode, leading to coping responses that serve to fortify the threatened need(s). Persistent exposure to ostracism over time depletes the resources necessary to motivate the individual to fortify threatened needs, thus leading eventually to resignation, alienation, helplessness, and depression. I conclude with a call for more research, especially on the effects of ostracism on groups, and on possible buffering mechanisms that reduce the long-term negative consequences of ostracism.","container-title":"Advances in Experimental Social Psychology","ISBN":"978-0-12-374472-2","language":"en","note":"DOI: 10.1016/S0065-2601(08)00406-1","page":"275-314","publisher":"Elsevier","source":"DOI.org (Crossref)","title":"Chapter 6 Ostracism","URL":"https://linkinghub.elsevier.com/retrieve/pii/S0065260108004061","volume":"41","author":[{"family":"Williams","given":"Kipling D."}],"accessed":{"date-parts":[["2021",5,26]]},"issued":{"date-parts":[["2009"]]}},"label":"page"}],"schema":"https://github.com/citation-style-language/schema/raw/master/csl-citation.json"} </w:instrText>
       </w:r>
       <w:r>
         <w:fldChar w:fldCharType="separate"/>
@@ -2176,49 +2313,67 @@
         <w:rPr>
           <w:rFonts w:cs="Times New Roman"/>
         </w:rPr>
-        <w:t>(for a review, see K. D. Williams &amp; Nida, 2011)</w:t>
+        <w:t>(Baumeister &amp; Leary, 1995; K. D. Williams, 2007, 2009)</w:t>
       </w:r>
       <w:r>
         <w:fldChar w:fldCharType="end"/>
       </w:r>
       <w:r>
-        <w:t>.</w:t>
+        <w:t xml:space="preserve"> and leads to a range of negative emotions like anger, depression and alienation </w:t>
+      </w:r>
+      <w:r>
+        <w:t xml:space="preserve">as well as diminished self-worth and self-esteem </w:t>
+      </w:r>
+      <w:r>
+        <w:t xml:space="preserve">experienced by </w:t>
+      </w:r>
+      <w:r>
+        <w:t>its</w:t>
+      </w:r>
+      <w:r>
+        <w:t xml:space="preserve"> victim </w:t>
+      </w:r>
+      <w:r>
+        <w:fldChar w:fldCharType="begin"/>
+      </w:r>
+      <w:r>
+        <w:instrText xml:space="preserve"> ADDIN ZOTERO_ITEM CSL_CITATION {"citationID":"43PdkhIs","properties":{"formattedCitation":"(DeWall &amp; Bushman, 2011; K. D. Williams et al., 2000; K. D. Williams, 2007)","plainCitation":"(DeWall &amp; Bushman, 2011; K. D. Williams et al., 2000; K. D. Williams, 2007)","noteIndex":0},"citationItems":[{"id":1226,"uris":["http://zotero.org/users/4433522/items/VZL5ERQ3"],"uri":["http://zotero.org/users/4433522/items/VZL5ERQ3"],"itemData":{"id":1226,"type":"article-journal","abstract":"People have a fundamental need for positive and lasting relationships.In this article,we provide an overview of social psychological research on the topic of social acceptance and rejection. After defining these terms, we describe the need to belong and how it enabled early humans to fulfill their survival and reproductive goals. Next, we review research on the effects of social rejection on emotional, cognitive, behavioral, and biological responses. We also describe research on the neural correlates of social rejection. We offer a theoretical account to explain when and why social rejection produces desirable and undesirable outcomes. We then review evidence regarding how people cope with the pain of social rejection. We conclude by identifying factors associated with heightened and diminished responses to social rejection.","container-title":"Current Directions in Psychological Science","DOI":"10.1177/0963721411417545","ISSN":"0963-7214, 1467-8721","issue":"4","journalAbbreviation":"Curr Dir Psychol Sci","language":"en","page":"256-260","source":"DOI.org (Crossref)","title":"Social Acceptance and Rejection: The Sweet and the Bitter","title-short":"Social Acceptance and Rejection","volume":"20","author":[{"family":"DeWall","given":"C. Nathan"},{"family":"Bushman","given":"Brad J."}],"issued":{"date-parts":[["2011",8]]}},"label":"page"},{"id":425,"uris":["http://zotero.org/users/4433522/items/EAFM4A5F"],"uri":["http://zotero.org/users/4433522/items/EAFM4A5F"],"itemData":{"id":425,"type":"article-journal","abstract":"To be ostracized is to be ignored and excluded. How does ostracism affect individuals? Considerable research has now shown that the initial (reflexive) reactions to even the most minimal forms of ostracism are painful and distressing. Fundamental needs of belonging, self-esteem, control, and meaningful existence are thwarted; sadness and anger increase. These effects emerge despite individual differences or situational factors that should lead logically to easy dismissal. With time to appraise the ostracism episode, individuals become differentially sensitized based on (i) the specific needs that are thwarted, (ii) their own individual differences, and (iii) their assessment of who ostracizes and why. These differences lead to need-restorative behaviors that range from being overly socially attentive and susceptible to influence to being aggressive and antisocial.","container-title":"Social and Personality Psychology Compass","DOI":"10.1111/j.1751-9004.2007.00004.x","ISSN":"1751-9004","issue":"1","language":"en","page":"236-247","source":"Wiley Online Library","title":"Ostracism: The Kiss of Social Death","title-short":"Ostracism","volume":"1","author":[{"family":"Williams","given":"Kipling D."}],"issued":{"date-parts":[["2007"]]}},"label":"page"},{"id":399,"uris":["http://zotero.org/users/4433522/items/JSS243CL"],"uri":["http://zotero.org/users/4433522/items/JSS243CL"],"itemData":{"id":399,"type":"article-journal","container-title":"Journal of Personality and Social Psychology","DOI":"10.1037/0022-3514.79.5.748","ISSN":"1939-1315, 0022-3514","issue":"5","journalAbbreviation":"Journal of Personality and Social Psychology","language":"en","page":"748-762","source":"DOI.org (Crossref)","title":"Cyberostracism: Effects of being ignored over the Internet.","title-short":"Cyberostracism","volume":"79","author":[{"family":"Williams","given":"Kipling D."},{"family":"Cheung","given":"Christopher K. T."},{"family":"Choi","given":"Wilma"}],"issued":{"date-parts":[["2000"]]}},"label":"page"}],"schema":"https://github.com/citation-style-language/schema/raw/master/csl-citation.json"} </w:instrText>
+      </w:r>
+      <w:r>
+        <w:fldChar w:fldCharType="separate"/>
+      </w:r>
+      <w:r>
+        <w:rPr>
+          <w:rFonts w:cs="Times New Roman"/>
+        </w:rPr>
+        <w:t>(DeWall &amp; Bushman, 2011; K. D. Williams et al., 2000; K. D. Williams, 2007)</w:t>
+      </w:r>
+      <w:r>
+        <w:fldChar w:fldCharType="end"/>
+      </w:r>
+      <w:r>
+        <w:t xml:space="preserve">. </w:t>
+      </w:r>
+      <w:r>
+        <w:t>Fortunately, m</w:t>
+      </w:r>
+      <w:r>
+        <w:t>ost often</w:t>
+      </w:r>
+      <w:r>
+        <w:t>,</w:t>
+      </w:r>
+      <w:r>
+        <w:t xml:space="preserve"> these experiences can be overcome rather quickly</w:t>
       </w:r>
       <w:r>
         <w:t xml:space="preserve"> </w:t>
       </w:r>
       <w:r>
-        <w:t>T</w:t>
-      </w:r>
-      <w:r>
-        <w:t>he feeling of being excluded and ignored</w:t>
-      </w:r>
-      <w:r>
-        <w:t xml:space="preserve"> is known by everyone</w:t>
-      </w:r>
-      <w:r>
-        <w:t xml:space="preserve">. Whether it be </w:t>
-      </w:r>
-      <w:r>
-        <w:t xml:space="preserve">the exclusion from a game or </w:t>
-      </w:r>
-      <w:r>
-        <w:t>being ignored in a group</w:t>
-      </w:r>
-      <w:r>
-        <w:t xml:space="preserve"> conversation. </w:t>
-      </w:r>
-      <w:r>
-        <w:t>Ostracism</w:t>
-      </w:r>
-      <w:r>
-        <w:t xml:space="preserve"> violates the fundamental need to belong </w:t>
-      </w:r>
-      <w:r>
         <w:fldChar w:fldCharType="begin"/>
       </w:r>
       <w:r>
-        <w:instrText xml:space="preserve"> ADDIN ZOTERO_ITEM CSL_CITATION {"citationID":"0k22nytg","properties":{"formattedCitation":"(Baumeister &amp; Leary, 1995; K. D. Williams, 2007, 2009)","plainCitation":"(Baumeister &amp; Leary, 1995; K. D. Williams, 2007, 2009)","noteIndex":0},"citationItems":[{"id":596,"uris":["http://zotero.org/users/4433522/items/FU6WTNR6"],"uri":["http://zotero.org/users/4433522/items/FU6WTNR6"],"itemData":{"id":596,"type":"article-journal","abstract":"A hypothesized need to form and maintain strong, stable interpersonal relationships is evaluated in light of the empirical literature. The need is for frequent, nonaversive interactions within an ongoing relational bond. Consistent with the belongingness hypothesis, people form social attachments readily under most conditions and resist the dissolution of existing bonds. Belongingness appears to have multiple and strong effects on emotional patterns and on cognitive processes. Lack of attachments is linked to a variety of ill effects on health, adjustment, and well-being. Other evidence, such as that concerning satiation, substitution, and behavioral consequences, is likewise consistent with the hypothesized motivation. Several seeming counterexamples turned out not to disconfirm the hypothesis. Existing evidence supports the hypothesis that the need to belong is a powerful, fundamental, and extremely pervasive motivation. (PsycINFO Database Record (c) 2016 APA, all rights reserved)","container-title":"Psychological Bulletin","DOI":"10.1037/0033-2909.117.3.497","ISSN":"1939-1455(Electronic),0033-2909(Print)","issue":"3","page":"497-529","source":"APA PsycNET","title":"The need to belong: Desire for interpersonal attachments as a fundamental human motivation","title-short":"The need to belong","volume":"117","author":[{"family":"Baumeister","given":"Roy F."},{"family":"Leary","given":"Mark R."}],"issued":{"date-parts":[["1995"]]}},"label":"page"},{"id":425,"uris":["http://zotero.org/users/4433522/items/EAFM4A5F"],"uri":["http://zotero.org/users/4433522/items/EAFM4A5F"],"itemData":{"id":425,"type":"article-journal","abstract":"To be ostracized is to be ignored and excluded. How does ostracism affect individuals? Considerable research has now shown that the initial (reflexive) reactions to even the most minimal forms of ostracism are painful and distressing. Fundamental needs of belonging, self-esteem, control, and meaningful existence are thwarted; sadness and anger increase. These effects emerge despite individual differences or situational factors that should lead logically to easy dismissal. With time to appraise the ostracism episode, individuals become differentially sensitized based on (i) the specific needs that are thwarted, (ii) their own individual differences, and (iii) their assessment of who ostracizes and why. These differences lead to need-restorative behaviors that range from being overly socially attentive and susceptible to influence to being aggressive and antisocial.","container-title":"Social and Personality Psychology Compass","DOI":"10.1111/j.1751-9004.2007.00004.x","ISSN":"1751-9004","issue":"1","language":"en","page":"236-247","source":"Wiley Online Library","title":"Ostracism: The Kiss of Social Death","title-short":"Ostracism","volume":"1","author":[{"family":"Williams","given":"Kipling D."}],"issued":{"date-parts":[["2007"]]}},"label":"page"},{"id":1124,"uris":["http://zotero.org/users/4433522/items/29BXDUBN"],"uri":["http://zotero.org/users/4433522/items/29BXDUBN"],"itemData":{"id":1124,"type":"chapter","abstract":"The phenomenon of ostracism has received considerable empirical attention in the last 15 years, in part because of a revitalized interest in the importance of belonging for human social behavior. I present a temporal model that describes and predicts processes and responses at three stages of reactions to ostracism: (a) reflexive, (b) reflective, and (c) resignation. The reflexive pain response triggers threats to four fundamental needs and directs the individual’s attention to reflect on the meaning and importance of the ostracism episode, leading to coping responses that serve to fortify the threatened need(s). Persistent exposure to ostracism over time depletes the resources necessary to motivate the individual to fortify threatened needs, thus leading eventually to resignation, alienation, helplessness, and depression. I conclude with a call for more research, especially on the effects of ostracism on groups, and on possible buffering mechanisms that reduce the long-term negative consequences of ostracism.","container-title":"Advances in Experimental Social Psychology","ISBN":"978-0-12-374472-2","language":"en","note":"DOI: 10.1016/S0065-2601(08)00406-1","page":"275-314","publisher":"Elsevier","source":"DOI.org (Crossref)","title":"Chapter 6 Ostracism","URL":"https://linkinghub.elsevier.com/retrieve/pii/S0065260108004061","volume":"41","author":[{"family":"Williams","given":"Kipling D."}],"accessed":{"date-parts":[["2021",5,26]]},"issued":{"date-parts":[["2009"]]}},"label":"page"}],"schema":"https://github.com/citation-style-language/schema/raw/master/csl-citation.json"} </w:instrText>
+        <w:instrText xml:space="preserve"> ADDIN ZOTERO_ITEM CSL_CITATION {"citationID":"C6IDMZLQ","properties":{"formattedCitation":"(K. D. Williams, 2009)","plainCitation":"(K. D. Williams, 2009)","noteIndex":0},"citationItems":[{"id":1124,"uris":["http://zotero.org/users/4433522/items/29BXDUBN"],"uri":["http://zotero.org/users/4433522/items/29BXDUBN"],"itemData":{"id":1124,"type":"chapter","abstract":"The phenomenon of ostracism has received considerable empirical attention in the last 15 years, in part because of a revitalized interest in the importance of belonging for human social behavior. I present a temporal model that describes and predicts processes and responses at three stages of reactions to ostracism: (a) reflexive, (b) reflective, and (c) resignation. The reflexive pain response triggers threats to four fundamental needs and directs the individual’s attention to reflect on the meaning and importance of the ostracism episode, leading to coping responses that serve to fortify the threatened need(s). Persistent exposure to ostracism over time depletes the resources necessary to motivate the individual to fortify threatened needs, thus leading eventually to resignation, alienation, helplessness, and depression. I conclude with a call for more research, especially on the effects of ostracism on groups, and on possible buffering mechanisms that reduce the long-term negative consequences of ostracism.","container-title":"Advances in Experimental Social Psychology","ISBN":"978-0-12-374472-2","language":"en","note":"DOI: 10.1016/S0065-2601(08)00406-1","page":"275-314","publisher":"Elsevier","source":"DOI.org (Crossref)","title":"Chapter 6 Ostracism","URL":"https://linkinghub.elsevier.com/retrieve/pii/S0065260108004061","volume":"41","author":[{"family":"Williams","given":"Kipling D."}],"accessed":{"date-parts":[["2021",5,26]]},"issued":{"date-parts":[["2009"]]}}}],"schema":"https://github.com/citation-style-language/schema/raw/master/csl-citation.json"} </w:instrText>
       </w:r>
       <w:r>
         <w:fldChar w:fldCharType="separate"/>
@@ -2227,108 +2382,40 @@
         <w:rPr>
           <w:rFonts w:cs="Times New Roman"/>
         </w:rPr>
-        <w:t>(Baumeister &amp; Leary, 1995; K. D. Williams, 2007, 2009)</w:t>
+        <w:t>(K. D. Williams, 2009)</w:t>
       </w:r>
       <w:r>
         <w:fldChar w:fldCharType="end"/>
       </w:r>
       <w:r>
-        <w:t xml:space="preserve"> and leads to a range of negative emotions like anger, depression and alienation </w:t>
-      </w:r>
-      <w:r>
-        <w:t xml:space="preserve">as well as diminished self-worth and self-esteem </w:t>
-      </w:r>
-      <w:r>
-        <w:t xml:space="preserve">experienced by </w:t>
-      </w:r>
-      <w:r>
-        <w:t>its</w:t>
-      </w:r>
-      <w:r>
-        <w:t xml:space="preserve"> victim </w:t>
-      </w:r>
-      <w:r>
-        <w:fldChar w:fldCharType="begin"/>
-      </w:r>
-      <w:r>
-        <w:instrText xml:space="preserve"> ADDIN ZOTERO_ITEM CSL_CITATION {"citationID":"43PdkhIs","properties":{"formattedCitation":"(DeWall &amp; Bushman, 2011; K. D. Williams et al., 2000; K. D. Williams, 2007)","plainCitation":"(DeWall &amp; Bushman, 2011; K. D. Williams et al., 2000; K. D. Williams, 2007)","noteIndex":0},"citationItems":[{"id":1226,"uris":["http://zotero.org/users/4433522/items/VZL5ERQ3"],"uri":["http://zotero.org/users/4433522/items/VZL5ERQ3"],"itemData":{"id":1226,"type":"article-journal","abstract":"People have a fundamental need for positive and lasting relationships.In this article,we provide an overview of social psychological research on the topic of social acceptance and rejection. After defining these terms, we describe the need to belong and how it enabled early humans to fulfill their survival and reproductive goals. Next, we review research on the effects of social rejection on emotional, cognitive, behavioral, and biological responses. We also describe research on the neural correlates of social rejection. We offer a theoretical account to explain when and why social rejection produces desirable and undesirable outcomes. We then review evidence regarding how people cope with the pain of social rejection. We conclude by identifying factors associated with heightened and diminished responses to social rejection.","container-title":"Current Directions in Psychological Science","DOI":"10.1177/0963721411417545","ISSN":"0963-7214, 1467-8721","issue":"4","journalAbbreviation":"Curr Dir Psychol Sci","language":"en","page":"256-260","source":"DOI.org (Crossref)","title":"Social Acceptance and Rejection: The Sweet and the Bitter","title-short":"Social Acceptance and Rejection","volume":"20","author":[{"family":"DeWall","given":"C. Nathan"},{"family":"Bushman","given":"Brad J."}],"issued":{"date-parts":[["2011",8]]}},"label":"page"},{"id":425,"uris":["http://zotero.org/users/4433522/items/EAFM4A5F"],"uri":["http://zotero.org/users/4433522/items/EAFM4A5F"],"itemData":{"id":425,"type":"article-journal","abstract":"To be ostracized is to be ignored and excluded. How does ostracism affect individuals? Considerable research has now shown that the initial (reflexive) reactions to even the most minimal forms of ostracism are painful and distressing. Fundamental needs of belonging, self-esteem, control, and meaningful existence are thwarted; sadness and anger increase. These effects emerge despite individual differences or situational factors that should lead logically to easy dismissal. With time to appraise the ostracism episode, individuals become differentially sensitized based on (i) the specific needs that are thwarted, (ii) their own individual differences, and (iii) their assessment of who ostracizes and why. These differences lead to need-restorative behaviors that range from being overly socially attentive and susceptible to influence to being aggressive and antisocial.","container-title":"Social and Personality Psychology Compass","DOI":"10.1111/j.1751-9004.2007.00004.x","ISSN":"1751-9004","issue":"1","language":"en","page":"236-247","source":"Wiley Online Library","title":"Ostracism: The Kiss of Social Death","title-short":"Ostracism","volume":"1","author":[{"family":"Williams","given":"Kipling D."}],"issued":{"date-parts":[["2007"]]}},"label":"page"},{"id":399,"uris":["http://zotero.org/users/4433522/items/JSS243CL"],"uri":["http://zotero.org/users/4433522/items/JSS243CL"],"itemData":{"id":399,"type":"article-journal","container-title":"Journal of Personality and Social Psychology","DOI":"10.1037/0022-3514.79.5.748","ISSN":"1939-1315, 0022-3514","issue":"5","journalAbbreviation":"Journal of Personality and Social Psychology","language":"en","page":"748-762","source":"DOI.org (Crossref)","title":"Cyberostracism: Effects of being ignored over the Internet.","title-short":"Cyberostracism","volume":"79","author":[{"family":"Williams","given":"Kipling D."},{"family":"Cheung","given":"Christopher K. T."},{"family":"Choi","given":"Wilma"}],"issued":{"date-parts":[["2000"]]}},"label":"page"}],"schema":"https://github.com/citation-style-language/schema/raw/master/csl-citation.json"} </w:instrText>
-      </w:r>
-      <w:r>
-        <w:fldChar w:fldCharType="separate"/>
-      </w:r>
-      <w:r>
-        <w:rPr>
-          <w:rFonts w:cs="Times New Roman"/>
-        </w:rPr>
-        <w:t>(DeWall &amp; Bushman, 2011; K. D. Williams et al., 2000; K. D. Williams, 2007)</w:t>
-      </w:r>
-      <w:r>
-        <w:fldChar w:fldCharType="end"/>
-      </w:r>
-      <w:r>
-        <w:t xml:space="preserve">. </w:t>
-      </w:r>
-      <w:r>
-        <w:t>Fortunately, m</w:t>
-      </w:r>
-      <w:r>
-        <w:t>ost often</w:t>
-      </w:r>
-      <w:r>
-        <w:t>,</w:t>
-      </w:r>
-      <w:r>
-        <w:t xml:space="preserve"> these experiences can be overcome rather quickly</w:t>
+        <w:t>. But what helps us in doing so? And are their strategies or abilities we use in these situations?</w:t>
       </w:r>
       <w:r>
         <w:t xml:space="preserve"> </w:t>
       </w:r>
       <w:r>
-        <w:fldChar w:fldCharType="begin"/>
-      </w:r>
-      <w:r>
-        <w:instrText xml:space="preserve"> ADDIN ZOTERO_ITEM CSL_CITATION {"citationID":"C6IDMZLQ","properties":{"formattedCitation":"(K. D. Williams, 2009)","plainCitation":"(K. D. Williams, 2009)","noteIndex":0},"citationItems":[{"id":1124,"uris":["http://zotero.org/users/4433522/items/29BXDUBN"],"uri":["http://zotero.org/users/4433522/items/29BXDUBN"],"itemData":{"id":1124,"type":"chapter","abstract":"The phenomenon of ostracism has received considerable empirical attention in the last 15 years, in part because of a revitalized interest in the importance of belonging for human social behavior. I present a temporal model that describes and predicts processes and responses at three stages of reactions to ostracism: (a) reflexive, (b) reflective, and (c) resignation. The reflexive pain response triggers threats to four fundamental needs and directs the individual’s attention to reflect on the meaning and importance of the ostracism episode, leading to coping responses that serve to fortify the threatened need(s). Persistent exposure to ostracism over time depletes the resources necessary to motivate the individual to fortify threatened needs, thus leading eventually to resignation, alienation, helplessness, and depression. I conclude with a call for more research, especially on the effects of ostracism on groups, and on possible buffering mechanisms that reduce the long-term negative consequences of ostracism.","container-title":"Advances in Experimental Social Psychology","ISBN":"978-0-12-374472-2","language":"en","note":"DOI: 10.1016/S0065-2601(08)00406-1","page":"275-314","publisher":"Elsevier","source":"DOI.org (Crossref)","title":"Chapter 6 Ostracism","URL":"https://linkinghub.elsevier.com/retrieve/pii/S0065260108004061","volume":"41","author":[{"family":"Williams","given":"Kipling D."}],"accessed":{"date-parts":[["2021",5,26]]},"issued":{"date-parts":[["2009"]]}}}],"schema":"https://github.com/citation-style-language/schema/raw/master/csl-citation.json"} </w:instrText>
-      </w:r>
-      <w:r>
-        <w:fldChar w:fldCharType="separate"/>
-      </w:r>
-      <w:r>
-        <w:rPr>
-          <w:rFonts w:cs="Times New Roman"/>
-        </w:rPr>
-        <w:t>(K. D. Williams, 2009)</w:t>
-      </w:r>
-      <w:r>
-        <w:fldChar w:fldCharType="end"/>
-      </w:r>
-      <w:r>
-        <w:t>. But what helps us in doing so? And are their strategies or abilities we use in these situations?</w:t>
+        <w:t xml:space="preserve">Within </w:t>
+      </w:r>
+      <w:r>
+        <w:t>the</w:t>
+      </w:r>
+      <w:r>
+        <w:t xml:space="preserve"> body of </w:t>
+      </w:r>
+      <w:r>
+        <w:t xml:space="preserve">ostracism </w:t>
+      </w:r>
+      <w:r>
+        <w:t>research lays</w:t>
       </w:r>
       <w:r>
         <w:t xml:space="preserve"> </w:t>
       </w:r>
       <w:r>
-        <w:t xml:space="preserve">Within </w:t>
-      </w:r>
-      <w:r>
-        <w:t>the</w:t>
-      </w:r>
-      <w:r>
-        <w:t xml:space="preserve"> body of </w:t>
-      </w:r>
-      <w:r>
-        <w:t xml:space="preserve">ostracism </w:t>
-      </w:r>
-      <w:r>
-        <w:t>research lays</w:t>
-      </w:r>
-      <w:r>
-        <w:t xml:space="preserve"> </w:t>
-      </w:r>
-      <w:r>
         <w:t xml:space="preserve">a </w:t>
       </w:r>
       <w:r>
+        <w:lastRenderedPageBreak/>
         <w:t>topic that investigates the</w:t>
       </w:r>
       <w:r>
@@ -2374,7 +2461,6 @@
           <w:rStyle w:val="berschrift2Zchn"/>
           <w:b/>
         </w:rPr>
-        <w:lastRenderedPageBreak/>
         <w:t>Theory</w:t>
       </w:r>
       <w:bookmarkEnd w:id="52"/>
@@ -2388,7 +2474,18 @@
     </w:p>
     <w:p>
       <w:r>
-        <w:t>Since ostracism leads to a variety of emotional changes, it does not seem far-fetched to assume perceptual changes in victims as well. In fact, there is already a wealth of research on this topic.</w:t>
+        <w:t xml:space="preserve">To support the later hypotheses, two connections need a basis in literature. First, there </w:t>
+      </w:r>
+      <w:proofErr w:type="gramStart"/>
+      <w:r>
+        <w:t>has to</w:t>
+      </w:r>
+      <w:proofErr w:type="gramEnd"/>
+      <w:r>
+        <w:t xml:space="preserve"> be a change in perception following an ostracism experience and second, </w:t>
+      </w:r>
+      <w:r>
+        <w:t xml:space="preserve">individuals should be able to infer personality traits from only facial images. </w:t>
       </w:r>
     </w:p>
     <w:p>
@@ -2734,6 +2831,7 @@
         <w:t xml:space="preserve">could </w:t>
       </w:r>
       <w:r>
+        <w:lastRenderedPageBreak/>
         <w:t>make</w:t>
       </w:r>
       <w:r>
@@ -2802,7 +2900,7 @@
         <w:t>which</w:t>
       </w:r>
       <w:r>
-        <w:t xml:space="preserve"> links psychosocial resources to motivated perceptions. Psychosocial resources are intrapersonal characteristics and interpersonal conditions that promote coping and efforts to maintain, protect, and build resources</w:t>
+        <w:t xml:space="preserve"> links psychosocial resources to motivated perception. Psychosocial resources are intrapersonal characteristics and interpersonal conditions that promote coping and efforts to maintain, protect, and build resources</w:t>
       </w:r>
       <w:r>
         <w:t xml:space="preserve"> </w:t>
@@ -2829,11 +2927,7 @@
         <w:t xml:space="preserve">. </w:t>
       </w:r>
       <w:r>
-        <w:t xml:space="preserve">Among the important resources are social support, </w:t>
-      </w:r>
-      <w:r>
-        <w:lastRenderedPageBreak/>
-        <w:t xml:space="preserve">self-affirmation, a sense of control or efficacy, and emotional openness. When these resources are lacking, individuals experience more stress and cope </w:t>
+        <w:t xml:space="preserve">Among the important resources are social support, self-affirmation, a sense of control or efficacy, and emotional openness. When these resources are lacking, individuals experience more stress and cope </w:t>
       </w:r>
       <w:r>
         <w:t>less well</w:t>
@@ -2926,13 +3020,22 @@
         <w:t>altering</w:t>
       </w:r>
       <w:r>
-        <w:t xml:space="preserve"> effects on perception </w:t>
+        <w:t xml:space="preserve"> effects on perception</w:t>
+      </w:r>
+      <w:r>
+        <w:t>,</w:t>
+      </w:r>
+      <w:r>
+        <w:t xml:space="preserve"> as several studies have found this effect for </w:t>
+      </w:r>
+      <w:r>
+        <w:t xml:space="preserve">spiders </w:t>
       </w:r>
       <w:r>
         <w:fldChar w:fldCharType="begin"/>
       </w:r>
       <w:r>
-        <w:instrText xml:space="preserve"> ADDIN ZOTERO_ITEM CSL_CITATION {"citationID":"n2BavMAA","properties":{"formattedCitation":"(Mathews &amp; Mackintosh, 2004; Riskind et al., 1995; Stefanucci et al., 2008; Stefanucci &amp; Storbeck, 2009)","plainCitation":"(Mathews &amp; Mackintosh, 2004; Riskind et al., 1995; Stefanucci et al., 2008; Stefanucci &amp; Storbeck, 2009)","noteIndex":0},"citationItems":[{"id":1258,"uris":["http://zotero.org/users/4433522/items/BD2LNZ9V"],"uri":["http://zotero.org/users/4433522/items/BD2LNZ9V"],"itemData":{"id":1258,"type":"article-journal","abstract":"Evidence has accumulated showing that central aspects of negative emotional scenes are remembered better than equivalent aspects of nonemotional scenes. Previous work, and an attentional account of these findings, led the authors to predict that anxiety-prone individuals would remember extremely negative emotional pictures as if seen from a closer perspective (i.e., with a less extended background) than other pictures. Findings showed that boundary extension was indeed reduced in high-trait-anxious individuals for very negative scenes, and this was more generally true for arousing scenes, with the exception of those with positive content. These findings are taken to be support for the view that attending to central aspects of emotionally arousing scenes can restrict the usual extended impression of surrounding space. (PsycINFO Database Record (c) 2016 APA, all rights reserved)","container-title":"Emotion","DOI":"10.1037/1528-3542.4.1.36","ISSN":"1931-1516","issue":"1","note":"publisher-place: US\npublisher: American Psychological Association","page":"36-45","source":"APA PsycNet","title":"Take a Closer Look: Emotion Modifies the Boundary Extension Effect","title-short":"Take a Closer Look","volume":"4","author":[{"family":"Mathews","given":"Andrew"},{"family":"Mackintosh","given":"Bundy"}],"issued":{"date-parts":[["2004"]]}},"label":"page"},{"id":1240,"uris":["http://zotero.org/users/4433522/items/IU6KVEYG"],"uri":["http://zotero.org/users/4433522/items/IU6KVEYG"],"itemData":{"id":1240,"type":"article-journal","abstract":"The current study examined the relation between the perception that fear-stimuli are looming and fearful cognitive distortions. As hypothesized, high-fear-of-spider Ss were significantly more likely than low-fear Ss to imagine that a spider in a room would move rapidly and selectively to them in proximity, rather than towards three other individuals in the same physical space. This finding was observed with a measure of perceptual-cognitive distortion as well as with self-reports. High-fear Ss were also more likely to perceive spiders as angry and belligerent, as intending to move towards them, and as singling them out from other people. These results suggest that perceptions of looming danger and fearful cognitive distortions are closely linked phenomena. Finally, the perception that spiders are looming and the other cognitive variables could be used to successfully classify the fear-group memberships of the Ss in 98% of the cases. Perceptions that spiders are looming made the single largest unique contribution to the discriminant classification function.","container-title":"Behaviour Research and Therapy","DOI":"10.1016/0005-7967(94)E0023-C","ISSN":"00057967","issue":"2","journalAbbreviation":"Behaviour Research and Therapy","language":"en","page":"171-178","source":"DOI.org (Crossref)","title":"The looming of spiders: The fearful perceptual distortion of movement and menace","title-short":"The looming of spiders","volume":"33","author":[{"family":"Riskind","given":"John H."},{"family":"Moore","given":"Roger"},{"family":"Bowley","given":"Laurie"}],"issued":{"date-parts":[["1995",2]]}},"label":"page"},{"id":1249,"uris":["http://zotero.org/users/4433522/items/2SZ9RXCA"],"uri":["http://zotero.org/users/4433522/items/2SZ9RXCA"],"itemData":{"id":1249,"type":"article-journal","abstract":"Previous studies have shown that conscious awareness of hill slant is overestimated, but visually guided actions directed at hills are relatively accurate. Also, steep hills are consciously estimated to be steeper from the top than the bottom, possibly because they are dangerous to descend. In the present study, participants stood at the top of a hill either on a skateboard or a wooden box of the same height. They gave three estimates of the slant: a verbal report, a visually matched estimate, and a visually guided action. Fear of descending the hill was also assessed. Those participants who were scared (by the skateboard) consciously judged the hill to be steeper than unafraid participants. However, the visually guided action measure was accurate across conditions. These results suggest that explicit awareness of slant is influenced by the fear associated with a potentially dangerous action that could be performed on the hill.","container-title":"Perception","DOI":"10.1068/p5796","ISSN":"0301-0066, 1468-4233","issue":"2","journalAbbreviation":"Perception","language":"en","page":"321-323","source":"DOI.org (Crossref)","title":"Skating down a Steeper Slope: Fear Influences the Perception of Geographical Slant","title-short":"Skating down a Steeper Slope","volume":"37","author":[{"family":"Stefanucci","given":"Jeanine K"},{"family":"Proffitt","given":"Dennis R"},{"family":"Clore","given":"Gerald L"},{"family":"Parekh","given":"Nazish"}],"issued":{"date-parts":[["2008",2]]}},"label":"page"},{"id":1245,"uris":["http://zotero.org/users/4433522/items/4PLMLBQW"],"uri":["http://zotero.org/users/4433522/items/4PLMLBQW"],"itemData":{"id":1245,"type":"article-journal","abstract":"In a series of experiments, it was found that emotional arousal can influence height perception. In Experiment 1, participants viewed either arousing or nonarousing images before estimating the height of a 2-story balcony and the size of a target on the ground below the balcony. People who viewed arousing images overestimated height and target size more than did those who viewed nonarousing images. However, in Experiment 2, estimates of horizontal distances were not influenced by emotional arousal. In Experiment 3, both valence and arousal cues were manipulated, and it was found that arousal, but not valence, moderated height perception. In Experiment 4, participants either up-regulated or down-regulated their emotional experience while viewing emotionally arousing images, and a control group simply viewed the arousing images. Those participants who up-regulated their emotional experience overestimated height more than did the control or down-regulated participants. In sum, emotional arousal influences estimates of height, and this influence can be moderated by emotion regulation strategies. (PsycINFO Database Record (c) 2016 APA, all rights reserved)","container-title":"Journal of Experimental Psychology: General","DOI":"10.1037/a0014797","ISSN":"1939-2222","issue":"1","note":"publisher-place: US\npublisher: American Psychological Association","page":"131-145","source":"APA PsycNet","title":"Don't look down: Emotional arousal elevates height perception","title-short":"Don't look down","volume":"138","author":[{"family":"Stefanucci","given":"Jeanine K."},{"family":"Storbeck","given":"Justin"}],"issued":{"date-parts":[["2009"]]}},"label":"page"}],"schema":"https://github.com/citation-style-language/schema/raw/master/csl-citation.json"} </w:instrText>
+        <w:instrText xml:space="preserve"> ADDIN ZOTERO_ITEM CSL_CITATION {"citationID":"GIQg797i","properties":{"formattedCitation":"(Riskind et al., 1995)","plainCitation":"(Riskind et al., 1995)","noteIndex":0},"citationItems":[{"id":1240,"uris":["http://zotero.org/users/4433522/items/IU6KVEYG"],"uri":["http://zotero.org/users/4433522/items/IU6KVEYG"],"itemData":{"id":1240,"type":"article-journal","abstract":"The current study examined the relation between the perception that fear-stimuli are looming and fearful cognitive distortions. As hypothesized, high-fear-of-spider Ss were significantly more likely than low-fear Ss to imagine that a spider in a room would move rapidly and selectively to them in proximity, rather than towards three other individuals in the same physical space. This finding was observed with a measure of perceptual-cognitive distortion as well as with self-reports. High-fear Ss were also more likely to perceive spiders as angry and belligerent, as intending to move towards them, and as singling them out from other people. These results suggest that perceptions of looming danger and fearful cognitive distortions are closely linked phenomena. Finally, the perception that spiders are looming and the other cognitive variables could be used to successfully classify the fear-group memberships of the Ss in 98% of the cases. Perceptions that spiders are looming made the single largest unique contribution to the discriminant classification function.","container-title":"Behaviour Research and Therapy","DOI":"10.1016/0005-7967(94)E0023-C","ISSN":"00057967","issue":"2","journalAbbreviation":"Behaviour Research and Therapy","language":"en","page":"171-178","source":"DOI.org (Crossref)","title":"The looming of spiders: The fearful perceptual distortion of movement and menace","title-short":"The looming of spiders","volume":"33","author":[{"family":"Riskind","given":"John H."},{"family":"Moore","given":"Roger"},{"family":"Bowley","given":"Laurie"}],"issued":{"date-parts":[["1995",2]]}}}],"schema":"https://github.com/citation-style-language/schema/raw/master/csl-citation.json"} </w:instrText>
       </w:r>
       <w:r>
         <w:fldChar w:fldCharType="separate"/>
@@ -2941,18 +3044,129 @@
         <w:rPr>
           <w:rFonts w:cs="Times New Roman"/>
         </w:rPr>
-        <w:t>(Mathews &amp; Mackintosh, 2004; Riskind et al., 1995; Stefanucci et al., 2008; Stefanucci &amp; Storbeck, 2009)</w:t>
+        <w:t>(</w:t>
+      </w:r>
+      <w:proofErr w:type="spellStart"/>
+      <w:r>
+        <w:rPr>
+          <w:rFonts w:cs="Times New Roman"/>
+        </w:rPr>
+        <w:t>Riskind</w:t>
+      </w:r>
+      <w:proofErr w:type="spellEnd"/>
+      <w:r>
+        <w:rPr>
+          <w:rFonts w:cs="Times New Roman"/>
+        </w:rPr>
+        <w:t xml:space="preserve"> et al., 1995)</w:t>
       </w:r>
       <w:r>
         <w:fldChar w:fldCharType="end"/>
       </w:r>
       <w:r>
-        <w:t xml:space="preserve">. </w:t>
+        <w:t xml:space="preserve">, disturbing images </w:t>
+      </w:r>
+      <w:r>
+        <w:fldChar w:fldCharType="begin"/>
+      </w:r>
+      <w:r>
+        <w:instrText xml:space="preserve"> ADDIN ZOTERO_ITEM CSL_CITATION {"citationID":"lvqiRyZX","properties":{"formattedCitation":"(Mathews &amp; Mackintosh, 2004)","plainCitation":"(Mathews &amp; Mackintosh, 2004)","noteIndex":0},"citationItems":[{"id":1258,"uris":["http://zotero.org/users/4433522/items/BD2LNZ9V"],"uri":["http://zotero.org/users/4433522/items/BD2LNZ9V"],"itemData":{"id":1258,"type":"article-journal","abstract":"Evidence has accumulated showing that central aspects of negative emotional scenes are remembered better than equivalent aspects of nonemotional scenes. Previous work, and an attentional account of these findings, led the authors to predict that anxiety-prone individuals would remember extremely negative emotional pictures as if seen from a closer perspective (i.e., with a less extended background) than other pictures. Findings showed that boundary extension was indeed reduced in high-trait-anxious individuals for very negative scenes, and this was more generally true for arousing scenes, with the exception of those with positive content. These findings are taken to be support for the view that attending to central aspects of emotionally arousing scenes can restrict the usual extended impression of surrounding space. (PsycINFO Database Record (c) 2016 APA, all rights reserved)","container-title":"Emotion","DOI":"10.1037/1528-3542.4.1.36","ISSN":"1931-1516","issue":"1","note":"publisher-place: US\npublisher: American Psychological Association","page":"36-45","source":"APA PsycNet","title":"Take a Closer Look: Emotion Modifies the Boundary Extension Effect","title-short":"Take a Closer Look","volume":"4","author":[{"family":"Mathews","given":"Andrew"},{"family":"Mackintosh","given":"Bundy"}],"issued":{"date-parts":[["2004"]]}}}],"schema":"https://github.com/citation-style-language/schema/raw/master/csl-citation.json"} </w:instrText>
+      </w:r>
+      <w:r>
+        <w:fldChar w:fldCharType="separate"/>
+      </w:r>
+      <w:r>
+        <w:rPr>
+          <w:rFonts w:cs="Times New Roman"/>
+        </w:rPr>
+        <w:t>(Mathews &amp; Mackintosh, 2004)</w:t>
+      </w:r>
+      <w:r>
+        <w:fldChar w:fldCharType="end"/>
+      </w:r>
+      <w:r>
+        <w:t xml:space="preserve">, heights </w:t>
+      </w:r>
+      <w:r>
+        <w:fldChar w:fldCharType="begin"/>
+      </w:r>
+      <w:r>
+        <w:instrText xml:space="preserve"> ADDIN ZOTERO_ITEM CSL_CITATION {"citationID":"WT9nG4ut","properties":{"formattedCitation":"(Stefanucci &amp; Storbeck, 2009)","plainCitation":"(Stefanucci &amp; Storbeck, 2009)","noteIndex":0},"citationItems":[{"id":1245,"uris":["http://zotero.org/users/4433522/items/4PLMLBQW"],"uri":["http://zotero.org/users/4433522/items/4PLMLBQW"],"itemData":{"id":1245,"type":"article-journal","abstract":"In a series of experiments, it was found that emotional arousal can influence height perception. In Experiment 1, participants viewed either arousing or nonarousing images before estimating the height of a 2-story balcony and the size of a target on the ground below the balcony. People who viewed arousing images overestimated height and target size more than did those who viewed nonarousing images. However, in Experiment 2, estimates of horizontal distances were not influenced by emotional arousal. In Experiment 3, both valence and arousal cues were manipulated, and it was found that arousal, but not valence, moderated height perception. In Experiment 4, participants either up-regulated or down-regulated their emotional experience while viewing emotionally arousing images, and a control group simply viewed the arousing images. Those participants who up-regulated their emotional experience overestimated height more than did the control or down-regulated participants. In sum, emotional arousal influences estimates of height, and this influence can be moderated by emotion regulation strategies. (PsycINFO Database Record (c) 2016 APA, all rights reserved)","container-title":"Journal of Experimental Psychology: General","DOI":"10.1037/a0014797","ISSN":"1939-2222","issue":"1","note":"publisher-place: US\npublisher: American Psychological Association","page":"131-145","source":"APA PsycNet","title":"Don't look down: Emotional arousal elevates height perception","title-short":"Don't look down","volume":"138","author":[{"family":"Stefanucci","given":"Jeanine K."},{"family":"Storbeck","given":"Justin"}],"issued":{"date-parts":[["2009"]]}}}],"schema":"https://github.com/citation-style-language/schema/raw/master/csl-citation.json"} </w:instrText>
+      </w:r>
+      <w:r>
+        <w:fldChar w:fldCharType="separate"/>
+      </w:r>
+      <w:r>
+        <w:rPr>
+          <w:rFonts w:cs="Times New Roman"/>
+        </w:rPr>
+        <w:t>(</w:t>
+      </w:r>
+      <w:proofErr w:type="spellStart"/>
+      <w:r>
+        <w:rPr>
+          <w:rFonts w:cs="Times New Roman"/>
+        </w:rPr>
+        <w:t>Stefanucci</w:t>
+      </w:r>
+      <w:proofErr w:type="spellEnd"/>
+      <w:r>
+        <w:rPr>
+          <w:rFonts w:cs="Times New Roman"/>
+        </w:rPr>
+        <w:t xml:space="preserve"> &amp; Storbeck, 2009)</w:t>
+      </w:r>
+      <w:r>
+        <w:fldChar w:fldCharType="end"/>
+      </w:r>
+      <w:r>
+        <w:t xml:space="preserve"> and steepness</w:t>
+      </w:r>
+      <w:r>
+        <w:t xml:space="preserve"> </w:t>
+      </w:r>
+      <w:r>
+        <w:fldChar w:fldCharType="begin"/>
+      </w:r>
+      <w:r>
+        <w:instrText xml:space="preserve"> ADDIN ZOTERO_ITEM CSL_CITATION {"citationID":"jj2PaLdf","properties":{"formattedCitation":"(Stefanucci et al., 2008)","plainCitation":"(Stefanucci et al., 2008)","noteIndex":0},"citationItems":[{"id":1249,"uris":["http://zotero.org/users/4433522/items/2SZ9RXCA"],"uri":["http://zotero.org/users/4433522/items/2SZ9RXCA"],"itemData":{"id":1249,"type":"article-journal","abstract":"Previous studies have shown that conscious awareness of hill slant is overestimated, but visually guided actions directed at hills are relatively accurate. Also, steep hills are consciously estimated to be steeper from the top than the bottom, possibly because they are dangerous to descend. In the present study, participants stood at the top of a hill either on a skateboard or a wooden box of the same height. They gave three estimates of the slant: a verbal report, a visually matched estimate, and a visually guided action. Fear of descending the hill was also assessed. Those participants who were scared (by the skateboard) consciously judged the hill to be steeper than unafraid participants. However, the visually guided action measure was accurate across conditions. These results suggest that explicit awareness of slant is influenced by the fear associated with a potentially dangerous action that could be performed on the hill.","container-title":"Perception","DOI":"10.1068/p5796","ISSN":"0301-0066, 1468-4233","issue":"2","journalAbbreviation":"Perception","language":"en","page":"321-323","source":"DOI.org (Crossref)","title":"Skating down a Steeper Slope: Fear Influences the Perception of Geographical Slant","title-short":"Skating down a Steeper Slope","volume":"37","author":[{"family":"Stefanucci","given":"Jeanine K"},{"family":"Proffitt","given":"Dennis R"},{"family":"Clore","given":"Gerald L"},{"family":"Parekh","given":"Nazish"}],"issued":{"date-parts":[["2008",2]]}}}],"schema":"https://github.com/citation-style-language/schema/raw/master/csl-citation.json"} </w:instrText>
+      </w:r>
+      <w:r>
+        <w:fldChar w:fldCharType="separate"/>
+      </w:r>
+      <w:r>
+        <w:rPr>
+          <w:rFonts w:cs="Times New Roman"/>
+        </w:rPr>
+        <w:t>(</w:t>
+      </w:r>
+      <w:proofErr w:type="spellStart"/>
+      <w:r>
+        <w:rPr>
+          <w:rFonts w:cs="Times New Roman"/>
+        </w:rPr>
+        <w:t>Stefanucci</w:t>
+      </w:r>
+      <w:proofErr w:type="spellEnd"/>
+      <w:r>
+        <w:rPr>
+          <w:rFonts w:cs="Times New Roman"/>
+        </w:rPr>
+        <w:t xml:space="preserve"> et al., 2008)</w:t>
+      </w:r>
+      <w:r>
+        <w:fldChar w:fldCharType="end"/>
+      </w:r>
+      <w:r>
+        <w:t>.</w:t>
       </w:r>
     </w:p>
     <w:p>
       <w:r>
-        <w:t xml:space="preserve">Now, the basic assumption of the </w:t>
+        <w:t>T</w:t>
+      </w:r>
+      <w:r>
+        <w:t xml:space="preserve">he basic assumption of the </w:t>
       </w:r>
       <w:r>
         <w:t>R</w:t>
@@ -3017,6 +3231,7 @@
     </w:p>
     <w:p>
       <w:r>
+        <w:lastRenderedPageBreak/>
         <w:t xml:space="preserve">As we have seen, the literature provides strong support for </w:t>
       </w:r>
       <w:r>
@@ -3076,11 +3291,7 @@
         <w:t xml:space="preserve"> self-reported</w:t>
       </w:r>
       <w:r>
-        <w:t xml:space="preserve"> Big Five scores based on photos alone. In the </w:t>
-      </w:r>
-      <w:r>
-        <w:lastRenderedPageBreak/>
-        <w:t>end, the network was able to predict Big Five scores with significant accuracy</w:t>
+        <w:t xml:space="preserve"> Big Five scores based on photos alone. In the end, the network was able to predict Big Five scores with significant accuracy</w:t>
       </w:r>
       <w:r>
         <w:t xml:space="preserve"> </w:t>
@@ -3224,7 +3435,11 @@
         <w:t xml:space="preserve">reliably </w:t>
       </w:r>
       <w:r>
-        <w:t>perceived both Big Two and Big Five traits from facial images</w:t>
+        <w:t xml:space="preserve">perceived both Big Two and Big Five traits from </w:t>
+      </w:r>
+      <w:r>
+        <w:lastRenderedPageBreak/>
+        <w:t>facial images</w:t>
       </w:r>
       <w:r>
         <w:t xml:space="preserve"> and were able to differentiate between these different traits</w:t>
@@ -3368,7 +3583,6 @@
     </w:p>
     <w:p>
       <w:r>
-        <w:lastRenderedPageBreak/>
         <w:t>Furthermore, social exclusion increased categorical perception of social information</w:t>
       </w:r>
       <w:r>
@@ -3445,6 +3659,7 @@
         <w:rPr>
           <w:rStyle w:val="berschrift3Zchn"/>
         </w:rPr>
+        <w:lastRenderedPageBreak/>
         <w:t xml:space="preserve">The </w:t>
       </w:r>
       <w:r>
@@ -3657,11 +3872,7 @@
         <w:t>analyze</w:t>
       </w:r>
       <w:r>
-        <w:t xml:space="preserve"> the preferences of </w:t>
-      </w:r>
-      <w:r>
-        <w:lastRenderedPageBreak/>
-        <w:t xml:space="preserve">socially excluded </w:t>
+        <w:t xml:space="preserve"> the preferences of socially excluded </w:t>
       </w:r>
       <w:r>
         <w:t xml:space="preserve">individuals </w:t>
@@ -3728,24 +3939,39 @@
         <w:t xml:space="preserve">preferences of socially excluded </w:t>
       </w:r>
       <w:r>
-        <w:t xml:space="preserve">for faces of others with respect to </w:t>
-      </w:r>
-      <w:r>
-        <w:t xml:space="preserve">the Big Five </w:t>
+        <w:t xml:space="preserve">individuals </w:t>
+      </w:r>
+      <w:r>
+        <w:t xml:space="preserve">for </w:t>
+      </w:r>
+      <w:r>
+        <w:t xml:space="preserve">Big Five </w:t>
       </w:r>
       <w:r>
         <w:t>personality traits</w:t>
       </w:r>
       <w:r>
+        <w:t xml:space="preserve"> conveyed by </w:t>
+      </w:r>
+      <w:r>
+        <w:t>faces</w:t>
+      </w:r>
+      <w:r>
         <w:t xml:space="preserve">, and the sixths relates to their inference. </w:t>
       </w:r>
       <w:r>
-        <w:t>Foreach of the Big Five traits a prediction is made about the preference differences between included and excluded participants.</w:t>
+        <w:t>For</w:t>
       </w:r>
       <w:r>
         <w:t xml:space="preserve"> </w:t>
       </w:r>
       <w:r>
+        <w:t>each of the Big Five traits a prediction is made about the preference differences between included and excluded participants.</w:t>
+      </w:r>
+      <w:r>
+        <w:t xml:space="preserve"> </w:t>
+      </w:r>
+      <w:r>
         <w:t xml:space="preserve">The first </w:t>
       </w:r>
       <w:r>
@@ -3824,7 +4050,11 @@
         <w:t xml:space="preserve"> they perceive social information </w:t>
       </w:r>
       <w:r>
-        <w:t xml:space="preserve">as more categorical </w:t>
+        <w:t xml:space="preserve">as more </w:t>
+      </w:r>
+      <w:r>
+        <w:lastRenderedPageBreak/>
+        <w:t xml:space="preserve">categorical </w:t>
       </w:r>
       <w:r>
         <w:fldChar w:fldCharType="begin"/>
@@ -3845,7 +4075,13 @@
         <w:fldChar w:fldCharType="end"/>
       </w:r>
       <w:r>
-        <w:t xml:space="preserve">, they should perceive </w:t>
+        <w:t xml:space="preserve">, they should </w:t>
+      </w:r>
+      <w:r>
+        <w:t>express</w:t>
+      </w:r>
+      <w:r>
+        <w:t xml:space="preserve"> </w:t>
       </w:r>
       <w:r>
         <w:t>pre</w:t>
@@ -3857,95 +4093,112 @@
         <w:t xml:space="preserve">as </w:t>
       </w:r>
       <w:r>
-        <w:t xml:space="preserve">more pronounced. Only for openness </w:t>
-      </w:r>
-      <w:r>
-        <w:t>no clear</w:t>
-      </w:r>
-      <w:r>
-        <w:t xml:space="preserve"> preference </w:t>
-      </w:r>
-      <w:r>
-        <w:t xml:space="preserve">was </w:t>
-      </w:r>
-      <w:r>
-        <w:t>found</w:t>
-      </w:r>
-      <w:r>
-        <w:t xml:space="preserve">. Therefore, </w:t>
-      </w:r>
-      <w:r>
-        <w:t>a prediction</w:t>
-      </w:r>
-      <w:r>
-        <w:t xml:space="preserve"> is made here: F</w:t>
-      </w:r>
-      <w:r>
-        <w:t>or the socially excluded, I expect a preference for more open faces, as this could convey a signal of responsiveness and, theor</w:t>
-      </w:r>
-      <w:r>
-        <w:t>etically</w:t>
-      </w:r>
-      <w:r>
-        <w:t>, people</w:t>
-      </w:r>
-      <w:r>
-        <w:t xml:space="preserve"> with high levels of openness</w:t>
-      </w:r>
-      <w:r>
-        <w:t xml:space="preserve"> should be more open to new interactions.</w:t>
-      </w:r>
-      <w:r>
-        <w:t xml:space="preserve"> </w:t>
-      </w:r>
-      <w:r>
-        <w:t>They are also more resilient to stress</w:t>
-      </w:r>
-      <w:r>
-        <w:t xml:space="preserve"> </w:t>
-      </w:r>
-      <w:r>
-        <w:fldChar w:fldCharType="begin"/>
-      </w:r>
-      <w:r>
-        <w:instrText xml:space="preserve"> ADDIN ZOTERO_ITEM CSL_CITATION {"citationID":"E1avkKnT","properties":{"formattedCitation":"(P. G. Williams et al., 2009)","plainCitation":"(P. G. Williams et al., 2009)","noteIndex":0},"citationItems":[{"id":1170,"uris":["http://zotero.org/users/4433522/items/BMZ2JAMB"],"uri":["http://zotero.org/users/4433522/items/BMZ2JAMB"],"itemData":{"id":1170,"type":"article-journal","abstract":"The current study examined the association between Openness to Experience and stress regulation (i.e., stress exposure, reactivity, recovery, and restoration). Seventy-three young adults underwent a laboratory stressor, and physiological and affective reactivity and recovery were examined. Openness was positively associated with reports of greater stress exposure during childhood, but was unrelated to the number of stressors in the past year. Higher Openness was associated with less blood pressure reactivity, increases in respiratory sinus arrhythmia, and a modest increase in positive affect during the laboratory stressor. Life stress was associated with poor sleep quality for low-, but not high-, Open individuals. These findings suggest greater stress resilience among high-Open persons and greater vulnerability to adverse effects of stress among low-Open individuals.","container-title":"Journal of Research in Personality","DOI":"10.1016/j.jrp.2009.06.003","ISSN":"0092-6566","issue":"5","journalAbbreviation":"Journal of Research in Personality","language":"en","page":"777-784","source":"ScienceDirect","title":"Openness to Experience and stress regulation","volume":"43","author":[{"family":"Williams","given":"Paula G."},{"family":"Rau","given":"Holly K."},{"family":"Cribbet","given":"Matthew R."},{"family":"Gunn","given":"Heather E."}],"issued":{"date-parts":[["2009",10,1]]}}}],"schema":"https://github.com/citation-style-language/schema/raw/master/csl-citation.json"} </w:instrText>
-      </w:r>
-      <w:r>
-        <w:fldChar w:fldCharType="separate"/>
-      </w:r>
-      <w:r>
-        <w:rPr>
-          <w:rFonts w:cs="Times New Roman"/>
-        </w:rPr>
-        <w:t>(P. G. Williams et al., 2009)</w:t>
-      </w:r>
-      <w:r>
-        <w:fldChar w:fldCharType="end"/>
-      </w:r>
-      <w:r>
-        <w:t xml:space="preserve">, which could </w:t>
-      </w:r>
-      <w:r>
-        <w:t>signal</w:t>
-      </w:r>
-      <w:r>
-        <w:t xml:space="preserve"> calmness </w:t>
-      </w:r>
-      <w:r>
-        <w:t>to</w:t>
-      </w:r>
-      <w:r>
-        <w:t xml:space="preserve"> </w:t>
-      </w:r>
-      <w:r>
-        <w:t>excluded individuals.</w:t>
-      </w:r>
-      <w:r>
-        <w:t xml:space="preserve"> </w:t>
+        <w:t xml:space="preserve">more pronounced. </w:t>
       </w:r>
     </w:p>
     <w:p>
       <w:r>
+        <w:t>For o</w:t>
+      </w:r>
+      <w:r>
+        <w:t xml:space="preserve">penness </w:t>
+      </w:r>
+      <w:r>
+        <w:t>no clear</w:t>
+      </w:r>
+      <w:r>
+        <w:t xml:space="preserve"> preference </w:t>
+      </w:r>
+      <w:r>
+        <w:t xml:space="preserve">was </w:t>
+      </w:r>
+      <w:r>
+        <w:t>found</w:t>
+      </w:r>
+      <w:r>
+        <w:t>,</w:t>
+      </w:r>
+      <w:r>
+        <w:t xml:space="preserve"> </w:t>
+      </w:r>
+      <w:r>
+        <w:t>t</w:t>
+      </w:r>
+      <w:r>
+        <w:t xml:space="preserve">herefore </w:t>
+      </w:r>
+      <w:r>
+        <w:t>a prediction</w:t>
+      </w:r>
+      <w:r>
+        <w:t xml:space="preserve"> is made here: F</w:t>
+      </w:r>
+      <w:r>
+        <w:t>or the socially excluded, I expect a preference for more open faces, as this could convey a signal of responsiveness and, theor</w:t>
+      </w:r>
+      <w:r>
+        <w:t>etically</w:t>
+      </w:r>
+      <w:r>
+        <w:t>, people</w:t>
+      </w:r>
+      <w:r>
+        <w:t xml:space="preserve"> with high levels of openness</w:t>
+      </w:r>
+      <w:r>
+        <w:t xml:space="preserve"> should be more open to new interactions.</w:t>
+      </w:r>
+      <w:r>
+        <w:t xml:space="preserve"> </w:t>
+      </w:r>
+      <w:r>
+        <w:t>They are also more resilient to stress</w:t>
+      </w:r>
+      <w:r>
+        <w:t xml:space="preserve"> </w:t>
+      </w:r>
+      <w:r>
+        <w:fldChar w:fldCharType="begin"/>
+      </w:r>
+      <w:r>
+        <w:instrText xml:space="preserve"> ADDIN ZOTERO_ITEM CSL_CITATION {"citationID":"E1avkKnT","properties":{"formattedCitation":"(P. G. Williams et al., 2009)","plainCitation":"(P. G. Williams et al., 2009)","noteIndex":0},"citationItems":[{"id":1170,"uris":["http://zotero.org/users/4433522/items/BMZ2JAMB"],"uri":["http://zotero.org/users/4433522/items/BMZ2JAMB"],"itemData":{"id":1170,"type":"article-journal","abstract":"The current study examined the association between Openness to Experience and stress regulation (i.e., stress exposure, reactivity, recovery, and restoration). Seventy-three young adults underwent a laboratory stressor, and physiological and affective reactivity and recovery were examined. Openness was positively associated with reports of greater stress exposure during childhood, but was unrelated to the number of stressors in the past year. Higher Openness was associated with less blood pressure reactivity, increases in respiratory sinus arrhythmia, and a modest increase in positive affect during the laboratory stressor. Life stress was associated with poor sleep quality for low-, but not high-, Open individuals. These findings suggest greater stress resilience among high-Open persons and greater vulnerability to adverse effects of stress among low-Open individuals.","container-title":"Journal of Research in Personality","DOI":"10.1016/j.jrp.2009.06.003","ISSN":"0092-6566","issue":"5","journalAbbreviation":"Journal of Research in Personality","language":"en","page":"777-784","source":"ScienceDirect","title":"Openness to Experience and stress regulation","volume":"43","author":[{"family":"Williams","given":"Paula G."},{"family":"Rau","given":"Holly K."},{"family":"Cribbet","given":"Matthew R."},{"family":"Gunn","given":"Heather E."}],"issued":{"date-parts":[["2009",10,1]]}}}],"schema":"https://github.com/citation-style-language/schema/raw/master/csl-citation.json"} </w:instrText>
+      </w:r>
+      <w:r>
+        <w:fldChar w:fldCharType="separate"/>
+      </w:r>
+      <w:r>
+        <w:rPr>
+          <w:rFonts w:cs="Times New Roman"/>
+        </w:rPr>
+        <w:t>(P. G. Williams et al., 2009)</w:t>
+      </w:r>
+      <w:r>
+        <w:fldChar w:fldCharType="end"/>
+      </w:r>
+      <w:r>
+        <w:t xml:space="preserve">, which could </w:t>
+      </w:r>
+      <w:r>
+        <w:t>signal</w:t>
+      </w:r>
+      <w:r>
+        <w:t xml:space="preserve"> calmness </w:t>
+      </w:r>
+      <w:r>
+        <w:t>to</w:t>
+      </w:r>
+      <w:r>
+        <w:t xml:space="preserve"> </w:t>
+      </w:r>
+      <w:r>
+        <w:t>excluded individuals.</w:t>
+      </w:r>
+      <w:r>
+        <w:t xml:space="preserve"> </w:t>
+      </w:r>
+    </w:p>
+    <w:p>
+      <w:r>
         <w:t xml:space="preserve">For </w:t>
       </w:r>
       <w:r>
@@ -3959,27 +4212,6 @@
       </w:r>
       <w:r>
         <w:t>that socially excluded individuals will have a stronger preference for more conscientious faces since they may convey more stability and less risk taking.</w:t>
-      </w:r>
-      <w:r>
-        <w:t xml:space="preserve"> </w:t>
-      </w:r>
-      <w:r>
-        <w:t xml:space="preserve">This </w:t>
-      </w:r>
-      <w:r>
-        <w:t>is</w:t>
-      </w:r>
-      <w:r>
-        <w:t xml:space="preserve"> the only a</w:t>
-      </w:r>
-      <w:r>
-        <w:t xml:space="preserve">ssumption </w:t>
-      </w:r>
-      <w:r>
-        <w:t>that was not based on</w:t>
-      </w:r>
-      <w:r>
-        <w:t xml:space="preserve"> previous research.</w:t>
       </w:r>
     </w:p>
     <w:p>
@@ -4006,7 +4238,6 @@
           <w:i/>
           <w:iCs/>
         </w:rPr>
-        <w:lastRenderedPageBreak/>
         <w:t xml:space="preserve">H1A: </w:t>
       </w:r>
       <w:r>
@@ -4164,6 +4395,7 @@
           <w:i/>
           <w:iCs/>
         </w:rPr>
+        <w:lastRenderedPageBreak/>
         <w:t xml:space="preserve">H1D: On average, socially excluded (vs. included) individuals prefer faces manipulated to display </w:t>
       </w:r>
       <w:r>
@@ -4325,11 +4557,7 @@
         <w:t>thwarted</w:t>
       </w:r>
       <w:r>
-        <w:t xml:space="preserve"> need to belong have a more categorical </w:t>
-      </w:r>
-      <w:r>
-        <w:lastRenderedPageBreak/>
-        <w:t xml:space="preserve">perception of social </w:t>
+        <w:t xml:space="preserve"> need to belong have a more categorical perception of social </w:t>
       </w:r>
       <w:r>
         <w:t xml:space="preserve">information </w:t>
@@ -4576,6 +4804,7 @@
         <w:rPr>
           <w:rFonts w:cstheme="minorHAnsi"/>
         </w:rPr>
+        <w:lastRenderedPageBreak/>
         <w:t>Methods</w:t>
       </w:r>
       <w:bookmarkEnd w:id="77"/>
@@ -4909,11 +5138,7 @@
         <w:t xml:space="preserve"> and introduced to the study</w:t>
       </w:r>
       <w:r>
-        <w:t xml:space="preserve">. </w:t>
-      </w:r>
-      <w:r>
-        <w:lastRenderedPageBreak/>
-        <w:t>Then, they play</w:t>
+        <w:t>. Then, they play</w:t>
       </w:r>
       <w:r>
         <w:t>ed</w:t>
@@ -5211,6 +5436,7 @@
         <w:t xml:space="preserve"> </w:t>
       </w:r>
       <w:r>
+        <w:lastRenderedPageBreak/>
         <w:t>display the</w:t>
       </w:r>
       <w:r>
@@ -5482,11 +5708,7 @@
         <w:t xml:space="preserve"> traits</w:t>
       </w:r>
       <w:r>
-        <w:t xml:space="preserve"> in an </w:t>
-      </w:r>
-      <w:r>
-        <w:lastRenderedPageBreak/>
-        <w:t>exploratory manner</w:t>
+        <w:t xml:space="preserve"> in an exploratory manner</w:t>
       </w:r>
       <w:r>
         <w:t xml:space="preserve">, since this association has already been found in a previous </w:t>
@@ -5598,7 +5820,11 @@
         <w:t xml:space="preserve">optionally </w:t>
       </w:r>
       <w:r>
-        <w:t>control for family-wise error rates following the calculations of t-</w:t>
+        <w:t xml:space="preserve">control for family-wise </w:t>
+      </w:r>
+      <w:r>
+        <w:lastRenderedPageBreak/>
+        <w:t>error rates following the calculations of t-</w:t>
       </w:r>
       <w:r>
         <w:t>tests</w:t>
@@ -5813,14 +6039,7 @@
         <w:rPr>
           <w:rFonts w:cs="Times New Roman"/>
         </w:rPr>
-        <w:t xml:space="preserve">. The </w:t>
-      </w:r>
-      <w:r>
-        <w:rPr>
-          <w:rFonts w:cs="Times New Roman"/>
-        </w:rPr>
-        <w:lastRenderedPageBreak/>
-        <w:t xml:space="preserve">potential moderating effect of the participants’ personality </w:t>
+        <w:t xml:space="preserve">. The potential moderating effect of the participants’ personality </w:t>
       </w:r>
       <w:r>
         <w:rPr>
@@ -5920,7 +6139,11 @@
         <w:t xml:space="preserve"> were female and 26 were male, while one person reported being non-binary. The mean age was 25.4 years with a standard deviation of 7.5 years. After </w:t>
       </w:r>
       <w:r>
-        <w:t>completion of the selection process</w:t>
+        <w:t xml:space="preserve">completion of </w:t>
+      </w:r>
+      <w:r>
+        <w:lastRenderedPageBreak/>
+        <w:t>the selection process</w:t>
       </w:r>
       <w:r>
         <w:t>, 50</w:t>
@@ -6114,11 +6337,7 @@
         <w:t>First, the mean preference was calculated for each Big Five trait and both groups, included and excluded</w:t>
       </w:r>
       <w:r>
-        <w:t xml:space="preserve">, as a number between zero and one, whereby zero stands for the low trait </w:t>
-      </w:r>
-      <w:r>
-        <w:lastRenderedPageBreak/>
-        <w:t xml:space="preserve">expression image and one for the high trait expression image. </w:t>
+        <w:t xml:space="preserve">, as a number between zero and one, whereby zero stands for the low trait expression image and one for the high trait expression image. </w:t>
       </w:r>
       <w:r>
         <w:t xml:space="preserve">The </w:t>
@@ -6156,7 +6375,13 @@
         <w:t>For the overall effect of the</w:t>
       </w:r>
       <w:r>
-        <w:t xml:space="preserve"> exclusion condition in the</w:t>
+        <w:t xml:space="preserve"> </w:t>
+      </w:r>
+      <w:r>
+        <w:t>ostracism</w:t>
+      </w:r>
+      <w:r>
+        <w:t xml:space="preserve"> condition in the</w:t>
       </w:r>
       <w:r>
         <w:t xml:space="preserve"> preference task, an ANOVA was computed across all traits, but found no significant effect, </w:t>
@@ -6259,6 +6484,7 @@
     </w:p>
     <w:p>
       <w:r>
+        <w:lastRenderedPageBreak/>
         <w:t>Correction of the p-values using the Holm-Bonferroni method was neither necessary, since the results were far from significant, nor would it have resulted in different figures</w:t>
       </w:r>
       <w:r>
@@ -7186,7 +7412,6 @@
               <w:pStyle w:val="Tabelle"/>
             </w:pPr>
             <w:r>
-              <w:lastRenderedPageBreak/>
               <w:t>Neuroticism</w:t>
             </w:r>
           </w:p>
@@ -7518,7 +7743,21 @@
     </w:tbl>
     <w:p>
       <w:r>
-        <w:t xml:space="preserve">For the rating task, an ANOVA across all traits also showed no significance, </w:t>
+        <w:t>For the rating task, an ANOVA across all traits</w:t>
+      </w:r>
+      <w:r>
+        <w:t xml:space="preserve"> </w:t>
+      </w:r>
+      <w:proofErr w:type="spellStart"/>
+      <w:r>
+        <w:t>tesing</w:t>
+      </w:r>
+      <w:proofErr w:type="spellEnd"/>
+      <w:r>
+        <w:t xml:space="preserve"> for the influence of the ostracism condition</w:t>
+      </w:r>
+      <w:r>
+        <w:t xml:space="preserve"> also showed no significance, </w:t>
       </w:r>
       <w:proofErr w:type="gramStart"/>
       <w:r>
@@ -7606,6 +7845,7 @@
         <w:keepNext/>
       </w:pPr>
       <w:r>
+        <w:lastRenderedPageBreak/>
         <w:t xml:space="preserve">Table </w:t>
       </w:r>
       <w:r>
@@ -7674,11 +7914,11 @@
       </w:tblPr>
       <w:tblGrid>
         <w:gridCol w:w="1990"/>
-        <w:gridCol w:w="1388"/>
-        <w:gridCol w:w="1398"/>
-        <w:gridCol w:w="1393"/>
-        <w:gridCol w:w="1376"/>
-        <w:gridCol w:w="1861"/>
+        <w:gridCol w:w="1371"/>
+        <w:gridCol w:w="1385"/>
+        <w:gridCol w:w="1374"/>
+        <w:gridCol w:w="1336"/>
+        <w:gridCol w:w="1836"/>
       </w:tblGrid>
       <w:tr>
         <w:trPr>
@@ -8776,7 +9016,6 @@
       <w:bookmarkStart w:id="149" w:name="_Toc73461230"/>
       <w:bookmarkStart w:id="150" w:name="_Toc73461245"/>
       <w:r>
-        <w:lastRenderedPageBreak/>
         <w:t>Additionally, to the main analyses of hypotheses, a</w:t>
       </w:r>
       <w:r>
@@ -9124,6 +9363,7 @@
               <w:pStyle w:val="Tabelle"/>
             </w:pPr>
             <w:r>
+              <w:lastRenderedPageBreak/>
               <w:t>Conscientiousness</w:t>
             </w:r>
           </w:p>
@@ -9589,7 +9829,6 @@
         <w:t xml:space="preserve"> preferences for facial personality traits.</w:t>
       </w:r>
     </w:p>
-    <w:p/>
     <w:p>
       <w:pPr>
         <w:pStyle w:val="Beschriftung"/>
@@ -9665,7 +9904,21 @@
           <w:i/>
           <w:iCs/>
         </w:rPr>
-        <w:t xml:space="preserve">with condition </w:t>
+        <w:t xml:space="preserve">with </w:t>
+      </w:r>
+      <w:r>
+        <w:rPr>
+          <w:i/>
+          <w:iCs/>
+        </w:rPr>
+        <w:t xml:space="preserve">ostracism </w:t>
+      </w:r>
+      <w:r>
+        <w:rPr>
+          <w:i/>
+          <w:iCs/>
+        </w:rPr>
+        <w:t xml:space="preserve">condition </w:t>
       </w:r>
       <w:r>
         <w:rPr>
@@ -10302,6 +10555,7 @@
               <w:jc w:val="center"/>
             </w:pPr>
             <w:r>
+              <w:lastRenderedPageBreak/>
               <w:t>Openness</w:t>
             </w:r>
           </w:p>
@@ -10464,7 +10718,6 @@
     </w:p>
     <w:p>
       <w:r>
-        <w:lastRenderedPageBreak/>
         <w:t>The main findings on which this study is based are the significant inferences people make about facial</w:t>
       </w:r>
       <w:r>
@@ -10495,7 +10748,13 @@
         <w:fldChar w:fldCharType="end"/>
       </w:r>
       <w:r>
-        <w:t xml:space="preserve">. As a final step in the analysis, this effect was examined in the current sample. One </w:t>
+        <w:t xml:space="preserve">. As a final step in the analysis, this effect was examined in the </w:t>
+      </w:r>
+      <w:r>
+        <w:t>present</w:t>
+      </w:r>
+      <w:r>
+        <w:t xml:space="preserve"> sample. One </w:t>
       </w:r>
       <w:r>
         <w:t>one</w:t>
@@ -10522,7 +10781,13 @@
         <w:t xml:space="preserve">. </w:t>
       </w:r>
       <w:r>
-        <w:t>The exclusion manipulation was not included in this analysis because all previous results regarding it were not significant, suggesting that the manipulation would also have no effect in this analysis.</w:t>
+        <w:t xml:space="preserve">The exclusion manipulation was not included in this analysis because all previous results regarding it were not significant, suggesting that </w:t>
+      </w:r>
+      <w:r>
+        <w:t>the condition variable</w:t>
+      </w:r>
+      <w:r>
+        <w:t xml:space="preserve"> would also have no effect in this analysis.</w:t>
       </w:r>
     </w:p>
     <w:p>
@@ -10545,7 +10810,11 @@
         <w:t>are provided</w:t>
       </w:r>
       <w:r>
-        <w:t xml:space="preserve"> in Table 5 (for enhanced trait manipulations) and Table 6 (for reduced trait manipulations). For all t-tests, the actual Likert scale scores (1-7) were compared to the scale mean (4). This provides information </w:t>
+        <w:t xml:space="preserve"> in Table 5 (for enhanced trait manipulations) and Table 6 (for reduced trait manipulations). For all t-tests, the actual Likert scale scores (1-7) were </w:t>
+      </w:r>
+      <w:r>
+        <w:lastRenderedPageBreak/>
+        <w:t xml:space="preserve">compared to the scale mean (4). This provides information </w:t>
       </w:r>
       <w:r>
         <w:t>about</w:t>
@@ -10727,7 +10996,6 @@
         <w:keepNext/>
       </w:pPr>
       <w:r>
-        <w:lastRenderedPageBreak/>
         <w:t xml:space="preserve">Table </w:t>
       </w:r>
       <w:r>
@@ -11770,10 +12038,14 @@
     <w:bookmarkEnd w:id="152"/>
     <w:p>
       <w:r>
+        <w:lastRenderedPageBreak/>
         <w:t xml:space="preserve">With respect to the </w:t>
       </w:r>
       <w:r>
         <w:t>enhanced</w:t>
+      </w:r>
+      <w:r>
+        <w:t xml:space="preserve"> trait</w:t>
       </w:r>
       <w:r>
         <w:t xml:space="preserve"> manipulation images, the t-tests for agreeableness, conscientiousness, and extraversion yielded significantly correct inference of the </w:t>
@@ -11823,7 +12095,6 @@
         <w:keepNext/>
       </w:pPr>
       <w:r>
-        <w:lastRenderedPageBreak/>
         <w:t xml:space="preserve">Table </w:t>
       </w:r>
       <w:r>
@@ -12873,7 +13144,11 @@
     </w:tbl>
     <w:p>
       <w:r>
-        <w:t xml:space="preserve">The results of the t-tests for images with reduced trait manipulation yielded very similar results in terms of significance to the analysis of increased trait manipulation. However, the direction in which they deviated from the mean is surprising. For the </w:t>
+        <w:t xml:space="preserve">The results of the t-tests for images with reduced trait manipulation yielded very similar results in terms of significance to the analysis of increased trait manipulation. However, the </w:t>
+      </w:r>
+      <w:r>
+        <w:lastRenderedPageBreak/>
+        <w:t xml:space="preserve">direction in which they deviated from the mean is surprising. For the </w:t>
       </w:r>
       <w:proofErr w:type="gramStart"/>
       <w:r>
@@ -12881,13 +13156,19 @@
       </w:r>
       <w:proofErr w:type="gramEnd"/>
       <w:r>
-        <w:t xml:space="preserve"> extraversion and openness, the numbers reached significance in the di</w:t>
-      </w:r>
-      <w:r>
-        <w:t xml:space="preserve"> </w:t>
-      </w:r>
-      <w:r>
-        <w:t xml:space="preserve">rection of the intended manipulation. The t-tests for Agreeableness and Conscientiousness also yielded significant results, but the means deviated in the wrong direction, opposite to the intended manipulation direction. Basically, this means that participants were actually very bad in their inferences of these two traits and performed worse than they would have by pure chance. </w:t>
+        <w:t xml:space="preserve"> extraversion and openness, the numbers reached significance in the direction of the intended</w:t>
+      </w:r>
+      <w:r>
+        <w:t xml:space="preserve"> trait</w:t>
+      </w:r>
+      <w:r>
+        <w:t xml:space="preserve"> manipulation. The t-tests for Agreeableness and Conscientiousness also yielded significant results, but the means deviated in the wrong direction, opposite to the intended</w:t>
+      </w:r>
+      <w:r>
+        <w:t xml:space="preserve"> trait</w:t>
+      </w:r>
+      <w:r>
+        <w:t xml:space="preserve"> manipulation direction. Basically, this means that participants were actually very bad in their inferences of these two traits and performed worse than they would have by pure chance. </w:t>
       </w:r>
       <w:r>
         <w:t xml:space="preserve">Overall, participants were better able to infer high trait manipulations than low ones. The results are discussed in more detail in the </w:t>
@@ -12911,7 +13192,6 @@
         <w:rPr>
           <w:lang w:eastAsia="en-US" w:bidi="ar-SA"/>
         </w:rPr>
-        <w:lastRenderedPageBreak/>
         <w:t>Discussion</w:t>
       </w:r>
       <w:bookmarkEnd w:id="140"/>
@@ -13047,99 +13327,62 @@
         <w:rPr>
           <w:lang w:eastAsia="en-US" w:bidi="ar-SA"/>
         </w:rPr>
-        <w:t xml:space="preserve">This raises the question of why there were no significant results. </w:t>
+        <w:t>This raises the question of why there were no significant results. The simplest reason would be that the effects described in the hypotheses do not exist. However, this would imply that previous research in both areas - preference for and inference of facial personality traits - has arrived at significant results by chance. With regard to preference for facial personality traits, this concerns Brown &amp; Sacco's</w:t>
       </w:r>
       <w:r>
         <w:rPr>
           <w:lang w:eastAsia="en-US" w:bidi="ar-SA"/>
         </w:rPr>
-        <w:t>The simplest reason could be that the effects as described in the hypotheses do not exist.</w:t>
+        <w:t xml:space="preserve"> </w:t>
       </w:r>
       <w:r>
         <w:rPr>
           <w:lang w:eastAsia="en-US" w:bidi="ar-SA"/>
         </w:rPr>
+        <w:fldChar w:fldCharType="begin"/>
+      </w:r>
+      <w:r>
+        <w:rPr>
+          <w:lang w:eastAsia="en-US" w:bidi="ar-SA"/>
+        </w:rPr>
+        <w:instrText xml:space="preserve"> ADDIN ZOTERO_ITEM CSL_CITATION {"citationID":"sfvGmvxO","properties":{"formattedCitation":"(2017)","plainCitation":"(2017)","noteIndex":0},"citationItems":[{"id":625,"uris":["http://zotero.org/users/4433522/items/KMPQJ9NU"],"uri":["http://zotero.org/users/4433522/items/KMPQJ9NU"],"itemData":{"id":625,"type":"article-journal","abstract":"Humans have a pervasive need to belong that subsequently elicits responses to facilitate afﬁliative opportunity, including enhanced perceptual acuity toward afﬁliative cues. Given past research indicating individuals can accurately detect another's extraversion from facial cues, and that extraversion is associated with sociality and larger social networks, we predicted that higher belongingness needs would be associated with stronger preferences for extraverted targets, based on facial cues. To test this hypothesis, participants viewed face pairs, with one face manipulated to be extraverted and another face introverted, and indicated their preferences; participants also completed the need to belong scale. Higher need to belong was associated with a greater preference for extraverted, relative to introverted, target faces, r(147) = 0.160, p = 0.051, [95% CI: 0.00, 0.31]. Results were not qualiﬁed by target or participant sex. The results are consistent with the hypothesis that greater belonging needs lead individuals to prefer others most likely to satisfy that need, speciﬁcally, more extraverted social targets.","container-title":"Personality and Individual Differences","DOI":"10.1016/j.paid.2016.08.012","ISSN":"01918869","journalAbbreviation":"Personality and Individual Differences","language":"en","page":"220-223","source":"DOI.org (Crossref)","title":"Greater need to belong predicts a stronger preference for extraverted faces","volume":"104","author":[{"family":"Brown","given":"Mitch"},{"family":"Sacco","given":"Donald F."}],"issued":{"date-parts":[["2017",1]]}},"suppress-author":true}],"schema":"https://github.com/citation-style-language/schema/raw/master/csl-citation.json"} </w:instrText>
+      </w:r>
+      <w:r>
+        <w:rPr>
+          <w:lang w:eastAsia="en-US" w:bidi="ar-SA"/>
+        </w:rPr>
+        <w:fldChar w:fldCharType="separate"/>
+      </w:r>
+      <w:r>
+        <w:rPr>
+          <w:rFonts w:cs="Times New Roman"/>
+        </w:rPr>
+        <w:t>(2017)</w:t>
+      </w:r>
+      <w:r>
+        <w:rPr>
+          <w:lang w:eastAsia="en-US" w:bidi="ar-SA"/>
+        </w:rPr>
+        <w:fldChar w:fldCharType="end"/>
+      </w:r>
+      <w:r>
+        <w:rPr>
+          <w:lang w:eastAsia="en-US" w:bidi="ar-SA"/>
+        </w:rPr>
         <w:t xml:space="preserve"> </w:t>
       </w:r>
       <w:r>
         <w:rPr>
           <w:lang w:eastAsia="en-US" w:bidi="ar-SA"/>
         </w:rPr>
-        <w:t>However, this would imply that previous research has come to significant results by chance, which concern</w:t>
+        <w:t xml:space="preserve">extraversion study, which found a significant </w:t>
       </w:r>
       <w:r>
         <w:rPr>
           <w:lang w:eastAsia="en-US" w:bidi="ar-SA"/>
         </w:rPr>
-        <w:t>s</w:t>
-      </w:r>
-      <w:r>
-        <w:rPr>
-          <w:lang w:eastAsia="en-US" w:bidi="ar-SA"/>
-        </w:rPr>
-        <w:t xml:space="preserve"> the extraversion study by Brown &amp; Sacco </w:t>
-      </w:r>
-      <w:r>
-        <w:rPr>
-          <w:lang w:eastAsia="en-US" w:bidi="ar-SA"/>
-        </w:rPr>
-        <w:fldChar w:fldCharType="begin"/>
-      </w:r>
-      <w:r>
-        <w:rPr>
-          <w:lang w:eastAsia="en-US" w:bidi="ar-SA"/>
-        </w:rPr>
-        <w:instrText xml:space="preserve"> ADDIN ZOTERO_ITEM CSL_CITATION {"citationID":"sfvGmvxO","properties":{"formattedCitation":"(2017)","plainCitation":"(2017)","noteIndex":0},"citationItems":[{"id":625,"uris":["http://zotero.org/users/4433522/items/KMPQJ9NU"],"uri":["http://zotero.org/users/4433522/items/KMPQJ9NU"],"itemData":{"id":625,"type":"article-journal","abstract":"Humans have a pervasive need to belong that subsequently elicits responses to facilitate afﬁliative opportunity, including enhanced perceptual acuity toward afﬁliative cues. Given past research indicating individuals can accurately detect another's extraversion from facial cues, and that extraversion is associated with sociality and larger social networks, we predicted that higher belongingness needs would be associated with stronger preferences for extraverted targets, based on facial cues. To test this hypothesis, participants viewed face pairs, with one face manipulated to be extraverted and another face introverted, and indicated their preferences; participants also completed the need to belong scale. Higher need to belong was associated with a greater preference for extraverted, relative to introverted, target faces, r(147) = 0.160, p = 0.051, [95% CI: 0.00, 0.31]. Results were not qualiﬁed by target or participant sex. The results are consistent with the hypothesis that greater belonging needs lead individuals to prefer others most likely to satisfy that need, speciﬁcally, more extraverted social targets.","container-title":"Personality and Individual Differences","DOI":"10.1016/j.paid.2016.08.012","ISSN":"01918869","journalAbbreviation":"Personality and Individual Differences","language":"en","page":"220-223","source":"DOI.org (Crossref)","title":"Greater need to belong predicts a stronger preference for extraverted faces","volume":"104","author":[{"family":"Brown","given":"Mitch"},{"family":"Sacco","given":"Donald F."}],"issued":{"date-parts":[["2017",1]]}},"suppress-author":true}],"schema":"https://github.com/citation-style-language/schema/raw/master/csl-citation.json"} </w:instrText>
-      </w:r>
-      <w:r>
-        <w:rPr>
-          <w:lang w:eastAsia="en-US" w:bidi="ar-SA"/>
-        </w:rPr>
-        <w:fldChar w:fldCharType="separate"/>
-      </w:r>
-      <w:r>
-        <w:rPr>
-          <w:rFonts w:cs="Times New Roman"/>
-        </w:rPr>
-        <w:t>(2017)</w:t>
-      </w:r>
-      <w:r>
-        <w:rPr>
-          <w:lang w:eastAsia="en-US" w:bidi="ar-SA"/>
-        </w:rPr>
-        <w:fldChar w:fldCharType="end"/>
-      </w:r>
-      <w:r>
-        <w:rPr>
-          <w:lang w:eastAsia="en-US" w:bidi="ar-SA"/>
-        </w:rPr>
-        <w:t xml:space="preserve">, who found a significant relationship between a thwarted need to belong and a preference for extraverted faces. In the </w:t>
-      </w:r>
-      <w:r>
-        <w:rPr>
-          <w:lang w:eastAsia="en-US" w:bidi="ar-SA"/>
-        </w:rPr>
-        <w:t>present</w:t>
-      </w:r>
-      <w:r>
-        <w:rPr>
-          <w:lang w:eastAsia="en-US" w:bidi="ar-SA"/>
-        </w:rPr>
-        <w:t xml:space="preserve"> study, no such relationship was observed; more specifically, the </w:t>
-      </w:r>
-      <w:proofErr w:type="gramStart"/>
-      <w:r>
-        <w:rPr>
-          <w:lang w:eastAsia="en-US" w:bidi="ar-SA"/>
-        </w:rPr>
-        <w:t>aforementioned relationship</w:t>
-      </w:r>
-      <w:proofErr w:type="gramEnd"/>
-      <w:r>
-        <w:rPr>
-          <w:lang w:eastAsia="en-US" w:bidi="ar-SA"/>
-        </w:rPr>
-        <w:t xml:space="preserve"> was far from significant, with a p-value of only p = .41. There is no reason to believe that this is due to bad luck, and in nineteen other cases the results would reach significance. The numbers are far too clear for that. </w:t>
+        <w:lastRenderedPageBreak/>
+        <w:t xml:space="preserve">relationship between a thwarted need to belong and a preference for extraverted faces. No such relationship was observed in the present study; more specifically, said relationship was far from significant, with a p-value of only p = .41. There is little reason to believe that this was due to bad luck, and in nineteen other cases the results would reach significance. The numbers at hand are far too unequivocal for that assumption. </w:t>
       </w:r>
     </w:p>
     <w:p>
@@ -13152,61 +13395,7 @@
         <w:rPr>
           <w:lang w:eastAsia="en-US" w:bidi="ar-SA"/>
         </w:rPr>
-        <w:t xml:space="preserve">One </w:t>
-      </w:r>
-      <w:r>
-        <w:rPr>
-          <w:lang w:eastAsia="en-US" w:bidi="ar-SA"/>
-        </w:rPr>
-        <w:t>way</w:t>
-      </w:r>
-      <w:r>
-        <w:rPr>
-          <w:lang w:eastAsia="en-US" w:bidi="ar-SA"/>
-        </w:rPr>
-        <w:t xml:space="preserve"> to render both studie</w:t>
-      </w:r>
-      <w:r>
-        <w:rPr>
-          <w:lang w:eastAsia="en-US" w:bidi="ar-SA"/>
-        </w:rPr>
-        <w:t>s</w:t>
-      </w:r>
-      <w:r>
-        <w:rPr>
-          <w:lang w:eastAsia="en-US" w:bidi="ar-SA"/>
-        </w:rPr>
-        <w:t xml:space="preserve"> </w:t>
-      </w:r>
-      <w:r>
-        <w:rPr>
-          <w:lang w:eastAsia="en-US" w:bidi="ar-SA"/>
-        </w:rPr>
-        <w:t>(</w:t>
-      </w:r>
-      <w:r>
-        <w:rPr>
-          <w:lang w:eastAsia="en-US" w:bidi="ar-SA"/>
-        </w:rPr>
-        <w:t>the current one and the one from Brown &amp; Sacco</w:t>
-      </w:r>
-      <w:r>
-        <w:rPr>
-          <w:lang w:eastAsia="en-US" w:bidi="ar-SA"/>
-        </w:rPr>
-        <w:t xml:space="preserve">, 2017) </w:t>
-      </w:r>
-      <w:r>
-        <w:rPr>
-          <w:lang w:eastAsia="en-US" w:bidi="ar-SA"/>
-        </w:rPr>
-        <w:t xml:space="preserve">viable in their results is the assumption that the effects are there, but too small for empirical significance, and were found in the previous study due to luck. But with the results of both studies being very far apart this </w:t>
-      </w:r>
-      <w:r>
-        <w:rPr>
-          <w:lang w:eastAsia="en-US" w:bidi="ar-SA"/>
-        </w:rPr>
-        <w:t>probability is diminishingly low.</w:t>
+        <w:t>One way to explain these contradictory results is to assume that the effects are present but too small to be empirically significant, and that both the present study and that of Brown &amp; Sacco represent the two extremes of the overall distribution of results that can be expected from repeated testing. However, because the results of the two studies are very far apart, this probability is exceptionally low.</w:t>
       </w:r>
     </w:p>
     <w:p>
@@ -13219,7 +13408,6 @@
         <w:rPr>
           <w:lang w:eastAsia="en-US" w:bidi="ar-SA"/>
         </w:rPr>
-        <w:lastRenderedPageBreak/>
         <w:t xml:space="preserve">Another explanation </w:t>
       </w:r>
       <w:r>
@@ -13250,12 +13438,18 @@
         <w:rPr>
           <w:lang w:eastAsia="en-US" w:bidi="ar-SA"/>
         </w:rPr>
-        <w:t xml:space="preserve"> current</w:t>
+        <w:t xml:space="preserve"> </w:t>
       </w:r>
       <w:r>
         <w:rPr>
           <w:lang w:eastAsia="en-US" w:bidi="ar-SA"/>
         </w:rPr>
+        <w:t>present</w:t>
+      </w:r>
+      <w:r>
+        <w:rPr>
+          <w:lang w:eastAsia="en-US" w:bidi="ar-SA"/>
+        </w:rPr>
         <w:t xml:space="preserve"> study</w:t>
       </w:r>
       <w:r>
@@ -13382,7 +13576,19 @@
         <w:rPr>
           <w:lang w:eastAsia="en-US" w:bidi="ar-SA"/>
         </w:rPr>
-        <w:t xml:space="preserve">could differ in size and resolution. All these differences lead to a variety of possible experimental conditions, which is an important limitation of the current study design. </w:t>
+        <w:t xml:space="preserve">could differ in size and resolution. All these differences lead to a variety of possible experimental conditions, which is an important limitation of the </w:t>
+      </w:r>
+      <w:r>
+        <w:rPr>
+          <w:lang w:eastAsia="en-US" w:bidi="ar-SA"/>
+        </w:rPr>
+        <w:t>present</w:t>
+      </w:r>
+      <w:r>
+        <w:rPr>
+          <w:lang w:eastAsia="en-US" w:bidi="ar-SA"/>
+        </w:rPr>
+        <w:t xml:space="preserve"> study design. </w:t>
       </w:r>
     </w:p>
     <w:p>
@@ -13395,6 +13601,7 @@
         <w:rPr>
           <w:lang w:eastAsia="en-US" w:bidi="ar-SA"/>
         </w:rPr>
+        <w:lastRenderedPageBreak/>
         <w:t>To ensure that participants understand the individual Big Five traits as well as possible, the corresponding descriptions in the rating task were written in everyday language. Nevertheless, the odd misunderstanding cannot be ruled out. However, I assume that these inconsistencies have only a minor influence on the effect sizes.</w:t>
       </w:r>
     </w:p>
@@ -13518,24 +13725,48 @@
         <w:rPr>
           <w:lang w:eastAsia="en-US" w:bidi="ar-SA"/>
         </w:rPr>
-        <w:t xml:space="preserve">personality traits. These results are only partially supported by the current study, in which participants' personality ratings were significantly correct only for increased </w:t>
+        <w:t xml:space="preserve">personality traits. These results are only partially supported by the </w:t>
       </w:r>
       <w:r>
         <w:rPr>
           <w:lang w:eastAsia="en-US" w:bidi="ar-SA"/>
         </w:rPr>
+        <w:t>present</w:t>
+      </w:r>
+      <w:r>
+        <w:rPr>
+          <w:lang w:eastAsia="en-US" w:bidi="ar-SA"/>
+        </w:rPr>
+        <w:t xml:space="preserve"> study, in which participants' personality ratings were significantly correct only for increased </w:t>
+      </w:r>
+      <w:r>
+        <w:rPr>
+          <w:lang w:eastAsia="en-US" w:bidi="ar-SA"/>
+        </w:rPr>
         <w:t xml:space="preserve">trait </w:t>
       </w:r>
       <w:r>
         <w:rPr>
           <w:lang w:eastAsia="en-US" w:bidi="ar-SA"/>
         </w:rPr>
-        <w:t xml:space="preserve">manipulations of agreeableness, conscientiousness, and extraversion and for reduced manipulations of </w:t>
+        <w:t xml:space="preserve">manipulations of agreeableness, conscientiousness, and extraversion and for reduced </w:t>
       </w:r>
       <w:r>
         <w:rPr>
           <w:lang w:eastAsia="en-US" w:bidi="ar-SA"/>
         </w:rPr>
+        <w:t xml:space="preserve">trait </w:t>
+      </w:r>
+      <w:r>
+        <w:rPr>
+          <w:lang w:eastAsia="en-US" w:bidi="ar-SA"/>
+        </w:rPr>
+        <w:t xml:space="preserve">manipulations of </w:t>
+      </w:r>
+      <w:r>
+        <w:rPr>
+          <w:lang w:eastAsia="en-US" w:bidi="ar-SA"/>
+        </w:rPr>
         <w:t>extraversion</w:t>
       </w:r>
       <w:r>
@@ -13560,14 +13791,19 @@
         <w:rPr>
           <w:lang w:eastAsia="en-US" w:bidi="ar-SA"/>
         </w:rPr>
-        <w:t xml:space="preserve">Surprising results were found for ratings of images manipulated to convey high openness and for images that conveyed low agreeableness and </w:t>
+        <w:t xml:space="preserve">Surprising results were found for ratings of images manipulated to convey high openness and for images that conveyed low agreeableness and conscientiousness. In all these cases, the subjects' estimates were not only far from the actual </w:t>
       </w:r>
       <w:r>
         <w:rPr>
           <w:lang w:eastAsia="en-US" w:bidi="ar-SA"/>
         </w:rPr>
-        <w:lastRenderedPageBreak/>
-        <w:t xml:space="preserve">conscientiousness. In all these cases, the subjects' estimates were not only far from the actual manipulation values, </w:t>
+        <w:t xml:space="preserve">trait </w:t>
+      </w:r>
+      <w:r>
+        <w:rPr>
+          <w:lang w:eastAsia="en-US" w:bidi="ar-SA"/>
+        </w:rPr>
+        <w:t xml:space="preserve">manipulation values, </w:t>
       </w:r>
       <w:proofErr w:type="gramStart"/>
       <w:r>
@@ -13581,7 +13817,31 @@
         <w:rPr>
           <w:lang w:eastAsia="en-US" w:bidi="ar-SA"/>
         </w:rPr>
-        <w:t xml:space="preserve"> even significantly in the wrong direction, assuming low values for images with high openness manipulations and high values for images with low agreeableness and low conscientiousness manipulations. The best performance was for the trait Extraversion, where scores were significantly correct regardless of the direction of manipulation. </w:t>
+        <w:t xml:space="preserve"> even significantly in the wrong direction, assuming low values for images with high openness manipulations and high values for images with low agreeableness and low conscientiousness manipulations. The best performance was for the trait </w:t>
+      </w:r>
+      <w:r>
+        <w:rPr>
+          <w:lang w:eastAsia="en-US" w:bidi="ar-SA"/>
+        </w:rPr>
+        <w:t>e</w:t>
+      </w:r>
+      <w:r>
+        <w:rPr>
+          <w:lang w:eastAsia="en-US" w:bidi="ar-SA"/>
+        </w:rPr>
+        <w:t xml:space="preserve">xtraversion, where scores were significantly correct regardless of the direction of </w:t>
+      </w:r>
+      <w:r>
+        <w:rPr>
+          <w:lang w:eastAsia="en-US" w:bidi="ar-SA"/>
+        </w:rPr>
+        <w:t xml:space="preserve">trait </w:t>
+      </w:r>
+      <w:r>
+        <w:rPr>
+          <w:lang w:eastAsia="en-US" w:bidi="ar-SA"/>
+        </w:rPr>
+        <w:t xml:space="preserve">manipulation. </w:t>
       </w:r>
     </w:p>
     <w:p>
@@ -13678,13 +13938,68 @@
         <w:rPr>
           <w:lang w:eastAsia="en-US" w:bidi="ar-SA"/>
         </w:rPr>
-        <w:t xml:space="preserve"> scores appear to be rather chaotic, but the fact that most inferences across both manipulation directions point to the high end of the </w:t>
+        <w:t xml:space="preserve"> </w:t>
       </w:r>
       <w:r>
         <w:rPr>
           <w:lang w:eastAsia="en-US" w:bidi="ar-SA"/>
         </w:rPr>
-        <w:t>scale suggests that assessing faces with high trait scores may be easier or more familiar to us than with low scores.</w:t>
+        <w:t>ratings</w:t>
+      </w:r>
+      <w:r>
+        <w:rPr>
+          <w:lang w:eastAsia="en-US" w:bidi="ar-SA"/>
+        </w:rPr>
+        <w:t xml:space="preserve"> appear to be rather chaotic, but the fact that most inferences across both </w:t>
+      </w:r>
+      <w:r>
+        <w:rPr>
+          <w:lang w:eastAsia="en-US" w:bidi="ar-SA"/>
+        </w:rPr>
+        <w:t xml:space="preserve">trait </w:t>
+      </w:r>
+      <w:r>
+        <w:rPr>
+          <w:lang w:eastAsia="en-US" w:bidi="ar-SA"/>
+        </w:rPr>
+        <w:t xml:space="preserve">manipulation directions point to the high end of the </w:t>
+      </w:r>
+      <w:r>
+        <w:rPr>
+          <w:lang w:eastAsia="en-US" w:bidi="ar-SA"/>
+        </w:rPr>
+        <w:t xml:space="preserve">scale suggests </w:t>
+      </w:r>
+      <w:r>
+        <w:rPr>
+          <w:lang w:eastAsia="en-US" w:bidi="ar-SA"/>
+        </w:rPr>
+        <w:lastRenderedPageBreak/>
+        <w:t xml:space="preserve">that assessing faces with high trait </w:t>
+      </w:r>
+      <w:r>
+        <w:rPr>
+          <w:lang w:eastAsia="en-US" w:bidi="ar-SA"/>
+        </w:rPr>
+        <w:t>manipulations</w:t>
+      </w:r>
+      <w:r>
+        <w:rPr>
+          <w:lang w:eastAsia="en-US" w:bidi="ar-SA"/>
+        </w:rPr>
+        <w:t xml:space="preserve"> may be easier or more familiar to us than with low </w:t>
+      </w:r>
+      <w:r>
+        <w:rPr>
+          <w:lang w:eastAsia="en-US" w:bidi="ar-SA"/>
+        </w:rPr>
+        <w:t>trait manipulations</w:t>
+      </w:r>
+      <w:r>
+        <w:rPr>
+          <w:lang w:eastAsia="en-US" w:bidi="ar-SA"/>
+        </w:rPr>
+        <w:t>.</w:t>
       </w:r>
       <w:r>
         <w:rPr>
@@ -13710,8 +14025,6 @@
       <w:r>
         <w:t xml:space="preserve">. </w:t>
       </w:r>
-    </w:p>
-    <w:p>
       <w:r>
         <w:rPr>
           <w:lang w:eastAsia="en-US" w:bidi="ar-SA"/>
@@ -13856,43 +14169,32 @@
         </w:rPr>
         <w:t>Even though lower values on all five traits do not actually have a negative meaning, positivity bias may have unconsciously affected ratings. In addition, it is possible that participants did not understand all five traits in their entirety and therefore did not know that lower scores were not negative attributes.</w:t>
       </w:r>
-    </w:p>
-    <w:p>
-      <w:pPr>
+      <w:r>
+        <w:t xml:space="preserve"> </w:t>
+      </w:r>
+      <w:r>
         <w:rPr>
           <w:lang w:eastAsia="en-US" w:bidi="ar-SA"/>
         </w:rPr>
-      </w:pPr>
+        <w:t xml:space="preserve">Another explanation for the ratings leaning towards </w:t>
+      </w:r>
       <w:r>
         <w:rPr>
           <w:lang w:eastAsia="en-US" w:bidi="ar-SA"/>
         </w:rPr>
-        <w:t xml:space="preserve">Another explanation for the ratings leaning towards </w:t>
+        <w:t>the</w:t>
       </w:r>
       <w:r>
         <w:rPr>
           <w:lang w:eastAsia="en-US" w:bidi="ar-SA"/>
         </w:rPr>
-        <w:t>the</w:t>
+        <w:t xml:space="preserve"> high scale end is</w:t>
       </w:r>
       <w:r>
         <w:rPr>
           <w:lang w:eastAsia="en-US" w:bidi="ar-SA"/>
         </w:rPr>
-        <w:t xml:space="preserve"> high scale end is</w:t>
-      </w:r>
-      <w:r>
-        <w:rPr>
-          <w:lang w:eastAsia="en-US" w:bidi="ar-SA"/>
-        </w:rPr>
-        <w:t xml:space="preserve"> pure chance, as a product of a small sample size coupled with bad luck on certain personality inferences. Or they </w:t>
-      </w:r>
-      <w:r>
-        <w:rPr>
-          <w:lang w:eastAsia="en-US" w:bidi="ar-SA"/>
-        </w:rPr>
-        <w:lastRenderedPageBreak/>
-        <w:t xml:space="preserve">could </w:t>
+        <w:t xml:space="preserve"> pure chance, as a product of a small sample size coupled with bad luck on certain personality inferences. Or they could </w:t>
       </w:r>
       <w:r>
         <w:rPr>
@@ -13969,6 +14271,7 @@
     </w:p>
     <w:p>
       <w:r>
+        <w:lastRenderedPageBreak/>
         <w:t xml:space="preserve">The individual t-tests for the ratings of each trait with respect to manipulation direction revealed some interesting patterns that could serve as a basis for more detailed research. </w:t>
       </w:r>
       <w:r>
@@ -14045,11 +14348,7 @@
         <w:t xml:space="preserve">. </w:t>
       </w:r>
       <w:r>
-        <w:t xml:space="preserve">Thus, there is little reason to believe that the results </w:t>
-      </w:r>
-      <w:r>
-        <w:lastRenderedPageBreak/>
-        <w:t>would be significantly different in a replication study with a larger sample and a laboratory rather than an online design.</w:t>
+        <w:t>Thus, there is little reason to believe that the results would be significantly different in a replication study with a larger sample and a laboratory rather than an online design.</w:t>
       </w:r>
     </w:p>
     <w:p>
@@ -14060,7 +14359,13 @@
         <w:t>relation</w:t>
       </w:r>
       <w:r>
-        <w:t xml:space="preserve">. Previous research has found a relation that the current study was unable to establish </w:t>
+        <w:t xml:space="preserve">. Previous research has found a relation that the </w:t>
+      </w:r>
+      <w:r>
+        <w:t>present</w:t>
+      </w:r>
+      <w:r>
+        <w:t xml:space="preserve"> study was unable to establish </w:t>
       </w:r>
       <w:r>
         <w:fldChar w:fldCharType="begin"/>
@@ -14129,7 +14434,11 @@
         <w:t>supports</w:t>
       </w:r>
       <w:r>
-        <w:t xml:space="preserve"> the conclusion that an influence of one's personality on facial preference for certain personality traits is likely, which could be elucidated by future research.</w:t>
+        <w:t xml:space="preserve"> the conclusion that an influence of </w:t>
+      </w:r>
+      <w:r>
+        <w:lastRenderedPageBreak/>
+        <w:t>one's personality on facial preference for certain personality traits is likely, which could be elucidated by future research.</w:t>
       </w:r>
     </w:p>
     <w:p>
@@ -14177,7 +14486,7 @@
           <w:footerReference w:type="default" r:id="rId11"/>
           <w:headerReference w:type="first" r:id="rId12"/>
           <w:pgSz w:w="12240" w:h="15840"/>
-          <w:pgMar w:top="1134" w:right="1417" w:bottom="1474" w:left="1417" w:header="720" w:footer="510" w:gutter="0"/>
+          <w:pgMar w:top="1474" w:right="1474" w:bottom="1474" w:left="1474" w:header="720" w:footer="510" w:gutter="0"/>
           <w:pgNumType w:start="0"/>
           <w:cols w:space="720"/>
           <w:titlePg/>
@@ -14193,13 +14502,55 @@
         <w:fldChar w:fldCharType="begin"/>
       </w:r>
       <w:r>
+        <w:rPr>
+          <w:lang w:val="de-CH"/>
+        </w:rPr>
         <w:instrText xml:space="preserve"> ADDIN ZOTERO_BIBL {"uncited":[],"omitted":[],"custom":[]} CSL_BIBLIOGRAPHY </w:instrText>
       </w:r>
       <w:r>
         <w:fldChar w:fldCharType="separate"/>
       </w:r>
-      <w:r>
-        <w:t xml:space="preserve">Ambady, N., Bernieri, F. J., &amp; Richeson, J. A. (2000). </w:t>
+      <w:proofErr w:type="spellStart"/>
+      <w:r>
+        <w:rPr>
+          <w:lang w:val="de-CH"/>
+        </w:rPr>
+        <w:t>Ambady</w:t>
+      </w:r>
+      <w:proofErr w:type="spellEnd"/>
+      <w:r>
+        <w:rPr>
+          <w:lang w:val="de-CH"/>
+        </w:rPr>
+        <w:t xml:space="preserve">, N., </w:t>
+      </w:r>
+      <w:proofErr w:type="spellStart"/>
+      <w:r>
+        <w:rPr>
+          <w:lang w:val="de-CH"/>
+        </w:rPr>
+        <w:t>Bernieri</w:t>
+      </w:r>
+      <w:proofErr w:type="spellEnd"/>
+      <w:r>
+        <w:rPr>
+          <w:lang w:val="de-CH"/>
+        </w:rPr>
+        <w:t xml:space="preserve">, F. J., &amp; </w:t>
+      </w:r>
+      <w:proofErr w:type="spellStart"/>
+      <w:r>
+        <w:rPr>
+          <w:lang w:val="de-CH"/>
+        </w:rPr>
+        <w:t>Richeson</w:t>
+      </w:r>
+      <w:proofErr w:type="spellEnd"/>
+      <w:r>
+        <w:rPr>
+          <w:lang w:val="de-CH"/>
+        </w:rPr>
+        <w:t xml:space="preserve">, J. A. (2000). </w:t>
       </w:r>
       <w:r>
         <w:t xml:space="preserve">Toward a histology of social behavior: Judgmental accuracy from thin slices of the behavioral stream. In </w:t>
@@ -14220,7 +14571,15 @@
         <w:pStyle w:val="Literaturverzeichnis"/>
       </w:pPr>
       <w:r>
-        <w:t xml:space="preserve">Augustine, A. A., Mehl, M. R., &amp; Larsen, R. J. (2011). A Positivity Bias in Written and Spoken English and Its Moderation by Personality and Gender. </w:t>
+        <w:t xml:space="preserve">Augustine, A. A., </w:t>
+      </w:r>
+      <w:proofErr w:type="spellStart"/>
+      <w:r>
+        <w:t>Mehl</w:t>
+      </w:r>
+      <w:proofErr w:type="spellEnd"/>
+      <w:r>
+        <w:t xml:space="preserve">, M. R., &amp; Larsen, R. J. (2011). A Positivity Bias in Written and Spoken English and Its Moderation by Personality and Gender. </w:t>
       </w:r>
       <w:r>
         <w:rPr>
@@ -14247,8 +14606,13 @@
       <w:pPr>
         <w:pStyle w:val="Literaturverzeichnis"/>
       </w:pPr>
-      <w:r>
-        <w:t xml:space="preserve">Bailenson, J. N., Iyengar, S., Yee, N., &amp; Collins, N. A. (2008). Facial Similarity between Voters and Candidates Causes Influence. </w:t>
+      <w:proofErr w:type="spellStart"/>
+      <w:r>
+        <w:t>Bailenson</w:t>
+      </w:r>
+      <w:proofErr w:type="spellEnd"/>
+      <w:r>
+        <w:t xml:space="preserve">, J. N., Iyengar, S., Yee, N., &amp; Collins, N. A. (2008). Facial Similarity between Voters and Candidates Causes Influence. </w:t>
       </w:r>
       <w:r>
         <w:rPr>
@@ -14337,8 +14701,29 @@
       <w:pPr>
         <w:pStyle w:val="Literaturverzeichnis"/>
       </w:pPr>
-      <w:r>
-        <w:t xml:space="preserve">Berscheid, E., Dion, K., Walster, E., &amp; Walster, G. W. (1971). Physical attractiveness and dating choice: A test of the matching hypothesis. </w:t>
+      <w:proofErr w:type="spellStart"/>
+      <w:r>
+        <w:t>Berscheid</w:t>
+      </w:r>
+      <w:proofErr w:type="spellEnd"/>
+      <w:r>
+        <w:t xml:space="preserve">, E., Dion, K., </w:t>
+      </w:r>
+      <w:proofErr w:type="spellStart"/>
+      <w:r>
+        <w:t>Walster</w:t>
+      </w:r>
+      <w:proofErr w:type="spellEnd"/>
+      <w:r>
+        <w:t xml:space="preserve">, E., &amp; </w:t>
+      </w:r>
+      <w:proofErr w:type="spellStart"/>
+      <w:r>
+        <w:t>Walster</w:t>
+      </w:r>
+      <w:proofErr w:type="spellEnd"/>
+      <w:r>
+        <w:t xml:space="preserve">, G. W. (1971). Physical attractiveness and dating choice: A test of the matching hypothesis. </w:t>
       </w:r>
       <w:r>
         <w:rPr>
@@ -14394,8 +14779,21 @@
       <w:pPr>
         <w:pStyle w:val="Literaturverzeichnis"/>
       </w:pPr>
-      <w:r>
-        <w:t xml:space="preserve">Bressan, P., &amp; Zucchi, G. (2009). Human kin recognition is self- rather than family-referential. </w:t>
+      <w:proofErr w:type="spellStart"/>
+      <w:r>
+        <w:t>Bressan</w:t>
+      </w:r>
+      <w:proofErr w:type="spellEnd"/>
+      <w:r>
+        <w:t xml:space="preserve">, P., &amp; Zucchi, G. (2009). Human kin recognition is self- rather than </w:t>
+      </w:r>
+      <w:proofErr w:type="gramStart"/>
+      <w:r>
+        <w:t>family-referential</w:t>
+      </w:r>
+      <w:proofErr w:type="gramEnd"/>
+      <w:r>
+        <w:t xml:space="preserve">. </w:t>
       </w:r>
       <w:r>
         <w:rPr>
@@ -14478,8 +14876,13 @@
       <w:pPr>
         <w:pStyle w:val="Literaturverzeichnis"/>
       </w:pPr>
-      <w:r>
-        <w:t xml:space="preserve">DeBruine, L. M. (2002). Facial resemblance enhances trust. </w:t>
+      <w:proofErr w:type="spellStart"/>
+      <w:r>
+        <w:t>DeBruine</w:t>
+      </w:r>
+      <w:proofErr w:type="spellEnd"/>
+      <w:r>
+        <w:t xml:space="preserve">, L. M. (2002). Facial resemblance enhances trust. </w:t>
       </w:r>
       <w:r>
         <w:rPr>
@@ -14506,8 +14909,13 @@
       <w:pPr>
         <w:pStyle w:val="Literaturverzeichnis"/>
       </w:pPr>
-      <w:r>
-        <w:t xml:space="preserve">DeBruine, L. M., Jones, B. C., Little, A. C., &amp; Perrett, D. I. (2008). Social Perception of Facial Resemblance in Humans. </w:t>
+      <w:proofErr w:type="spellStart"/>
+      <w:r>
+        <w:t>DeBruine</w:t>
+      </w:r>
+      <w:proofErr w:type="spellEnd"/>
+      <w:r>
+        <w:t xml:space="preserve">, L. M., Jones, B. C., Little, A. C., &amp; Perrett, D. I. (2008). Social Perception of Facial Resemblance in Humans. </w:t>
       </w:r>
       <w:r>
         <w:rPr>
@@ -14534,11 +14942,19 @@
       <w:pPr>
         <w:pStyle w:val="Literaturverzeichnis"/>
       </w:pPr>
+      <w:proofErr w:type="spellStart"/>
       <w:r>
         <w:rPr>
           <w:lang w:val="de-CH"/>
         </w:rPr>
-        <w:t xml:space="preserve">DeWall, C. N., &amp; Bushman, B. J. (2011). </w:t>
+        <w:t>DeWall</w:t>
+      </w:r>
+      <w:proofErr w:type="spellEnd"/>
+      <w:r>
+        <w:rPr>
+          <w:lang w:val="de-CH"/>
+        </w:rPr>
+        <w:t xml:space="preserve">, C. N., &amp; Bushman, B. J. (2011). </w:t>
       </w:r>
       <w:r>
         <w:t xml:space="preserve">Social Acceptance and Rejection: The Sweet and the Bitter. </w:t>
@@ -14568,9 +14984,30 @@
       <w:pPr>
         <w:pStyle w:val="Literaturverzeichnis"/>
       </w:pPr>
+      <w:proofErr w:type="spellStart"/>
       <w:r>
         <w:lastRenderedPageBreak/>
-        <w:t xml:space="preserve">DeWall, C. N., Maner, J. K., &amp; Rouby, D. A. (2009). Social exclusion and early-stage interpersonal perception: Selective attention to signs of acceptance. </w:t>
+        <w:t>DeWall</w:t>
+      </w:r>
+      <w:proofErr w:type="spellEnd"/>
+      <w:r>
+        <w:t xml:space="preserve">, C. N., </w:t>
+      </w:r>
+      <w:proofErr w:type="spellStart"/>
+      <w:r>
+        <w:t>Maner</w:t>
+      </w:r>
+      <w:proofErr w:type="spellEnd"/>
+      <w:r>
+        <w:t xml:space="preserve">, J. K., &amp; </w:t>
+      </w:r>
+      <w:proofErr w:type="spellStart"/>
+      <w:r>
+        <w:t>Rouby</w:t>
+      </w:r>
+      <w:proofErr w:type="spellEnd"/>
+      <w:r>
+        <w:t xml:space="preserve">, D. A. (2009). Social exclusion and early-stage interpersonal perception: Selective attention to signs of acceptance. </w:t>
       </w:r>
       <w:r>
         <w:rPr>
@@ -14597,8 +15034,45 @@
       <w:pPr>
         <w:pStyle w:val="Literaturverzeichnis"/>
       </w:pPr>
-      <w:r>
-        <w:t xml:space="preserve">Dodds, P. S., Clark, E. M., Desu, S., Frank, M. R., Reagan, A. J., Williams, J. R., Mitchell, L., Harris, K. D., Kloumann, I. M., Bagrow, J. P., Megerdoomian, K., McMahon, M. T., Tivnan, B. F., &amp; Danforth, C. M. (2015). Human language reveals a universal positivity bias. </w:t>
+      <w:proofErr w:type="spellStart"/>
+      <w:r>
+        <w:t>Dodds</w:t>
+      </w:r>
+      <w:proofErr w:type="spellEnd"/>
+      <w:r>
+        <w:t xml:space="preserve">, P. S., Clark, E. M., </w:t>
+      </w:r>
+      <w:proofErr w:type="spellStart"/>
+      <w:r>
+        <w:t>Desu</w:t>
+      </w:r>
+      <w:proofErr w:type="spellEnd"/>
+      <w:r>
+        <w:t xml:space="preserve">, S., Frank, M. R., Reagan, A. J., Williams, J. R., Mitchell, L., Harris, K. D., </w:t>
+      </w:r>
+      <w:proofErr w:type="spellStart"/>
+      <w:r>
+        <w:t>Kloumann</w:t>
+      </w:r>
+      <w:proofErr w:type="spellEnd"/>
+      <w:r>
+        <w:t xml:space="preserve">, I. M., </w:t>
+      </w:r>
+      <w:proofErr w:type="spellStart"/>
+      <w:r>
+        <w:t>Bagrow</w:t>
+      </w:r>
+      <w:proofErr w:type="spellEnd"/>
+      <w:r>
+        <w:t xml:space="preserve">, J. P., </w:t>
+      </w:r>
+      <w:proofErr w:type="spellStart"/>
+      <w:r>
+        <w:t>Megerdoomian</w:t>
+      </w:r>
+      <w:proofErr w:type="spellEnd"/>
+      <w:r>
+        <w:t xml:space="preserve">, K., McMahon, M. T., Tivnan, B. F., &amp; Danforth, C. M. (2015). Human language reveals a universal positivity bias. </w:t>
       </w:r>
       <w:r>
         <w:rPr>
@@ -14629,7 +15103,21 @@
         <w:rPr>
           <w:lang w:val="de-CH"/>
         </w:rPr>
-        <w:t xml:space="preserve">Faul, F., Erdfelder, E., Lang, A.-G., &amp; Buchner, A. (2007). </w:t>
+        <w:t xml:space="preserve">Faul, F., Erdfelder, E., </w:t>
+      </w:r>
+      <w:proofErr w:type="gramStart"/>
+      <w:r>
+        <w:rPr>
+          <w:lang w:val="de-CH"/>
+        </w:rPr>
+        <w:t>Lang</w:t>
+      </w:r>
+      <w:proofErr w:type="gramEnd"/>
+      <w:r>
+        <w:rPr>
+          <w:lang w:val="de-CH"/>
+        </w:rPr>
+        <w:t xml:space="preserve">, A.-G., &amp; Buchner, A. (2007). </w:t>
       </w:r>
       <w:r>
         <w:t xml:space="preserve">G*Power 3: A flexible statistical power analysis program for the social, behavioral, and biomedical sciences. </w:t>
@@ -14659,8 +15147,13 @@
       <w:pPr>
         <w:pStyle w:val="Literaturverzeichnis"/>
       </w:pPr>
-      <w:r>
-        <w:t xml:space="preserve">Feshbach, S. (1963). The effects of emotional restraint upon the projection of positive affect1. </w:t>
+      <w:proofErr w:type="spellStart"/>
+      <w:r>
+        <w:t>Feshbach</w:t>
+      </w:r>
+      <w:proofErr w:type="spellEnd"/>
+      <w:r>
+        <w:t xml:space="preserve">, S. (1963). The effects of emotional restraint upon the projection of positive affect1. </w:t>
       </w:r>
       <w:r>
         <w:rPr>
@@ -14716,7 +15209,15 @@
         <w:pStyle w:val="Literaturverzeichnis"/>
       </w:pPr>
       <w:r>
-        <w:t xml:space="preserve">Gardner, W. L., Pickett, C. L., Jefferis, V., &amp; Knowles, M. (2005). On the Outside Looking In: Loneliness and Social Monitoring. </w:t>
+        <w:t xml:space="preserve">Gardner, W. L., Pickett, C. L., </w:t>
+      </w:r>
+      <w:proofErr w:type="spellStart"/>
+      <w:r>
+        <w:t>Jefferis</w:t>
+      </w:r>
+      <w:proofErr w:type="spellEnd"/>
+      <w:r>
+        <w:t xml:space="preserve">, V., &amp; Knowles, M. (2005). On the Outside Looking In: Loneliness and Social Monitoring. </w:t>
       </w:r>
       <w:r>
         <w:rPr>
@@ -14746,11 +15247,89 @@
           <w:lang w:val="de-CH"/>
         </w:rPr>
       </w:pPr>
+      <w:proofErr w:type="spellStart"/>
       <w:r>
         <w:rPr>
           <w:lang w:val="de-CH"/>
         </w:rPr>
-        <w:t xml:space="preserve">Giang, T., Bell, R., &amp; Buchner, A. (2012). Does Facial Resemblance Enhance Cooperation? </w:t>
+        <w:t>Giang</w:t>
+      </w:r>
+      <w:proofErr w:type="spellEnd"/>
+      <w:r>
+        <w:rPr>
+          <w:lang w:val="de-CH"/>
+        </w:rPr>
+        <w:t xml:space="preserve">, T., Bell, R., &amp; Buchner, A. (2012). </w:t>
+      </w:r>
+      <w:proofErr w:type="spellStart"/>
+      <w:r>
+        <w:rPr>
+          <w:lang w:val="de-CH"/>
+        </w:rPr>
+        <w:t>Does</w:t>
+      </w:r>
+      <w:proofErr w:type="spellEnd"/>
+      <w:r>
+        <w:rPr>
+          <w:lang w:val="de-CH"/>
+        </w:rPr>
+        <w:t xml:space="preserve"> </w:t>
+      </w:r>
+      <w:proofErr w:type="spellStart"/>
+      <w:r>
+        <w:rPr>
+          <w:lang w:val="de-CH"/>
+        </w:rPr>
+        <w:t>Facial</w:t>
+      </w:r>
+      <w:proofErr w:type="spellEnd"/>
+      <w:r>
+        <w:rPr>
+          <w:lang w:val="de-CH"/>
+        </w:rPr>
+        <w:t xml:space="preserve"> </w:t>
+      </w:r>
+      <w:proofErr w:type="spellStart"/>
+      <w:r>
+        <w:rPr>
+          <w:lang w:val="de-CH"/>
+        </w:rPr>
+        <w:t>Resemblance</w:t>
+      </w:r>
+      <w:proofErr w:type="spellEnd"/>
+      <w:r>
+        <w:rPr>
+          <w:lang w:val="de-CH"/>
+        </w:rPr>
+        <w:t xml:space="preserve"> </w:t>
+      </w:r>
+      <w:proofErr w:type="spellStart"/>
+      <w:r>
+        <w:rPr>
+          <w:lang w:val="de-CH"/>
+        </w:rPr>
+        <w:t>Enhance</w:t>
+      </w:r>
+      <w:proofErr w:type="spellEnd"/>
+      <w:r>
+        <w:rPr>
+          <w:lang w:val="de-CH"/>
+        </w:rPr>
+        <w:t xml:space="preserve"> </w:t>
+      </w:r>
+      <w:proofErr w:type="spellStart"/>
+      <w:r>
+        <w:rPr>
+          <w:lang w:val="de-CH"/>
+        </w:rPr>
+        <w:t>Cooperation</w:t>
+      </w:r>
+      <w:proofErr w:type="spellEnd"/>
+      <w:r>
+        <w:rPr>
+          <w:lang w:val="de-CH"/>
+        </w:rPr>
+        <w:t xml:space="preserve">? </w:t>
       </w:r>
       <w:r>
         <w:rPr>
@@ -14785,12 +15364,90 @@
       <w:pPr>
         <w:pStyle w:val="Literaturverzeichnis"/>
       </w:pPr>
+      <w:proofErr w:type="spellStart"/>
       <w:r>
         <w:rPr>
           <w:lang w:val="de-CH"/>
         </w:rPr>
         <w:lastRenderedPageBreak/>
-        <w:t xml:space="preserve">Golubickis, M., Sahraie, A., Hunt, A. R., Visokomogilski, A., Topalidis, P., &amp; Neil Macrae, C. (2018). </w:t>
+        <w:t>Golubickis</w:t>
+      </w:r>
+      <w:proofErr w:type="spellEnd"/>
+      <w:r>
+        <w:rPr>
+          <w:lang w:val="de-CH"/>
+        </w:rPr>
+        <w:t xml:space="preserve">, M., </w:t>
+      </w:r>
+      <w:proofErr w:type="spellStart"/>
+      <w:r>
+        <w:rPr>
+          <w:lang w:val="de-CH"/>
+        </w:rPr>
+        <w:t>Sahraie</w:t>
+      </w:r>
+      <w:proofErr w:type="spellEnd"/>
+      <w:r>
+        <w:rPr>
+          <w:lang w:val="de-CH"/>
+        </w:rPr>
+        <w:t xml:space="preserve">, A., </w:t>
+      </w:r>
+      <w:proofErr w:type="spellStart"/>
+      <w:r>
+        <w:rPr>
+          <w:lang w:val="de-CH"/>
+        </w:rPr>
+        <w:t>Hunt</w:t>
+      </w:r>
+      <w:proofErr w:type="spellEnd"/>
+      <w:r>
+        <w:rPr>
+          <w:lang w:val="de-CH"/>
+        </w:rPr>
+        <w:t xml:space="preserve">, A. R., </w:t>
+      </w:r>
+      <w:proofErr w:type="spellStart"/>
+      <w:r>
+        <w:rPr>
+          <w:lang w:val="de-CH"/>
+        </w:rPr>
+        <w:t>Visokomogilski</w:t>
+      </w:r>
+      <w:proofErr w:type="spellEnd"/>
+      <w:r>
+        <w:rPr>
+          <w:lang w:val="de-CH"/>
+        </w:rPr>
+        <w:t xml:space="preserve">, A., </w:t>
+      </w:r>
+      <w:proofErr w:type="spellStart"/>
+      <w:r>
+        <w:rPr>
+          <w:lang w:val="de-CH"/>
+        </w:rPr>
+        <w:t>Topalidis</w:t>
+      </w:r>
+      <w:proofErr w:type="spellEnd"/>
+      <w:r>
+        <w:rPr>
+          <w:lang w:val="de-CH"/>
+        </w:rPr>
+        <w:t xml:space="preserve">, P., &amp; Neil </w:t>
+      </w:r>
+      <w:proofErr w:type="spellStart"/>
+      <w:r>
+        <w:rPr>
+          <w:lang w:val="de-CH"/>
+        </w:rPr>
+        <w:t>Macrae</w:t>
+      </w:r>
+      <w:proofErr w:type="spellEnd"/>
+      <w:r>
+        <w:rPr>
+          <w:lang w:val="de-CH"/>
+        </w:rPr>
+        <w:t xml:space="preserve">, C. (2018). </w:t>
       </w:r>
       <w:r>
         <w:t xml:space="preserve">The visual influence of ostracism: Ostracism and visual awareness. </w:t>
@@ -14820,11 +15477,47 @@
       <w:pPr>
         <w:pStyle w:val="Literaturverzeichnis"/>
       </w:pPr>
+      <w:proofErr w:type="spellStart"/>
       <w:r>
         <w:rPr>
           <w:lang w:val="de-CH"/>
         </w:rPr>
-        <w:t xml:space="preserve">Harber, K. D., Einev-Cohen, M., &amp; Lang, F. (2008). </w:t>
+        <w:t>Harber</w:t>
+      </w:r>
+      <w:proofErr w:type="spellEnd"/>
+      <w:r>
+        <w:rPr>
+          <w:lang w:val="de-CH"/>
+        </w:rPr>
+        <w:t xml:space="preserve">, K. D., </w:t>
+      </w:r>
+      <w:proofErr w:type="spellStart"/>
+      <w:r>
+        <w:rPr>
+          <w:lang w:val="de-CH"/>
+        </w:rPr>
+        <w:t>Einev</w:t>
+      </w:r>
+      <w:proofErr w:type="spellEnd"/>
+      <w:r>
+        <w:rPr>
+          <w:lang w:val="de-CH"/>
+        </w:rPr>
+        <w:t xml:space="preserve">-Cohen, M., &amp; </w:t>
+      </w:r>
+      <w:proofErr w:type="gramStart"/>
+      <w:r>
+        <w:rPr>
+          <w:lang w:val="de-CH"/>
+        </w:rPr>
+        <w:t>Lang</w:t>
+      </w:r>
+      <w:proofErr w:type="gramEnd"/>
+      <w:r>
+        <w:rPr>
+          <w:lang w:val="de-CH"/>
+        </w:rPr>
+        <w:t xml:space="preserve">, F. (2008). </w:t>
       </w:r>
       <w:r>
         <w:t xml:space="preserve">They heard a cry: Psychosocial resources moderate perception of others’ distress. </w:t>
@@ -14854,8 +15547,21 @@
       <w:pPr>
         <w:pStyle w:val="Literaturverzeichnis"/>
       </w:pPr>
-      <w:r>
-        <w:t xml:space="preserve">Harber, K. D., Yeung, D., &amp; Iacovelli, A. (2011). Psychosocial resources, threat, and the perception of distance and height: Support for the resources and perception model. </w:t>
+      <w:proofErr w:type="spellStart"/>
+      <w:r>
+        <w:t>Harber</w:t>
+      </w:r>
+      <w:proofErr w:type="spellEnd"/>
+      <w:r>
+        <w:t xml:space="preserve">, K. D., Yeung, D., &amp; </w:t>
+      </w:r>
+      <w:proofErr w:type="spellStart"/>
+      <w:r>
+        <w:t>Iacovelli</w:t>
+      </w:r>
+      <w:proofErr w:type="spellEnd"/>
+      <w:r>
+        <w:t xml:space="preserve">, A. (2011). Psychosocial resources, threat, and the perception of distance and height: Support for the resources and perception model. </w:t>
       </w:r>
       <w:r>
         <w:rPr>
@@ -14882,8 +15588,13 @@
       <w:pPr>
         <w:pStyle w:val="Literaturverzeichnis"/>
       </w:pPr>
-      <w:r>
-        <w:t xml:space="preserve">Hawkley, L. C., &amp; Cacioppo, J. T. (2003). Loneliness and pathways to disease. </w:t>
+      <w:proofErr w:type="spellStart"/>
+      <w:r>
+        <w:t>Hawkley</w:t>
+      </w:r>
+      <w:proofErr w:type="spellEnd"/>
+      <w:r>
+        <w:t xml:space="preserve">, L. C., &amp; Cacioppo, J. T. (2003). Loneliness and pathways to disease. </w:t>
       </w:r>
       <w:r>
         <w:rPr>
@@ -14910,8 +15621,13 @@
       <w:pPr>
         <w:pStyle w:val="Literaturverzeichnis"/>
       </w:pPr>
-      <w:r>
-        <w:t xml:space="preserve">Hobfoll, S. E. (1989). Conservation of Resources. </w:t>
+      <w:proofErr w:type="spellStart"/>
+      <w:r>
+        <w:t>Hobfoll</w:t>
+      </w:r>
+      <w:proofErr w:type="spellEnd"/>
+      <w:r>
+        <w:t xml:space="preserve">, S. E. (1989). Conservation of Resources. </w:t>
       </w:r>
       <w:r>
         <w:rPr>
@@ -14928,8 +15644,13 @@
       <w:pPr>
         <w:pStyle w:val="Literaturverzeichnis"/>
       </w:pPr>
-      <w:r>
-        <w:t xml:space="preserve">Hobfoll, S. E. (2002). Social and Psychological Resources and Adaptation. </w:t>
+      <w:proofErr w:type="spellStart"/>
+      <w:r>
+        <w:t>Hobfoll</w:t>
+      </w:r>
+      <w:proofErr w:type="spellEnd"/>
+      <w:r>
+        <w:t xml:space="preserve">, S. E. (2002). Social and Psychological Resources and Adaptation. </w:t>
       </w:r>
       <w:r>
         <w:rPr>
@@ -14957,7 +15678,15 @@
         <w:pStyle w:val="Literaturverzeichnis"/>
       </w:pPr>
       <w:r>
-        <w:t xml:space="preserve">Holt-Lunstad, J., Smith, T. B., &amp; Layton, J. B. (2010). Social Relationships and Mortality Risk: A Meta-analytic Review. </w:t>
+        <w:t>Holt-</w:t>
+      </w:r>
+      <w:proofErr w:type="spellStart"/>
+      <w:r>
+        <w:t>Lunstad</w:t>
+      </w:r>
+      <w:proofErr w:type="spellEnd"/>
+      <w:r>
+        <w:t xml:space="preserve">, J., Smith, T. B., &amp; Layton, J. B. (2010). Social Relationships and Mortality Risk: A Meta-analytic Review. </w:t>
       </w:r>
       <w:r>
         <w:rPr>
@@ -14985,7 +15714,31 @@
         <w:pStyle w:val="Literaturverzeichnis"/>
       </w:pPr>
       <w:r>
-        <w:t xml:space="preserve">Holwerda, T. J., Deeg, D. J. H., Beekman, A. T. F., van Tilburg, T. G., Stek, M. L., Jonker, C., &amp; Schoevers, R. A. (2014). Feelings of loneliness, but not social isolation, predict dementia onset: Results from the Amsterdam Study of the Elderly (AMSTEL). </w:t>
+        <w:t xml:space="preserve">Holwerda, T. J., </w:t>
+      </w:r>
+      <w:proofErr w:type="spellStart"/>
+      <w:r>
+        <w:t>Deeg</w:t>
+      </w:r>
+      <w:proofErr w:type="spellEnd"/>
+      <w:r>
+        <w:t xml:space="preserve">, D. J. H., Beekman, A. T. F., van Tilburg, T. G., </w:t>
+      </w:r>
+      <w:proofErr w:type="spellStart"/>
+      <w:r>
+        <w:t>Stek</w:t>
+      </w:r>
+      <w:proofErr w:type="spellEnd"/>
+      <w:r>
+        <w:t xml:space="preserve">, M. L., Jonker, C., &amp; </w:t>
+      </w:r>
+      <w:proofErr w:type="spellStart"/>
+      <w:r>
+        <w:t>Schoevers</w:t>
+      </w:r>
+      <w:proofErr w:type="spellEnd"/>
+      <w:r>
+        <w:t xml:space="preserve">, R. A. (2014). Feelings of loneliness, but not social isolation, predict dementia onset: Results from the Amsterdam Study of the Elderly (AMSTEL). </w:t>
       </w:r>
       <w:r>
         <w:rPr>
@@ -15021,7 +15774,23 @@
         <w:pStyle w:val="Literaturverzeichnis"/>
       </w:pPr>
       <w:r>
-        <w:t xml:space="preserve">Jones, J. T., Pelham, B. W., Carvallo, M., &amp; Mirenberg, M. C. (2004). How Do I Love Thee? Let Me Count the Js: Implicit Egotism and Interpersonal Attraction. </w:t>
+        <w:t xml:space="preserve">Jones, J. T., Pelham, B. W., </w:t>
+      </w:r>
+      <w:proofErr w:type="spellStart"/>
+      <w:r>
+        <w:t>Carvallo</w:t>
+      </w:r>
+      <w:proofErr w:type="spellEnd"/>
+      <w:r>
+        <w:t xml:space="preserve">, M., &amp; </w:t>
+      </w:r>
+      <w:proofErr w:type="spellStart"/>
+      <w:r>
+        <w:t>Mirenberg</w:t>
+      </w:r>
+      <w:proofErr w:type="spellEnd"/>
+      <w:r>
+        <w:t xml:space="preserve">, M. C. (2004). How Do I Love Thee? Let Me Count the Js: Implicit Egotism and Interpersonal Attraction. </w:t>
       </w:r>
       <w:r>
         <w:rPr>
@@ -15048,8 +15817,45 @@
       <w:pPr>
         <w:pStyle w:val="Literaturverzeichnis"/>
       </w:pPr>
-      <w:r>
-        <w:t xml:space="preserve">Kachur, A., Osin, E., Davydov, D., Shutilov, K., &amp; Novokshonov, A. (2020). Assessing the Big Five personality traits using real-life static facial images. </w:t>
+      <w:proofErr w:type="spellStart"/>
+      <w:r>
+        <w:t>Kachur</w:t>
+      </w:r>
+      <w:proofErr w:type="spellEnd"/>
+      <w:r>
+        <w:t xml:space="preserve">, A., </w:t>
+      </w:r>
+      <w:proofErr w:type="spellStart"/>
+      <w:r>
+        <w:t>Osin</w:t>
+      </w:r>
+      <w:proofErr w:type="spellEnd"/>
+      <w:r>
+        <w:t xml:space="preserve">, E., </w:t>
+      </w:r>
+      <w:proofErr w:type="spellStart"/>
+      <w:r>
+        <w:t>Davydov</w:t>
+      </w:r>
+      <w:proofErr w:type="spellEnd"/>
+      <w:r>
+        <w:t xml:space="preserve">, D., </w:t>
+      </w:r>
+      <w:proofErr w:type="spellStart"/>
+      <w:r>
+        <w:t>Shutilov</w:t>
+      </w:r>
+      <w:proofErr w:type="spellEnd"/>
+      <w:r>
+        <w:t xml:space="preserve">, K., &amp; </w:t>
+      </w:r>
+      <w:proofErr w:type="spellStart"/>
+      <w:r>
+        <w:t>Novokshonov</w:t>
+      </w:r>
+      <w:proofErr w:type="spellEnd"/>
+      <w:r>
+        <w:t xml:space="preserve">, A. (2020). Assessing the Big Five personality traits using real-life static facial images. </w:t>
       </w:r>
       <w:r>
         <w:rPr>
@@ -15077,7 +15883,23 @@
         <w:pStyle w:val="Literaturverzeichnis"/>
       </w:pPr>
       <w:r>
-        <w:t xml:space="preserve">Kawamoto, T., Nittono, H., &amp; Ura, M. (2014). Social exclusion induces early-stage perceptual and behavioral changes in response to social cues. </w:t>
+        <w:t xml:space="preserve">Kawamoto, T., </w:t>
+      </w:r>
+      <w:proofErr w:type="spellStart"/>
+      <w:r>
+        <w:t>Nittono</w:t>
+      </w:r>
+      <w:proofErr w:type="spellEnd"/>
+      <w:r>
+        <w:t xml:space="preserve">, H., &amp; </w:t>
+      </w:r>
+      <w:proofErr w:type="spellStart"/>
+      <w:r>
+        <w:t>Ura</w:t>
+      </w:r>
+      <w:proofErr w:type="spellEnd"/>
+      <w:r>
+        <w:t xml:space="preserve">, M. (2014). Social exclusion induces early-stage perceptual and behavioral changes in response to social cues. </w:t>
       </w:r>
       <w:r>
         <w:rPr>
@@ -15188,8 +16010,13 @@
       <w:pPr>
         <w:pStyle w:val="Literaturverzeichnis"/>
       </w:pPr>
-      <w:r>
-        <w:t xml:space="preserve">Rammstedt, B., &amp; John, O. P. (2007). Measuring personality in one minute or less: A 10-item short version of the Big Five Inventory in English and German. </w:t>
+      <w:proofErr w:type="spellStart"/>
+      <w:r>
+        <w:t>Rammstedt</w:t>
+      </w:r>
+      <w:proofErr w:type="spellEnd"/>
+      <w:r>
+        <w:t xml:space="preserve">, B., &amp; John, O. P. (2007). Measuring personality in one minute or less: A 10-item short version of the Big Five Inventory in English and German. </w:t>
       </w:r>
       <w:r>
         <w:rPr>
@@ -15216,16 +16043,30 @@
       <w:pPr>
         <w:pStyle w:val="Literaturverzeichnis"/>
       </w:pPr>
+      <w:proofErr w:type="spellStart"/>
       <w:r>
         <w:lastRenderedPageBreak/>
-        <w:t xml:space="preserve">Riskind, J. H., Moore, R., &amp; Bowley, L. (1995). The looming of spiders: The fearful perceptual distortion of movement and menace. </w:t>
-      </w:r>
-      <w:r>
-        <w:rPr>
-          <w:i/>
-          <w:iCs/>
-        </w:rPr>
-        <w:t>Behaviour Research and Therapy</w:t>
+        <w:t>Riskind</w:t>
+      </w:r>
+      <w:proofErr w:type="spellEnd"/>
+      <w:r>
+        <w:t xml:space="preserve">, J. H., Moore, R., &amp; Bowley, L. (1995). The looming of spiders: The fearful perceptual distortion of movement and menace. </w:t>
+      </w:r>
+      <w:proofErr w:type="spellStart"/>
+      <w:r>
+        <w:rPr>
+          <w:i/>
+          <w:iCs/>
+        </w:rPr>
+        <w:t>Behaviour</w:t>
+      </w:r>
+      <w:proofErr w:type="spellEnd"/>
+      <w:r>
+        <w:rPr>
+          <w:i/>
+          <w:iCs/>
+        </w:rPr>
+        <w:t xml:space="preserve"> Research and Therapy</w:t>
       </w:r>
       <w:r>
         <w:t xml:space="preserve">, </w:t>
@@ -15245,15 +16086,20 @@
       <w:pPr>
         <w:pStyle w:val="Literaturverzeichnis"/>
       </w:pPr>
-      <w:r>
-        <w:t xml:space="preserve">Rudert, S. C., &amp; Greifeneder, R. (2016). When It’s Okay That I Don’t Play: Social Norms and the Situated Construal of Social Exclusion. </w:t>
-      </w:r>
-      <w:r>
-        <w:rPr>
-          <w:i/>
-          <w:iCs/>
-        </w:rPr>
-        <w:t>Personality and Social Psychology Bulletin</w:t>
+      <w:proofErr w:type="spellStart"/>
+      <w:r>
+        <w:t>Rokach</w:t>
+      </w:r>
+      <w:proofErr w:type="spellEnd"/>
+      <w:r>
+        <w:t xml:space="preserve">, A., &amp; Brock, H. (1996). The causes of loneliness. </w:t>
+      </w:r>
+      <w:r>
+        <w:rPr>
+          <w:i/>
+          <w:iCs/>
+        </w:rPr>
+        <w:t>Psychology: A Journal of Human Behavior</w:t>
       </w:r>
       <w:r>
         <w:t xml:space="preserve">, </w:t>
@@ -15263,10 +16109,10 @@
           <w:i/>
           <w:iCs/>
         </w:rPr>
-        <w:t>42</w:t>
-      </w:r>
-      <w:r>
-        <w:t>(7), 955–969. https://doi.org/10.1177/0146167216649606</w:t>
+        <w:t>33</w:t>
+      </w:r>
+      <w:r>
+        <w:t>(3), 1–11.</w:t>
       </w:r>
     </w:p>
     <w:p>
@@ -15274,14 +16120,34 @@
         <w:pStyle w:val="Literaturverzeichnis"/>
       </w:pPr>
       <w:r>
-        <w:t xml:space="preserve">Rudert, S. C., Hales, A. H., &amp; Büttner, C. M. (2021). Stay out of our office (vs. our pub): Target personality and situational context affect ostracism intentions. </w:t>
-      </w:r>
-      <w:r>
-        <w:rPr>
-          <w:i/>
-          <w:iCs/>
-        </w:rPr>
-        <w:t>Journal of Experimental Social Psychology</w:t>
+        <w:rPr>
+          <w:lang w:val="de-CH"/>
+        </w:rPr>
+        <w:t xml:space="preserve">Rudert, S. C., &amp; </w:t>
+      </w:r>
+      <w:proofErr w:type="spellStart"/>
+      <w:r>
+        <w:rPr>
+          <w:lang w:val="de-CH"/>
+        </w:rPr>
+        <w:t>Greifeneder</w:t>
+      </w:r>
+      <w:proofErr w:type="spellEnd"/>
+      <w:r>
+        <w:rPr>
+          <w:lang w:val="de-CH"/>
+        </w:rPr>
+        <w:t xml:space="preserve">, R. (2016). </w:t>
+      </w:r>
+      <w:r>
+        <w:t xml:space="preserve">When It’s Okay That I Don’t Play: Social Norms and the Situated Construal of Social Exclusion. </w:t>
+      </w:r>
+      <w:r>
+        <w:rPr>
+          <w:i/>
+          <w:iCs/>
+        </w:rPr>
+        <w:t>Personality and Social Psychology Bulletin</w:t>
       </w:r>
       <w:r>
         <w:t xml:space="preserve">, </w:t>
@@ -15291,25 +16157,38 @@
           <w:i/>
           <w:iCs/>
         </w:rPr>
-        <w:t>95</w:t>
-      </w:r>
-      <w:r>
-        <w:t>, 104142. https://doi.org/10.1016/j.jesp.2021.104142</w:t>
+        <w:t>42</w:t>
+      </w:r>
+      <w:r>
+        <w:t>(7), 955–969. https://doi.org/10.1177/0146167216649606</w:t>
       </w:r>
     </w:p>
     <w:p>
       <w:pPr>
         <w:pStyle w:val="Literaturverzeichnis"/>
       </w:pPr>
-      <w:r>
-        <w:t xml:space="preserve">Sacco, D. F., &amp; Brown, M. (2018). Preferences for facially communicated big five personality traits and their relation to self-reported big five personality. </w:t>
-      </w:r>
-      <w:r>
-        <w:rPr>
-          <w:i/>
-          <w:iCs/>
-        </w:rPr>
-        <w:t>Personality and Individual Differences</w:t>
+      <w:proofErr w:type="spellStart"/>
+      <w:r>
+        <w:t>Rudert</w:t>
+      </w:r>
+      <w:proofErr w:type="spellEnd"/>
+      <w:r>
+        <w:t xml:space="preserve">, S. C., Hales, A. H., &amp; </w:t>
+      </w:r>
+      <w:proofErr w:type="spellStart"/>
+      <w:r>
+        <w:t>Büttner</w:t>
+      </w:r>
+      <w:proofErr w:type="spellEnd"/>
+      <w:r>
+        <w:t xml:space="preserve">, C. M. (2021). Stay out of our office (vs. our pub): Target personality and situational context affect ostracism intentions. </w:t>
+      </w:r>
+      <w:r>
+        <w:rPr>
+          <w:i/>
+          <w:iCs/>
+        </w:rPr>
+        <w:t>Journal of Experimental Social Psychology</w:t>
       </w:r>
       <w:r>
         <w:t xml:space="preserve">, </w:t>
@@ -15319,10 +16198,10 @@
           <w:i/>
           <w:iCs/>
         </w:rPr>
-        <w:t>134</w:t>
-      </w:r>
-      <w:r>
-        <w:t>, 195–200. https://doi.org/10.1016/j.paid.2018.06.024</w:t>
+        <w:t>95</w:t>
+      </w:r>
+      <w:r>
+        <w:t>, 104142. https://doi.org/10.1016/j.jesp.2021.104142</w:t>
       </w:r>
     </w:p>
     <w:p>
@@ -15330,14 +16209,14 @@
         <w:pStyle w:val="Literaturverzeichnis"/>
       </w:pPr>
       <w:r>
-        <w:t xml:space="preserve">Sacco, D. F., Wirth, J. H., Hugenberg, K., Chen, Z., &amp; Williams, K. D. (2011). The world in black and white: Ostracism enhances the categorical perception of social information. </w:t>
-      </w:r>
-      <w:r>
-        <w:rPr>
-          <w:i/>
-          <w:iCs/>
-        </w:rPr>
-        <w:t>Journal of Experimental Social Psychology</w:t>
+        <w:t xml:space="preserve">Sacco, D. F., &amp; Brown, M. (2018). Preferences for facially communicated big five personality traits and their relation to self-reported big five personality. </w:t>
+      </w:r>
+      <w:r>
+        <w:rPr>
+          <w:i/>
+          <w:iCs/>
+        </w:rPr>
+        <w:t>Personality and Individual Differences</w:t>
       </w:r>
       <w:r>
         <w:t xml:space="preserve">, </w:t>
@@ -15347,10 +16226,10 @@
           <w:i/>
           <w:iCs/>
         </w:rPr>
-        <w:t>47</w:t>
-      </w:r>
-      <w:r>
-        <w:t>(4), 836–842. https://doi.org/10.1016/j.jesp.2011.03.001</w:t>
+        <w:t>134</w:t>
+      </w:r>
+      <w:r>
+        <w:t>, 195–200. https://doi.org/10.1016/j.paid.2018.06.024</w:t>
       </w:r>
     </w:p>
     <w:p>
@@ -15358,14 +16237,22 @@
         <w:pStyle w:val="Literaturverzeichnis"/>
       </w:pPr>
       <w:r>
-        <w:t xml:space="preserve">Sears, D. O. (1983). The person-positivity bias. </w:t>
-      </w:r>
-      <w:r>
-        <w:rPr>
-          <w:i/>
-          <w:iCs/>
-        </w:rPr>
-        <w:t>Journal of Personality and Social Psychology</w:t>
+        <w:t xml:space="preserve">Sacco, D. F., Wirth, J. H., </w:t>
+      </w:r>
+      <w:proofErr w:type="spellStart"/>
+      <w:r>
+        <w:t>Hugenberg</w:t>
+      </w:r>
+      <w:proofErr w:type="spellEnd"/>
+      <w:r>
+        <w:t xml:space="preserve">, K., Chen, Z., &amp; Williams, K. D. (2011). The world in black and white: Ostracism enhances the categorical perception of social information. </w:t>
+      </w:r>
+      <w:r>
+        <w:rPr>
+          <w:i/>
+          <w:iCs/>
+        </w:rPr>
+        <w:t>Journal of Experimental Social Psychology</w:t>
       </w:r>
       <w:r>
         <w:t xml:space="preserve">, </w:t>
@@ -15375,10 +16262,10 @@
           <w:i/>
           <w:iCs/>
         </w:rPr>
-        <w:t>44</w:t>
-      </w:r>
-      <w:r>
-        <w:t>(2), 233–250. https://doi.org/10.1037/0022-3514.44.2.233</w:t>
+        <w:t>47</w:t>
+      </w:r>
+      <w:r>
+        <w:t>(4), 836–842. https://doi.org/10.1016/j.jesp.2011.03.001</w:t>
       </w:r>
     </w:p>
     <w:p>
@@ -15386,14 +16273,14 @@
         <w:pStyle w:val="Literaturverzeichnis"/>
       </w:pPr>
       <w:r>
-        <w:t xml:space="preserve">Stefanucci, J. K., Proffitt, D. R., Clore, G. L., &amp; Parekh, N. (2008). Skating down a Steeper Slope: Fear Influences the Perception of Geographical Slant. </w:t>
-      </w:r>
-      <w:r>
-        <w:rPr>
-          <w:i/>
-          <w:iCs/>
-        </w:rPr>
-        <w:t>Perception</w:t>
+        <w:t xml:space="preserve">Sears, D. O. (1983). The person-positivity bias. </w:t>
+      </w:r>
+      <w:r>
+        <w:rPr>
+          <w:i/>
+          <w:iCs/>
+        </w:rPr>
+        <w:t>Journal of Personality and Social Psychology</w:t>
       </w:r>
       <w:r>
         <w:t xml:space="preserve">, </w:t>
@@ -15403,26 +16290,39 @@
           <w:i/>
           <w:iCs/>
         </w:rPr>
-        <w:t>37</w:t>
-      </w:r>
-      <w:r>
-        <w:t>(2), 321–323. https://doi.org/10.1068/p5796</w:t>
+        <w:t>44</w:t>
+      </w:r>
+      <w:r>
+        <w:t>(2), 233–250. https://doi.org/10.1037/0022-3514.44.2.233</w:t>
       </w:r>
     </w:p>
     <w:p>
       <w:pPr>
         <w:pStyle w:val="Literaturverzeichnis"/>
       </w:pPr>
+      <w:proofErr w:type="spellStart"/>
       <w:r>
         <w:lastRenderedPageBreak/>
-        <w:t xml:space="preserve">Stefanucci, J. K., &amp; Storbeck, J. (2009). Don’t look down: Emotional arousal elevates height perception. </w:t>
-      </w:r>
-      <w:r>
-        <w:rPr>
-          <w:i/>
-          <w:iCs/>
-        </w:rPr>
-        <w:t>Journal of Experimental Psychology: General</w:t>
+        <w:t>Stefanucci</w:t>
+      </w:r>
+      <w:proofErr w:type="spellEnd"/>
+      <w:r>
+        <w:t xml:space="preserve">, J. K., Proffitt, D. R., </w:t>
+      </w:r>
+      <w:proofErr w:type="spellStart"/>
+      <w:r>
+        <w:t>Clore</w:t>
+      </w:r>
+      <w:proofErr w:type="spellEnd"/>
+      <w:r>
+        <w:t xml:space="preserve">, G. L., &amp; Parekh, N. (2008). Skating down a Steeper Slope: Fear Influences the Perception of Geographical Slant. </w:t>
+      </w:r>
+      <w:r>
+        <w:rPr>
+          <w:i/>
+          <w:iCs/>
+        </w:rPr>
+        <w:t>Perception</w:t>
       </w:r>
       <w:r>
         <w:t xml:space="preserve">, </w:t>
@@ -15432,28 +16332,43 @@
           <w:i/>
           <w:iCs/>
         </w:rPr>
-        <w:t>138</w:t>
-      </w:r>
-      <w:r>
-        <w:t>(1), 131–145. https://doi.org/10.1037/a0014797</w:t>
+        <w:t>37</w:t>
+      </w:r>
+      <w:r>
+        <w:t>(2), 321–323. https://doi.org/10.1068/p5796</w:t>
       </w:r>
     </w:p>
     <w:p>
       <w:pPr>
         <w:pStyle w:val="Literaturverzeichnis"/>
       </w:pPr>
-      <w:r>
-        <w:t xml:space="preserve">Stevenson, A. (2010). </w:t>
-      </w:r>
-      <w:r>
-        <w:rPr>
-          <w:i/>
-          <w:iCs/>
-        </w:rPr>
-        <w:t>Oxford Dictionary of English</w:t>
-      </w:r>
-      <w:r>
-        <w:t>. OUP Oxford.</w:t>
+      <w:proofErr w:type="spellStart"/>
+      <w:r>
+        <w:t>Stefanucci</w:t>
+      </w:r>
+      <w:proofErr w:type="spellEnd"/>
+      <w:r>
+        <w:t xml:space="preserve">, J. K., &amp; Storbeck, J. (2009). Don’t look down: Emotional arousal elevates height perception. </w:t>
+      </w:r>
+      <w:r>
+        <w:rPr>
+          <w:i/>
+          <w:iCs/>
+        </w:rPr>
+        <w:t>Journal of Experimental Psychology: General</w:t>
+      </w:r>
+      <w:r>
+        <w:t xml:space="preserve">, </w:t>
+      </w:r>
+      <w:r>
+        <w:rPr>
+          <w:i/>
+          <w:iCs/>
+        </w:rPr>
+        <w:t>138</w:t>
+      </w:r>
+      <w:r>
+        <w:t>(1), 131–145. https://doi.org/10.1037/a0014797</w:t>
       </w:r>
     </w:p>
     <w:p>
@@ -15461,33 +16376,17 @@
         <w:pStyle w:val="Literaturverzeichnis"/>
       </w:pPr>
       <w:r>
-        <w:rPr>
-          <w:lang w:val="de-CH"/>
-        </w:rPr>
-        <w:t xml:space="preserve">Taylor, S. E., Burklund, L. J., Eisenberger, N. I., Lehman, B. J., Hilmert, C. J., &amp; Lieberman, M. D. (2008). </w:t>
-      </w:r>
-      <w:r>
-        <w:t xml:space="preserve">Neural bases of moderation of cortisol stress responses by psychosocial resources. </w:t>
-      </w:r>
-      <w:r>
-        <w:rPr>
-          <w:i/>
-          <w:iCs/>
-        </w:rPr>
-        <w:t>Journal of Personality and Social Psychology</w:t>
-      </w:r>
-      <w:r>
-        <w:t xml:space="preserve">, </w:t>
-      </w:r>
-      <w:r>
-        <w:rPr>
-          <w:i/>
-          <w:iCs/>
-        </w:rPr>
-        <w:t>95</w:t>
-      </w:r>
-      <w:r>
-        <w:t>(1), 197–211. https://doi.org/10.1037/0022-3514.95.1.197</w:t>
+        <w:t xml:space="preserve">Stevenson, A. (2010). </w:t>
+      </w:r>
+      <w:r>
+        <w:rPr>
+          <w:i/>
+          <w:iCs/>
+        </w:rPr>
+        <w:t>Oxford Dictionary of English</w:t>
+      </w:r>
+      <w:r>
+        <w:t>. OUP Oxford.</w:t>
       </w:r>
     </w:p>
     <w:p>
@@ -15495,14 +16394,48 @@
         <w:pStyle w:val="Literaturverzeichnis"/>
       </w:pPr>
       <w:r>
-        <w:t xml:space="preserve">Walker, M., Schönborn, S., Greifeneder, R., &amp; Vetter, T. (2018). The Basel Face Database: A validated set of photographs reflecting systematic differences in Big Two and Big Five personality dimensions. </w:t>
-      </w:r>
-      <w:r>
-        <w:rPr>
-          <w:i/>
-          <w:iCs/>
-        </w:rPr>
-        <w:t>PLOS ONE</w:t>
+        <w:rPr>
+          <w:lang w:val="de-CH"/>
+        </w:rPr>
+        <w:t xml:space="preserve">Taylor, S. E., </w:t>
+      </w:r>
+      <w:proofErr w:type="spellStart"/>
+      <w:r>
+        <w:rPr>
+          <w:lang w:val="de-CH"/>
+        </w:rPr>
+        <w:t>Burklund</w:t>
+      </w:r>
+      <w:proofErr w:type="spellEnd"/>
+      <w:r>
+        <w:rPr>
+          <w:lang w:val="de-CH"/>
+        </w:rPr>
+        <w:t xml:space="preserve">, L. J., Eisenberger, N. I., Lehman, B. J., </w:t>
+      </w:r>
+      <w:proofErr w:type="spellStart"/>
+      <w:r>
+        <w:rPr>
+          <w:lang w:val="de-CH"/>
+        </w:rPr>
+        <w:t>Hilmert</w:t>
+      </w:r>
+      <w:proofErr w:type="spellEnd"/>
+      <w:r>
+        <w:rPr>
+          <w:lang w:val="de-CH"/>
+        </w:rPr>
+        <w:t xml:space="preserve">, C. J., &amp; Lieberman, M. D. (2008). </w:t>
+      </w:r>
+      <w:r>
+        <w:t xml:space="preserve">Neural bases of moderation of cortisol stress responses by psychosocial resources. </w:t>
+      </w:r>
+      <w:r>
+        <w:rPr>
+          <w:i/>
+          <w:iCs/>
+        </w:rPr>
+        <w:t>Journal of Personality and Social Psychology</w:t>
       </w:r>
       <w:r>
         <w:t xml:space="preserve">, </w:t>
@@ -15512,10 +16445,10 @@
           <w:i/>
           <w:iCs/>
         </w:rPr>
-        <w:t>13</w:t>
-      </w:r>
-      <w:r>
-        <w:t>(3), e0193190. https://doi.org/10.1371/journal.pone.0193190</w:t>
+        <w:t>95</w:t>
+      </w:r>
+      <w:r>
+        <w:t>(1), 197–211. https://doi.org/10.1037/0022-3514.95.1.197</w:t>
       </w:r>
     </w:p>
     <w:p>
@@ -15523,14 +16456,30 @@
         <w:pStyle w:val="Literaturverzeichnis"/>
       </w:pPr>
       <w:r>
-        <w:t xml:space="preserve">Walker, M., &amp; Vetter, T. (2016). Changing the personality of a face: Perceived Big Two and Big Five personality factors modeled in real photographs. </w:t>
-      </w:r>
-      <w:r>
-        <w:rPr>
-          <w:i/>
-          <w:iCs/>
-        </w:rPr>
-        <w:t>Journal of Personality and Social Psychology</w:t>
+        <w:t xml:space="preserve">Walker, M., </w:t>
+      </w:r>
+      <w:proofErr w:type="spellStart"/>
+      <w:r>
+        <w:t>Schönborn</w:t>
+      </w:r>
+      <w:proofErr w:type="spellEnd"/>
+      <w:r>
+        <w:t xml:space="preserve">, S., </w:t>
+      </w:r>
+      <w:proofErr w:type="spellStart"/>
+      <w:r>
+        <w:t>Greifeneder</w:t>
+      </w:r>
+      <w:proofErr w:type="spellEnd"/>
+      <w:r>
+        <w:t xml:space="preserve">, R., &amp; Vetter, T. (2018). The Basel Face Database: A validated set of photographs reflecting systematic differences in Big Two and Big Five personality dimensions. </w:t>
+      </w:r>
+      <w:r>
+        <w:rPr>
+          <w:i/>
+          <w:iCs/>
+        </w:rPr>
+        <w:t>PLOS ONE</w:t>
       </w:r>
       <w:r>
         <w:t xml:space="preserve">, </w:t>
@@ -15540,10 +16489,10 @@
           <w:i/>
           <w:iCs/>
         </w:rPr>
-        <w:t>110</w:t>
-      </w:r>
-      <w:r>
-        <w:t>(4), 609–624. https://doi.org/10.1037/pspp0000064</w:t>
+        <w:t>13</w:t>
+      </w:r>
+      <w:r>
+        <w:t>(3), e0193190. https://doi.org/10.1371/journal.pone.0193190</w:t>
       </w:r>
     </w:p>
     <w:p>
@@ -15551,14 +16500,14 @@
         <w:pStyle w:val="Literaturverzeichnis"/>
       </w:pPr>
       <w:r>
-        <w:t xml:space="preserve">Williams, K. D. (2006). Ostracism. </w:t>
-      </w:r>
-      <w:r>
-        <w:rPr>
-          <w:i/>
-          <w:iCs/>
-        </w:rPr>
-        <w:t>Annual Review of Psychology</w:t>
+        <w:t xml:space="preserve">Walker, M., &amp; Vetter, T. (2016). Changing the personality of a face: Perceived Big Two and Big Five personality factors modeled in real photographs. </w:t>
+      </w:r>
+      <w:r>
+        <w:rPr>
+          <w:i/>
+          <w:iCs/>
+        </w:rPr>
+        <w:t>Journal of Personality and Social Psychology</w:t>
       </w:r>
       <w:r>
         <w:t xml:space="preserve">, </w:t>
@@ -15568,10 +16517,10 @@
           <w:i/>
           <w:iCs/>
         </w:rPr>
-        <w:t>58</w:t>
-      </w:r>
-      <w:r>
-        <w:t>(1), 425–452. https://doi.org/10.1146/annurev.psych.58.110405.085641</w:t>
+        <w:t>110</w:t>
+      </w:r>
+      <w:r>
+        <w:t>(4), 609–624. https://doi.org/10.1037/pspp0000064</w:t>
       </w:r>
     </w:p>
     <w:p>
@@ -15579,14 +16528,14 @@
         <w:pStyle w:val="Literaturverzeichnis"/>
       </w:pPr>
       <w:r>
-        <w:t xml:space="preserve">Williams, K. D. (2007). Ostracism: The Kiss of Social Death. </w:t>
-      </w:r>
-      <w:r>
-        <w:rPr>
-          <w:i/>
-          <w:iCs/>
-        </w:rPr>
-        <w:t>Social and Personality Psychology Compass</w:t>
+        <w:t xml:space="preserve">Williams, K. D. (2006). Ostracism. </w:t>
+      </w:r>
+      <w:r>
+        <w:rPr>
+          <w:i/>
+          <w:iCs/>
+        </w:rPr>
+        <w:t>Annual Review of Psychology</w:t>
       </w:r>
       <w:r>
         <w:t xml:space="preserve">, </w:t>
@@ -15596,10 +16545,10 @@
           <w:i/>
           <w:iCs/>
         </w:rPr>
-        <w:t>1</w:t>
-      </w:r>
-      <w:r>
-        <w:t>(1), 236–247. https://doi.org/10.1111/j.1751-9004.2007.00004.x</w:t>
+        <w:t>58</w:t>
+      </w:r>
+      <w:r>
+        <w:t>(1), 425–452. https://doi.org/10.1146/annurev.psych.58.110405.085641</w:t>
       </w:r>
     </w:p>
     <w:p>
@@ -15607,17 +16556,27 @@
         <w:pStyle w:val="Literaturverzeichnis"/>
       </w:pPr>
       <w:r>
-        <w:t xml:space="preserve">Williams, K. D. (2009). Chapter 6 Ostracism. In </w:t>
-      </w:r>
-      <w:r>
-        <w:rPr>
-          <w:i/>
-          <w:iCs/>
-        </w:rPr>
-        <w:t>Advances in Experimental Social Psychology</w:t>
-      </w:r>
-      <w:r>
-        <w:t xml:space="preserve"> (Bd. 41, S. 275–314). Elsevier. https://doi.org/10.1016/S0065-2601(08)00406-1</w:t>
+        <w:t xml:space="preserve">Williams, K. D. (2007). Ostracism: The Kiss of Social Death. </w:t>
+      </w:r>
+      <w:r>
+        <w:rPr>
+          <w:i/>
+          <w:iCs/>
+        </w:rPr>
+        <w:t>Social and Personality Psychology Compass</w:t>
+      </w:r>
+      <w:r>
+        <w:t xml:space="preserve">, </w:t>
+      </w:r>
+      <w:r>
+        <w:rPr>
+          <w:i/>
+          <w:iCs/>
+        </w:rPr>
+        <w:t>1</w:t>
+      </w:r>
+      <w:r>
+        <w:t>(1), 236–247. https://doi.org/10.1111/j.1751-9004.2007.00004.x</w:t>
       </w:r>
     </w:p>
     <w:p>
@@ -15626,27 +16585,17 @@
       </w:pPr>
       <w:r>
         <w:lastRenderedPageBreak/>
-        <w:t xml:space="preserve">Williams, K. D., Cheung, C. K. T., &amp; Choi, W. (2000). Cyberostracism: Effects of being ignored over the Internet. </w:t>
-      </w:r>
-      <w:r>
-        <w:rPr>
-          <w:i/>
-          <w:iCs/>
-        </w:rPr>
-        <w:t>Journal of Personality and Social Psychology</w:t>
-      </w:r>
-      <w:r>
-        <w:t xml:space="preserve">, </w:t>
-      </w:r>
-      <w:r>
-        <w:rPr>
-          <w:i/>
-          <w:iCs/>
-        </w:rPr>
-        <w:t>79</w:t>
-      </w:r>
-      <w:r>
-        <w:t>(5), 748–762. https://doi.org/10.1037/0022-3514.79.5.748</w:t>
+        <w:t xml:space="preserve">Williams, K. D. (2009). Chapter 6 Ostracism. In </w:t>
+      </w:r>
+      <w:r>
+        <w:rPr>
+          <w:i/>
+          <w:iCs/>
+        </w:rPr>
+        <w:t>Advances in Experimental Social Psychology</w:t>
+      </w:r>
+      <w:r>
+        <w:t xml:space="preserve"> (Bd. 41, S. 275–314). Elsevier. https://doi.org/10.1016/S0065-2601(08)00406-1</w:t>
       </w:r>
     </w:p>
     <w:p>
@@ -15654,14 +16603,22 @@
         <w:pStyle w:val="Literaturverzeichnis"/>
       </w:pPr>
       <w:r>
-        <w:t xml:space="preserve">Williams, K. D., &amp; Jarvis, B. (2006). Cyberball: A program for use in research on interpersonal ostracism and acceptance. </w:t>
-      </w:r>
-      <w:r>
-        <w:rPr>
-          <w:i/>
-          <w:iCs/>
-        </w:rPr>
-        <w:t>Behavior Research Methods</w:t>
+        <w:t xml:space="preserve">Williams, K. D., Cheung, C. K. T., &amp; Choi, W. (2000). </w:t>
+      </w:r>
+      <w:proofErr w:type="spellStart"/>
+      <w:r>
+        <w:t>Cyberostracism</w:t>
+      </w:r>
+      <w:proofErr w:type="spellEnd"/>
+      <w:r>
+        <w:t xml:space="preserve">: Effects of being ignored over the Internet. </w:t>
+      </w:r>
+      <w:r>
+        <w:rPr>
+          <w:i/>
+          <w:iCs/>
+        </w:rPr>
+        <w:t>Journal of Personality and Social Psychology</w:t>
       </w:r>
       <w:r>
         <w:t xml:space="preserve">, </w:t>
@@ -15671,10 +16628,10 @@
           <w:i/>
           <w:iCs/>
         </w:rPr>
-        <w:t>38</w:t>
-      </w:r>
-      <w:r>
-        <w:t>(1), 174–180. https://doi.org/10.3758/BF03192765</w:t>
+        <w:t>79</w:t>
+      </w:r>
+      <w:r>
+        <w:t>(5), 748–762. https://doi.org/10.1037/0022-3514.79.5.748</w:t>
       </w:r>
     </w:p>
     <w:p>
@@ -15682,14 +16639,22 @@
         <w:pStyle w:val="Literaturverzeichnis"/>
       </w:pPr>
       <w:r>
-        <w:t xml:space="preserve">Williams, K. D., &amp; Nida, S. A. (2011). Ostracism: Consequences and Coping. </w:t>
-      </w:r>
-      <w:r>
-        <w:rPr>
-          <w:i/>
-          <w:iCs/>
-        </w:rPr>
-        <w:t>Current Directions in Psychological Science</w:t>
+        <w:t xml:space="preserve">Williams, K. D., &amp; Jarvis, B. (2006). </w:t>
+      </w:r>
+      <w:proofErr w:type="spellStart"/>
+      <w:r>
+        <w:t>Cyberball</w:t>
+      </w:r>
+      <w:proofErr w:type="spellEnd"/>
+      <w:r>
+        <w:t xml:space="preserve">: A program for use in research on interpersonal ostracism and acceptance. </w:t>
+      </w:r>
+      <w:r>
+        <w:rPr>
+          <w:i/>
+          <w:iCs/>
+        </w:rPr>
+        <w:t>Behavior Research Methods</w:t>
       </w:r>
       <w:r>
         <w:t xml:space="preserve">, </w:t>
@@ -15699,10 +16664,10 @@
           <w:i/>
           <w:iCs/>
         </w:rPr>
-        <w:t>20</w:t>
-      </w:r>
-      <w:r>
-        <w:t>(2), 71–75. https://doi.org/10.1177/0963721411402480</w:t>
+        <w:t>38</w:t>
+      </w:r>
+      <w:r>
+        <w:t>(1), 174–180. https://doi.org/10.3758/BF03192765</w:t>
       </w:r>
     </w:p>
     <w:p>
@@ -15710,14 +16675,14 @@
         <w:pStyle w:val="Literaturverzeichnis"/>
       </w:pPr>
       <w:r>
-        <w:t xml:space="preserve">Williams, P. G., Rau, H. K., Cribbet, M. R., &amp; Gunn, H. E. (2009). Openness to Experience and stress regulation. </w:t>
-      </w:r>
-      <w:r>
-        <w:rPr>
-          <w:i/>
-          <w:iCs/>
-        </w:rPr>
-        <w:t>Journal of Research in Personality</w:t>
+        <w:t xml:space="preserve">Williams, K. D., &amp; Nida, S. A. (2011). Ostracism: Consequences and Coping. </w:t>
+      </w:r>
+      <w:r>
+        <w:rPr>
+          <w:i/>
+          <w:iCs/>
+        </w:rPr>
+        <w:t>Current Directions in Psychological Science</w:t>
       </w:r>
       <w:r>
         <w:t xml:space="preserve">, </w:t>
@@ -15727,10 +16692,10 @@
           <w:i/>
           <w:iCs/>
         </w:rPr>
-        <w:t>43</w:t>
-      </w:r>
-      <w:r>
-        <w:t>(5), 777–784. https://doi.org/10.1016/j.jrp.2009.06.003</w:t>
+        <w:t>20</w:t>
+      </w:r>
+      <w:r>
+        <w:t>(2), 71–75. https://doi.org/10.1177/0963721411402480</w:t>
       </w:r>
     </w:p>
     <w:p>
@@ -15738,7 +16703,56 @@
         <w:pStyle w:val="Literaturverzeichnis"/>
       </w:pPr>
       <w:r>
-        <w:t xml:space="preserve">Yeginsu, C. (2018, Januar 17). U.K. Appoints a Minister for Loneliness. </w:t>
+        <w:t xml:space="preserve">Williams, P. G., Rau, H. K., </w:t>
+      </w:r>
+      <w:proofErr w:type="spellStart"/>
+      <w:r>
+        <w:t>Cribbet</w:t>
+      </w:r>
+      <w:proofErr w:type="spellEnd"/>
+      <w:r>
+        <w:t xml:space="preserve">, M. R., &amp; Gunn, H. E. (2009). Openness to Experience and stress regulation. </w:t>
+      </w:r>
+      <w:r>
+        <w:rPr>
+          <w:i/>
+          <w:iCs/>
+        </w:rPr>
+        <w:t>Journal of Research in Personality</w:t>
+      </w:r>
+      <w:r>
+        <w:t xml:space="preserve">, </w:t>
+      </w:r>
+      <w:r>
+        <w:rPr>
+          <w:i/>
+          <w:iCs/>
+        </w:rPr>
+        <w:t>43</w:t>
+      </w:r>
+      <w:r>
+        <w:t>(5), 777–784. https://doi.org/10.1016/j.jrp.2009.06.003</w:t>
+      </w:r>
+    </w:p>
+    <w:p>
+      <w:pPr>
+        <w:pStyle w:val="Literaturverzeichnis"/>
+      </w:pPr>
+      <w:proofErr w:type="spellStart"/>
+      <w:r>
+        <w:t>Yeginsu</w:t>
+      </w:r>
+      <w:proofErr w:type="spellEnd"/>
+      <w:r>
+        <w:t xml:space="preserve">, C. (2018, </w:t>
+      </w:r>
+      <w:proofErr w:type="spellStart"/>
+      <w:r>
+        <w:t>Januar</w:t>
+      </w:r>
+      <w:proofErr w:type="spellEnd"/>
+      <w:r>
+        <w:t xml:space="preserve"> 17). U.K. Appoints a Minister for Loneliness. </w:t>
       </w:r>
       <w:r>
         <w:rPr>
@@ -16005,7 +17019,13 @@
         <w:t>d</w:t>
       </w:r>
       <w:r>
-        <w:t xml:space="preserve"> indicates whether the group mean is greater (positive sign) or lesser (negative sign). This allows to determine if a significant result points towards an accurate rating or towards the opposite side of the intended manipulation direction.</w:t>
+        <w:t xml:space="preserve"> indicates whether the group mean is greater (positive sign) or lesser (negative sign). This allows to determine if a significant result points towards an accurate rating or towards the opposite side of the intended</w:t>
+      </w:r>
+      <w:r>
+        <w:t xml:space="preserve"> trait</w:t>
+      </w:r>
+      <w:r>
+        <w:t xml:space="preserve"> manipulation direction.</w:t>
       </w:r>
     </w:p>
   </w:footnote>
@@ -16151,7 +17171,7 @@
           <wp:extent cx="781050" cy="791845"/>
           <wp:effectExtent l="0" t="0" r="0" b="8255"/>
           <wp:wrapNone/>
-          <wp:docPr id="8" name="Grafik 8"/>
+          <wp:docPr id="1" name="Grafik 1"/>
           <wp:cNvGraphicFramePr>
             <a:graphicFrameLocks xmlns:a="http://schemas.openxmlformats.org/drawingml/2006/main" noChangeAspect="1"/>
           </wp:cNvGraphicFramePr>
@@ -16219,7 +17239,7 @@
           <wp:extent cx="1499870" cy="921385"/>
           <wp:effectExtent l="0" t="0" r="5080" b="0"/>
           <wp:wrapNone/>
-          <wp:docPr id="9" name="Grafik 9"/>
+          <wp:docPr id="2" name="Grafik 2"/>
           <wp:cNvGraphicFramePr>
             <a:graphicFrameLocks xmlns:a="http://schemas.openxmlformats.org/drawingml/2006/main" noChangeAspect="1"/>
           </wp:cNvGraphicFramePr>
@@ -17429,7 +18449,6 @@
   <w:style w:type="character" w:default="1" w:styleId="Absatz-Standardschriftart">
     <w:name w:val="Default Paragraph Font"/>
     <w:uiPriority w:val="1"/>
-    <w:semiHidden/>
     <w:unhideWhenUsed/>
   </w:style>
   <w:style w:type="table" w:default="1" w:styleId="NormaleTabelle">
